--- a/src/templates/KMM.docx
+++ b/src/templates/KMM.docx
@@ -362,7 +362,6 @@
         </w:rPr>
         <w:t>{{</w:t>
       </w:r>
-      <w:proofErr w:type="spellStart"/>
       <w:r>
         <w:rPr>
           <w:color w:val="0000CC"/>
@@ -370,7 +369,6 @@
         </w:rPr>
         <w:t>nama_debitur</w:t>
       </w:r>
-      <w:proofErr w:type="spellEnd"/>
       <w:r>
         <w:rPr>
           <w:color w:val="0000CC"/>
@@ -406,7 +404,6 @@
         </w:rPr>
         <w:t>{{</w:t>
       </w:r>
-      <w:proofErr w:type="spellStart"/>
       <w:r>
         <w:rPr>
           <w:color w:val="0000FF"/>
@@ -414,7 +411,6 @@
         </w:rPr>
         <w:t>alamat_usaha_debitur</w:t>
       </w:r>
-      <w:proofErr w:type="spellEnd"/>
       <w:r>
         <w:rPr>
           <w:color w:val="0000FF"/>
@@ -475,7 +471,6 @@
         </w:rPr>
         <w:t>{{</w:t>
       </w:r>
-      <w:proofErr w:type="spellStart"/>
       <w:r>
         <w:rPr>
           <w:color w:val="0000CC"/>
@@ -483,7 +478,6 @@
         </w:rPr>
         <w:t>alamat_rumah_debitur</w:t>
       </w:r>
-      <w:proofErr w:type="spellEnd"/>
       <w:r>
         <w:rPr>
           <w:color w:val="0000CC"/>
@@ -1040,7 +1034,6 @@
         </w:rPr>
         <w:t>{{</w:t>
       </w:r>
-      <w:proofErr w:type="spellStart"/>
       <w:r>
         <w:rPr>
           <w:sz w:val="16"/>
@@ -1049,7 +1042,6 @@
         </w:rPr>
         <w:t>nama_debitur</w:t>
       </w:r>
-      <w:proofErr w:type="spellEnd"/>
       <w:r>
         <w:rPr>
           <w:sz w:val="16"/>
@@ -2927,7 +2919,6 @@
               </w:rPr>
               <w:t>{{</w:t>
             </w:r>
-            <w:proofErr w:type="spellStart"/>
             <w:r>
               <w:rPr>
                 <w:b/>
@@ -2939,7 +2930,6 @@
               </w:rPr>
               <w:t>nama_debitur</w:t>
             </w:r>
-            <w:proofErr w:type="spellEnd"/>
             <w:r>
               <w:rPr>
                 <w:b/>
@@ -3164,7 +3154,6 @@
         </w:rPr>
         <w:t>{{</w:t>
       </w:r>
-      <w:proofErr w:type="spellStart"/>
       <w:r>
         <w:rPr>
           <w:color w:val="0000CC"/>
@@ -3172,7 +3161,6 @@
         </w:rPr>
         <w:t>nama_debitur</w:t>
       </w:r>
-      <w:proofErr w:type="spellEnd"/>
       <w:r>
         <w:rPr>
           <w:color w:val="0000CC"/>
@@ -3199,7 +3187,6 @@
         </w:rPr>
         <w:t xml:space="preserve"> {{</w:t>
       </w:r>
-      <w:proofErr w:type="spellStart"/>
       <w:r>
         <w:rPr>
           <w:color w:val="0000CC"/>
@@ -3207,7 +3194,6 @@
         </w:rPr>
         <w:t>pekerjaan_debitur</w:t>
       </w:r>
-      <w:proofErr w:type="spellEnd"/>
       <w:r>
         <w:rPr>
           <w:color w:val="0000CC"/>
@@ -3228,7 +3214,6 @@
         </w:rPr>
         <w:t>{{</w:t>
       </w:r>
-      <w:proofErr w:type="spellStart"/>
       <w:r>
         <w:rPr>
           <w:color w:val="0000CC"/>
@@ -3236,7 +3221,6 @@
         </w:rPr>
         <w:t>alamat_rumah_debitur</w:t>
       </w:r>
-      <w:proofErr w:type="spellEnd"/>
       <w:r>
         <w:rPr>
           <w:color w:val="0000CC"/>
@@ -3351,7 +3335,6 @@
         </w:rPr>
         <w:t>{{</w:t>
       </w:r>
-      <w:proofErr w:type="spellStart"/>
       <w:r>
         <w:rPr>
           <w:color w:val="0000CC"/>
@@ -3359,7 +3342,6 @@
         </w:rPr>
         <w:t>tanggal_surat_persetujuan_kredit</w:t>
       </w:r>
-      <w:proofErr w:type="spellEnd"/>
       <w:r>
         <w:rPr>
           <w:color w:val="0000CC"/>
@@ -3383,7 +3365,6 @@
         </w:rPr>
         <w:t>{{</w:t>
       </w:r>
-      <w:proofErr w:type="spellStart"/>
       <w:r>
         <w:rPr>
           <w:color w:val="0000CC"/>
@@ -3391,7 +3372,6 @@
         </w:rPr>
         <w:t>nomor_surat</w:t>
       </w:r>
-      <w:proofErr w:type="spellEnd"/>
       <w:r>
         <w:rPr>
           <w:color w:val="0000CC"/>
@@ -4079,7 +4059,6 @@
                 <w:szCs w:val="18"/>
               </w:rPr>
             </w:pPr>
-            <w:proofErr w:type="spellStart"/>
             <w:r>
               <w:rPr>
                 <w:rFonts w:ascii="Courier New" w:hAnsi="Courier New" w:cs="Courier New"/>
@@ -4089,7 +4068,6 @@
               </w:rPr>
               <w:t>Direktur</w:t>
             </w:r>
-            <w:proofErr w:type="spellEnd"/>
           </w:p>
         </w:tc>
       </w:tr>
@@ -4569,7 +4547,6 @@
         </w:rPr>
         <w:t>{{</w:t>
       </w:r>
-      <w:proofErr w:type="spellStart"/>
       <w:r>
         <w:rPr>
           <w:color w:val="0000CC"/>
@@ -4579,7 +4556,6 @@
         </w:rPr>
         <w:t>nomor_surat</w:t>
       </w:r>
-      <w:proofErr w:type="spellEnd"/>
       <w:r>
         <w:rPr>
           <w:color w:val="0000CC"/>
@@ -4589,7 +4565,6 @@
         </w:rPr>
         <w:t xml:space="preserve">}} </w:t>
       </w:r>
-      <w:proofErr w:type="gramStart"/>
       <w:r>
         <w:rPr>
           <w:sz w:val="18"/>
@@ -4624,15 +4599,15 @@
           <w:sz w:val="18"/>
           <w:szCs w:val="18"/>
         </w:rPr>
-        <w:t>dan</w:t>
-      </w:r>
-      <w:proofErr w:type="gramEnd"/>
-      <w:r>
-        <w:rPr>
+        <w:t>dan Pengikatan Jaminan Secara Fidusia No.</w:t>
+      </w:r>
+      <w:r>
+        <w:rPr>
+          <w:color w:val="0000CC"/>
           <w:sz w:val="18"/>
           <w:szCs w:val="18"/>
         </w:rPr>
-        <w:t xml:space="preserve"> Pengikatan Jaminan Secara Fidusia No.</w:t>
+        <w:t xml:space="preserve"> {{</w:t>
       </w:r>
       <w:r>
         <w:rPr>
@@ -4640,7 +4615,7 @@
           <w:sz w:val="18"/>
           <w:szCs w:val="18"/>
         </w:rPr>
-        <w:t xml:space="preserve"> {{</w:t>
+        <w:t>nomor_surat</w:t>
       </w:r>
       <w:r>
         <w:rPr>
@@ -4648,82 +4623,63 @@
           <w:sz w:val="18"/>
           <w:szCs w:val="18"/>
         </w:rPr>
-        <w:t>nomor_surat</w:t>
-      </w:r>
-      <w:r>
-        <w:rPr>
-          <w:color w:val="0000CC"/>
+        <w:t>}}</w:t>
+      </w:r>
+      <w:r>
+        <w:rPr>
           <w:sz w:val="18"/>
           <w:szCs w:val="18"/>
-        </w:rPr>
-        <w:t>}}</w:t>
+          <w:lang w:val="en-US"/>
+        </w:rPr>
+        <w:t xml:space="preserve"> </w:t>
       </w:r>
       <w:r>
         <w:rPr>
           <w:sz w:val="18"/>
           <w:szCs w:val="18"/>
-          <w:lang w:val="en-US"/>
-        </w:rPr>
-        <w:t xml:space="preserve"> </w:t>
-      </w:r>
-      <w:proofErr w:type="gramStart"/>
+        </w:rPr>
+        <w:t>PPJF</w:t>
+      </w:r>
       <w:r>
         <w:rPr>
           <w:sz w:val="18"/>
           <w:szCs w:val="18"/>
         </w:rPr>
-        <w:t>PPJF</w:t>
+        <w:t>KMM</w:t>
       </w:r>
       <w:r>
         <w:rPr>
           <w:sz w:val="18"/>
           <w:szCs w:val="18"/>
-        </w:rPr>
-        <w:t>KMM</w:t>
+          <w:lang w:val="en-US"/>
+        </w:rPr>
+        <w:t xml:space="preserve"> </w:t>
       </w:r>
       <w:r>
         <w:rPr>
           <w:sz w:val="18"/>
           <w:szCs w:val="18"/>
-          <w:lang w:val="en-US"/>
-        </w:rPr>
-        <w:t xml:space="preserve"> </w:t>
-      </w:r>
-      <w:r>
-        <w:rPr>
+        </w:rPr>
+        <w:t xml:space="preserve"> keduanya tertanggal </w:t>
+      </w:r>
+      <w:r>
+        <w:rPr>
+          <w:color w:val="0000CC"/>
           <w:sz w:val="18"/>
           <w:szCs w:val="18"/>
-        </w:rPr>
-        <w:t xml:space="preserve"> keduanya</w:t>
-      </w:r>
-      <w:proofErr w:type="gramEnd"/>
-      <w:r>
-        <w:rPr>
+          <w:lang w:val="en-US"/>
+        </w:rPr>
+        <w:t>{{</w:t>
+      </w:r>
+      <w:r>
+        <w:rPr>
+          <w:color w:val="0000CC"/>
           <w:sz w:val="18"/>
           <w:szCs w:val="18"/>
-        </w:rPr>
-        <w:t xml:space="preserve"> tertanggal </w:t>
-      </w:r>
-      <w:r>
-        <w:rPr>
-          <w:color w:val="0000CC"/>
-          <w:sz w:val="18"/>
-          <w:szCs w:val="18"/>
-          <w:lang w:val="en-US"/>
-        </w:rPr>
-        <w:t>{{</w:t>
-      </w:r>
-      <w:proofErr w:type="spellStart"/>
-      <w:r>
-        <w:rPr>
-          <w:color w:val="0000CC"/>
-          <w:sz w:val="18"/>
-          <w:szCs w:val="18"/>
           <w:lang w:val="en-US"/>
         </w:rPr>
         <w:t>tanggal_surat_persetujuan_kredit</w:t>
       </w:r>
-      <w:proofErr w:type="spellEnd"/>
       <w:r>
         <w:rPr>
           <w:color w:val="0000CC"/>
@@ -5282,7 +5238,6 @@
         </w:rPr>
         <w:t xml:space="preserve"> {{</w:t>
       </w:r>
-      <w:proofErr w:type="spellStart"/>
       <w:r>
         <w:rPr>
           <w:color w:val="0000CC"/>
@@ -5292,7 +5247,6 @@
         </w:rPr>
         <w:t>tanggal_surat_persetujuan_kredit</w:t>
       </w:r>
-      <w:proofErr w:type="spellEnd"/>
       <w:r>
         <w:rPr>
           <w:color w:val="0000CC"/>
@@ -5735,7 +5689,6 @@
                 <w:szCs w:val="18"/>
               </w:rPr>
             </w:pPr>
-            <w:proofErr w:type="spellStart"/>
             <w:r>
               <w:rPr>
                 <w:rFonts w:ascii="Courier New" w:hAnsi="Courier New" w:cs="Courier New"/>
@@ -5745,7 +5698,6 @@
               </w:rPr>
               <w:t>Direktur</w:t>
             </w:r>
-            <w:proofErr w:type="spellEnd"/>
           </w:p>
         </w:tc>
       </w:tr>
@@ -6125,7 +6077,6 @@
         </w:rPr>
         <w:t>{{</w:t>
       </w:r>
-      <w:proofErr w:type="spellStart"/>
       <w:r>
         <w:rPr>
           <w:rFonts w:ascii="Arial" w:hAnsi="Arial" w:cs="Arial"/>
@@ -6136,7 +6087,6 @@
         </w:rPr>
         <w:t>tanggal_surat_persetujuan_kredit</w:t>
       </w:r>
-      <w:proofErr w:type="spellEnd"/>
       <w:r>
         <w:rPr>
           <w:rFonts w:ascii="Arial" w:hAnsi="Arial" w:cs="Arial"/>
@@ -6310,7 +6260,6 @@
         </w:rPr>
         <w:t>{{</w:t>
       </w:r>
-      <w:proofErr w:type="spellStart"/>
       <w:r>
         <w:rPr>
           <w:rFonts w:ascii="Arial" w:hAnsi="Arial"/>
@@ -6323,7 +6272,6 @@
         </w:rPr>
         <w:t>nama_debitur</w:t>
       </w:r>
-      <w:proofErr w:type="spellEnd"/>
       <w:r>
         <w:rPr>
           <w:rFonts w:ascii="Arial" w:hAnsi="Arial"/>
@@ -6426,7 +6374,6 @@
         </w:rPr>
         <w:t xml:space="preserve"> {{</w:t>
       </w:r>
-      <w:proofErr w:type="spellStart"/>
       <w:r>
         <w:rPr>
           <w:rFonts w:ascii="Arial" w:hAnsi="Arial"/>
@@ -6437,7 +6384,6 @@
         </w:rPr>
         <w:t>tempat_lahir_debitur</w:t>
       </w:r>
-      <w:proofErr w:type="spellEnd"/>
       <w:r>
         <w:rPr>
           <w:rFonts w:ascii="Arial" w:hAnsi="Arial"/>
@@ -6466,7 +6412,6 @@
         </w:rPr>
         <w:t>{{</w:t>
       </w:r>
-      <w:proofErr w:type="spellStart"/>
       <w:r>
         <w:rPr>
           <w:rFonts w:ascii="Arial" w:hAnsi="Arial"/>
@@ -6477,7 +6422,6 @@
         </w:rPr>
         <w:t>tanggal_lahir_debitur</w:t>
       </w:r>
-      <w:proofErr w:type="spellEnd"/>
       <w:r>
         <w:rPr>
           <w:rFonts w:ascii="Arial" w:hAnsi="Arial"/>
@@ -6506,7 +6450,6 @@
         </w:rPr>
         <w:t xml:space="preserve"> {{</w:t>
       </w:r>
-      <w:proofErr w:type="spellStart"/>
       <w:r>
         <w:rPr>
           <w:rFonts w:ascii="Arial" w:hAnsi="Arial"/>
@@ -6517,7 +6460,6 @@
         </w:rPr>
         <w:t>alamat_rumah_debitur</w:t>
       </w:r>
-      <w:proofErr w:type="spellEnd"/>
       <w:r>
         <w:rPr>
           <w:rFonts w:ascii="Arial" w:hAnsi="Arial"/>
@@ -6565,7 +6507,6 @@
         </w:rPr>
         <w:t>{{</w:t>
       </w:r>
-      <w:proofErr w:type="spellStart"/>
       <w:r>
         <w:rPr>
           <w:rFonts w:ascii="Arial" w:hAnsi="Arial"/>
@@ -6576,7 +6517,6 @@
         </w:rPr>
         <w:t>no_ktp_debitur</w:t>
       </w:r>
-      <w:proofErr w:type="spellEnd"/>
       <w:r>
         <w:rPr>
           <w:rFonts w:ascii="Arial" w:hAnsi="Arial"/>
@@ -6617,7 +6557,6 @@
         </w:rPr>
         <w:t xml:space="preserve">dan untuk melakukan tindakan hukum dalam perjanjian ini telah memperoleh persetujuan serta serta </w:t>
       </w:r>
-      <w:proofErr w:type="spellStart"/>
       <w:r>
         <w:rPr>
           <w:rFonts w:ascii="Arial" w:hAnsi="Arial" w:cs="Arial"/>
@@ -6627,190 +6566,277 @@
           <w:szCs w:val="16"/>
           <w:lang w:val="en-US"/>
         </w:rPr>
-        <w:t>menjamin</w:t>
-      </w:r>
-      <w:proofErr w:type="spellEnd"/>
+        <w:t>menjamin pembayaran kembali seluruh pinjaman berikut pokok, bunga dan denda</w:t>
+      </w:r>
+      <w:r>
+        <w:rPr>
+          <w:rFonts w:ascii="Arial" w:hAnsi="Arial" w:cs="Arial"/>
+          <w:sz w:val="16"/>
+          <w:szCs w:val="16"/>
+          <w:lang w:val="sv-SE"/>
+        </w:rPr>
+        <w:t xml:space="preserve"> dari </w:t>
+      </w:r>
       <w:r>
         <w:rPr>
           <w:rFonts w:ascii="Arial" w:hAnsi="Arial" w:cs="Arial"/>
           <w:b/>
-          <w:bCs/>
-          <w:sz w:val="16"/>
-          <w:szCs w:val="16"/>
-          <w:lang w:val="en-US"/>
+          <w:color w:val="0000CC"/>
+          <w:sz w:val="16"/>
+          <w:szCs w:val="16"/>
+          <w:lang w:val="en-US"/>
+        </w:rPr>
+        <w:t>{{</w:t>
+      </w:r>
+      <w:r>
+        <w:rPr>
+          <w:rFonts w:ascii="Arial" w:hAnsi="Arial" w:cs="Arial"/>
+          <w:b/>
+          <w:color w:val="0000CC"/>
+          <w:sz w:val="16"/>
+          <w:szCs w:val="16"/>
+          <w:lang w:val="en-US"/>
+        </w:rPr>
+        <w:t>hubungan_debitur_penjamin</w:t>
+      </w:r>
+      <w:r>
+        <w:rPr>
+          <w:rFonts w:ascii="Arial" w:hAnsi="Arial" w:cs="Arial"/>
+          <w:b/>
+          <w:color w:val="0000CC"/>
+          <w:sz w:val="16"/>
+          <w:szCs w:val="16"/>
+          <w:lang w:val="en-US"/>
+        </w:rPr>
+        <w:t>}}</w:t>
+      </w:r>
+      <w:r>
+        <w:rPr>
+          <w:rFonts w:ascii="Arial" w:hAnsi="Arial" w:cs="Arial"/>
+          <w:color w:val="0000FF"/>
+          <w:sz w:val="16"/>
+          <w:szCs w:val="16"/>
+          <w:lang w:val="sv-SE"/>
         </w:rPr>
         <w:t xml:space="preserve"> </w:t>
       </w:r>
-      <w:proofErr w:type="spellStart"/>
+      <w:r>
+        <w:rPr>
+          <w:rFonts w:ascii="Arial" w:hAnsi="Arial" w:cs="Arial"/>
+          <w:sz w:val="16"/>
+          <w:szCs w:val="16"/>
+          <w:lang w:val="sv-SE"/>
+        </w:rPr>
+        <w:t>yang turut pula menandatangani perjanjian ini, yaitu</w:t>
+      </w:r>
       <w:r>
         <w:rPr>
           <w:rFonts w:ascii="Arial" w:hAnsi="Arial" w:cs="Arial"/>
           <w:b/>
-          <w:bCs/>
-          <w:sz w:val="16"/>
-          <w:szCs w:val="16"/>
-          <w:lang w:val="en-US"/>
-        </w:rPr>
-        <w:t>pembayaran</w:t>
-      </w:r>
-      <w:proofErr w:type="spellEnd"/>
+          <w:color w:val="0000CC"/>
+          <w:sz w:val="16"/>
+          <w:szCs w:val="16"/>
+        </w:rPr>
+        <w:t xml:space="preserve"> {{</w:t>
+      </w:r>
       <w:r>
         <w:rPr>
           <w:rFonts w:ascii="Arial" w:hAnsi="Arial" w:cs="Arial"/>
           <w:b/>
-          <w:bCs/>
-          <w:sz w:val="16"/>
-          <w:szCs w:val="16"/>
-          <w:lang w:val="en-US"/>
+          <w:color w:val="0000CC"/>
+          <w:sz w:val="16"/>
+          <w:szCs w:val="16"/>
+        </w:rPr>
+        <w:t>nama_penjamin</w:t>
+      </w:r>
+      <w:r>
+        <w:rPr>
+          <w:rFonts w:ascii="Arial" w:hAnsi="Arial" w:cs="Arial"/>
+          <w:b/>
+          <w:color w:val="0000CC"/>
+          <w:sz w:val="16"/>
+          <w:szCs w:val="16"/>
+        </w:rPr>
+        <w:t>}}</w:t>
+      </w:r>
+      <w:r>
+        <w:rPr>
+          <w:rFonts w:ascii="Arial" w:hAnsi="Arial" w:cs="Arial"/>
+          <w:sz w:val="16"/>
+          <w:szCs w:val="16"/>
+          <w:lang w:val="sv-SE"/>
+        </w:rPr>
+        <w:t>,</w:t>
+      </w:r>
+      <w:r>
+        <w:rPr>
+          <w:rFonts w:ascii="Arial" w:hAnsi="Arial" w:cs="Arial"/>
+          <w:sz w:val="16"/>
+          <w:szCs w:val="16"/>
+          <w:lang w:val="sv-SE"/>
         </w:rPr>
         <w:t xml:space="preserve"> </w:t>
       </w:r>
-      <w:proofErr w:type="spellStart"/>
-      <w:r>
-        <w:rPr>
-          <w:rFonts w:ascii="Arial" w:hAnsi="Arial" w:cs="Arial"/>
-          <w:b/>
-          <w:bCs/>
-          <w:sz w:val="16"/>
-          <w:szCs w:val="16"/>
-          <w:lang w:val="en-US"/>
-        </w:rPr>
-        <w:t>kembali</w:t>
-      </w:r>
-      <w:proofErr w:type="spellEnd"/>
-      <w:r>
-        <w:rPr>
-          <w:rFonts w:ascii="Arial" w:hAnsi="Arial" w:cs="Arial"/>
-          <w:b/>
-          <w:bCs/>
-          <w:sz w:val="16"/>
-          <w:szCs w:val="16"/>
-          <w:lang w:val="en-US"/>
+      <w:r>
+        <w:rPr>
+          <w:rFonts w:ascii="Arial" w:hAnsi="Arial" w:cs="Arial"/>
+          <w:sz w:val="16"/>
+          <w:szCs w:val="16"/>
+          <w:lang w:val="sv-SE"/>
+        </w:rPr>
+        <w:t xml:space="preserve">lahir di </w:t>
+      </w:r>
+      <w:r>
+        <w:rPr>
+          <w:rFonts w:ascii="Arial" w:hAnsi="Arial" w:cs="Arial"/>
+          <w:color w:val="0000CC"/>
+          <w:sz w:val="16"/>
+          <w:szCs w:val="16"/>
+        </w:rPr>
+        <w:fldChar w:fldCharType="begin"/>
+      </w:r>
+      <w:r>
+        <w:rPr>
+          <w:rFonts w:ascii="Arial" w:hAnsi="Arial" w:cs="Arial"/>
+          <w:color w:val="0000CC"/>
+          <w:sz w:val="16"/>
+          <w:szCs w:val="16"/>
+        </w:rPr>
+        <w:instrText xml:space="preserve"> MERGEFIELD tempat_lahir_pas </w:instrText>
+      </w:r>
+      <w:r>
+        <w:rPr>
+          <w:rFonts w:ascii="Arial" w:hAnsi="Arial" w:cs="Arial"/>
+          <w:color w:val="0000CC"/>
+          <w:sz w:val="16"/>
+          <w:szCs w:val="16"/>
+        </w:rPr>
+        <w:fldChar w:fldCharType="end"/>
+      </w:r>
+      <w:r>
+        <w:rPr>
+          <w:rFonts w:ascii="Arial" w:hAnsi="Arial" w:cs="Arial"/>
+          <w:color w:val="0000CC"/>
+          <w:sz w:val="16"/>
+          <w:szCs w:val="16"/>
+          <w:lang w:val="en-US"/>
+        </w:rPr>
+        <w:t>{{</w:t>
+      </w:r>
+      <w:r>
+        <w:rPr>
+          <w:rFonts w:ascii="Arial" w:hAnsi="Arial" w:cs="Arial"/>
+          <w:color w:val="0000CC"/>
+          <w:sz w:val="16"/>
+          <w:szCs w:val="16"/>
+          <w:lang w:val="en-US"/>
+        </w:rPr>
+        <w:t>tempat_lahir_penjamin</w:t>
+      </w:r>
+      <w:r>
+        <w:rPr>
+          <w:rFonts w:ascii="Arial" w:hAnsi="Arial" w:cs="Arial"/>
+          <w:color w:val="0000CC"/>
+          <w:sz w:val="16"/>
+          <w:szCs w:val="16"/>
+          <w:lang w:val="en-US"/>
+        </w:rPr>
+        <w:t>}}</w:t>
+      </w:r>
+      <w:r>
+        <w:rPr>
+          <w:rFonts w:ascii="Arial" w:hAnsi="Arial" w:cs="Arial"/>
+          <w:sz w:val="16"/>
+          <w:szCs w:val="16"/>
+          <w:lang w:val="sv-SE"/>
+        </w:rPr>
+        <w:t>,</w:t>
+      </w:r>
+      <w:r>
+        <w:rPr>
+          <w:rFonts w:ascii="Arial" w:hAnsi="Arial" w:cs="Arial"/>
+          <w:sz w:val="16"/>
+          <w:szCs w:val="16"/>
+          <w:lang w:val="sv-SE"/>
         </w:rPr>
         <w:t xml:space="preserve"> </w:t>
       </w:r>
-      <w:proofErr w:type="spellStart"/>
-      <w:r>
-        <w:rPr>
-          <w:rFonts w:ascii="Arial" w:hAnsi="Arial" w:cs="Arial"/>
-          <w:b/>
-          <w:bCs/>
-          <w:sz w:val="16"/>
-          <w:szCs w:val="16"/>
-          <w:lang w:val="en-US"/>
-        </w:rPr>
-        <w:t>seluruh</w:t>
-      </w:r>
-      <w:proofErr w:type="spellEnd"/>
-      <w:r>
-        <w:rPr>
-          <w:rFonts w:ascii="Arial" w:hAnsi="Arial" w:cs="Arial"/>
-          <w:b/>
-          <w:bCs/>
-          <w:sz w:val="16"/>
-          <w:szCs w:val="16"/>
-          <w:lang w:val="en-US"/>
+      <w:r>
+        <w:rPr>
+          <w:rFonts w:ascii="Arial" w:hAnsi="Arial" w:cs="Arial"/>
+          <w:sz w:val="16"/>
+          <w:szCs w:val="16"/>
+          <w:lang w:val="sv-SE"/>
+        </w:rPr>
+        <w:t xml:space="preserve">Tanggal </w:t>
+      </w:r>
+      <w:r>
+        <w:rPr>
+          <w:rFonts w:ascii="Arial" w:hAnsi="Arial" w:cs="Arial"/>
+          <w:color w:val="0000CC"/>
+          <w:sz w:val="16"/>
+          <w:szCs w:val="16"/>
+          <w:lang w:val="en-US"/>
+        </w:rPr>
+        <w:t>{{</w:t>
+      </w:r>
+      <w:r>
+        <w:rPr>
+          <w:rFonts w:ascii="Arial" w:hAnsi="Arial" w:cs="Arial"/>
+          <w:color w:val="0000CC"/>
+          <w:sz w:val="16"/>
+          <w:szCs w:val="16"/>
+          <w:lang w:val="en-US"/>
+        </w:rPr>
+        <w:t>tanggal_lahir_penjamin</w:t>
+      </w:r>
+      <w:r>
+        <w:rPr>
+          <w:rFonts w:ascii="Arial" w:hAnsi="Arial" w:cs="Arial"/>
+          <w:color w:val="0000CC"/>
+          <w:sz w:val="16"/>
+          <w:szCs w:val="16"/>
+          <w:lang w:val="en-US"/>
+        </w:rPr>
+        <w:t>}}</w:t>
+      </w:r>
+      <w:r>
+        <w:rPr>
+          <w:rFonts w:ascii="Arial" w:hAnsi="Arial" w:cs="Arial"/>
+          <w:sz w:val="16"/>
+          <w:szCs w:val="16"/>
+          <w:lang w:val="sv-SE"/>
         </w:rPr>
         <w:t xml:space="preserve"> </w:t>
       </w:r>
-      <w:proofErr w:type="spellStart"/>
-      <w:r>
-        <w:rPr>
-          <w:rFonts w:ascii="Arial" w:hAnsi="Arial" w:cs="Arial"/>
-          <w:b/>
-          <w:bCs/>
-          <w:sz w:val="16"/>
-          <w:szCs w:val="16"/>
-          <w:lang w:val="en-US"/>
-        </w:rPr>
-        <w:t>pinjaman</w:t>
-      </w:r>
-      <w:proofErr w:type="spellEnd"/>
-      <w:r>
-        <w:rPr>
-          <w:rFonts w:ascii="Arial" w:hAnsi="Arial" w:cs="Arial"/>
-          <w:b/>
-          <w:bCs/>
-          <w:sz w:val="16"/>
-          <w:szCs w:val="16"/>
-          <w:lang w:val="en-US"/>
+      <w:r>
+        <w:rPr>
+          <w:rFonts w:ascii="Arial" w:hAnsi="Arial" w:cs="Arial"/>
+          <w:sz w:val="16"/>
+          <w:szCs w:val="16"/>
+          <w:lang w:val="sv-SE"/>
+        </w:rPr>
+        <w:t xml:space="preserve">bertempat tinggal sama dengan suaminya tersebut </w:t>
+      </w:r>
+      <w:r>
+        <w:rPr>
+          <w:rFonts w:ascii="Arial" w:hAnsi="Arial"/>
+          <w:sz w:val="16"/>
+          <w:szCs w:val="16"/>
+        </w:rPr>
+        <w:t>No.KTP</w:t>
+      </w:r>
+      <w:r>
+        <w:rPr>
+          <w:rFonts w:ascii="Arial" w:hAnsi="Arial" w:cs="Arial"/>
+          <w:sz w:val="16"/>
+          <w:szCs w:val="16"/>
         </w:rPr>
         <w:t xml:space="preserve"> </w:t>
       </w:r>
-      <w:proofErr w:type="spellStart"/>
-      <w:r>
-        <w:rPr>
-          <w:rFonts w:ascii="Arial" w:hAnsi="Arial" w:cs="Arial"/>
-          <w:b/>
-          <w:bCs/>
-          <w:sz w:val="16"/>
-          <w:szCs w:val="16"/>
-          <w:lang w:val="en-US"/>
-        </w:rPr>
-        <w:t>berikut</w:t>
-      </w:r>
-      <w:proofErr w:type="spellEnd"/>
-      <w:r>
-        <w:rPr>
-          <w:rFonts w:ascii="Arial" w:hAnsi="Arial" w:cs="Arial"/>
-          <w:b/>
-          <w:bCs/>
-          <w:sz w:val="16"/>
-          <w:szCs w:val="16"/>
-          <w:lang w:val="en-US"/>
-        </w:rPr>
-        <w:t xml:space="preserve"> </w:t>
-      </w:r>
-      <w:proofErr w:type="spellStart"/>
-      <w:r>
-        <w:rPr>
-          <w:rFonts w:ascii="Arial" w:hAnsi="Arial" w:cs="Arial"/>
-          <w:b/>
-          <w:bCs/>
-          <w:sz w:val="16"/>
-          <w:szCs w:val="16"/>
-          <w:lang w:val="en-US"/>
-        </w:rPr>
-        <w:t>pokok</w:t>
-      </w:r>
-      <w:proofErr w:type="spellEnd"/>
-      <w:r>
-        <w:rPr>
-          <w:rFonts w:ascii="Arial" w:hAnsi="Arial" w:cs="Arial"/>
-          <w:b/>
-          <w:bCs/>
-          <w:sz w:val="16"/>
-          <w:szCs w:val="16"/>
-          <w:lang w:val="en-US"/>
-        </w:rPr>
-        <w:t xml:space="preserve">, bunga dan </w:t>
-      </w:r>
-      <w:proofErr w:type="spellStart"/>
-      <w:r>
-        <w:rPr>
-          <w:rFonts w:ascii="Arial" w:hAnsi="Arial" w:cs="Arial"/>
-          <w:b/>
-          <w:bCs/>
-          <w:sz w:val="16"/>
-          <w:szCs w:val="16"/>
-          <w:lang w:val="en-US"/>
-        </w:rPr>
-        <w:t>denda</w:t>
-      </w:r>
-      <w:proofErr w:type="spellEnd"/>
-      <w:r>
-        <w:rPr>
-          <w:rFonts w:ascii="Arial" w:hAnsi="Arial" w:cs="Arial"/>
-          <w:sz w:val="16"/>
-          <w:szCs w:val="16"/>
-          <w:lang w:val="sv-SE"/>
-        </w:rPr>
-        <w:t xml:space="preserve"> dari </w:t>
-      </w:r>
-      <w:r>
-        <w:rPr>
-          <w:rFonts w:ascii="Arial" w:hAnsi="Arial" w:cs="Arial"/>
-          <w:b/>
+      <w:r>
+        <w:rPr>
+          <w:rFonts w:ascii="Arial" w:hAnsi="Arial" w:cs="Arial"/>
           <w:color w:val="0000CC"/>
           <w:sz w:val="16"/>
           <w:szCs w:val="16"/>
@@ -6818,269 +6844,6 @@
         </w:rPr>
         <w:t>{{</w:t>
       </w:r>
-      <w:proofErr w:type="spellStart"/>
-      <w:r>
-        <w:rPr>
-          <w:rFonts w:ascii="Arial" w:hAnsi="Arial" w:cs="Arial"/>
-          <w:b/>
-          <w:color w:val="0000CC"/>
-          <w:sz w:val="16"/>
-          <w:szCs w:val="16"/>
-          <w:lang w:val="en-US"/>
-        </w:rPr>
-        <w:t>hubungan_debitur_penjamin</w:t>
-      </w:r>
-      <w:proofErr w:type="spellEnd"/>
-      <w:r>
-        <w:rPr>
-          <w:rFonts w:ascii="Arial" w:hAnsi="Arial" w:cs="Arial"/>
-          <w:b/>
-          <w:color w:val="0000CC"/>
-          <w:sz w:val="16"/>
-          <w:szCs w:val="16"/>
-          <w:lang w:val="en-US"/>
-        </w:rPr>
-        <w:t>}}</w:t>
-      </w:r>
-      <w:r>
-        <w:rPr>
-          <w:rFonts w:ascii="Arial" w:hAnsi="Arial" w:cs="Arial"/>
-          <w:color w:val="0000FF"/>
-          <w:sz w:val="16"/>
-          <w:szCs w:val="16"/>
-          <w:lang w:val="sv-SE"/>
-        </w:rPr>
-        <w:t xml:space="preserve"> </w:t>
-      </w:r>
-      <w:r>
-        <w:rPr>
-          <w:rFonts w:ascii="Arial" w:hAnsi="Arial" w:cs="Arial"/>
-          <w:sz w:val="16"/>
-          <w:szCs w:val="16"/>
-          <w:lang w:val="sv-SE"/>
-        </w:rPr>
-        <w:t>yang turut pula menandatangani perjanjian ini, yaitu</w:t>
-      </w:r>
-      <w:r>
-        <w:rPr>
-          <w:rFonts w:ascii="Arial" w:hAnsi="Arial" w:cs="Arial"/>
-          <w:b/>
-          <w:color w:val="0000CC"/>
-          <w:sz w:val="16"/>
-          <w:szCs w:val="16"/>
-        </w:rPr>
-        <w:t xml:space="preserve"> {{</w:t>
-      </w:r>
-      <w:r>
-        <w:rPr>
-          <w:rFonts w:ascii="Arial" w:hAnsi="Arial" w:cs="Arial"/>
-          <w:b/>
-          <w:color w:val="0000CC"/>
-          <w:sz w:val="16"/>
-          <w:szCs w:val="16"/>
-        </w:rPr>
-        <w:t>nama_penjamin</w:t>
-      </w:r>
-      <w:r>
-        <w:rPr>
-          <w:rFonts w:ascii="Arial" w:hAnsi="Arial" w:cs="Arial"/>
-          <w:b/>
-          <w:color w:val="0000CC"/>
-          <w:sz w:val="16"/>
-          <w:szCs w:val="16"/>
-        </w:rPr>
-        <w:t>}}</w:t>
-      </w:r>
-      <w:r>
-        <w:rPr>
-          <w:rFonts w:ascii="Arial" w:hAnsi="Arial" w:cs="Arial"/>
-          <w:sz w:val="16"/>
-          <w:szCs w:val="16"/>
-          <w:lang w:val="sv-SE"/>
-        </w:rPr>
-        <w:t>,</w:t>
-      </w:r>
-      <w:r>
-        <w:rPr>
-          <w:rFonts w:ascii="Arial" w:hAnsi="Arial" w:cs="Arial"/>
-          <w:sz w:val="16"/>
-          <w:szCs w:val="16"/>
-          <w:lang w:val="sv-SE"/>
-        </w:rPr>
-        <w:t xml:space="preserve"> </w:t>
-      </w:r>
-      <w:r>
-        <w:rPr>
-          <w:rFonts w:ascii="Arial" w:hAnsi="Arial" w:cs="Arial"/>
-          <w:sz w:val="16"/>
-          <w:szCs w:val="16"/>
-          <w:lang w:val="sv-SE"/>
-        </w:rPr>
-        <w:t xml:space="preserve">lahir di </w:t>
-      </w:r>
-      <w:r>
-        <w:rPr>
-          <w:rFonts w:ascii="Arial" w:hAnsi="Arial" w:cs="Arial"/>
-          <w:color w:val="0000CC"/>
-          <w:sz w:val="16"/>
-          <w:szCs w:val="16"/>
-        </w:rPr>
-        <w:fldChar w:fldCharType="begin"/>
-      </w:r>
-      <w:r>
-        <w:rPr>
-          <w:rFonts w:ascii="Arial" w:hAnsi="Arial" w:cs="Arial"/>
-          <w:color w:val="0000CC"/>
-          <w:sz w:val="16"/>
-          <w:szCs w:val="16"/>
-        </w:rPr>
-        <w:instrText xml:space="preserve"> MERGEFIELD tempat_lahir_pas </w:instrText>
-      </w:r>
-      <w:r>
-        <w:rPr>
-          <w:rFonts w:ascii="Arial" w:hAnsi="Arial" w:cs="Arial"/>
-          <w:color w:val="0000CC"/>
-          <w:sz w:val="16"/>
-          <w:szCs w:val="16"/>
-        </w:rPr>
-        <w:fldChar w:fldCharType="end"/>
-      </w:r>
-      <w:r>
-        <w:rPr>
-          <w:rFonts w:ascii="Arial" w:hAnsi="Arial" w:cs="Arial"/>
-          <w:color w:val="0000CC"/>
-          <w:sz w:val="16"/>
-          <w:szCs w:val="16"/>
-          <w:lang w:val="en-US"/>
-        </w:rPr>
-        <w:t>{{</w:t>
-      </w:r>
-      <w:proofErr w:type="spellStart"/>
-      <w:r>
-        <w:rPr>
-          <w:rFonts w:ascii="Arial" w:hAnsi="Arial" w:cs="Arial"/>
-          <w:color w:val="0000CC"/>
-          <w:sz w:val="16"/>
-          <w:szCs w:val="16"/>
-          <w:lang w:val="en-US"/>
-        </w:rPr>
-        <w:t>tempat_lahir_penjamin</w:t>
-      </w:r>
-      <w:proofErr w:type="spellEnd"/>
-      <w:r>
-        <w:rPr>
-          <w:rFonts w:ascii="Arial" w:hAnsi="Arial" w:cs="Arial"/>
-          <w:color w:val="0000CC"/>
-          <w:sz w:val="16"/>
-          <w:szCs w:val="16"/>
-          <w:lang w:val="en-US"/>
-        </w:rPr>
-        <w:t>}}</w:t>
-      </w:r>
-      <w:r>
-        <w:rPr>
-          <w:rFonts w:ascii="Arial" w:hAnsi="Arial" w:cs="Arial"/>
-          <w:sz w:val="16"/>
-          <w:szCs w:val="16"/>
-          <w:lang w:val="sv-SE"/>
-        </w:rPr>
-        <w:t>,</w:t>
-      </w:r>
-      <w:r>
-        <w:rPr>
-          <w:rFonts w:ascii="Arial" w:hAnsi="Arial" w:cs="Arial"/>
-          <w:sz w:val="16"/>
-          <w:szCs w:val="16"/>
-          <w:lang w:val="sv-SE"/>
-        </w:rPr>
-        <w:t xml:space="preserve"> </w:t>
-      </w:r>
-      <w:r>
-        <w:rPr>
-          <w:rFonts w:ascii="Arial" w:hAnsi="Arial" w:cs="Arial"/>
-          <w:sz w:val="16"/>
-          <w:szCs w:val="16"/>
-          <w:lang w:val="sv-SE"/>
-        </w:rPr>
-        <w:t xml:space="preserve">Tanggal </w:t>
-      </w:r>
-      <w:r>
-        <w:rPr>
-          <w:rFonts w:ascii="Arial" w:hAnsi="Arial" w:cs="Arial"/>
-          <w:color w:val="0000CC"/>
-          <w:sz w:val="16"/>
-          <w:szCs w:val="16"/>
-          <w:lang w:val="en-US"/>
-        </w:rPr>
-        <w:t>{{</w:t>
-      </w:r>
-      <w:proofErr w:type="spellStart"/>
-      <w:r>
-        <w:rPr>
-          <w:rFonts w:ascii="Arial" w:hAnsi="Arial" w:cs="Arial"/>
-          <w:color w:val="0000CC"/>
-          <w:sz w:val="16"/>
-          <w:szCs w:val="16"/>
-          <w:lang w:val="en-US"/>
-        </w:rPr>
-        <w:t>tanggal_lahir_penjamin</w:t>
-      </w:r>
-      <w:proofErr w:type="spellEnd"/>
-      <w:r>
-        <w:rPr>
-          <w:rFonts w:ascii="Arial" w:hAnsi="Arial" w:cs="Arial"/>
-          <w:color w:val="0000CC"/>
-          <w:sz w:val="16"/>
-          <w:szCs w:val="16"/>
-          <w:lang w:val="en-US"/>
-        </w:rPr>
-        <w:t>}}</w:t>
-      </w:r>
-      <w:r>
-        <w:rPr>
-          <w:rFonts w:ascii="Arial" w:hAnsi="Arial" w:cs="Arial"/>
-          <w:sz w:val="16"/>
-          <w:szCs w:val="16"/>
-          <w:lang w:val="sv-SE"/>
-        </w:rPr>
-        <w:t xml:space="preserve"> </w:t>
-      </w:r>
-      <w:r>
-        <w:rPr>
-          <w:rFonts w:ascii="Arial" w:hAnsi="Arial" w:cs="Arial"/>
-          <w:sz w:val="16"/>
-          <w:szCs w:val="16"/>
-          <w:lang w:val="sv-SE"/>
-        </w:rPr>
-        <w:t xml:space="preserve">bertempat tinggal sama dengan suaminya tersebut </w:t>
-      </w:r>
-      <w:r>
-        <w:rPr>
-          <w:rFonts w:ascii="Arial" w:hAnsi="Arial"/>
-          <w:sz w:val="16"/>
-          <w:szCs w:val="16"/>
-        </w:rPr>
-        <w:t>No.KTP</w:t>
-      </w:r>
-      <w:r>
-        <w:rPr>
-          <w:rFonts w:ascii="Arial" w:hAnsi="Arial" w:cs="Arial"/>
-          <w:sz w:val="16"/>
-          <w:szCs w:val="16"/>
-        </w:rPr>
-        <w:t xml:space="preserve"> </w:t>
-      </w:r>
-      <w:r>
-        <w:rPr>
-          <w:rFonts w:ascii="Arial" w:hAnsi="Arial" w:cs="Arial"/>
-          <w:color w:val="0000CC"/>
-          <w:sz w:val="16"/>
-          <w:szCs w:val="16"/>
-          <w:lang w:val="en-US"/>
-        </w:rPr>
-        <w:t>{{</w:t>
-      </w:r>
-      <w:proofErr w:type="spellStart"/>
       <w:r>
         <w:rPr>
           <w:rFonts w:ascii="Arial" w:hAnsi="Arial" w:cs="Arial"/>
@@ -7091,7 +6854,6 @@
         </w:rPr>
         <w:t>no_ktp_penjamin</w:t>
       </w:r>
-      <w:proofErr w:type="spellEnd"/>
       <w:r>
         <w:rPr>
           <w:rFonts w:ascii="Arial" w:hAnsi="Arial" w:cs="Arial"/>
@@ -7308,7 +7070,6 @@
         </w:rPr>
         <w:t>{{</w:t>
       </w:r>
-      <w:proofErr w:type="spellStart"/>
       <w:r>
         <w:rPr>
           <w:rFonts w:ascii="Arial" w:hAnsi="Arial" w:cs="Arial"/>
@@ -7320,7 +7081,6 @@
         </w:rPr>
         <w:t>tanggal_surat_persetujuan_kredit</w:t>
       </w:r>
-      <w:proofErr w:type="spellEnd"/>
       <w:r>
         <w:rPr>
           <w:rFonts w:ascii="Arial" w:hAnsi="Arial" w:cs="Arial"/>
@@ -8103,7 +7863,6 @@
         </w:rPr>
         <w:t>{{</w:t>
       </w:r>
-      <w:proofErr w:type="spellStart"/>
       <w:r>
         <w:rPr>
           <w:rFonts w:ascii="Arial" w:hAnsi="Arial" w:cs="Arial"/>
@@ -8114,7 +7873,6 @@
         </w:rPr>
         <w:t>suku_bunga</w:t>
       </w:r>
-      <w:proofErr w:type="spellEnd"/>
       <w:r>
         <w:rPr>
           <w:rFonts w:ascii="Arial" w:hAnsi="Arial" w:cs="Arial"/>
@@ -8428,7 +8186,6 @@
         </w:rPr>
         <w:t>{{</w:t>
       </w:r>
-      <w:proofErr w:type="spellStart"/>
       <w:r>
         <w:rPr>
           <w:rFonts w:ascii="Arial" w:hAnsi="Arial" w:cs="Arial"/>
@@ -8439,27 +8196,15 @@
         </w:rPr>
         <w:t>utang_atas_kredit</w:t>
       </w:r>
-      <w:proofErr w:type="spellEnd"/>
-      <w:r>
-        <w:rPr>
-          <w:rFonts w:ascii="Arial" w:hAnsi="Arial" w:cs="Arial"/>
-          <w:color w:val="0000CC"/>
-          <w:sz w:val="16"/>
-          <w:szCs w:val="16"/>
-          <w:lang w:val="en-US"/>
-        </w:rPr>
-        <w:t>}</w:t>
-      </w:r>
-      <w:proofErr w:type="gramStart"/>
-      <w:r>
-        <w:rPr>
-          <w:rFonts w:ascii="Arial" w:hAnsi="Arial" w:cs="Arial"/>
-          <w:color w:val="0000CC"/>
-          <w:sz w:val="16"/>
-          <w:szCs w:val="16"/>
-          <w:lang w:val="en-US"/>
-        </w:rPr>
-        <w:t>}</w:t>
+      <w:r>
+        <w:rPr>
+          <w:rFonts w:ascii="Arial" w:hAnsi="Arial" w:cs="Arial"/>
+          <w:color w:val="0000CC"/>
+          <w:sz w:val="16"/>
+          <w:szCs w:val="16"/>
+          <w:lang w:val="en-US"/>
+        </w:rPr>
+        <w:t>}}</w:t>
       </w:r>
       <w:r>
         <w:rPr>
@@ -8470,7 +8215,6 @@
         </w:rPr>
         <w:t>,-</w:t>
       </w:r>
-      <w:proofErr w:type="gramEnd"/>
       <w:r>
         <w:rPr>
           <w:rFonts w:ascii="Arial" w:hAnsi="Arial" w:cs="Arial"/>
@@ -8621,7 +8365,6 @@
         </w:rPr>
         <w:t>{{</w:t>
       </w:r>
-      <w:proofErr w:type="spellStart"/>
       <w:r>
         <w:rPr>
           <w:rFonts w:ascii="Arial" w:hAnsi="Arial" w:cs="Arial"/>
@@ -8632,7 +8375,6 @@
         </w:rPr>
         <w:t>tenggat_mengangsur_tiap_bulan</w:t>
       </w:r>
-      <w:proofErr w:type="spellEnd"/>
       <w:r>
         <w:rPr>
           <w:rFonts w:ascii="Arial" w:hAnsi="Arial" w:cs="Arial"/>
@@ -8851,7 +8593,6 @@
         </w:rPr>
         <w:t>{{</w:t>
       </w:r>
-      <w:proofErr w:type="spellStart"/>
       <w:r>
         <w:rPr>
           <w:rFonts w:ascii="Arial" w:hAnsi="Arial" w:cs="Arial"/>
@@ -8862,7 +8603,6 @@
         </w:rPr>
         <w:t>tanggal_mengangsur_terakhir</w:t>
       </w:r>
-      <w:proofErr w:type="spellEnd"/>
       <w:r>
         <w:rPr>
           <w:rFonts w:ascii="Arial" w:hAnsi="Arial" w:cs="Arial"/>
@@ -9253,7 +8993,6 @@
         </w:rPr>
         <w:t>{{</w:t>
       </w:r>
-      <w:proofErr w:type="spellStart"/>
       <w:r>
         <w:rPr>
           <w:rFonts w:ascii="Arial" w:hAnsi="Arial" w:cs="Arial"/>
@@ -9264,27 +9003,15 @@
         </w:rPr>
         <w:t>biaya_materai_sebesar</w:t>
       </w:r>
-      <w:proofErr w:type="spellEnd"/>
-      <w:r>
-        <w:rPr>
-          <w:rFonts w:ascii="Arial" w:hAnsi="Arial" w:cs="Arial"/>
-          <w:color w:val="0000CC"/>
-          <w:sz w:val="16"/>
-          <w:szCs w:val="16"/>
-          <w:lang w:val="en-US"/>
-        </w:rPr>
-        <w:t>}</w:t>
-      </w:r>
-      <w:proofErr w:type="gramStart"/>
-      <w:r>
-        <w:rPr>
-          <w:rFonts w:ascii="Arial" w:hAnsi="Arial" w:cs="Arial"/>
-          <w:color w:val="0000CC"/>
-          <w:sz w:val="16"/>
-          <w:szCs w:val="16"/>
-          <w:lang w:val="en-US"/>
-        </w:rPr>
-        <w:t>}</w:t>
+      <w:r>
+        <w:rPr>
+          <w:rFonts w:ascii="Arial" w:hAnsi="Arial" w:cs="Arial"/>
+          <w:color w:val="0000CC"/>
+          <w:sz w:val="16"/>
+          <w:szCs w:val="16"/>
+          <w:lang w:val="en-US"/>
+        </w:rPr>
+        <w:t>}}</w:t>
       </w:r>
       <w:r>
         <w:rPr>
@@ -9296,7 +9023,6 @@
         </w:rPr>
         <w:t>,-</w:t>
       </w:r>
-      <w:proofErr w:type="gramEnd"/>
       <w:r>
         <w:rPr>
           <w:rFonts w:ascii="Arial" w:hAnsi="Arial" w:cs="Arial"/>
@@ -9327,7 +9053,6 @@
           <w:lang w:val="sv-SE"/>
         </w:rPr>
       </w:pPr>
-      <w:proofErr w:type="spellStart"/>
       <w:r>
         <w:rPr>
           <w:rFonts w:ascii="Arial" w:hAnsi="Arial" w:cs="Arial"/>
@@ -9336,16 +9061,32 @@
           <w:szCs w:val="16"/>
           <w:lang w:val="en-US"/>
         </w:rPr>
-        <w:t>Biaya</w:t>
-      </w:r>
-      <w:proofErr w:type="spellEnd"/>
+        <w:t xml:space="preserve">Biaya </w:t>
+      </w:r>
       <w:r>
         <w:rPr>
           <w:rFonts w:ascii="Arial" w:hAnsi="Arial" w:cs="Arial"/>
           <w:color w:val="000000"/>
           <w:sz w:val="16"/>
           <w:szCs w:val="16"/>
-          <w:lang w:val="en-US"/>
+        </w:rPr>
+        <w:t xml:space="preserve">Asuransi </w:t>
+      </w:r>
+      <w:r>
+        <w:rPr>
+          <w:rFonts w:ascii="Arial" w:hAnsi="Arial" w:cs="Arial"/>
+          <w:color w:val="000000"/>
+          <w:sz w:val="16"/>
+          <w:szCs w:val="16"/>
+        </w:rPr>
+        <w:t>JIWA</w:t>
+      </w:r>
+      <w:r>
+        <w:rPr>
+          <w:rFonts w:ascii="Arial" w:hAnsi="Arial" w:cs="Arial"/>
+          <w:color w:val="000000"/>
+          <w:sz w:val="16"/>
+          <w:szCs w:val="16"/>
         </w:rPr>
         <w:t xml:space="preserve"> </w:t>
       </w:r>
@@ -9355,8 +9096,9 @@
           <w:color w:val="000000"/>
           <w:sz w:val="16"/>
           <w:szCs w:val="16"/>
-        </w:rPr>
-        <w:t xml:space="preserve">Asuransi </w:t>
+          <w:lang w:val="en-US"/>
+        </w:rPr>
+        <w:t>{{</w:t>
       </w:r>
       <w:r>
         <w:rPr>
@@ -9364,8 +9106,9 @@
           <w:color w:val="000000"/>
           <w:sz w:val="16"/>
           <w:szCs w:val="16"/>
-        </w:rPr>
-        <w:t>JIWA</w:t>
+          <w:lang w:val="en-US"/>
+        </w:rPr>
+        <w:t>nama_asuransi_jiwa</w:t>
       </w:r>
       <w:r>
         <w:rPr>
@@ -9373,10 +9116,60 @@
           <w:color w:val="000000"/>
           <w:sz w:val="16"/>
           <w:szCs w:val="16"/>
+          <w:lang w:val="en-US"/>
+        </w:rPr>
+        <w:t>}}</w:t>
+      </w:r>
+      <w:r>
+        <w:rPr>
+          <w:rFonts w:ascii="Arial" w:hAnsi="Arial" w:cs="Arial"/>
+          <w:color w:val="000000"/>
+          <w:sz w:val="16"/>
+          <w:szCs w:val="16"/>
+          <w:lang w:val="en-US"/>
+        </w:rPr>
+        <w:t xml:space="preserve"> selama </w:t>
+      </w:r>
+      <w:r>
+        <w:rPr>
+          <w:rFonts w:ascii="Arial" w:hAnsi="Arial" w:cs="Arial"/>
+          <w:color w:val="000000"/>
+          <w:sz w:val="16"/>
+          <w:szCs w:val="16"/>
+          <w:lang w:val="en-US"/>
+        </w:rPr>
+        <w:t>{{</w:t>
+      </w:r>
+      <w:r>
+        <w:rPr>
+          <w:rFonts w:ascii="Arial" w:hAnsi="Arial" w:cs="Arial"/>
+          <w:color w:val="000000"/>
+          <w:sz w:val="16"/>
+          <w:szCs w:val="16"/>
+          <w:lang w:val="en-US"/>
+        </w:rPr>
+        <w:t>jangka_waktu</w:t>
+      </w:r>
+      <w:r>
+        <w:rPr>
+          <w:rFonts w:ascii="Arial" w:hAnsi="Arial" w:cs="Arial"/>
+          <w:color w:val="000000"/>
+          <w:sz w:val="16"/>
+          <w:szCs w:val="16"/>
+          <w:lang w:val="en-US"/>
+        </w:rPr>
+        <w:t>}}</w:t>
+      </w:r>
+      <w:r>
+        <w:rPr>
+          <w:rFonts w:ascii="Arial" w:hAnsi="Arial" w:cs="Arial"/>
+          <w:color w:val="000000"/>
+          <w:sz w:val="16"/>
+          <w:szCs w:val="16"/>
+          <w:lang w:val="en-US"/>
         </w:rPr>
         <w:t xml:space="preserve"> </w:t>
       </w:r>
-      <w:proofErr w:type="spellStart"/>
       <w:r>
         <w:rPr>
           <w:rFonts w:ascii="Arial" w:hAnsi="Arial" w:cs="Arial"/>
@@ -9385,9 +9178,8 @@
           <w:szCs w:val="16"/>
           <w:lang w:val="en-US"/>
         </w:rPr>
-        <w:t>bumiputera</w:t>
-      </w:r>
-      <w:proofErr w:type="spellEnd"/>
+        <w:t>bulan</w:t>
+      </w:r>
       <w:r>
         <w:rPr>
           <w:rFonts w:ascii="Arial" w:hAnsi="Arial" w:cs="Arial"/>
@@ -9396,73 +9188,7 @@
           <w:szCs w:val="16"/>
           <w:lang w:val="en-US"/>
         </w:rPr>
-        <w:t xml:space="preserve"> </w:t>
-      </w:r>
-      <w:proofErr w:type="spellStart"/>
-      <w:r>
-        <w:rPr>
-          <w:rFonts w:ascii="Arial" w:hAnsi="Arial" w:cs="Arial"/>
-          <w:color w:val="000000"/>
-          <w:sz w:val="16"/>
-          <w:szCs w:val="16"/>
-          <w:lang w:val="en-US"/>
-        </w:rPr>
-        <w:t>selama</w:t>
-      </w:r>
-      <w:proofErr w:type="spellEnd"/>
-      <w:r>
-        <w:rPr>
-          <w:rFonts w:ascii="Arial" w:hAnsi="Arial" w:cs="Arial"/>
-          <w:color w:val="000000"/>
-          <w:sz w:val="16"/>
-          <w:szCs w:val="16"/>
-          <w:lang w:val="en-US"/>
-        </w:rPr>
-        <w:t xml:space="preserve"> 2 </w:t>
-      </w:r>
-      <w:proofErr w:type="spellStart"/>
-      <w:r>
-        <w:rPr>
-          <w:rFonts w:ascii="Arial" w:hAnsi="Arial" w:cs="Arial"/>
-          <w:color w:val="000000"/>
-          <w:sz w:val="16"/>
-          <w:szCs w:val="16"/>
-          <w:lang w:val="en-US"/>
-        </w:rPr>
-        <w:t>tahun</w:t>
-      </w:r>
-      <w:proofErr w:type="spellEnd"/>
-      <w:r>
-        <w:rPr>
-          <w:rFonts w:ascii="Arial" w:hAnsi="Arial" w:cs="Arial"/>
-          <w:color w:val="000000"/>
-          <w:sz w:val="16"/>
-          <w:szCs w:val="16"/>
-          <w:lang w:val="en-US"/>
-        </w:rPr>
-        <w:t xml:space="preserve"> </w:t>
-      </w:r>
-      <w:proofErr w:type="spellStart"/>
-      <w:r>
-        <w:rPr>
-          <w:rFonts w:ascii="Arial" w:hAnsi="Arial" w:cs="Arial"/>
-          <w:color w:val="000000"/>
-          <w:sz w:val="16"/>
-          <w:szCs w:val="16"/>
-          <w:lang w:val="en-US"/>
-        </w:rPr>
-        <w:t>sebesar</w:t>
-      </w:r>
-      <w:proofErr w:type="spellEnd"/>
-      <w:r>
-        <w:rPr>
-          <w:rFonts w:ascii="Arial" w:hAnsi="Arial" w:cs="Arial"/>
-          <w:color w:val="000000"/>
-          <w:sz w:val="16"/>
-          <w:szCs w:val="16"/>
-          <w:lang w:val="en-US"/>
-        </w:rPr>
-        <w:t xml:space="preserve"> </w:t>
+        <w:t xml:space="preserve"> sebesar </w:t>
       </w:r>
       <w:r>
         <w:rPr>
@@ -9518,7 +9244,27 @@
           <w:sz w:val="16"/>
           <w:szCs w:val="16"/>
         </w:rPr>
-        <w:t>231.000</w:t>
+        <w:t>{{</w:t>
+      </w:r>
+      <w:r>
+        <w:rPr>
+          <w:rFonts w:ascii="Arial" w:hAnsi="Arial" w:cs="Arial"/>
+          <w:noProof/>
+          <w:color w:val="0000CC"/>
+          <w:sz w:val="16"/>
+          <w:szCs w:val="16"/>
+        </w:rPr>
+        <w:t>biaya_asuransi_jiwa_sebesar</w:t>
+      </w:r>
+      <w:r>
+        <w:rPr>
+          <w:rFonts w:ascii="Arial" w:hAnsi="Arial" w:cs="Arial"/>
+          <w:noProof/>
+          <w:color w:val="0000CC"/>
+          <w:sz w:val="16"/>
+          <w:szCs w:val="16"/>
+        </w:rPr>
+        <w:t>}}</w:t>
       </w:r>
       <w:r>
         <w:rPr>
@@ -9568,7 +9314,6 @@
           <w:lang w:val="sv-SE"/>
         </w:rPr>
       </w:pPr>
-      <w:proofErr w:type="spellStart"/>
       <w:r>
         <w:rPr>
           <w:rFonts w:ascii="Arial" w:hAnsi="Arial" w:cs="Arial"/>
@@ -9577,15 +9322,33 @@
           <w:szCs w:val="16"/>
           <w:lang w:val="en-US"/>
         </w:rPr>
-        <w:t>Biaya</w:t>
-      </w:r>
-      <w:proofErr w:type="spellEnd"/>
+        <w:t xml:space="preserve">Biaya </w:t>
+      </w:r>
       <w:r>
         <w:rPr>
           <w:rFonts w:ascii="Arial" w:hAnsi="Arial" w:cs="Arial"/>
           <w:color w:val="000000"/>
           <w:sz w:val="16"/>
           <w:szCs w:val="16"/>
+        </w:rPr>
+        <w:t xml:space="preserve">Asuransi TLO </w:t>
+      </w:r>
+      <w:r>
+        <w:rPr>
+          <w:rFonts w:ascii="Arial" w:hAnsi="Arial" w:cs="Arial"/>
+          <w:color w:val="000000"/>
+          <w:sz w:val="16"/>
+          <w:szCs w:val="16"/>
+          <w:lang w:val="en-US"/>
+        </w:rPr>
+        <w:t>selama</w:t>
+      </w:r>
+      <w:r>
+        <w:rPr>
+          <w:rFonts w:ascii="Arial" w:hAnsi="Arial" w:cs="Arial"/>
+          <w:color w:val="000000"/>
+          <w:sz w:val="16"/>
+          <w:szCs w:val="16"/>
           <w:lang w:val="en-US"/>
         </w:rPr>
         <w:t xml:space="preserve"> </w:t>
@@ -9593,13 +9356,45 @@
       <w:r>
         <w:rPr>
           <w:rFonts w:ascii="Arial" w:hAnsi="Arial" w:cs="Arial"/>
+          <w:color w:val="2F5496"/>
+          <w:sz w:val="16"/>
+          <w:szCs w:val="16"/>
+          <w:lang w:val="en-US"/>
+        </w:rPr>
+        <w:t>{{</w:t>
+      </w:r>
+      <w:bookmarkStart w:id="2" w:name="_Hlk202468609"/>
+      <w:r>
+        <w:rPr>
+          <w:rFonts w:ascii="Arial" w:hAnsi="Arial" w:cs="Arial"/>
+          <w:color w:val="2F5496"/>
+          <w:sz w:val="16"/>
+          <w:szCs w:val="16"/>
+          <w:lang w:val="en-US"/>
+        </w:rPr>
+        <w:t>jangka_waktu</w:t>
+      </w:r>
+      <w:bookmarkEnd w:id="2"/>
+      <w:r>
+        <w:rPr>
+          <w:rFonts w:ascii="Arial" w:hAnsi="Arial" w:cs="Arial"/>
+          <w:color w:val="2F5496"/>
+          <w:sz w:val="16"/>
+          <w:szCs w:val="16"/>
+          <w:lang w:val="en-US"/>
+        </w:rPr>
+        <w:t>}}</w:t>
+      </w:r>
+      <w:r>
+        <w:rPr>
+          <w:rFonts w:ascii="Arial" w:hAnsi="Arial" w:cs="Arial"/>
           <w:color w:val="000000"/>
           <w:sz w:val="16"/>
           <w:szCs w:val="16"/>
-        </w:rPr>
-        <w:t xml:space="preserve">Asuransi TLO </w:t>
-      </w:r>
-      <w:proofErr w:type="spellStart"/>
+          <w:lang w:val="en-US"/>
+        </w:rPr>
+        <w:t xml:space="preserve"> </w:t>
+      </w:r>
       <w:r>
         <w:rPr>
           <w:rFonts w:ascii="Arial" w:hAnsi="Arial" w:cs="Arial"/>
@@ -9608,9 +9403,8 @@
           <w:szCs w:val="16"/>
           <w:lang w:val="en-US"/>
         </w:rPr>
-        <w:t>selama</w:t>
-      </w:r>
-      <w:proofErr w:type="spellEnd"/>
+        <w:t>bulan</w:t>
+      </w:r>
       <w:r>
         <w:rPr>
           <w:rFonts w:ascii="Arial" w:hAnsi="Arial" w:cs="Arial"/>
@@ -9619,93 +9413,7 @@
           <w:szCs w:val="16"/>
           <w:lang w:val="en-US"/>
         </w:rPr>
-        <w:t xml:space="preserve"> </w:t>
-      </w:r>
-      <w:r>
-        <w:rPr>
-          <w:rFonts w:ascii="Arial" w:hAnsi="Arial" w:cs="Arial"/>
-          <w:color w:val="2F5496"/>
-          <w:sz w:val="16"/>
-          <w:szCs w:val="16"/>
-          <w:lang w:val="en-US"/>
-        </w:rPr>
-        <w:t>{{</w:t>
-      </w:r>
-      <w:proofErr w:type="spellStart"/>
-      <w:r>
-        <w:rPr>
-          <w:rFonts w:ascii="Arial" w:hAnsi="Arial" w:cs="Arial"/>
-          <w:color w:val="2F5496"/>
-          <w:sz w:val="16"/>
-          <w:szCs w:val="16"/>
-          <w:lang w:val="en-US"/>
-        </w:rPr>
-        <w:t>jangka_waktu</w:t>
-      </w:r>
-      <w:proofErr w:type="spellEnd"/>
-      <w:r>
-        <w:rPr>
-          <w:rFonts w:ascii="Arial" w:hAnsi="Arial" w:cs="Arial"/>
-          <w:color w:val="2F5496"/>
-          <w:sz w:val="16"/>
-          <w:szCs w:val="16"/>
-          <w:lang w:val="en-US"/>
-        </w:rPr>
-        <w:t>}}</w:t>
-      </w:r>
-      <w:r>
-        <w:rPr>
-          <w:rFonts w:ascii="Arial" w:hAnsi="Arial" w:cs="Arial"/>
-          <w:color w:val="000000"/>
-          <w:sz w:val="16"/>
-          <w:szCs w:val="16"/>
-          <w:lang w:val="en-US"/>
-        </w:rPr>
-        <w:t xml:space="preserve"> </w:t>
-      </w:r>
-      <w:proofErr w:type="spellStart"/>
-      <w:r>
-        <w:rPr>
-          <w:rFonts w:ascii="Arial" w:hAnsi="Arial" w:cs="Arial"/>
-          <w:color w:val="000000"/>
-          <w:sz w:val="16"/>
-          <w:szCs w:val="16"/>
-          <w:lang w:val="en-US"/>
-        </w:rPr>
-        <w:t>bulan</w:t>
-      </w:r>
-      <w:proofErr w:type="spellEnd"/>
-      <w:r>
-        <w:rPr>
-          <w:rFonts w:ascii="Arial" w:hAnsi="Arial" w:cs="Arial"/>
-          <w:color w:val="000000"/>
-          <w:sz w:val="16"/>
-          <w:szCs w:val="16"/>
-          <w:lang w:val="en-US"/>
-        </w:rPr>
-        <w:t xml:space="preserve"> </w:t>
-      </w:r>
-      <w:proofErr w:type="spellStart"/>
-      <w:r>
-        <w:rPr>
-          <w:rFonts w:ascii="Arial" w:hAnsi="Arial" w:cs="Arial"/>
-          <w:color w:val="000000"/>
-          <w:sz w:val="16"/>
-          <w:szCs w:val="16"/>
-          <w:lang w:val="en-US"/>
-        </w:rPr>
-        <w:t>sebesar</w:t>
-      </w:r>
-      <w:proofErr w:type="spellEnd"/>
-      <w:r>
-        <w:rPr>
-          <w:rFonts w:ascii="Arial" w:hAnsi="Arial" w:cs="Arial"/>
-          <w:color w:val="000000"/>
-          <w:sz w:val="16"/>
-          <w:szCs w:val="16"/>
-          <w:lang w:val="en-US"/>
-        </w:rPr>
-        <w:t xml:space="preserve"> </w:t>
+        <w:t xml:space="preserve"> sebesar </w:t>
       </w:r>
       <w:r>
         <w:rPr>
@@ -10022,7 +9730,6 @@
         </w:rPr>
         <w:t>{{</w:t>
       </w:r>
-      <w:proofErr w:type="spellStart"/>
       <w:r>
         <w:rPr>
           <w:rFonts w:ascii="Arial" w:hAnsi="Arial" w:cs="Arial"/>
@@ -10033,7 +9740,6 @@
         </w:rPr>
         <w:t>total_biaya</w:t>
       </w:r>
-      <w:proofErr w:type="spellEnd"/>
       <w:r>
         <w:rPr>
           <w:rFonts w:ascii="Arial" w:hAnsi="Arial" w:cs="Arial"/>
@@ -10811,243 +10517,8 @@
           <w:szCs w:val="16"/>
           <w:lang w:val="en-US"/>
         </w:rPr>
-        <w:t xml:space="preserve">3. Jika DEBITUR di </w:t>
-      </w:r>
-      <w:proofErr w:type="spellStart"/>
-      <w:r>
-        <w:rPr>
-          <w:rFonts w:ascii="Arial" w:hAnsi="Arial" w:cs="Arial"/>
-          <w:sz w:val="16"/>
-          <w:szCs w:val="16"/>
-          <w:lang w:val="en-US"/>
-        </w:rPr>
-        <w:t>daftarkan</w:t>
-      </w:r>
-      <w:proofErr w:type="spellEnd"/>
-      <w:r>
-        <w:rPr>
-          <w:rFonts w:ascii="Arial" w:hAnsi="Arial" w:cs="Arial"/>
-          <w:sz w:val="16"/>
-          <w:szCs w:val="16"/>
-          <w:lang w:val="en-US"/>
-        </w:rPr>
-        <w:t xml:space="preserve"> </w:t>
-      </w:r>
-      <w:proofErr w:type="spellStart"/>
-      <w:r>
-        <w:rPr>
-          <w:rFonts w:ascii="Arial" w:hAnsi="Arial" w:cs="Arial"/>
-          <w:sz w:val="16"/>
-          <w:szCs w:val="16"/>
-          <w:lang w:val="en-US"/>
-        </w:rPr>
-        <w:t>asuransi</w:t>
-      </w:r>
-      <w:proofErr w:type="spellEnd"/>
-      <w:r>
-        <w:rPr>
-          <w:rFonts w:ascii="Arial" w:hAnsi="Arial" w:cs="Arial"/>
-          <w:sz w:val="16"/>
-          <w:szCs w:val="16"/>
-          <w:lang w:val="en-US"/>
-        </w:rPr>
-        <w:t xml:space="preserve"> TLO </w:t>
-      </w:r>
-      <w:proofErr w:type="spellStart"/>
-      <w:r>
-        <w:rPr>
-          <w:rFonts w:ascii="Arial" w:hAnsi="Arial" w:cs="Arial"/>
-          <w:sz w:val="16"/>
-          <w:szCs w:val="16"/>
-          <w:lang w:val="en-US"/>
-        </w:rPr>
-        <w:t>kendaraan</w:t>
-      </w:r>
-      <w:proofErr w:type="spellEnd"/>
-      <w:r>
-        <w:rPr>
-          <w:rFonts w:ascii="Arial" w:hAnsi="Arial" w:cs="Arial"/>
-          <w:sz w:val="16"/>
-          <w:szCs w:val="16"/>
-          <w:lang w:val="en-US"/>
-        </w:rPr>
-        <w:t xml:space="preserve"> dan </w:t>
-      </w:r>
-      <w:proofErr w:type="spellStart"/>
-      <w:proofErr w:type="gramStart"/>
-      <w:r>
-        <w:rPr>
-          <w:rFonts w:ascii="Arial" w:hAnsi="Arial" w:cs="Arial"/>
-          <w:sz w:val="16"/>
-          <w:szCs w:val="16"/>
-          <w:lang w:val="en-US"/>
-        </w:rPr>
-        <w:t>atau</w:t>
-      </w:r>
-      <w:proofErr w:type="spellEnd"/>
-      <w:r>
-        <w:rPr>
-          <w:rFonts w:ascii="Arial" w:hAnsi="Arial" w:cs="Arial"/>
-          <w:sz w:val="16"/>
-          <w:szCs w:val="16"/>
-          <w:lang w:val="en-US"/>
-        </w:rPr>
-        <w:t xml:space="preserve">  </w:t>
-      </w:r>
-      <w:proofErr w:type="spellStart"/>
-      <w:r>
-        <w:rPr>
-          <w:rFonts w:ascii="Arial" w:hAnsi="Arial" w:cs="Arial"/>
-          <w:sz w:val="16"/>
-          <w:szCs w:val="16"/>
-          <w:lang w:val="en-US"/>
-        </w:rPr>
-        <w:t>asuransi</w:t>
-      </w:r>
-      <w:proofErr w:type="spellEnd"/>
-      <w:proofErr w:type="gramEnd"/>
-      <w:r>
-        <w:rPr>
-          <w:rFonts w:ascii="Arial" w:hAnsi="Arial" w:cs="Arial"/>
-          <w:sz w:val="16"/>
-          <w:szCs w:val="16"/>
-          <w:lang w:val="en-US"/>
-        </w:rPr>
-        <w:t xml:space="preserve"> </w:t>
-      </w:r>
-      <w:proofErr w:type="spellStart"/>
-      <w:r>
-        <w:rPr>
-          <w:rFonts w:ascii="Arial" w:hAnsi="Arial" w:cs="Arial"/>
-          <w:sz w:val="16"/>
-          <w:szCs w:val="16"/>
-          <w:lang w:val="en-US"/>
-        </w:rPr>
-        <w:t>jiwa</w:t>
-      </w:r>
-      <w:proofErr w:type="spellEnd"/>
-      <w:r>
-        <w:rPr>
-          <w:rFonts w:ascii="Arial" w:hAnsi="Arial" w:cs="Arial"/>
-          <w:sz w:val="16"/>
-          <w:szCs w:val="16"/>
-          <w:lang w:val="en-US"/>
-        </w:rPr>
-        <w:t xml:space="preserve"> </w:t>
-      </w:r>
-      <w:proofErr w:type="spellStart"/>
-      <w:proofErr w:type="gramStart"/>
-      <w:r>
-        <w:rPr>
-          <w:rFonts w:ascii="Arial" w:hAnsi="Arial" w:cs="Arial"/>
-          <w:sz w:val="16"/>
-          <w:szCs w:val="16"/>
-          <w:lang w:val="en-US"/>
-        </w:rPr>
-        <w:t>maka</w:t>
-      </w:r>
-      <w:proofErr w:type="spellEnd"/>
-      <w:r>
-        <w:rPr>
-          <w:rFonts w:ascii="Arial" w:hAnsi="Arial" w:cs="Arial"/>
-          <w:sz w:val="16"/>
-          <w:szCs w:val="16"/>
-          <w:lang w:val="en-US"/>
-        </w:rPr>
-        <w:t xml:space="preserve">  </w:t>
-      </w:r>
-      <w:proofErr w:type="spellStart"/>
-      <w:r>
-        <w:rPr>
-          <w:rFonts w:ascii="Arial" w:hAnsi="Arial" w:cs="Arial"/>
-          <w:sz w:val="16"/>
-          <w:szCs w:val="16"/>
-          <w:lang w:val="en-US"/>
-        </w:rPr>
-        <w:t>harus</w:t>
-      </w:r>
-      <w:proofErr w:type="spellEnd"/>
-      <w:proofErr w:type="gramEnd"/>
-      <w:r>
-        <w:rPr>
-          <w:rFonts w:ascii="Arial" w:hAnsi="Arial" w:cs="Arial"/>
-          <w:sz w:val="16"/>
-          <w:szCs w:val="16"/>
-          <w:lang w:val="en-US"/>
-        </w:rPr>
-        <w:t xml:space="preserve">  </w:t>
-      </w:r>
-      <w:proofErr w:type="spellStart"/>
-      <w:r>
-        <w:rPr>
-          <w:rFonts w:ascii="Arial" w:hAnsi="Arial" w:cs="Arial"/>
-          <w:sz w:val="16"/>
-          <w:szCs w:val="16"/>
-          <w:lang w:val="en-US"/>
-        </w:rPr>
-        <w:t>mengikuti</w:t>
-      </w:r>
-      <w:proofErr w:type="spellEnd"/>
-      <w:r>
-        <w:rPr>
-          <w:rFonts w:ascii="Arial" w:hAnsi="Arial" w:cs="Arial"/>
-          <w:sz w:val="16"/>
-          <w:szCs w:val="16"/>
-          <w:lang w:val="en-US"/>
-        </w:rPr>
-        <w:t xml:space="preserve"> </w:t>
-      </w:r>
-      <w:proofErr w:type="spellStart"/>
-      <w:r>
-        <w:rPr>
-          <w:rFonts w:ascii="Arial" w:hAnsi="Arial" w:cs="Arial"/>
-          <w:sz w:val="16"/>
-          <w:szCs w:val="16"/>
-          <w:lang w:val="en-US"/>
-        </w:rPr>
-        <w:t>aturan</w:t>
-      </w:r>
-      <w:proofErr w:type="spellEnd"/>
-      <w:r>
-        <w:rPr>
-          <w:rFonts w:ascii="Arial" w:hAnsi="Arial" w:cs="Arial"/>
-          <w:sz w:val="16"/>
-          <w:szCs w:val="16"/>
-          <w:lang w:val="en-US"/>
-        </w:rPr>
-        <w:t xml:space="preserve"> </w:t>
-      </w:r>
-      <w:proofErr w:type="spellStart"/>
-      <w:r>
-        <w:rPr>
-          <w:rFonts w:ascii="Arial" w:hAnsi="Arial" w:cs="Arial"/>
-          <w:sz w:val="16"/>
-          <w:szCs w:val="16"/>
-          <w:lang w:val="en-US"/>
-        </w:rPr>
-        <w:t>sebagai</w:t>
-      </w:r>
-      <w:proofErr w:type="spellEnd"/>
-      <w:r>
-        <w:rPr>
-          <w:rFonts w:ascii="Arial" w:hAnsi="Arial" w:cs="Arial"/>
-          <w:sz w:val="16"/>
-          <w:szCs w:val="16"/>
-          <w:lang w:val="en-US"/>
-        </w:rPr>
-        <w:t xml:space="preserve"> </w:t>
-      </w:r>
-      <w:proofErr w:type="spellStart"/>
-      <w:r>
-        <w:rPr>
-          <w:rFonts w:ascii="Arial" w:hAnsi="Arial" w:cs="Arial"/>
-          <w:sz w:val="16"/>
-          <w:szCs w:val="16"/>
-          <w:lang w:val="en-US"/>
-        </w:rPr>
-        <w:t>berikut</w:t>
-      </w:r>
-      <w:proofErr w:type="spellEnd"/>
+        <w:t>3. Jika DEBITUR di daftarkan asuransi TLO kendaraan dan atau  asuransi jiwa maka  harus  mengikuti aturan sebagai berikut</w:t>
+      </w:r>
     </w:p>
     <w:p>
       <w:pPr>
@@ -11071,189 +10542,7 @@
           <w:szCs w:val="16"/>
           <w:lang w:val="en-US"/>
         </w:rPr>
-        <w:t xml:space="preserve">DEBITUR </w:t>
-      </w:r>
-      <w:proofErr w:type="spellStart"/>
-      <w:r>
-        <w:rPr>
-          <w:rFonts w:ascii="Arial" w:hAnsi="Arial" w:cs="Arial"/>
-          <w:sz w:val="16"/>
-          <w:szCs w:val="16"/>
-          <w:lang w:val="en-US"/>
-        </w:rPr>
-        <w:t>harus</w:t>
-      </w:r>
-      <w:proofErr w:type="spellEnd"/>
-      <w:r>
-        <w:rPr>
-          <w:rFonts w:ascii="Arial" w:hAnsi="Arial" w:cs="Arial"/>
-          <w:sz w:val="16"/>
-          <w:szCs w:val="16"/>
-          <w:lang w:val="en-US"/>
-        </w:rPr>
-        <w:t xml:space="preserve"> </w:t>
-      </w:r>
-      <w:proofErr w:type="spellStart"/>
-      <w:r>
-        <w:rPr>
-          <w:rFonts w:ascii="Arial" w:hAnsi="Arial" w:cs="Arial"/>
-          <w:sz w:val="16"/>
-          <w:szCs w:val="16"/>
-          <w:lang w:val="en-US"/>
-        </w:rPr>
-        <w:t>mengikuti</w:t>
-      </w:r>
-      <w:proofErr w:type="spellEnd"/>
-      <w:r>
-        <w:rPr>
-          <w:rFonts w:ascii="Arial" w:hAnsi="Arial" w:cs="Arial"/>
-          <w:sz w:val="16"/>
-          <w:szCs w:val="16"/>
-          <w:lang w:val="en-US"/>
-        </w:rPr>
-        <w:t xml:space="preserve"> </w:t>
-      </w:r>
-      <w:proofErr w:type="spellStart"/>
-      <w:r>
-        <w:rPr>
-          <w:rFonts w:ascii="Arial" w:hAnsi="Arial" w:cs="Arial"/>
-          <w:sz w:val="16"/>
-          <w:szCs w:val="16"/>
-          <w:lang w:val="en-US"/>
-        </w:rPr>
-        <w:t>persyaratan</w:t>
-      </w:r>
-      <w:proofErr w:type="spellEnd"/>
-      <w:r>
-        <w:rPr>
-          <w:rFonts w:ascii="Arial" w:hAnsi="Arial" w:cs="Arial"/>
-          <w:sz w:val="16"/>
-          <w:szCs w:val="16"/>
-          <w:lang w:val="en-US"/>
-        </w:rPr>
-        <w:t xml:space="preserve"> dan </w:t>
-      </w:r>
-      <w:proofErr w:type="spellStart"/>
-      <w:proofErr w:type="gramStart"/>
-      <w:r>
-        <w:rPr>
-          <w:rFonts w:ascii="Arial" w:hAnsi="Arial" w:cs="Arial"/>
-          <w:sz w:val="16"/>
-          <w:szCs w:val="16"/>
-          <w:lang w:val="en-US"/>
-        </w:rPr>
-        <w:t>kelengkapan</w:t>
-      </w:r>
-      <w:proofErr w:type="spellEnd"/>
-      <w:r>
-        <w:rPr>
-          <w:rFonts w:ascii="Arial" w:hAnsi="Arial" w:cs="Arial"/>
-          <w:sz w:val="16"/>
-          <w:szCs w:val="16"/>
-          <w:lang w:val="en-US"/>
-        </w:rPr>
-        <w:t xml:space="preserve">  </w:t>
-      </w:r>
-      <w:proofErr w:type="spellStart"/>
-      <w:r>
-        <w:rPr>
-          <w:rFonts w:ascii="Arial" w:hAnsi="Arial" w:cs="Arial"/>
-          <w:sz w:val="16"/>
-          <w:szCs w:val="16"/>
-          <w:lang w:val="en-US"/>
-        </w:rPr>
-        <w:t>berkas</w:t>
-      </w:r>
-      <w:proofErr w:type="spellEnd"/>
-      <w:proofErr w:type="gramEnd"/>
-      <w:r>
-        <w:rPr>
-          <w:rFonts w:ascii="Arial" w:hAnsi="Arial" w:cs="Arial"/>
-          <w:sz w:val="16"/>
-          <w:szCs w:val="16"/>
-          <w:lang w:val="en-US"/>
-        </w:rPr>
-        <w:t xml:space="preserve"> </w:t>
-      </w:r>
-      <w:proofErr w:type="spellStart"/>
-      <w:r>
-        <w:rPr>
-          <w:rFonts w:ascii="Arial" w:hAnsi="Arial" w:cs="Arial"/>
-          <w:sz w:val="16"/>
-          <w:szCs w:val="16"/>
-          <w:lang w:val="en-US"/>
-        </w:rPr>
-        <w:t>persyaratan</w:t>
-      </w:r>
-      <w:proofErr w:type="spellEnd"/>
-      <w:r>
-        <w:rPr>
-          <w:rFonts w:ascii="Arial" w:hAnsi="Arial" w:cs="Arial"/>
-          <w:sz w:val="16"/>
-          <w:szCs w:val="16"/>
-          <w:lang w:val="en-US"/>
-        </w:rPr>
-        <w:t xml:space="preserve"> yang di </w:t>
-      </w:r>
-      <w:proofErr w:type="spellStart"/>
-      <w:r>
-        <w:rPr>
-          <w:rFonts w:ascii="Arial" w:hAnsi="Arial" w:cs="Arial"/>
-          <w:sz w:val="16"/>
-          <w:szCs w:val="16"/>
-          <w:lang w:val="en-US"/>
-        </w:rPr>
-        <w:t>minta</w:t>
-      </w:r>
-      <w:proofErr w:type="spellEnd"/>
-      <w:r>
-        <w:rPr>
-          <w:rFonts w:ascii="Arial" w:hAnsi="Arial" w:cs="Arial"/>
-          <w:sz w:val="16"/>
-          <w:szCs w:val="16"/>
-          <w:lang w:val="en-US"/>
-        </w:rPr>
-        <w:t xml:space="preserve"> </w:t>
-      </w:r>
-      <w:proofErr w:type="spellStart"/>
-      <w:r>
-        <w:rPr>
-          <w:rFonts w:ascii="Arial" w:hAnsi="Arial" w:cs="Arial"/>
-          <w:sz w:val="16"/>
-          <w:szCs w:val="16"/>
-          <w:lang w:val="en-US"/>
-        </w:rPr>
-        <w:t>perusahaan</w:t>
-      </w:r>
-      <w:proofErr w:type="spellEnd"/>
-      <w:r>
-        <w:rPr>
-          <w:rFonts w:ascii="Arial" w:hAnsi="Arial" w:cs="Arial"/>
-          <w:sz w:val="16"/>
-          <w:szCs w:val="16"/>
-          <w:lang w:val="en-US"/>
-        </w:rPr>
-        <w:t xml:space="preserve"> </w:t>
-      </w:r>
-      <w:proofErr w:type="spellStart"/>
-      <w:r>
-        <w:rPr>
-          <w:rFonts w:ascii="Arial" w:hAnsi="Arial" w:cs="Arial"/>
-          <w:sz w:val="16"/>
-          <w:szCs w:val="16"/>
-          <w:lang w:val="en-US"/>
-        </w:rPr>
-        <w:t>asuransi</w:t>
-      </w:r>
-      <w:proofErr w:type="spellEnd"/>
-      <w:r>
-        <w:rPr>
-          <w:rFonts w:ascii="Arial" w:hAnsi="Arial" w:cs="Arial"/>
-          <w:sz w:val="16"/>
-          <w:szCs w:val="16"/>
-          <w:lang w:val="en-US"/>
-        </w:rPr>
-        <w:t>.</w:t>
+        <w:t>DEBITUR harus mengikuti persyaratan dan kelengkapan  berkas persyaratan yang di minta perusahaan asuransi.</w:t>
       </w:r>
     </w:p>
     <w:p>
@@ -11278,329 +10567,7 @@
           <w:szCs w:val="16"/>
           <w:lang w:val="en-US"/>
         </w:rPr>
-        <w:t xml:space="preserve">Saat </w:t>
-      </w:r>
-      <w:proofErr w:type="spellStart"/>
-      <w:r>
-        <w:rPr>
-          <w:rFonts w:ascii="Arial" w:hAnsi="Arial" w:cs="Arial"/>
-          <w:sz w:val="16"/>
-          <w:szCs w:val="16"/>
-          <w:lang w:val="en-US"/>
-        </w:rPr>
-        <w:t>pengajuan</w:t>
-      </w:r>
-      <w:proofErr w:type="spellEnd"/>
-      <w:r>
-        <w:rPr>
-          <w:rFonts w:ascii="Arial" w:hAnsi="Arial" w:cs="Arial"/>
-          <w:sz w:val="16"/>
-          <w:szCs w:val="16"/>
-          <w:lang w:val="en-US"/>
-        </w:rPr>
-        <w:t xml:space="preserve"> </w:t>
-      </w:r>
-      <w:proofErr w:type="spellStart"/>
-      <w:r>
-        <w:rPr>
-          <w:rFonts w:ascii="Arial" w:hAnsi="Arial" w:cs="Arial"/>
-          <w:sz w:val="16"/>
-          <w:szCs w:val="16"/>
-          <w:lang w:val="en-US"/>
-        </w:rPr>
-        <w:t>klaim</w:t>
-      </w:r>
-      <w:proofErr w:type="spellEnd"/>
-      <w:r>
-        <w:rPr>
-          <w:rFonts w:ascii="Arial" w:hAnsi="Arial" w:cs="Arial"/>
-          <w:sz w:val="16"/>
-          <w:szCs w:val="16"/>
-          <w:lang w:val="en-US"/>
-        </w:rPr>
-        <w:t xml:space="preserve"> </w:t>
-      </w:r>
-      <w:proofErr w:type="spellStart"/>
-      <w:r>
-        <w:rPr>
-          <w:rFonts w:ascii="Arial" w:hAnsi="Arial" w:cs="Arial"/>
-          <w:sz w:val="16"/>
-          <w:szCs w:val="16"/>
-          <w:lang w:val="en-US"/>
-        </w:rPr>
-        <w:t>asuransi</w:t>
-      </w:r>
-      <w:proofErr w:type="spellEnd"/>
-      <w:r>
-        <w:rPr>
-          <w:rFonts w:ascii="Arial" w:hAnsi="Arial" w:cs="Arial"/>
-          <w:sz w:val="16"/>
-          <w:szCs w:val="16"/>
-          <w:lang w:val="en-US"/>
-        </w:rPr>
-        <w:t xml:space="preserve"> </w:t>
-      </w:r>
-      <w:proofErr w:type="spellStart"/>
-      <w:r>
-        <w:rPr>
-          <w:rFonts w:ascii="Arial" w:hAnsi="Arial" w:cs="Arial"/>
-          <w:sz w:val="16"/>
-          <w:szCs w:val="16"/>
-          <w:lang w:val="en-US"/>
-        </w:rPr>
-        <w:t>membutuhkan</w:t>
-      </w:r>
-      <w:proofErr w:type="spellEnd"/>
-      <w:r>
-        <w:rPr>
-          <w:rFonts w:ascii="Arial" w:hAnsi="Arial" w:cs="Arial"/>
-          <w:sz w:val="16"/>
-          <w:szCs w:val="16"/>
-          <w:lang w:val="en-US"/>
-        </w:rPr>
-        <w:t xml:space="preserve"> </w:t>
-      </w:r>
-      <w:proofErr w:type="spellStart"/>
-      <w:r>
-        <w:rPr>
-          <w:rFonts w:ascii="Arial" w:hAnsi="Arial" w:cs="Arial"/>
-          <w:sz w:val="16"/>
-          <w:szCs w:val="16"/>
-          <w:lang w:val="en-US"/>
-        </w:rPr>
-        <w:t>waktu</w:t>
-      </w:r>
-      <w:proofErr w:type="spellEnd"/>
-      <w:r>
-        <w:rPr>
-          <w:rFonts w:ascii="Arial" w:hAnsi="Arial" w:cs="Arial"/>
-          <w:sz w:val="16"/>
-          <w:szCs w:val="16"/>
-          <w:lang w:val="en-US"/>
-        </w:rPr>
-        <w:t xml:space="preserve"> </w:t>
-      </w:r>
-      <w:proofErr w:type="spellStart"/>
-      <w:r>
-        <w:rPr>
-          <w:rFonts w:ascii="Arial" w:hAnsi="Arial" w:cs="Arial"/>
-          <w:sz w:val="16"/>
-          <w:szCs w:val="16"/>
-          <w:lang w:val="en-US"/>
-        </w:rPr>
-        <w:t>berbulan</w:t>
-      </w:r>
-      <w:proofErr w:type="spellEnd"/>
-      <w:r>
-        <w:rPr>
-          <w:rFonts w:ascii="Arial" w:hAnsi="Arial" w:cs="Arial"/>
-          <w:sz w:val="16"/>
-          <w:szCs w:val="16"/>
-          <w:lang w:val="en-US"/>
-        </w:rPr>
-        <w:t xml:space="preserve"> </w:t>
-      </w:r>
-      <w:proofErr w:type="spellStart"/>
-      <w:proofErr w:type="gramStart"/>
-      <w:r>
-        <w:rPr>
-          <w:rFonts w:ascii="Arial" w:hAnsi="Arial" w:cs="Arial"/>
-          <w:sz w:val="16"/>
-          <w:szCs w:val="16"/>
-          <w:lang w:val="en-US"/>
-        </w:rPr>
-        <w:t>bulan</w:t>
-      </w:r>
-      <w:proofErr w:type="spellEnd"/>
-      <w:r>
-        <w:rPr>
-          <w:rFonts w:ascii="Arial" w:hAnsi="Arial" w:cs="Arial"/>
-          <w:sz w:val="16"/>
-          <w:szCs w:val="16"/>
-          <w:lang w:val="en-US"/>
-        </w:rPr>
-        <w:t xml:space="preserve">  </w:t>
-      </w:r>
-      <w:proofErr w:type="spellStart"/>
-      <w:r>
-        <w:rPr>
-          <w:rFonts w:ascii="Arial" w:hAnsi="Arial" w:cs="Arial"/>
-          <w:sz w:val="16"/>
-          <w:szCs w:val="16"/>
-          <w:lang w:val="en-US"/>
-        </w:rPr>
-        <w:t>maka</w:t>
-      </w:r>
-      <w:proofErr w:type="spellEnd"/>
-      <w:proofErr w:type="gramEnd"/>
-      <w:r>
-        <w:rPr>
-          <w:rFonts w:ascii="Arial" w:hAnsi="Arial" w:cs="Arial"/>
-          <w:sz w:val="16"/>
-          <w:szCs w:val="16"/>
-          <w:lang w:val="en-US"/>
-        </w:rPr>
-        <w:t xml:space="preserve"> DEBITUR </w:t>
-      </w:r>
-      <w:proofErr w:type="spellStart"/>
-      <w:r>
-        <w:rPr>
-          <w:rFonts w:ascii="Arial" w:hAnsi="Arial" w:cs="Arial"/>
-          <w:sz w:val="16"/>
-          <w:szCs w:val="16"/>
-          <w:lang w:val="en-US"/>
-        </w:rPr>
-        <w:t>masih</w:t>
-      </w:r>
-      <w:proofErr w:type="spellEnd"/>
-      <w:r>
-        <w:rPr>
-          <w:rFonts w:ascii="Arial" w:hAnsi="Arial" w:cs="Arial"/>
-          <w:sz w:val="16"/>
-          <w:szCs w:val="16"/>
-          <w:lang w:val="en-US"/>
-        </w:rPr>
-        <w:t xml:space="preserve"> </w:t>
-      </w:r>
-      <w:proofErr w:type="spellStart"/>
-      <w:r>
-        <w:rPr>
-          <w:rFonts w:ascii="Arial" w:hAnsi="Arial" w:cs="Arial"/>
-          <w:sz w:val="16"/>
-          <w:szCs w:val="16"/>
-          <w:lang w:val="en-US"/>
-        </w:rPr>
-        <w:t>berkewajiban</w:t>
-      </w:r>
-      <w:proofErr w:type="spellEnd"/>
-      <w:r>
-        <w:rPr>
-          <w:rFonts w:ascii="Arial" w:hAnsi="Arial" w:cs="Arial"/>
-          <w:sz w:val="16"/>
-          <w:szCs w:val="16"/>
-          <w:lang w:val="en-US"/>
-        </w:rPr>
-        <w:t xml:space="preserve"> </w:t>
-      </w:r>
-      <w:proofErr w:type="spellStart"/>
-      <w:r>
-        <w:rPr>
-          <w:rFonts w:ascii="Arial" w:hAnsi="Arial" w:cs="Arial"/>
-          <w:sz w:val="16"/>
-          <w:szCs w:val="16"/>
-          <w:lang w:val="en-US"/>
-        </w:rPr>
-        <w:t>untuk</w:t>
-      </w:r>
-      <w:proofErr w:type="spellEnd"/>
-      <w:r>
-        <w:rPr>
-          <w:rFonts w:ascii="Arial" w:hAnsi="Arial" w:cs="Arial"/>
-          <w:sz w:val="16"/>
-          <w:szCs w:val="16"/>
-          <w:lang w:val="en-US"/>
-        </w:rPr>
-        <w:t xml:space="preserve"> </w:t>
-      </w:r>
-      <w:proofErr w:type="spellStart"/>
-      <w:r>
-        <w:rPr>
-          <w:rFonts w:ascii="Arial" w:hAnsi="Arial" w:cs="Arial"/>
-          <w:sz w:val="16"/>
-          <w:szCs w:val="16"/>
-          <w:lang w:val="en-US"/>
-        </w:rPr>
-        <w:t>mengangsur</w:t>
-      </w:r>
-      <w:proofErr w:type="spellEnd"/>
-      <w:r>
-        <w:rPr>
-          <w:rFonts w:ascii="Arial" w:hAnsi="Arial" w:cs="Arial"/>
-          <w:sz w:val="16"/>
-          <w:szCs w:val="16"/>
-          <w:lang w:val="en-US"/>
-        </w:rPr>
-        <w:t xml:space="preserve"> </w:t>
-      </w:r>
-      <w:proofErr w:type="spellStart"/>
-      <w:r>
-        <w:rPr>
-          <w:rFonts w:ascii="Arial" w:hAnsi="Arial" w:cs="Arial"/>
-          <w:sz w:val="16"/>
-          <w:szCs w:val="16"/>
-          <w:lang w:val="en-US"/>
-        </w:rPr>
-        <w:t>sampai</w:t>
-      </w:r>
-      <w:proofErr w:type="spellEnd"/>
-      <w:r>
-        <w:rPr>
-          <w:rFonts w:ascii="Arial" w:hAnsi="Arial" w:cs="Arial"/>
-          <w:sz w:val="16"/>
-          <w:szCs w:val="16"/>
-          <w:lang w:val="en-US"/>
-        </w:rPr>
-        <w:t xml:space="preserve"> dana </w:t>
-      </w:r>
-      <w:proofErr w:type="spellStart"/>
-      <w:r>
-        <w:rPr>
-          <w:rFonts w:ascii="Arial" w:hAnsi="Arial" w:cs="Arial"/>
-          <w:sz w:val="16"/>
-          <w:szCs w:val="16"/>
-          <w:lang w:val="en-US"/>
-        </w:rPr>
-        <w:t>klaim</w:t>
-      </w:r>
-      <w:proofErr w:type="spellEnd"/>
-      <w:r>
-        <w:rPr>
-          <w:rFonts w:ascii="Arial" w:hAnsi="Arial" w:cs="Arial"/>
-          <w:sz w:val="16"/>
-          <w:szCs w:val="16"/>
-          <w:lang w:val="en-US"/>
-        </w:rPr>
-        <w:t xml:space="preserve"> </w:t>
-      </w:r>
-      <w:proofErr w:type="spellStart"/>
-      <w:r>
-        <w:rPr>
-          <w:rFonts w:ascii="Arial" w:hAnsi="Arial" w:cs="Arial"/>
-          <w:sz w:val="16"/>
-          <w:szCs w:val="16"/>
-          <w:lang w:val="en-US"/>
-        </w:rPr>
-        <w:t>asuransi</w:t>
-      </w:r>
-      <w:proofErr w:type="spellEnd"/>
-      <w:r>
-        <w:rPr>
-          <w:rFonts w:ascii="Arial" w:hAnsi="Arial" w:cs="Arial"/>
-          <w:sz w:val="16"/>
-          <w:szCs w:val="16"/>
-          <w:lang w:val="en-US"/>
-        </w:rPr>
-        <w:t xml:space="preserve"> </w:t>
-      </w:r>
-      <w:proofErr w:type="spellStart"/>
-      <w:r>
-        <w:rPr>
-          <w:rFonts w:ascii="Arial" w:hAnsi="Arial" w:cs="Arial"/>
-          <w:sz w:val="16"/>
-          <w:szCs w:val="16"/>
-          <w:lang w:val="en-US"/>
-        </w:rPr>
-        <w:t>cair</w:t>
-      </w:r>
-      <w:proofErr w:type="spellEnd"/>
-      <w:r>
-        <w:rPr>
-          <w:rFonts w:ascii="Arial" w:hAnsi="Arial" w:cs="Arial"/>
-          <w:sz w:val="16"/>
-          <w:szCs w:val="16"/>
-          <w:lang w:val="en-US"/>
-        </w:rPr>
-        <w:t>.</w:t>
+        <w:t>Saat pengajuan klaim asuransi membutuhkan waktu berbulan bulan  maka DEBITUR masih berkewajiban untuk mengangsur sampai dana klaim asuransi cair.</w:t>
       </w:r>
     </w:p>
     <w:p>
@@ -11621,289 +10588,7 @@
           <w:szCs w:val="16"/>
           <w:lang w:val="en-US"/>
         </w:rPr>
-        <w:t xml:space="preserve">DEBITUR </w:t>
-      </w:r>
-      <w:proofErr w:type="spellStart"/>
-      <w:r>
-        <w:rPr>
-          <w:rFonts w:ascii="Arial" w:hAnsi="Arial" w:cs="Arial"/>
-          <w:sz w:val="16"/>
-          <w:szCs w:val="16"/>
-          <w:lang w:val="en-US"/>
-        </w:rPr>
-        <w:t>masi</w:t>
-      </w:r>
-      <w:proofErr w:type="spellEnd"/>
-      <w:r>
-        <w:rPr>
-          <w:rFonts w:ascii="Arial" w:hAnsi="Arial" w:cs="Arial"/>
-          <w:sz w:val="16"/>
-          <w:szCs w:val="16"/>
-          <w:lang w:val="en-US"/>
-        </w:rPr>
-        <w:t xml:space="preserve"> </w:t>
-      </w:r>
-      <w:proofErr w:type="spellStart"/>
-      <w:r>
-        <w:rPr>
-          <w:rFonts w:ascii="Arial" w:hAnsi="Arial" w:cs="Arial"/>
-          <w:sz w:val="16"/>
-          <w:szCs w:val="16"/>
-          <w:lang w:val="en-US"/>
-        </w:rPr>
-        <w:t>berkewajiban</w:t>
-      </w:r>
-      <w:proofErr w:type="spellEnd"/>
-      <w:r>
-        <w:rPr>
-          <w:rFonts w:ascii="Arial" w:hAnsi="Arial" w:cs="Arial"/>
-          <w:sz w:val="16"/>
-          <w:szCs w:val="16"/>
-          <w:lang w:val="en-US"/>
-        </w:rPr>
-        <w:t xml:space="preserve"> </w:t>
-      </w:r>
-      <w:proofErr w:type="spellStart"/>
-      <w:r>
-        <w:rPr>
-          <w:rFonts w:ascii="Arial" w:hAnsi="Arial" w:cs="Arial"/>
-          <w:sz w:val="16"/>
-          <w:szCs w:val="16"/>
-          <w:lang w:val="en-US"/>
-        </w:rPr>
-        <w:t>untuk</w:t>
-      </w:r>
-      <w:proofErr w:type="spellEnd"/>
-      <w:r>
-        <w:rPr>
-          <w:rFonts w:ascii="Arial" w:hAnsi="Arial" w:cs="Arial"/>
-          <w:sz w:val="16"/>
-          <w:szCs w:val="16"/>
-          <w:lang w:val="en-US"/>
-        </w:rPr>
-        <w:t xml:space="preserve"> </w:t>
-      </w:r>
-      <w:proofErr w:type="spellStart"/>
-      <w:r>
-        <w:rPr>
-          <w:rFonts w:ascii="Arial" w:hAnsi="Arial" w:cs="Arial"/>
-          <w:sz w:val="16"/>
-          <w:szCs w:val="16"/>
-          <w:lang w:val="en-US"/>
-        </w:rPr>
-        <w:t>membayar</w:t>
-      </w:r>
-      <w:proofErr w:type="spellEnd"/>
-      <w:r>
-        <w:rPr>
-          <w:rFonts w:ascii="Arial" w:hAnsi="Arial" w:cs="Arial"/>
-          <w:sz w:val="16"/>
-          <w:szCs w:val="16"/>
-          <w:lang w:val="en-US"/>
-        </w:rPr>
-        <w:t xml:space="preserve"> </w:t>
-      </w:r>
-      <w:proofErr w:type="spellStart"/>
-      <w:r>
-        <w:rPr>
-          <w:rFonts w:ascii="Arial" w:hAnsi="Arial" w:cs="Arial"/>
-          <w:sz w:val="16"/>
-          <w:szCs w:val="16"/>
-          <w:lang w:val="en-US"/>
-        </w:rPr>
-        <w:t>sisa</w:t>
-      </w:r>
-      <w:proofErr w:type="spellEnd"/>
-      <w:r>
-        <w:rPr>
-          <w:rFonts w:ascii="Arial" w:hAnsi="Arial" w:cs="Arial"/>
-          <w:sz w:val="16"/>
-          <w:szCs w:val="16"/>
-          <w:lang w:val="en-US"/>
-        </w:rPr>
-        <w:t xml:space="preserve"> </w:t>
-      </w:r>
-      <w:proofErr w:type="spellStart"/>
-      <w:proofErr w:type="gramStart"/>
-      <w:r>
-        <w:rPr>
-          <w:rFonts w:ascii="Arial" w:hAnsi="Arial" w:cs="Arial"/>
-          <w:sz w:val="16"/>
-          <w:szCs w:val="16"/>
-          <w:lang w:val="en-US"/>
-        </w:rPr>
-        <w:t>hutang</w:t>
-      </w:r>
-      <w:proofErr w:type="spellEnd"/>
-      <w:r>
-        <w:rPr>
-          <w:rFonts w:ascii="Arial" w:hAnsi="Arial" w:cs="Arial"/>
-          <w:sz w:val="16"/>
-          <w:szCs w:val="16"/>
-          <w:lang w:val="en-US"/>
-        </w:rPr>
-        <w:t xml:space="preserve">  </w:t>
-      </w:r>
-      <w:proofErr w:type="spellStart"/>
-      <w:r>
-        <w:rPr>
-          <w:rFonts w:ascii="Arial" w:hAnsi="Arial" w:cs="Arial"/>
-          <w:sz w:val="16"/>
-          <w:szCs w:val="16"/>
-          <w:lang w:val="en-US"/>
-        </w:rPr>
-        <w:t>jika</w:t>
-      </w:r>
-      <w:proofErr w:type="spellEnd"/>
-      <w:proofErr w:type="gramEnd"/>
-      <w:r>
-        <w:rPr>
-          <w:rFonts w:ascii="Arial" w:hAnsi="Arial" w:cs="Arial"/>
-          <w:sz w:val="16"/>
-          <w:szCs w:val="16"/>
-          <w:lang w:val="en-US"/>
-        </w:rPr>
-        <w:t xml:space="preserve"> </w:t>
-      </w:r>
-      <w:proofErr w:type="spellStart"/>
-      <w:r>
-        <w:rPr>
-          <w:rFonts w:ascii="Arial" w:hAnsi="Arial" w:cs="Arial"/>
-          <w:sz w:val="16"/>
-          <w:szCs w:val="16"/>
-          <w:lang w:val="en-US"/>
-        </w:rPr>
-        <w:t>Pencairan</w:t>
-      </w:r>
-      <w:proofErr w:type="spellEnd"/>
-      <w:r>
-        <w:rPr>
-          <w:rFonts w:ascii="Arial" w:hAnsi="Arial" w:cs="Arial"/>
-          <w:sz w:val="16"/>
-          <w:szCs w:val="16"/>
-          <w:lang w:val="en-US"/>
-        </w:rPr>
-        <w:t xml:space="preserve"> </w:t>
-      </w:r>
-      <w:proofErr w:type="spellStart"/>
-      <w:r>
-        <w:rPr>
-          <w:rFonts w:ascii="Arial" w:hAnsi="Arial" w:cs="Arial"/>
-          <w:sz w:val="16"/>
-          <w:szCs w:val="16"/>
-          <w:lang w:val="en-US"/>
-        </w:rPr>
-        <w:t>klaim</w:t>
-      </w:r>
-      <w:proofErr w:type="spellEnd"/>
-      <w:r>
-        <w:rPr>
-          <w:rFonts w:ascii="Arial" w:hAnsi="Arial" w:cs="Arial"/>
-          <w:sz w:val="16"/>
-          <w:szCs w:val="16"/>
-          <w:lang w:val="en-US"/>
-        </w:rPr>
-        <w:t xml:space="preserve"> </w:t>
-      </w:r>
-      <w:proofErr w:type="spellStart"/>
-      <w:r>
-        <w:rPr>
-          <w:rFonts w:ascii="Arial" w:hAnsi="Arial" w:cs="Arial"/>
-          <w:sz w:val="16"/>
-          <w:szCs w:val="16"/>
-          <w:lang w:val="en-US"/>
-        </w:rPr>
-        <w:t>asuransi</w:t>
-      </w:r>
-      <w:proofErr w:type="spellEnd"/>
-      <w:r>
-        <w:rPr>
-          <w:rFonts w:ascii="Arial" w:hAnsi="Arial" w:cs="Arial"/>
-          <w:sz w:val="16"/>
-          <w:szCs w:val="16"/>
-          <w:lang w:val="en-US"/>
-        </w:rPr>
-        <w:t xml:space="preserve"> </w:t>
-      </w:r>
-      <w:proofErr w:type="spellStart"/>
-      <w:r>
-        <w:rPr>
-          <w:rFonts w:ascii="Arial" w:hAnsi="Arial" w:cs="Arial"/>
-          <w:sz w:val="16"/>
-          <w:szCs w:val="16"/>
-          <w:lang w:val="en-US"/>
-        </w:rPr>
-        <w:t>tidak</w:t>
-      </w:r>
-      <w:proofErr w:type="spellEnd"/>
-      <w:r>
-        <w:rPr>
-          <w:rFonts w:ascii="Arial" w:hAnsi="Arial" w:cs="Arial"/>
-          <w:sz w:val="16"/>
-          <w:szCs w:val="16"/>
-          <w:lang w:val="en-US"/>
-        </w:rPr>
-        <w:t xml:space="preserve"> </w:t>
-      </w:r>
-      <w:proofErr w:type="spellStart"/>
-      <w:r>
-        <w:rPr>
-          <w:rFonts w:ascii="Arial" w:hAnsi="Arial" w:cs="Arial"/>
-          <w:sz w:val="16"/>
-          <w:szCs w:val="16"/>
-          <w:lang w:val="en-US"/>
-        </w:rPr>
-        <w:t>menutupi</w:t>
-      </w:r>
-      <w:proofErr w:type="spellEnd"/>
-      <w:r>
-        <w:rPr>
-          <w:rFonts w:ascii="Arial" w:hAnsi="Arial" w:cs="Arial"/>
-          <w:sz w:val="16"/>
-          <w:szCs w:val="16"/>
-          <w:lang w:val="en-US"/>
-        </w:rPr>
-        <w:t xml:space="preserve"> </w:t>
-      </w:r>
-      <w:proofErr w:type="spellStart"/>
-      <w:r>
-        <w:rPr>
-          <w:rFonts w:ascii="Arial" w:hAnsi="Arial" w:cs="Arial"/>
-          <w:sz w:val="16"/>
-          <w:szCs w:val="16"/>
-          <w:lang w:val="en-US"/>
-        </w:rPr>
-        <w:t>sisa</w:t>
-      </w:r>
-      <w:proofErr w:type="spellEnd"/>
-      <w:r>
-        <w:rPr>
-          <w:rFonts w:ascii="Arial" w:hAnsi="Arial" w:cs="Arial"/>
-          <w:sz w:val="16"/>
-          <w:szCs w:val="16"/>
-          <w:lang w:val="en-US"/>
-        </w:rPr>
-        <w:t xml:space="preserve"> </w:t>
-      </w:r>
-      <w:proofErr w:type="spellStart"/>
-      <w:r>
-        <w:rPr>
-          <w:rFonts w:ascii="Arial" w:hAnsi="Arial" w:cs="Arial"/>
-          <w:sz w:val="16"/>
-          <w:szCs w:val="16"/>
-          <w:lang w:val="en-US"/>
-        </w:rPr>
-        <w:t>hutang</w:t>
-      </w:r>
-      <w:proofErr w:type="spellEnd"/>
-      <w:r>
-        <w:rPr>
-          <w:rFonts w:ascii="Arial" w:hAnsi="Arial" w:cs="Arial"/>
-          <w:sz w:val="16"/>
-          <w:szCs w:val="16"/>
-          <w:lang w:val="en-US"/>
-        </w:rPr>
-        <w:t>.</w:t>
+        <w:t>DEBITUR masi berkewajiban untuk membayar sisa hutang  jika Pencairan klaim asuransi tidak menutupi sisa hutang.</w:t>
       </w:r>
     </w:p>
     <w:p>
@@ -12049,7 +10734,6 @@
         </w:rPr>
         <w:t>untuk memberikan Surat Peringatan kepada Debitur di</w:t>
       </w:r>
-      <w:proofErr w:type="spellStart"/>
       <w:r>
         <w:rPr>
           <w:rFonts w:ascii="Arial" w:hAnsi="Arial" w:cs="Arial"/>
@@ -12060,7 +10744,6 @@
         </w:rPr>
         <w:t>kar</w:t>
       </w:r>
-      <w:proofErr w:type="spellEnd"/>
       <w:r>
         <w:rPr>
           <w:rFonts w:ascii="Arial" w:hAnsi="Arial" w:cs="Arial"/>
@@ -14857,7 +13540,6 @@
                 <w:szCs w:val="16"/>
               </w:rPr>
             </w:pPr>
-            <w:proofErr w:type="spellStart"/>
             <w:r>
               <w:rPr>
                 <w:rFonts w:ascii="Arial" w:hAnsi="Arial" w:cs="Arial"/>
@@ -14867,7 +13549,6 @@
               </w:rPr>
               <w:t>Debitur</w:t>
             </w:r>
-            <w:proofErr w:type="spellEnd"/>
           </w:p>
         </w:tc>
         <w:tc>
@@ -15355,7 +14036,6 @@
                 <w:szCs w:val="16"/>
               </w:rPr>
             </w:pPr>
-            <w:proofErr w:type="spellStart"/>
             <w:r>
               <w:rPr>
                 <w:rFonts w:ascii="Arial" w:hAnsi="Arial" w:cs="Arial"/>
@@ -15365,7 +14045,6 @@
               </w:rPr>
               <w:t>Debitur</w:t>
             </w:r>
-            <w:proofErr w:type="spellEnd"/>
           </w:p>
         </w:tc>
         <w:tc>
@@ -15501,7 +14180,6 @@
                 <w:szCs w:val="16"/>
               </w:rPr>
             </w:pPr>
-            <w:proofErr w:type="spellStart"/>
             <w:r>
               <w:rPr>
                 <w:rFonts w:ascii="Arial" w:hAnsi="Arial" w:cs="Arial"/>
@@ -15511,7 +14189,6 @@
               </w:rPr>
               <w:t>Debitur</w:t>
             </w:r>
-            <w:proofErr w:type="spellEnd"/>
           </w:p>
         </w:tc>
       </w:tr>
@@ -18290,7 +16967,6 @@
         </w:rPr>
         <w:t>{{</w:t>
       </w:r>
-      <w:proofErr w:type="spellStart"/>
       <w:r>
         <w:rPr>
           <w:rFonts w:ascii="Courier New" w:hAnsi="Courier New" w:cs="Courier New"/>
@@ -18300,7 +16976,6 @@
         </w:rPr>
         <w:t>nama_debitur</w:t>
       </w:r>
-      <w:proofErr w:type="spellEnd"/>
       <w:r>
         <w:rPr>
           <w:rFonts w:ascii="Courier New" w:hAnsi="Courier New" w:cs="Courier New"/>
@@ -18391,7 +17066,6 @@
               </w:rPr>
               <w:t>{{</w:t>
             </w:r>
-            <w:proofErr w:type="spellStart"/>
             <w:r>
               <w:rPr>
                 <w:color w:val="0000CC"/>
@@ -18399,7 +17073,6 @@
               </w:rPr>
               <w:t>nomor_surat</w:t>
             </w:r>
-            <w:proofErr w:type="spellEnd"/>
             <w:r>
               <w:rPr>
                 <w:color w:val="0000CC"/>
@@ -18856,7 +17529,6 @@
               </w:rPr>
               <w:t>{{</w:t>
             </w:r>
-            <w:proofErr w:type="spellStart"/>
             <w:r>
               <w:rPr>
                 <w:rFonts w:ascii="Courier New" w:hAnsi="Courier New" w:cs="Courier New"/>
@@ -18867,7 +17539,6 @@
               </w:rPr>
               <w:t>nama_debitur</w:t>
             </w:r>
-            <w:proofErr w:type="spellEnd"/>
             <w:r>
               <w:rPr>
                 <w:rFonts w:ascii="Courier New" w:hAnsi="Courier New" w:cs="Courier New"/>
@@ -18883,7 +17554,6 @@
             <w:pPr>
               <w:jc w:val="center"/>
             </w:pPr>
-            <w:proofErr w:type="spellStart"/>
             <w:r>
               <w:rPr>
                 <w:rFonts w:ascii="Courier New" w:hAnsi="Courier New" w:cs="Courier New"/>
@@ -18894,7 +17564,6 @@
               </w:rPr>
               <w:t>Debitur</w:t>
             </w:r>
-            <w:proofErr w:type="spellEnd"/>
           </w:p>
         </w:tc>
       </w:tr>
@@ -19134,7 +17803,6 @@
         </w:rPr>
         <w:t>{{</w:t>
       </w:r>
-      <w:proofErr w:type="spellStart"/>
       <w:r>
         <w:rPr>
           <w:color w:val="0000CC"/>
@@ -19142,7 +17810,6 @@
         </w:rPr>
         <w:t>nama_debitur</w:t>
       </w:r>
-      <w:proofErr w:type="spellEnd"/>
       <w:r>
         <w:rPr>
           <w:color w:val="0000CC"/>
@@ -19188,7 +17855,6 @@
         </w:rPr>
         <w:t>{{</w:t>
       </w:r>
-      <w:proofErr w:type="spellStart"/>
       <w:r>
         <w:rPr>
           <w:rFonts w:ascii="Arial" w:hAnsi="Arial"/>
@@ -19199,7 +17865,6 @@
         </w:rPr>
         <w:t>alamat_rumah_debitur</w:t>
       </w:r>
-      <w:proofErr w:type="spellEnd"/>
       <w:r>
         <w:rPr>
           <w:rFonts w:ascii="Arial" w:hAnsi="Arial"/>
@@ -19243,7 +17908,6 @@
         </w:rPr>
         <w:t>{{</w:t>
       </w:r>
-      <w:proofErr w:type="spellStart"/>
       <w:r>
         <w:rPr>
           <w:color w:val="0000CC"/>
@@ -19251,7 +17915,6 @@
         </w:rPr>
         <w:t>pekerjaan_debitur</w:t>
       </w:r>
-      <w:proofErr w:type="spellEnd"/>
       <w:r>
         <w:rPr>
           <w:color w:val="0000CC"/>
@@ -19393,7 +18056,6 @@
               </w:rPr>
               <w:t>{{</w:t>
             </w:r>
-            <w:proofErr w:type="spellStart"/>
             <w:r>
               <w:rPr>
                 <w:color w:val="0000CC"/>
@@ -19401,7 +18063,6 @@
               </w:rPr>
               <w:t>tanggal_surat_persetujuan_kredit</w:t>
             </w:r>
-            <w:proofErr w:type="spellEnd"/>
             <w:r>
               <w:rPr>
                 <w:color w:val="0000CC"/>
@@ -19446,7 +18107,6 @@
               </w:rPr>
               <w:t>{{</w:t>
             </w:r>
-            <w:proofErr w:type="spellStart"/>
             <w:r>
               <w:rPr>
                 <w:b/>
@@ -19456,7 +18116,6 @@
               </w:rPr>
               <w:t>nama_debitur</w:t>
             </w:r>
-            <w:proofErr w:type="spellEnd"/>
             <w:r>
               <w:rPr>
                 <w:b/>
@@ -19472,7 +18131,6 @@
               <w:spacing w:line="360" w:lineRule="auto"/>
               <w:jc w:val="center"/>
             </w:pPr>
-            <w:proofErr w:type="spellStart"/>
             <w:r>
               <w:rPr>
                 <w:sz w:val="18"/>
@@ -19481,7 +18139,6 @@
               </w:rPr>
               <w:t>Debitur</w:t>
             </w:r>
-            <w:proofErr w:type="spellEnd"/>
           </w:p>
         </w:tc>
       </w:tr>
@@ -19765,7 +18422,6 @@
         </w:rPr>
         <w:t>{{</w:t>
       </w:r>
-      <w:proofErr w:type="spellStart"/>
       <w:r>
         <w:rPr>
           <w:color w:val="0000CC"/>
@@ -19773,7 +18429,6 @@
         </w:rPr>
         <w:t>nama_debitur</w:t>
       </w:r>
-      <w:proofErr w:type="spellEnd"/>
       <w:r>
         <w:rPr>
           <w:color w:val="0000CC"/>
@@ -19817,7 +18472,6 @@
         </w:rPr>
         <w:t>{{</w:t>
       </w:r>
-      <w:proofErr w:type="spellStart"/>
       <w:r>
         <w:rPr>
           <w:color w:val="0000CC"/>
@@ -19825,7 +18479,6 @@
         </w:rPr>
         <w:t>pekerjaan_debitur</w:t>
       </w:r>
-      <w:proofErr w:type="spellEnd"/>
       <w:r>
         <w:rPr>
           <w:color w:val="0000CC"/>
@@ -19877,7 +18530,6 @@
         </w:rPr>
         <w:t>{{</w:t>
       </w:r>
-      <w:proofErr w:type="spellStart"/>
       <w:r>
         <w:rPr>
           <w:color w:val="0000FF"/>
@@ -19885,7 +18537,6 @@
         </w:rPr>
         <w:t>alamat_rumah_debitur</w:t>
       </w:r>
-      <w:proofErr w:type="spellEnd"/>
       <w:r>
         <w:rPr>
           <w:color w:val="0000FF"/>
@@ -19939,7 +18590,6 @@
         </w:rPr>
         <w:t>{{</w:t>
       </w:r>
-      <w:proofErr w:type="spellStart"/>
       <w:r>
         <w:rPr>
           <w:rFonts w:ascii="Arial" w:hAnsi="Arial"/>
@@ -19950,7 +18600,6 @@
         </w:rPr>
         <w:t>no_ktp_debitur</w:t>
       </w:r>
-      <w:proofErr w:type="spellEnd"/>
       <w:r>
         <w:rPr>
           <w:rFonts w:ascii="Arial" w:hAnsi="Arial"/>
@@ -19993,7 +18642,6 @@
         </w:rPr>
         <w:t>{{</w:t>
       </w:r>
-      <w:proofErr w:type="spellStart"/>
       <w:r>
         <w:rPr>
           <w:bCs/>
@@ -20002,7 +18650,6 @@
         </w:rPr>
         <w:t>jenis_kelamin_debitur</w:t>
       </w:r>
-      <w:proofErr w:type="spellEnd"/>
       <w:r>
         <w:rPr>
           <w:bCs/>
@@ -20099,33 +18746,8 @@
           <w:color w:val="000000"/>
           <w:lang w:val="en-US"/>
         </w:rPr>
-        <w:t xml:space="preserve"> </w:t>
-      </w:r>
-      <w:proofErr w:type="spellStart"/>
-      <w:r>
-        <w:rPr>
-          <w:color w:val="000000"/>
-          <w:lang w:val="en-US"/>
-        </w:rPr>
-        <w:t>Kec</w:t>
-      </w:r>
-      <w:proofErr w:type="spellEnd"/>
-      <w:r>
-        <w:rPr>
-          <w:color w:val="000000"/>
-          <w:lang w:val="en-US"/>
-        </w:rPr>
-        <w:t xml:space="preserve"> </w:t>
-      </w:r>
-      <w:proofErr w:type="spellStart"/>
-      <w:r>
-        <w:rPr>
-          <w:color w:val="000000"/>
-          <w:lang w:val="en-US"/>
-        </w:rPr>
-        <w:t>Klangenan</w:t>
-      </w:r>
-      <w:proofErr w:type="spellEnd"/>
+        <w:t xml:space="preserve"> Kec Klangenan</w:t>
+      </w:r>
       <w:r>
         <w:rPr>
           <w:color w:val="000000"/>
@@ -20201,7 +18823,6 @@
         </w:rPr>
         <w:t>{{</w:t>
       </w:r>
-      <w:proofErr w:type="spellStart"/>
       <w:r>
         <w:rPr>
           <w:color w:val="0000CC"/>
@@ -20209,7 +18830,6 @@
         </w:rPr>
         <w:t>tanggal_surat_persetujuan_kredit</w:t>
       </w:r>
-      <w:proofErr w:type="spellEnd"/>
       <w:r>
         <w:rPr>
           <w:color w:val="0000CC"/>
@@ -20269,7 +18889,6 @@
         </w:rPr>
         <w:t xml:space="preserve"> (</w:t>
       </w:r>
-      <w:proofErr w:type="spellStart"/>
       <w:r>
         <w:rPr>
           <w:color w:val="000000"/>
@@ -20277,44 +18896,25 @@
         </w:rPr>
         <w:t>satu</w:t>
       </w:r>
-      <w:proofErr w:type="spellEnd"/>
       <w:r>
         <w:rPr>
           <w:color w:val="000000"/>
         </w:rPr>
         <w:t xml:space="preserve">) Unit Kendaraan </w:t>
       </w:r>
-      <w:proofErr w:type="spellStart"/>
       <w:r>
         <w:rPr>
           <w:color w:val="000000"/>
           <w:lang w:val="en-US"/>
         </w:rPr>
-        <w:t>roda</w:t>
-      </w:r>
-      <w:proofErr w:type="spellEnd"/>
+        <w:t xml:space="preserve">roda </w:t>
+      </w:r>
       <w:r>
         <w:rPr>
           <w:color w:val="000000"/>
           <w:lang w:val="en-US"/>
         </w:rPr>
-        <w:t xml:space="preserve"> </w:t>
-      </w:r>
-      <w:proofErr w:type="spellStart"/>
-      <w:r>
-        <w:rPr>
-          <w:color w:val="000000"/>
-          <w:lang w:val="en-US"/>
-        </w:rPr>
-        <w:t>empat</w:t>
-      </w:r>
-      <w:proofErr w:type="spellEnd"/>
-      <w:r>
-        <w:rPr>
-          <w:color w:val="000000"/>
-          <w:lang w:val="en-US"/>
-        </w:rPr>
-        <w:t xml:space="preserve"> </w:t>
+        <w:t xml:space="preserve">empat </w:t>
       </w:r>
       <w:r>
         <w:rPr>
@@ -20452,7 +19052,6 @@
         </w:rPr>
         <w:t>{{</w:t>
       </w:r>
-      <w:proofErr w:type="spellStart"/>
       <w:r>
         <w:rPr>
           <w:color w:val="0000CC"/>
@@ -20460,21 +19059,12 @@
         </w:rPr>
         <w:t>harga_jaminan</w:t>
       </w:r>
-      <w:proofErr w:type="spellEnd"/>
-      <w:r>
-        <w:rPr>
-          <w:color w:val="0000CC"/>
-          <w:lang w:val="en-US"/>
-        </w:rPr>
-        <w:t>}</w:t>
-      </w:r>
-      <w:proofErr w:type="gramStart"/>
-      <w:r>
-        <w:rPr>
-          <w:color w:val="0000CC"/>
-          <w:lang w:val="en-US"/>
-        </w:rPr>
-        <w:t>}</w:t>
+      <w:r>
+        <w:rPr>
+          <w:color w:val="0000CC"/>
+          <w:lang w:val="en-US"/>
+        </w:rPr>
+        <w:t>}}</w:t>
       </w:r>
       <w:r>
         <w:rPr>
@@ -20483,7 +19073,6 @@
         </w:rPr>
         <w:t>,-</w:t>
       </w:r>
-      <w:proofErr w:type="gramEnd"/>
     </w:p>
     <w:p>
       <w:pPr>
@@ -20579,7 +19168,6 @@
         </w:rPr>
         <w:t xml:space="preserve"> {{</w:t>
       </w:r>
-      <w:proofErr w:type="spellStart"/>
       <w:r>
         <w:rPr>
           <w:color w:val="0000CC"/>
@@ -20587,7 +19175,6 @@
         </w:rPr>
         <w:t>tanggal_surat_persetujuan_kredit</w:t>
       </w:r>
-      <w:proofErr w:type="spellEnd"/>
       <w:r>
         <w:rPr>
           <w:color w:val="0000CC"/>
@@ -20754,7 +19341,6 @@
         </w:rPr>
         <w:t>{{</w:t>
       </w:r>
-      <w:proofErr w:type="spellStart"/>
       <w:r>
         <w:rPr>
           <w:color w:val="0000CC"/>
@@ -20762,7 +19348,6 @@
         </w:rPr>
         <w:t>nama_debitur</w:t>
       </w:r>
-      <w:proofErr w:type="spellEnd"/>
       <w:r>
         <w:rPr>
           <w:color w:val="0000CC"/>
@@ -20825,7 +19410,6 @@
         </w:rPr>
         <w:t xml:space="preserve">                         </w:t>
       </w:r>
-      <w:proofErr w:type="gramStart"/>
       <w:r>
         <w:rPr>
           <w:color w:val="000000"/>
@@ -20845,15 +19429,7 @@
           <w:color w:val="000000"/>
           <w:u w:val="single"/>
         </w:rPr>
-        <w:t>Aie</w:t>
-      </w:r>
-      <w:proofErr w:type="gramEnd"/>
-      <w:r>
-        <w:rPr>
-          <w:color w:val="000000"/>
-          <w:u w:val="single"/>
-        </w:rPr>
-        <w:t xml:space="preserve"> Soesan</w:t>
+        <w:t>Aie Soesan</w:t>
       </w:r>
     </w:p>
     <w:p>

--- a/src/templates/KMM.docx
+++ b/src/templates/KMM.docx
@@ -6816,7 +6816,25 @@
           <w:szCs w:val="16"/>
           <w:lang w:val="sv-SE"/>
         </w:rPr>
-        <w:t xml:space="preserve">bertempat tinggal sama dengan suaminya tersebut </w:t>
+        <w:t xml:space="preserve">bertempat tinggal sama dengan </w:t>
+      </w:r>
+      <w:r>
+        <w:rPr>
+          <w:rFonts w:ascii="Arial" w:hAnsi="Arial" w:cs="Arial"/>
+          <w:sz w:val="16"/>
+          <w:szCs w:val="16"/>
+          <w:lang w:val="sv-SE"/>
+        </w:rPr>
+        <w:t>{{hubungan_penjamin_debitur}}</w:t>
+      </w:r>
+      <w:r>
+        <w:rPr>
+          <w:rFonts w:ascii="Arial" w:hAnsi="Arial" w:cs="Arial"/>
+          <w:sz w:val="16"/>
+          <w:szCs w:val="16"/>
+          <w:lang w:val="sv-SE"/>
+        </w:rPr>
+        <w:t xml:space="preserve">nya tersebut </w:t>
       </w:r>
       <w:r>
         <w:rPr>
@@ -7541,16 +7559,16 @@
           <w:szCs w:val="16"/>
           <w:lang w:val="sv-SE"/>
         </w:rPr>
-        <w:t xml:space="preserve">Utang berarti semua jumlah uang yang terutang dan wajib dibayar oleh DEBITUR pada suatu waktu kepada BANK berdasarkan Perjanjian, Dokumen Agunan dan perjanjian - perjanjian lainya apapun yang telah dan akan dibuat antara DEBITUR atau pihak ketiga dengan BANK, yang terdiri dari jumlah utang pokok, bunga, biaya - biaya, denda dan </w:t>
-      </w:r>
-      <w:r>
-        <w:rPr>
-          <w:rFonts w:ascii="Arial" w:hAnsi="Arial" w:cs="Arial"/>
-          <w:sz w:val="16"/>
-          <w:szCs w:val="16"/>
-          <w:lang w:val="sv-SE"/>
-        </w:rPr>
-        <w:t>pembayaran - pembayaran lain yang menjadi tanggung jawab DEBITUR kepada BANK.</w:t>
+        <w:t xml:space="preserve">Utang berarti semua jumlah uang yang terutang dan wajib dibayar oleh DEBITUR pada suatu waktu kepada BANK berdasarkan Perjanjian, Dokumen Agunan dan perjanjian - perjanjian lainya apapun yang telah dan akan dibuat antara DEBITUR atau pihak ketiga dengan BANK, yang terdiri dari </w:t>
+      </w:r>
+      <w:r>
+        <w:rPr>
+          <w:rFonts w:ascii="Arial" w:hAnsi="Arial" w:cs="Arial"/>
+          <w:sz w:val="16"/>
+          <w:szCs w:val="16"/>
+          <w:lang w:val="sv-SE"/>
+        </w:rPr>
+        <w:t>jumlah utang pokok, bunga, biaya - biaya, denda dan pembayaran - pembayaran lain yang menjadi tanggung jawab DEBITUR kepada BANK.</w:t>
       </w:r>
     </w:p>
     <w:p>
@@ -8881,6 +8899,7 @@
           <w:szCs w:val="16"/>
           <w:lang w:val="sv-SE"/>
         </w:rPr>
+        <w:lastRenderedPageBreak/>
         <w:t xml:space="preserve">Biaya Provisi sebesar </w:t>
       </w:r>
       <w:r>
@@ -8971,7 +8990,6 @@
           <w:szCs w:val="16"/>
           <w:lang w:val="sv-SE"/>
         </w:rPr>
-        <w:lastRenderedPageBreak/>
         <w:t>Biaya materai sebesar Rp.</w:t>
       </w:r>
       <w:r>
@@ -10333,7 +10351,16 @@
           <w:szCs w:val="16"/>
           <w:lang w:val="sv-SE"/>
         </w:rPr>
-        <w:t>Dalam hal BANK menganggap bahwa Agunan yang diberikan  nilainya menjadi berkurang atau BANK  meminta agar Agunan diperbaharui maka DEBITUR setuju untuk memberikan agunan tambahan sebagaimana ditentukan oleh BANK atau memperbaharui Agunan tersebut.</w:t>
+        <w:t xml:space="preserve">Dalam hal BANK menganggap bahwa Agunan yang diberikan  nilainya menjadi berkurang atau BANK  meminta agar Agunan diperbaharui maka DEBITUR setuju untuk memberikan agunan </w:t>
+      </w:r>
+      <w:r>
+        <w:rPr>
+          <w:rFonts w:ascii="Arial" w:hAnsi="Arial" w:cs="Arial"/>
+          <w:sz w:val="16"/>
+          <w:szCs w:val="16"/>
+          <w:lang w:val="sv-SE"/>
+        </w:rPr>
+        <w:t>tambahan sebagaimana ditentukan oleh BANK atau memperbaharui Agunan tersebut.</w:t>
       </w:r>
     </w:p>
     <w:p>
@@ -11157,6 +11184,7 @@
           <w:sz w:val="16"/>
           <w:szCs w:val="16"/>
         </w:rPr>
+        <w:lastRenderedPageBreak/>
         <w:t xml:space="preserve">Bank berhak dan berwenang untuk melakukan pengambil alihan agunan dan melakukan pelelangan berdasarkan musyawarah dan mufakat antara Bank dan Debitur; atau apabila; </w:t>
       </w:r>
     </w:p>
@@ -11187,7 +11215,6 @@
           <w:sz w:val="16"/>
           <w:szCs w:val="16"/>
         </w:rPr>
-        <w:lastRenderedPageBreak/>
         <w:t xml:space="preserve">Debitur telah menerima Surat Peringatan sebanyak 3 (tiga) kali secara berturut-turut; dan </w:t>
       </w:r>
     </w:p>
@@ -12161,16 +12188,7 @@
           <w:szCs w:val="16"/>
           <w:lang w:val="sv-SE"/>
         </w:rPr>
-        <w:t xml:space="preserve">Apabila jatuh tempo angsuran yang telah ditetapkan dalam pasal 3 ayat 2 perjanjian ini jatuh pada hari libur atau hari yang </w:t>
-      </w:r>
-      <w:r>
-        <w:rPr>
-          <w:rFonts w:ascii="Arial" w:hAnsi="Arial" w:cs="Arial"/>
-          <w:sz w:val="16"/>
-          <w:szCs w:val="16"/>
-          <w:lang w:val="sv-SE"/>
-        </w:rPr>
-        <w:t>diliburkan, maka permbayaran angsuran akan dilakukan paling lambat   1 (satu) hari sebelum tanggal hari libur atau hari yang diliburkan tersebut.</w:t>
+        <w:t>Apabila jatuh tempo angsuran yang telah ditetapkan dalam pasal 3 ayat 2 perjanjian ini jatuh pada hari libur atau hari yang diliburkan, maka permbayaran angsuran akan dilakukan paling lambat   1 (satu) hari sebelum tanggal hari libur atau hari yang diliburkan tersebut.</w:t>
       </w:r>
     </w:p>
     <w:p>
@@ -13067,7 +13085,6 @@
           <w:szCs w:val="16"/>
           <w:lang w:val="sv-SE"/>
         </w:rPr>
-        <w:lastRenderedPageBreak/>
         <w:t>Demikian Perjanjian ini dibuat di Cirebon pada hari dan tanggal sebagaimana tersebut di atas dan ditandatangani oleh para pihak di atas kertas meterai yang cukup dan memp</w:t>
       </w:r>
       <w:r>

--- a/src/templates/KMM.docx
+++ b/src/templates/KMM.docx
@@ -362,6 +362,7 @@
         </w:rPr>
         <w:t>{{</w:t>
       </w:r>
+      <w:proofErr w:type="spellStart"/>
       <w:r>
         <w:rPr>
           <w:color w:val="0000CC"/>
@@ -369,6 +370,7 @@
         </w:rPr>
         <w:t>nama_debitur</w:t>
       </w:r>
+      <w:proofErr w:type="spellEnd"/>
       <w:r>
         <w:rPr>
           <w:color w:val="0000CC"/>
@@ -404,6 +406,7 @@
         </w:rPr>
         <w:t>{{</w:t>
       </w:r>
+      <w:proofErr w:type="spellStart"/>
       <w:r>
         <w:rPr>
           <w:color w:val="0000FF"/>
@@ -411,6 +414,7 @@
         </w:rPr>
         <w:t>alamat_usaha_debitur</w:t>
       </w:r>
+      <w:proofErr w:type="spellEnd"/>
       <w:r>
         <w:rPr>
           <w:color w:val="0000FF"/>
@@ -471,6 +475,7 @@
         </w:rPr>
         <w:t>{{</w:t>
       </w:r>
+      <w:proofErr w:type="spellStart"/>
       <w:r>
         <w:rPr>
           <w:color w:val="0000CC"/>
@@ -478,6 +483,7 @@
         </w:rPr>
         <w:t>alamat_rumah_debitur</w:t>
       </w:r>
+      <w:proofErr w:type="spellEnd"/>
       <w:r>
         <w:rPr>
           <w:color w:val="0000CC"/>
@@ -951,12 +957,22 @@
         </w:rPr>
         <w:t xml:space="preserve">No. </w:t>
       </w:r>
+      <w:bookmarkStart w:id="0" w:name="_Hlk202661906"/>
       <w:r>
         <w:rPr>
           <w:color w:val="0000FF"/>
           <w:sz w:val="16"/>
           <w:szCs w:val="16"/>
         </w:rPr>
+        <w:t>0100.3.48.</w:t>
+      </w:r>
+      <w:bookmarkEnd w:id="0"/>
+      <w:r>
+        <w:rPr>
+          <w:color w:val="0000FF"/>
+          <w:sz w:val="16"/>
+          <w:szCs w:val="16"/>
+        </w:rPr>
         <w:t>{{</w:t>
       </w:r>
       <w:r>
@@ -1034,6 +1050,7 @@
         </w:rPr>
         <w:t>{{</w:t>
       </w:r>
+      <w:proofErr w:type="spellStart"/>
       <w:r>
         <w:rPr>
           <w:sz w:val="16"/>
@@ -1042,6 +1059,7 @@
         </w:rPr>
         <w:t>nama_debitur</w:t>
       </w:r>
+      <w:proofErr w:type="spellEnd"/>
       <w:r>
         <w:rPr>
           <w:sz w:val="16"/>
@@ -1331,7 +1349,7 @@
           <w:szCs w:val="16"/>
           <w:lang w:val="sv-SE"/>
         </w:rPr>
-        <w:t>Rp</w:t>
+        <w:t>{{</w:t>
       </w:r>
       <w:r>
         <w:rPr>
@@ -1340,7 +1358,7 @@
           <w:szCs w:val="16"/>
           <w:lang w:val="sv-SE"/>
         </w:rPr>
-        <w:t xml:space="preserve"> {{</w:t>
+        <w:t>nominal</w:t>
       </w:r>
       <w:r>
         <w:rPr>
@@ -1349,24 +1367,7 @@
           <w:szCs w:val="16"/>
           <w:lang w:val="sv-SE"/>
         </w:rPr>
-        <w:t>nominal</w:t>
-      </w:r>
-      <w:r>
-        <w:rPr>
-          <w:color w:val="0000FF"/>
-          <w:sz w:val="16"/>
-          <w:szCs w:val="16"/>
-          <w:lang w:val="sv-SE"/>
-        </w:rPr>
         <w:t>}}</w:t>
-      </w:r>
-      <w:r>
-        <w:rPr>
-          <w:color w:val="0000FF"/>
-          <w:sz w:val="16"/>
-          <w:szCs w:val="16"/>
-        </w:rPr>
-        <w:t>,-</w:t>
       </w:r>
     </w:p>
     <w:p>
@@ -1506,7 +1507,25 @@
           <w:szCs w:val="16"/>
           <w:lang w:val="sv-SE"/>
         </w:rPr>
-        <w:t xml:space="preserve">}} </w:t>
+        <w:t>}}</w:t>
+      </w:r>
+      <w:r>
+        <w:rPr>
+          <w:color w:val="0000CC"/>
+          <w:sz w:val="16"/>
+          <w:szCs w:val="16"/>
+          <w:lang w:val="sv-SE"/>
+        </w:rPr>
+        <w:t>%</w:t>
+      </w:r>
+      <w:r>
+        <w:rPr>
+          <w:color w:val="0000CC"/>
+          <w:sz w:val="16"/>
+          <w:szCs w:val="16"/>
+          <w:lang w:val="sv-SE"/>
+        </w:rPr>
+        <w:t xml:space="preserve"> </w:t>
       </w:r>
       <w:r>
         <w:rPr>
@@ -1804,6 +1823,15 @@
         </w:rPr>
         <w:t>}}</w:t>
       </w:r>
+      <w:r>
+        <w:rPr>
+          <w:color w:val="0000CC"/>
+          <w:sz w:val="16"/>
+          <w:szCs w:val="16"/>
+          <w:lang w:val="sv-SE"/>
+        </w:rPr>
+        <w:t>%</w:t>
+      </w:r>
     </w:p>
     <w:p>
       <w:pPr>
@@ -1852,6 +1880,15 @@
           <w:lang w:val="sv-SE"/>
         </w:rPr>
         <w:t>}}</w:t>
+      </w:r>
+      <w:r>
+        <w:rPr>
+          <w:color w:val="0000CC"/>
+          <w:sz w:val="16"/>
+          <w:szCs w:val="16"/>
+          <w:lang w:val="sv-SE"/>
+        </w:rPr>
+        <w:t>%</w:t>
       </w:r>
     </w:p>
     <w:p>
@@ -2919,6 +2956,7 @@
               </w:rPr>
               <w:t>{{</w:t>
             </w:r>
+            <w:proofErr w:type="spellStart"/>
             <w:r>
               <w:rPr>
                 <w:b/>
@@ -2930,6 +2968,7 @@
               </w:rPr>
               <w:t>nama_debitur</w:t>
             </w:r>
+            <w:proofErr w:type="spellEnd"/>
             <w:r>
               <w:rPr>
                 <w:b/>
@@ -3154,6 +3193,7 @@
         </w:rPr>
         <w:t>{{</w:t>
       </w:r>
+      <w:proofErr w:type="spellStart"/>
       <w:r>
         <w:rPr>
           <w:color w:val="0000CC"/>
@@ -3161,6 +3201,7 @@
         </w:rPr>
         <w:t>nama_debitur</w:t>
       </w:r>
+      <w:proofErr w:type="spellEnd"/>
       <w:r>
         <w:rPr>
           <w:color w:val="0000CC"/>
@@ -3187,6 +3228,7 @@
         </w:rPr>
         <w:t xml:space="preserve"> {{</w:t>
       </w:r>
+      <w:proofErr w:type="spellStart"/>
       <w:r>
         <w:rPr>
           <w:color w:val="0000CC"/>
@@ -3194,6 +3236,7 @@
         </w:rPr>
         <w:t>pekerjaan_debitur</w:t>
       </w:r>
+      <w:proofErr w:type="spellEnd"/>
       <w:r>
         <w:rPr>
           <w:color w:val="0000CC"/>
@@ -3214,6 +3257,7 @@
         </w:rPr>
         <w:t>{{</w:t>
       </w:r>
+      <w:proofErr w:type="spellStart"/>
       <w:r>
         <w:rPr>
           <w:color w:val="0000CC"/>
@@ -3221,6 +3265,7 @@
         </w:rPr>
         <w:t>alamat_rumah_debitur</w:t>
       </w:r>
+      <w:proofErr w:type="spellEnd"/>
       <w:r>
         <w:rPr>
           <w:color w:val="0000CC"/>
@@ -3335,6 +3380,7 @@
         </w:rPr>
         <w:t>{{</w:t>
       </w:r>
+      <w:proofErr w:type="spellStart"/>
       <w:r>
         <w:rPr>
           <w:color w:val="0000CC"/>
@@ -3342,6 +3388,7 @@
         </w:rPr>
         <w:t>tanggal_surat_persetujuan_kredit</w:t>
       </w:r>
+      <w:proofErr w:type="spellEnd"/>
       <w:r>
         <w:rPr>
           <w:color w:val="0000CC"/>
@@ -3359,12 +3406,16 @@
         <w:t xml:space="preserve">Nomor : </w:t>
       </w:r>
       <w:r>
+        <w:t>0100.3.48.</w:t>
+      </w:r>
+      <w:r>
         <w:rPr>
           <w:color w:val="0000CC"/>
           <w:lang w:val="en-US"/>
         </w:rPr>
         <w:t>{{</w:t>
       </w:r>
+      <w:proofErr w:type="spellStart"/>
       <w:r>
         <w:rPr>
           <w:color w:val="0000CC"/>
@@ -3372,6 +3423,8 @@
         </w:rPr>
         <w:t>nomor_surat</w:t>
       </w:r>
+      <w:proofErr w:type="spellEnd"/>
+      <w:proofErr w:type="gramStart"/>
       <w:r>
         <w:rPr>
           <w:color w:val="0000CC"/>
@@ -3385,6 +3438,7 @@
       <w:r>
         <w:t>KMM</w:t>
       </w:r>
+      <w:proofErr w:type="gramEnd"/>
       <w:r>
         <w:rPr>
           <w:lang w:val="en-US"/>
@@ -4059,6 +4113,7 @@
                 <w:szCs w:val="18"/>
               </w:rPr>
             </w:pPr>
+            <w:proofErr w:type="spellStart"/>
             <w:r>
               <w:rPr>
                 <w:rFonts w:ascii="Courier New" w:hAnsi="Courier New" w:cs="Courier New"/>
@@ -4068,6 +4123,7 @@
               </w:rPr>
               <w:t>Direktur</w:t>
             </w:r>
+            <w:proofErr w:type="spellEnd"/>
           </w:p>
         </w:tc>
       </w:tr>
@@ -4540,6 +4596,14 @@
       </w:r>
       <w:r>
         <w:rPr>
+          <w:sz w:val="18"/>
+          <w:szCs w:val="18"/>
+          <w:lang w:val="en-US"/>
+        </w:rPr>
+        <w:t>0100.3.48.</w:t>
+      </w:r>
+      <w:r>
+        <w:rPr>
           <w:color w:val="0000CC"/>
           <w:sz w:val="18"/>
           <w:szCs w:val="18"/>
@@ -4547,6 +4611,7 @@
         </w:rPr>
         <w:t>{{</w:t>
       </w:r>
+      <w:proofErr w:type="spellStart"/>
       <w:r>
         <w:rPr>
           <w:color w:val="0000CC"/>
@@ -4556,6 +4621,7 @@
         </w:rPr>
         <w:t>nomor_surat</w:t>
       </w:r>
+      <w:proofErr w:type="spellEnd"/>
       <w:r>
         <w:rPr>
           <w:color w:val="0000CC"/>
@@ -4583,13 +4649,6 @@
         <w:rPr>
           <w:sz w:val="18"/>
           <w:szCs w:val="18"/>
-        </w:rPr>
-        <w:t xml:space="preserve"> </w:t>
-      </w:r>
-      <w:r>
-        <w:rPr>
-          <w:sz w:val="18"/>
-          <w:szCs w:val="18"/>
           <w:lang w:val="en-US"/>
         </w:rPr>
         <w:t xml:space="preserve"> </w:t>
@@ -4607,7 +4666,7 @@
           <w:sz w:val="18"/>
           <w:szCs w:val="18"/>
         </w:rPr>
-        <w:t xml:space="preserve"> {{</w:t>
+        <w:t xml:space="preserve"> </w:t>
       </w:r>
       <w:r>
         <w:rPr>
@@ -4615,7 +4674,7 @@
           <w:sz w:val="18"/>
           <w:szCs w:val="18"/>
         </w:rPr>
-        <w:t>nomor_surat</w:t>
+        <w:t>0100.3.48.</w:t>
       </w:r>
       <w:r>
         <w:rPr>
@@ -4623,63 +4682,73 @@
           <w:sz w:val="18"/>
           <w:szCs w:val="18"/>
         </w:rPr>
-        <w:t>}}</w:t>
-      </w:r>
-      <w:r>
-        <w:rPr>
-          <w:sz w:val="18"/>
-          <w:szCs w:val="18"/>
-          <w:lang w:val="en-US"/>
-        </w:rPr>
-        <w:t xml:space="preserve"> </w:t>
-      </w:r>
-      <w:r>
-        <w:rPr>
-          <w:sz w:val="18"/>
-          <w:szCs w:val="18"/>
-        </w:rPr>
-        <w:t>PPJF</w:t>
-      </w:r>
-      <w:r>
-        <w:rPr>
-          <w:sz w:val="18"/>
-          <w:szCs w:val="18"/>
-        </w:rPr>
-        <w:t>KMM</w:t>
-      </w:r>
-      <w:r>
-        <w:rPr>
-          <w:sz w:val="18"/>
-          <w:szCs w:val="18"/>
-          <w:lang w:val="en-US"/>
-        </w:rPr>
-        <w:t xml:space="preserve"> </w:t>
-      </w:r>
-      <w:r>
-        <w:rPr>
-          <w:sz w:val="18"/>
-          <w:szCs w:val="18"/>
-        </w:rPr>
-        <w:t xml:space="preserve"> keduanya tertanggal </w:t>
+        <w:t>{{</w:t>
       </w:r>
       <w:r>
         <w:rPr>
           <w:color w:val="0000CC"/>
           <w:sz w:val="18"/>
           <w:szCs w:val="18"/>
-          <w:lang w:val="en-US"/>
-        </w:rPr>
-        <w:t>{{</w:t>
+        </w:rPr>
+        <w:t>nomor_surat</w:t>
       </w:r>
       <w:r>
         <w:rPr>
           <w:color w:val="0000CC"/>
           <w:sz w:val="18"/>
           <w:szCs w:val="18"/>
+        </w:rPr>
+        <w:t>}}</w:t>
+      </w:r>
+      <w:r>
+        <w:rPr>
+          <w:sz w:val="18"/>
+          <w:szCs w:val="18"/>
+          <w:lang w:val="en-US"/>
+        </w:rPr>
+        <w:t xml:space="preserve"> </w:t>
+      </w:r>
+      <w:r>
+        <w:rPr>
+          <w:sz w:val="18"/>
+          <w:szCs w:val="18"/>
+        </w:rPr>
+        <w:t>PPJF</w:t>
+      </w:r>
+      <w:r>
+        <w:rPr>
+          <w:sz w:val="18"/>
+          <w:szCs w:val="18"/>
+        </w:rPr>
+        <w:t>KMM</w:t>
+      </w:r>
+      <w:r>
+        <w:rPr>
+          <w:sz w:val="18"/>
+          <w:szCs w:val="18"/>
+        </w:rPr>
+        <w:t xml:space="preserve"> keduanya tertanggal </w:t>
+      </w:r>
+      <w:r>
+        <w:rPr>
+          <w:color w:val="0000CC"/>
+          <w:sz w:val="18"/>
+          <w:szCs w:val="18"/>
+          <w:lang w:val="en-US"/>
+        </w:rPr>
+        <w:t>{{</w:t>
+      </w:r>
+      <w:proofErr w:type="spellStart"/>
+      <w:r>
+        <w:rPr>
+          <w:color w:val="0000CC"/>
+          <w:sz w:val="18"/>
+          <w:szCs w:val="18"/>
           <w:lang w:val="en-US"/>
         </w:rPr>
         <w:t>tanggal_surat_persetujuan_kredit</w:t>
       </w:r>
+      <w:proofErr w:type="spellEnd"/>
       <w:r>
         <w:rPr>
           <w:color w:val="0000CC"/>
@@ -5238,6 +5307,7 @@
         </w:rPr>
         <w:t xml:space="preserve"> {{</w:t>
       </w:r>
+      <w:proofErr w:type="spellStart"/>
       <w:r>
         <w:rPr>
           <w:color w:val="0000CC"/>
@@ -5247,6 +5317,7 @@
         </w:rPr>
         <w:t>tanggal_surat_persetujuan_kredit</w:t>
       </w:r>
+      <w:proofErr w:type="spellEnd"/>
       <w:r>
         <w:rPr>
           <w:color w:val="0000CC"/>
@@ -5689,6 +5760,7 @@
                 <w:szCs w:val="18"/>
               </w:rPr>
             </w:pPr>
+            <w:proofErr w:type="spellStart"/>
             <w:r>
               <w:rPr>
                 <w:rFonts w:ascii="Courier New" w:hAnsi="Courier New" w:cs="Courier New"/>
@@ -5698,6 +5770,7 @@
               </w:rPr>
               <w:t>Direktur</w:t>
             </w:r>
+            <w:proofErr w:type="spellEnd"/>
           </w:p>
         </w:tc>
       </w:tr>
@@ -5925,6 +5998,14 @@
       <w:r>
         <w:rPr>
           <w:rFonts w:ascii="Arial" w:hAnsi="Arial" w:cs="Arial"/>
+          <w:sz w:val="16"/>
+          <w:szCs w:val="16"/>
+        </w:rPr>
+        <w:t>0100.3.48.</w:t>
+      </w:r>
+      <w:r>
+        <w:rPr>
+          <w:rFonts w:ascii="Arial" w:hAnsi="Arial" w:cs="Arial"/>
           <w:color w:val="0000CC"/>
           <w:sz w:val="16"/>
           <w:szCs w:val="16"/>
@@ -6077,6 +6158,7 @@
         </w:rPr>
         <w:t>{{</w:t>
       </w:r>
+      <w:proofErr w:type="spellStart"/>
       <w:r>
         <w:rPr>
           <w:rFonts w:ascii="Arial" w:hAnsi="Arial" w:cs="Arial"/>
@@ -6087,6 +6169,7 @@
         </w:rPr>
         <w:t>tanggal_surat_persetujuan_kredit</w:t>
       </w:r>
+      <w:proofErr w:type="spellEnd"/>
       <w:r>
         <w:rPr>
           <w:rFonts w:ascii="Arial" w:hAnsi="Arial" w:cs="Arial"/>
@@ -6260,6 +6343,7 @@
         </w:rPr>
         <w:t>{{</w:t>
       </w:r>
+      <w:proofErr w:type="spellStart"/>
       <w:r>
         <w:rPr>
           <w:rFonts w:ascii="Arial" w:hAnsi="Arial"/>
@@ -6272,6 +6356,7 @@
         </w:rPr>
         <w:t>nama_debitur</w:t>
       </w:r>
+      <w:proofErr w:type="spellEnd"/>
       <w:r>
         <w:rPr>
           <w:rFonts w:ascii="Arial" w:hAnsi="Arial"/>
@@ -6374,6 +6459,7 @@
         </w:rPr>
         <w:t xml:space="preserve"> {{</w:t>
       </w:r>
+      <w:proofErr w:type="spellStart"/>
       <w:r>
         <w:rPr>
           <w:rFonts w:ascii="Arial" w:hAnsi="Arial"/>
@@ -6384,6 +6470,7 @@
         </w:rPr>
         <w:t>tempat_lahir_debitur</w:t>
       </w:r>
+      <w:proofErr w:type="spellEnd"/>
       <w:r>
         <w:rPr>
           <w:rFonts w:ascii="Arial" w:hAnsi="Arial"/>
@@ -6412,6 +6499,7 @@
         </w:rPr>
         <w:t>{{</w:t>
       </w:r>
+      <w:proofErr w:type="spellStart"/>
       <w:r>
         <w:rPr>
           <w:rFonts w:ascii="Arial" w:hAnsi="Arial"/>
@@ -6422,6 +6510,7 @@
         </w:rPr>
         <w:t>tanggal_lahir_debitur</w:t>
       </w:r>
+      <w:proofErr w:type="spellEnd"/>
       <w:r>
         <w:rPr>
           <w:rFonts w:ascii="Arial" w:hAnsi="Arial"/>
@@ -6450,6 +6539,7 @@
         </w:rPr>
         <w:t xml:space="preserve"> {{</w:t>
       </w:r>
+      <w:proofErr w:type="spellStart"/>
       <w:r>
         <w:rPr>
           <w:rFonts w:ascii="Arial" w:hAnsi="Arial"/>
@@ -6460,6 +6550,7 @@
         </w:rPr>
         <w:t>alamat_rumah_debitur</w:t>
       </w:r>
+      <w:proofErr w:type="spellEnd"/>
       <w:r>
         <w:rPr>
           <w:rFonts w:ascii="Arial" w:hAnsi="Arial"/>
@@ -6507,6 +6598,7 @@
         </w:rPr>
         <w:t>{{</w:t>
       </w:r>
+      <w:proofErr w:type="spellStart"/>
       <w:r>
         <w:rPr>
           <w:rFonts w:ascii="Arial" w:hAnsi="Arial"/>
@@ -6517,6 +6609,7 @@
         </w:rPr>
         <w:t>no_ktp_debitur</w:t>
       </w:r>
+      <w:proofErr w:type="spellEnd"/>
       <w:r>
         <w:rPr>
           <w:rFonts w:ascii="Arial" w:hAnsi="Arial"/>
@@ -6535,8 +6628,8 @@
         </w:rPr>
         <w:t xml:space="preserve"> </w:t>
       </w:r>
-      <w:bookmarkStart w:id="0" w:name="OLE_LINK11"/>
-      <w:bookmarkStart w:id="1" w:name="OLE_LINK21"/>
+      <w:bookmarkStart w:id="1" w:name="OLE_LINK11"/>
+      <w:bookmarkStart w:id="2" w:name="OLE_LINK21"/>
       <w:r>
         <w:rPr>
           <w:rFonts w:ascii="Arial" w:hAnsi="Arial" w:cs="Arial"/>
@@ -6546,8 +6639,8 @@
         </w:rPr>
         <w:t xml:space="preserve">dan </w:t>
       </w:r>
-      <w:bookmarkEnd w:id="0"/>
       <w:bookmarkEnd w:id="1"/>
+      <w:bookmarkEnd w:id="2"/>
       <w:r>
         <w:rPr>
           <w:rFonts w:ascii="Arial" w:hAnsi="Arial" w:cs="Arial"/>
@@ -6557,6 +6650,7 @@
         </w:rPr>
         <w:t xml:space="preserve">dan untuk melakukan tindakan hukum dalam perjanjian ini telah memperoleh persetujuan serta serta </w:t>
       </w:r>
+      <w:proofErr w:type="spellStart"/>
       <w:r>
         <w:rPr>
           <w:rFonts w:ascii="Arial" w:hAnsi="Arial" w:cs="Arial"/>
@@ -6566,8 +6660,177 @@
           <w:szCs w:val="16"/>
           <w:lang w:val="en-US"/>
         </w:rPr>
-        <w:t>menjamin pembayaran kembali seluruh pinjaman berikut pokok, bunga dan denda</w:t>
-      </w:r>
+        <w:t>menjamin</w:t>
+      </w:r>
+      <w:proofErr w:type="spellEnd"/>
+      <w:r>
+        <w:rPr>
+          <w:rFonts w:ascii="Arial" w:hAnsi="Arial" w:cs="Arial"/>
+          <w:b/>
+          <w:bCs/>
+          <w:sz w:val="16"/>
+          <w:szCs w:val="16"/>
+          <w:lang w:val="en-US"/>
+        </w:rPr>
+        <w:t xml:space="preserve"> </w:t>
+      </w:r>
+      <w:proofErr w:type="spellStart"/>
+      <w:r>
+        <w:rPr>
+          <w:rFonts w:ascii="Arial" w:hAnsi="Arial" w:cs="Arial"/>
+          <w:b/>
+          <w:bCs/>
+          <w:sz w:val="16"/>
+          <w:szCs w:val="16"/>
+          <w:lang w:val="en-US"/>
+        </w:rPr>
+        <w:t>pembayaran</w:t>
+      </w:r>
+      <w:proofErr w:type="spellEnd"/>
+      <w:r>
+        <w:rPr>
+          <w:rFonts w:ascii="Arial" w:hAnsi="Arial" w:cs="Arial"/>
+          <w:b/>
+          <w:bCs/>
+          <w:sz w:val="16"/>
+          <w:szCs w:val="16"/>
+          <w:lang w:val="en-US"/>
+        </w:rPr>
+        <w:t xml:space="preserve"> </w:t>
+      </w:r>
+      <w:proofErr w:type="spellStart"/>
+      <w:r>
+        <w:rPr>
+          <w:rFonts w:ascii="Arial" w:hAnsi="Arial" w:cs="Arial"/>
+          <w:b/>
+          <w:bCs/>
+          <w:sz w:val="16"/>
+          <w:szCs w:val="16"/>
+          <w:lang w:val="en-US"/>
+        </w:rPr>
+        <w:t>kembali</w:t>
+      </w:r>
+      <w:proofErr w:type="spellEnd"/>
+      <w:r>
+        <w:rPr>
+          <w:rFonts w:ascii="Arial" w:hAnsi="Arial" w:cs="Arial"/>
+          <w:b/>
+          <w:bCs/>
+          <w:sz w:val="16"/>
+          <w:szCs w:val="16"/>
+          <w:lang w:val="en-US"/>
+        </w:rPr>
+        <w:t xml:space="preserve"> </w:t>
+      </w:r>
+      <w:proofErr w:type="spellStart"/>
+      <w:r>
+        <w:rPr>
+          <w:rFonts w:ascii="Arial" w:hAnsi="Arial" w:cs="Arial"/>
+          <w:b/>
+          <w:bCs/>
+          <w:sz w:val="16"/>
+          <w:szCs w:val="16"/>
+          <w:lang w:val="en-US"/>
+        </w:rPr>
+        <w:t>seluruh</w:t>
+      </w:r>
+      <w:proofErr w:type="spellEnd"/>
+      <w:r>
+        <w:rPr>
+          <w:rFonts w:ascii="Arial" w:hAnsi="Arial" w:cs="Arial"/>
+          <w:b/>
+          <w:bCs/>
+          <w:sz w:val="16"/>
+          <w:szCs w:val="16"/>
+          <w:lang w:val="en-US"/>
+        </w:rPr>
+        <w:t xml:space="preserve"> </w:t>
+      </w:r>
+      <w:proofErr w:type="spellStart"/>
+      <w:r>
+        <w:rPr>
+          <w:rFonts w:ascii="Arial" w:hAnsi="Arial" w:cs="Arial"/>
+          <w:b/>
+          <w:bCs/>
+          <w:sz w:val="16"/>
+          <w:szCs w:val="16"/>
+          <w:lang w:val="en-US"/>
+        </w:rPr>
+        <w:t>pinjaman</w:t>
+      </w:r>
+      <w:proofErr w:type="spellEnd"/>
+      <w:r>
+        <w:rPr>
+          <w:rFonts w:ascii="Arial" w:hAnsi="Arial" w:cs="Arial"/>
+          <w:b/>
+          <w:bCs/>
+          <w:sz w:val="16"/>
+          <w:szCs w:val="16"/>
+          <w:lang w:val="en-US"/>
+        </w:rPr>
+        <w:t xml:space="preserve"> </w:t>
+      </w:r>
+      <w:proofErr w:type="spellStart"/>
+      <w:r>
+        <w:rPr>
+          <w:rFonts w:ascii="Arial" w:hAnsi="Arial" w:cs="Arial"/>
+          <w:b/>
+          <w:bCs/>
+          <w:sz w:val="16"/>
+          <w:szCs w:val="16"/>
+          <w:lang w:val="en-US"/>
+        </w:rPr>
+        <w:t>berikut</w:t>
+      </w:r>
+      <w:proofErr w:type="spellEnd"/>
+      <w:r>
+        <w:rPr>
+          <w:rFonts w:ascii="Arial" w:hAnsi="Arial" w:cs="Arial"/>
+          <w:b/>
+          <w:bCs/>
+          <w:sz w:val="16"/>
+          <w:szCs w:val="16"/>
+          <w:lang w:val="en-US"/>
+        </w:rPr>
+        <w:t xml:space="preserve"> </w:t>
+      </w:r>
+      <w:proofErr w:type="spellStart"/>
+      <w:r>
+        <w:rPr>
+          <w:rFonts w:ascii="Arial" w:hAnsi="Arial" w:cs="Arial"/>
+          <w:b/>
+          <w:bCs/>
+          <w:sz w:val="16"/>
+          <w:szCs w:val="16"/>
+          <w:lang w:val="en-US"/>
+        </w:rPr>
+        <w:t>pokok</w:t>
+      </w:r>
+      <w:proofErr w:type="spellEnd"/>
+      <w:r>
+        <w:rPr>
+          <w:rFonts w:ascii="Arial" w:hAnsi="Arial" w:cs="Arial"/>
+          <w:b/>
+          <w:bCs/>
+          <w:sz w:val="16"/>
+          <w:szCs w:val="16"/>
+          <w:lang w:val="en-US"/>
+        </w:rPr>
+        <w:t xml:space="preserve">, bunga dan </w:t>
+      </w:r>
+      <w:proofErr w:type="spellStart"/>
+      <w:r>
+        <w:rPr>
+          <w:rFonts w:ascii="Arial" w:hAnsi="Arial" w:cs="Arial"/>
+          <w:b/>
+          <w:bCs/>
+          <w:sz w:val="16"/>
+          <w:szCs w:val="16"/>
+          <w:lang w:val="en-US"/>
+        </w:rPr>
+        <w:t>denda</w:t>
+      </w:r>
+      <w:proofErr w:type="spellEnd"/>
       <w:r>
         <w:rPr>
           <w:rFonts w:ascii="Arial" w:hAnsi="Arial" w:cs="Arial"/>
@@ -6588,6 +6851,7 @@
         </w:rPr>
         <w:t>{{</w:t>
       </w:r>
+      <w:proofErr w:type="spellStart"/>
       <w:r>
         <w:rPr>
           <w:rFonts w:ascii="Arial" w:hAnsi="Arial" w:cs="Arial"/>
@@ -6599,6 +6863,7 @@
         </w:rPr>
         <w:t>hubungan_debitur_penjamin</w:t>
       </w:r>
+      <w:proofErr w:type="spellEnd"/>
       <w:r>
         <w:rPr>
           <w:rFonts w:ascii="Arial" w:hAnsi="Arial" w:cs="Arial"/>
@@ -6723,6 +6988,7 @@
         </w:rPr>
         <w:t>{{</w:t>
       </w:r>
+      <w:proofErr w:type="spellStart"/>
       <w:r>
         <w:rPr>
           <w:rFonts w:ascii="Arial" w:hAnsi="Arial" w:cs="Arial"/>
@@ -6733,6 +6999,7 @@
         </w:rPr>
         <w:t>tempat_lahir_penjamin</w:t>
       </w:r>
+      <w:proofErr w:type="spellEnd"/>
       <w:r>
         <w:rPr>
           <w:rFonts w:ascii="Arial" w:hAnsi="Arial" w:cs="Arial"/>
@@ -6780,6 +7047,7 @@
         </w:rPr>
         <w:t>{{</w:t>
       </w:r>
+      <w:proofErr w:type="spellStart"/>
       <w:r>
         <w:rPr>
           <w:rFonts w:ascii="Arial" w:hAnsi="Arial" w:cs="Arial"/>
@@ -6790,6 +7058,7 @@
         </w:rPr>
         <w:t>tanggal_lahir_penjamin</w:t>
       </w:r>
+      <w:proofErr w:type="spellEnd"/>
       <w:r>
         <w:rPr>
           <w:rFonts w:ascii="Arial" w:hAnsi="Arial" w:cs="Arial"/>
@@ -6862,6 +7131,7 @@
         </w:rPr>
         <w:t>{{</w:t>
       </w:r>
+      <w:proofErr w:type="spellStart"/>
       <w:r>
         <w:rPr>
           <w:rFonts w:ascii="Arial" w:hAnsi="Arial" w:cs="Arial"/>
@@ -6872,6 +7142,7 @@
         </w:rPr>
         <w:t>no_ktp_penjamin</w:t>
       </w:r>
+      <w:proofErr w:type="spellEnd"/>
       <w:r>
         <w:rPr>
           <w:rFonts w:ascii="Arial" w:hAnsi="Arial" w:cs="Arial"/>
@@ -7088,6 +7359,7 @@
         </w:rPr>
         <w:t>{{</w:t>
       </w:r>
+      <w:proofErr w:type="spellStart"/>
       <w:r>
         <w:rPr>
           <w:rFonts w:ascii="Arial" w:hAnsi="Arial" w:cs="Arial"/>
@@ -7099,6 +7371,7 @@
         </w:rPr>
         <w:t>tanggal_surat_persetujuan_kredit</w:t>
       </w:r>
+      <w:proofErr w:type="spellEnd"/>
       <w:r>
         <w:rPr>
           <w:rFonts w:ascii="Arial" w:hAnsi="Arial" w:cs="Arial"/>
@@ -7133,11 +7406,10 @@
         <w:rPr>
           <w:rFonts w:ascii="Arial" w:hAnsi="Arial" w:cs="Arial"/>
           <w:bCs/>
-          <w:color w:val="0000CC"/>
-          <w:sz w:val="16"/>
-          <w:szCs w:val="16"/>
-        </w:rPr>
-        <w:t>{{</w:t>
+          <w:sz w:val="16"/>
+          <w:szCs w:val="16"/>
+        </w:rPr>
+        <w:t>0100.3.48.</w:t>
       </w:r>
       <w:r>
         <w:rPr>
@@ -7147,7 +7419,7 @@
           <w:sz w:val="16"/>
           <w:szCs w:val="16"/>
         </w:rPr>
-        <w:t>nomor_surat</w:t>
+        <w:t>{{</w:t>
       </w:r>
       <w:r>
         <w:rPr>
@@ -7157,7 +7429,17 @@
           <w:sz w:val="16"/>
           <w:szCs w:val="16"/>
         </w:rPr>
-        <w:t xml:space="preserve">}} </w:t>
+        <w:t>nomor_surat</w:t>
+      </w:r>
+      <w:r>
+        <w:rPr>
+          <w:rFonts w:ascii="Arial" w:hAnsi="Arial" w:cs="Arial"/>
+          <w:bCs/>
+          <w:color w:val="0000CC"/>
+          <w:sz w:val="16"/>
+          <w:szCs w:val="16"/>
+        </w:rPr>
+        <w:t>}}</w:t>
       </w:r>
       <w:r>
         <w:rPr>
@@ -7881,6 +8163,7 @@
         </w:rPr>
         <w:t>{{</w:t>
       </w:r>
+      <w:proofErr w:type="spellStart"/>
       <w:r>
         <w:rPr>
           <w:rFonts w:ascii="Arial" w:hAnsi="Arial" w:cs="Arial"/>
@@ -7891,6 +8174,7 @@
         </w:rPr>
         <w:t>suku_bunga</w:t>
       </w:r>
+      <w:proofErr w:type="spellEnd"/>
       <w:r>
         <w:rPr>
           <w:rFonts w:ascii="Arial" w:hAnsi="Arial" w:cs="Arial"/>
@@ -7899,7 +8183,27 @@
           <w:szCs w:val="16"/>
           <w:lang w:val="en-US"/>
         </w:rPr>
-        <w:t xml:space="preserve">}} </w:t>
+        <w:t>}}</w:t>
+      </w:r>
+      <w:r>
+        <w:rPr>
+          <w:rFonts w:ascii="Arial" w:hAnsi="Arial" w:cs="Arial"/>
+          <w:color w:val="0000FF"/>
+          <w:sz w:val="16"/>
+          <w:szCs w:val="16"/>
+          <w:lang w:val="en-US"/>
+        </w:rPr>
+        <w:t>%</w:t>
+      </w:r>
+      <w:r>
+        <w:rPr>
+          <w:rFonts w:ascii="Arial" w:hAnsi="Arial" w:cs="Arial"/>
+          <w:color w:val="0000FF"/>
+          <w:sz w:val="16"/>
+          <w:szCs w:val="16"/>
+          <w:lang w:val="en-US"/>
+        </w:rPr>
+        <w:t xml:space="preserve"> </w:t>
       </w:r>
       <w:r>
         <w:rPr>
@@ -8180,10 +8484,11 @@
           <w:color w:val="0000CC"/>
           <w:sz w:val="16"/>
           <w:szCs w:val="16"/>
-          <w:lang w:val="sv-SE"/>
-        </w:rPr>
-        <w:t>Rp</w:t>
-      </w:r>
+          <w:lang w:val="en-US"/>
+        </w:rPr>
+        <w:t>{{</w:t>
+      </w:r>
+      <w:proofErr w:type="spellStart"/>
       <w:r>
         <w:rPr>
           <w:rFonts w:ascii="Arial" w:hAnsi="Arial" w:cs="Arial"/>
@@ -8192,8 +8497,9 @@
           <w:szCs w:val="16"/>
           <w:lang w:val="en-US"/>
         </w:rPr>
-        <w:t>.</w:t>
-      </w:r>
+        <w:t>utang_atas_kredit</w:t>
+      </w:r>
+      <w:proofErr w:type="spellEnd"/>
       <w:r>
         <w:rPr>
           <w:rFonts w:ascii="Arial" w:hAnsi="Arial" w:cs="Arial"/>
@@ -8202,36 +8508,7 @@
           <w:szCs w:val="16"/>
           <w:lang w:val="en-US"/>
         </w:rPr>
-        <w:t>{{</w:t>
-      </w:r>
-      <w:r>
-        <w:rPr>
-          <w:rFonts w:ascii="Arial" w:hAnsi="Arial" w:cs="Arial"/>
-          <w:color w:val="0000CC"/>
-          <w:sz w:val="16"/>
-          <w:szCs w:val="16"/>
-          <w:lang w:val="en-US"/>
-        </w:rPr>
-        <w:t>utang_atas_kredit</w:t>
-      </w:r>
-      <w:r>
-        <w:rPr>
-          <w:rFonts w:ascii="Arial" w:hAnsi="Arial" w:cs="Arial"/>
-          <w:color w:val="0000CC"/>
-          <w:sz w:val="16"/>
-          <w:szCs w:val="16"/>
-          <w:lang w:val="en-US"/>
-        </w:rPr>
         <w:t>}}</w:t>
-      </w:r>
-      <w:r>
-        <w:rPr>
-          <w:rFonts w:ascii="Arial" w:hAnsi="Arial" w:cs="Arial"/>
-          <w:color w:val="0000CC"/>
-          <w:sz w:val="16"/>
-          <w:szCs w:val="16"/>
-        </w:rPr>
-        <w:t>,-</w:t>
       </w:r>
       <w:r>
         <w:rPr>
@@ -8383,6 +8660,7 @@
         </w:rPr>
         <w:t>{{</w:t>
       </w:r>
+      <w:proofErr w:type="spellStart"/>
       <w:r>
         <w:rPr>
           <w:rFonts w:ascii="Arial" w:hAnsi="Arial" w:cs="Arial"/>
@@ -8393,6 +8671,7 @@
         </w:rPr>
         <w:t>tenggat_mengangsur_tiap_bulan</w:t>
       </w:r>
+      <w:proofErr w:type="spellEnd"/>
       <w:r>
         <w:rPr>
           <w:rFonts w:ascii="Arial" w:hAnsi="Arial" w:cs="Arial"/>
@@ -8437,9 +8716,8 @@
           <w:color w:val="0000FF"/>
           <w:sz w:val="16"/>
           <w:szCs w:val="16"/>
-          <w:lang w:val="sv-SE"/>
-        </w:rPr>
-        <w:t>Rp.</w:t>
+        </w:rPr>
+        <w:t>{{</w:t>
       </w:r>
       <w:r>
         <w:rPr>
@@ -8448,16 +8726,130 @@
           <w:sz w:val="16"/>
           <w:szCs w:val="16"/>
         </w:rPr>
+        <w:t>nilai_mengangsur_tiap_bulan</w:t>
+      </w:r>
+      <w:r>
+        <w:rPr>
+          <w:rFonts w:ascii="Arial" w:hAnsi="Arial" w:cs="Arial"/>
+          <w:color w:val="0000FF"/>
+          <w:sz w:val="16"/>
+          <w:szCs w:val="16"/>
+        </w:rPr>
+        <w:t>}}</w:t>
+      </w:r>
+      <w:r>
+        <w:rPr>
+          <w:rFonts w:ascii="Arial" w:hAnsi="Arial" w:cs="Arial"/>
+          <w:color w:val="0000CC"/>
+          <w:sz w:val="16"/>
+          <w:szCs w:val="16"/>
+          <w:lang w:val="sv-SE"/>
+        </w:rPr>
+        <w:t>,</w:t>
+      </w:r>
+      <w:r>
+        <w:rPr>
+          <w:rFonts w:ascii="Arial" w:hAnsi="Arial" w:cs="Arial"/>
+          <w:sz w:val="16"/>
+          <w:szCs w:val="16"/>
+          <w:lang w:val="sv-SE"/>
+        </w:rPr>
+        <w:t xml:space="preserve"> untuk pertama kali akan dib</w:t>
+      </w:r>
+      <w:r>
+        <w:rPr>
+          <w:rFonts w:ascii="Arial" w:hAnsi="Arial" w:cs="Arial"/>
+          <w:sz w:val="16"/>
+          <w:szCs w:val="16"/>
+          <w:lang w:val="sv-SE"/>
+        </w:rPr>
+        <w:t xml:space="preserve"> </w:t>
+      </w:r>
+      <w:r>
+        <w:rPr>
+          <w:rFonts w:ascii="Arial" w:hAnsi="Arial" w:cs="Arial"/>
+          <w:sz w:val="16"/>
+          <w:szCs w:val="16"/>
+          <w:lang w:val="sv-SE"/>
+        </w:rPr>
+        <w:t xml:space="preserve">ayar pada tanggal </w:t>
+      </w:r>
+      <w:r>
+        <w:rPr>
+          <w:rFonts w:ascii="Arial" w:hAnsi="Arial" w:cs="Arial"/>
+          <w:color w:val="0000FF"/>
+          <w:sz w:val="16"/>
+          <w:szCs w:val="16"/>
+          <w:lang w:val="sv-SE"/>
+        </w:rPr>
+        <w:t>(</w:t>
+      </w:r>
+      <w:r>
+        <w:rPr>
+          <w:rFonts w:ascii="Arial" w:hAnsi="Arial" w:cs="Arial"/>
+          <w:color w:val="0000CC"/>
+          <w:sz w:val="16"/>
+          <w:szCs w:val="16"/>
+          <w:lang w:val="sv-SE"/>
+        </w:rPr>
         <w:t>{{</w:t>
       </w:r>
       <w:r>
         <w:rPr>
           <w:rFonts w:ascii="Arial" w:hAnsi="Arial" w:cs="Arial"/>
+          <w:color w:val="0000CC"/>
+          <w:sz w:val="16"/>
+          <w:szCs w:val="16"/>
+          <w:lang w:val="sv-SE"/>
+        </w:rPr>
+        <w:t>tanggal_mengangsur_pertama</w:t>
+      </w:r>
+      <w:r>
+        <w:rPr>
+          <w:rFonts w:ascii="Arial" w:hAnsi="Arial" w:cs="Arial"/>
+          <w:color w:val="0000CC"/>
+          <w:sz w:val="16"/>
+          <w:szCs w:val="16"/>
+          <w:lang w:val="sv-SE"/>
+        </w:rPr>
+        <w:t>}}</w:t>
+      </w:r>
+      <w:r>
+        <w:rPr>
+          <w:rFonts w:ascii="Arial" w:hAnsi="Arial" w:cs="Arial"/>
+          <w:sz w:val="16"/>
+          <w:szCs w:val="16"/>
+          <w:lang w:val="sv-SE"/>
+        </w:rPr>
+        <w:t>)</w:t>
+      </w:r>
+      <w:r>
+        <w:rPr>
+          <w:rFonts w:ascii="Arial" w:hAnsi="Arial" w:cs="Arial"/>
+          <w:sz w:val="16"/>
+          <w:szCs w:val="16"/>
+          <w:lang w:val="sv-SE"/>
+        </w:rPr>
+        <w:t xml:space="preserve"> </w:t>
+      </w:r>
+      <w:r>
+        <w:rPr>
+          <w:rFonts w:ascii="Arial" w:hAnsi="Arial" w:cs="Arial"/>
+          <w:sz w:val="16"/>
+          <w:szCs w:val="16"/>
+          <w:lang w:val="sv-SE"/>
+        </w:rPr>
+        <w:t xml:space="preserve">dan berakhir  </w:t>
+      </w:r>
+      <w:r>
+        <w:rPr>
+          <w:rFonts w:ascii="Arial" w:hAnsi="Arial" w:cs="Arial"/>
           <w:color w:val="0000FF"/>
           <w:sz w:val="16"/>
           <w:szCs w:val="16"/>
-        </w:rPr>
-        <w:t>nilai_mengangsur_tiap_bulan</w:t>
+          <w:lang w:val="sv-SE"/>
+        </w:rPr>
+        <w:t>(</w:t>
       </w:r>
       <w:r>
         <w:rPr>
@@ -8465,162 +8857,22 @@
           <w:color w:val="0000FF"/>
           <w:sz w:val="16"/>
           <w:szCs w:val="16"/>
-        </w:rPr>
-        <w:t>}}</w:t>
-      </w:r>
+          <w:lang w:val="en-US"/>
+        </w:rPr>
+        <w:t>{{</w:t>
+      </w:r>
+      <w:proofErr w:type="spellStart"/>
       <w:r>
         <w:rPr>
           <w:rFonts w:ascii="Arial" w:hAnsi="Arial" w:cs="Arial"/>
           <w:color w:val="0000FF"/>
           <w:sz w:val="16"/>
           <w:szCs w:val="16"/>
-          <w:lang w:val="sv-SE"/>
-        </w:rPr>
-        <w:t>,</w:t>
-      </w:r>
-      <w:r>
-        <w:rPr>
-          <w:rFonts w:ascii="Arial" w:hAnsi="Arial" w:cs="Arial"/>
-          <w:sz w:val="16"/>
-          <w:szCs w:val="16"/>
-          <w:lang w:val="sv-SE"/>
-        </w:rPr>
-        <w:t xml:space="preserve">- </w:t>
-      </w:r>
-      <w:r>
-        <w:rPr>
-          <w:rFonts w:ascii="Arial" w:hAnsi="Arial" w:cs="Arial"/>
-          <w:color w:val="0000CC"/>
-          <w:sz w:val="16"/>
-          <w:szCs w:val="16"/>
-          <w:lang w:val="sv-SE"/>
-        </w:rPr>
-        <w:t>,</w:t>
-      </w:r>
-      <w:r>
-        <w:rPr>
-          <w:rFonts w:ascii="Arial" w:hAnsi="Arial" w:cs="Arial"/>
-          <w:sz w:val="16"/>
-          <w:szCs w:val="16"/>
-          <w:lang w:val="sv-SE"/>
-        </w:rPr>
-        <w:t xml:space="preserve"> untuk pertama kali akan dib</w:t>
-      </w:r>
-      <w:r>
-        <w:rPr>
-          <w:rFonts w:ascii="Arial" w:hAnsi="Arial" w:cs="Arial"/>
-          <w:sz w:val="16"/>
-          <w:szCs w:val="16"/>
-          <w:lang w:val="sv-SE"/>
-        </w:rPr>
-        <w:t xml:space="preserve"> </w:t>
-      </w:r>
-      <w:r>
-        <w:rPr>
-          <w:rFonts w:ascii="Arial" w:hAnsi="Arial" w:cs="Arial"/>
-          <w:sz w:val="16"/>
-          <w:szCs w:val="16"/>
-          <w:lang w:val="sv-SE"/>
-        </w:rPr>
-        <w:t xml:space="preserve">ayar pada tanggal </w:t>
-      </w:r>
-      <w:r>
-        <w:rPr>
-          <w:rFonts w:ascii="Arial" w:hAnsi="Arial" w:cs="Arial"/>
-          <w:color w:val="0000FF"/>
-          <w:sz w:val="16"/>
-          <w:szCs w:val="16"/>
-          <w:lang w:val="sv-SE"/>
-        </w:rPr>
-        <w:t>(</w:t>
-      </w:r>
-      <w:r>
-        <w:rPr>
-          <w:rFonts w:ascii="Arial" w:hAnsi="Arial" w:cs="Arial"/>
-          <w:color w:val="0000CC"/>
-          <w:sz w:val="16"/>
-          <w:szCs w:val="16"/>
-          <w:lang w:val="sv-SE"/>
-        </w:rPr>
-        <w:t>{{</w:t>
-      </w:r>
-      <w:r>
-        <w:rPr>
-          <w:rFonts w:ascii="Arial" w:hAnsi="Arial" w:cs="Arial"/>
-          <w:color w:val="0000CC"/>
-          <w:sz w:val="16"/>
-          <w:szCs w:val="16"/>
-          <w:lang w:val="sv-SE"/>
-        </w:rPr>
-        <w:t>tanggal_mengangsur_pertama</w:t>
-      </w:r>
-      <w:r>
-        <w:rPr>
-          <w:rFonts w:ascii="Arial" w:hAnsi="Arial" w:cs="Arial"/>
-          <w:color w:val="0000CC"/>
-          <w:sz w:val="16"/>
-          <w:szCs w:val="16"/>
-          <w:lang w:val="sv-SE"/>
-        </w:rPr>
-        <w:t>}}</w:t>
-      </w:r>
-      <w:r>
-        <w:rPr>
-          <w:rFonts w:ascii="Arial" w:hAnsi="Arial" w:cs="Arial"/>
-          <w:sz w:val="16"/>
-          <w:szCs w:val="16"/>
-          <w:lang w:val="sv-SE"/>
-        </w:rPr>
-        <w:t>)</w:t>
-      </w:r>
-      <w:r>
-        <w:rPr>
-          <w:rFonts w:ascii="Arial" w:hAnsi="Arial" w:cs="Arial"/>
-          <w:sz w:val="16"/>
-          <w:szCs w:val="16"/>
-          <w:lang w:val="sv-SE"/>
-        </w:rPr>
-        <w:t xml:space="preserve"> </w:t>
-      </w:r>
-      <w:r>
-        <w:rPr>
-          <w:rFonts w:ascii="Arial" w:hAnsi="Arial" w:cs="Arial"/>
-          <w:sz w:val="16"/>
-          <w:szCs w:val="16"/>
-          <w:lang w:val="sv-SE"/>
-        </w:rPr>
-        <w:t xml:space="preserve">dan berakhir  </w:t>
-      </w:r>
-      <w:r>
-        <w:rPr>
-          <w:rFonts w:ascii="Arial" w:hAnsi="Arial" w:cs="Arial"/>
-          <w:color w:val="0000FF"/>
-          <w:sz w:val="16"/>
-          <w:szCs w:val="16"/>
-          <w:lang w:val="sv-SE"/>
-        </w:rPr>
-        <w:t>(</w:t>
-      </w:r>
-      <w:r>
-        <w:rPr>
-          <w:rFonts w:ascii="Arial" w:hAnsi="Arial" w:cs="Arial"/>
-          <w:color w:val="0000FF"/>
-          <w:sz w:val="16"/>
-          <w:szCs w:val="16"/>
-          <w:lang w:val="en-US"/>
-        </w:rPr>
-        <w:t>{{</w:t>
-      </w:r>
-      <w:r>
-        <w:rPr>
-          <w:rFonts w:ascii="Arial" w:hAnsi="Arial" w:cs="Arial"/>
-          <w:color w:val="0000FF"/>
-          <w:sz w:val="16"/>
-          <w:szCs w:val="16"/>
           <w:lang w:val="en-US"/>
         </w:rPr>
         <w:t>tanggal_mengangsur_terakhir</w:t>
       </w:r>
+      <w:proofErr w:type="spellEnd"/>
       <w:r>
         <w:rPr>
           <w:rFonts w:ascii="Arial" w:hAnsi="Arial" w:cs="Arial"/>
@@ -8915,12 +9167,22 @@
       <w:r>
         <w:rPr>
           <w:rFonts w:ascii="Arial" w:hAnsi="Arial" w:cs="Arial"/>
+          <w:color w:val="2F5496"/>
+          <w:sz w:val="16"/>
+          <w:szCs w:val="16"/>
+          <w:lang w:val="sv-SE"/>
+        </w:rPr>
+        <w:t>%</w:t>
+      </w:r>
+      <w:r>
+        <w:rPr>
+          <w:rFonts w:ascii="Arial" w:hAnsi="Arial" w:cs="Arial"/>
           <w:color w:val="000000"/>
           <w:sz w:val="16"/>
           <w:szCs w:val="16"/>
           <w:lang w:val="sv-SE"/>
         </w:rPr>
-        <w:t xml:space="preserve">  atau sebesar Rp.</w:t>
+        <w:t xml:space="preserve">  atau sebesar </w:t>
       </w:r>
       <w:r>
         <w:rPr>
@@ -8951,16 +9213,6 @@
           <w:lang w:val="sv-SE"/>
         </w:rPr>
         <w:t>}}</w:t>
-      </w:r>
-      <w:r>
-        <w:rPr>
-          <w:rFonts w:ascii="Arial" w:hAnsi="Arial" w:cs="Arial"/>
-          <w:color w:val="000000"/>
-          <w:sz w:val="16"/>
-          <w:szCs w:val="16"/>
-          <w:lang w:val="sv-SE"/>
-        </w:rPr>
-        <w:t xml:space="preserve">,- </w:t>
       </w:r>
     </w:p>
     <w:p>
@@ -8990,16 +9242,7 @@
           <w:szCs w:val="16"/>
           <w:lang w:val="sv-SE"/>
         </w:rPr>
-        <w:t>Biaya materai sebesar Rp.</w:t>
-      </w:r>
-      <w:r>
-        <w:rPr>
-          <w:rFonts w:ascii="Arial" w:hAnsi="Arial" w:cs="Arial"/>
-          <w:color w:val="000000"/>
-          <w:sz w:val="16"/>
-          <w:szCs w:val="16"/>
-        </w:rPr>
-        <w:t xml:space="preserve"> </w:t>
+        <w:t xml:space="preserve">Biaya materai sebesar </w:t>
       </w:r>
       <w:r>
         <w:rPr>
@@ -9011,6 +9254,7 @@
         </w:rPr>
         <w:t>{{</w:t>
       </w:r>
+      <w:proofErr w:type="spellStart"/>
       <w:r>
         <w:rPr>
           <w:rFonts w:ascii="Arial" w:hAnsi="Arial" w:cs="Arial"/>
@@ -9021,6 +9265,7 @@
         </w:rPr>
         <w:t>biaya_materai_sebesar</w:t>
       </w:r>
+      <w:proofErr w:type="spellEnd"/>
       <w:r>
         <w:rPr>
           <w:rFonts w:ascii="Arial" w:hAnsi="Arial" w:cs="Arial"/>
@@ -9030,26 +9275,6 @@
           <w:lang w:val="en-US"/>
         </w:rPr>
         <w:t>}}</w:t>
-      </w:r>
-      <w:r>
-        <w:rPr>
-          <w:rFonts w:ascii="Arial" w:hAnsi="Arial" w:cs="Arial"/>
-          <w:color w:val="0000CC"/>
-          <w:sz w:val="16"/>
-          <w:szCs w:val="16"/>
-          <w:lang w:val="sv-SE"/>
-        </w:rPr>
-        <w:t>,-</w:t>
-      </w:r>
-      <w:r>
-        <w:rPr>
-          <w:rFonts w:ascii="Arial" w:hAnsi="Arial" w:cs="Arial"/>
-          <w:color w:val="000000"/>
-          <w:sz w:val="16"/>
-          <w:szCs w:val="16"/>
-          <w:lang w:val="sv-SE"/>
-        </w:rPr>
-        <w:t xml:space="preserve"> </w:t>
       </w:r>
     </w:p>
     <w:p>
@@ -9071,6 +9296,7 @@
           <w:lang w:val="sv-SE"/>
         </w:rPr>
       </w:pPr>
+      <w:proofErr w:type="spellStart"/>
       <w:r>
         <w:rPr>
           <w:rFonts w:ascii="Arial" w:hAnsi="Arial" w:cs="Arial"/>
@@ -9079,14 +9305,25 @@
           <w:szCs w:val="16"/>
           <w:lang w:val="en-US"/>
         </w:rPr>
-        <w:t xml:space="preserve">Biaya </w:t>
-      </w:r>
+        <w:t>Biaya</w:t>
+      </w:r>
+      <w:proofErr w:type="spellEnd"/>
       <w:r>
         <w:rPr>
           <w:rFonts w:ascii="Arial" w:hAnsi="Arial" w:cs="Arial"/>
           <w:color w:val="000000"/>
           <w:sz w:val="16"/>
           <w:szCs w:val="16"/>
+          <w:lang w:val="en-US"/>
+        </w:rPr>
+        <w:t xml:space="preserve"> </w:t>
+      </w:r>
+      <w:r>
+        <w:rPr>
+          <w:rFonts w:ascii="Arial" w:hAnsi="Arial" w:cs="Arial"/>
+          <w:color w:val="000000"/>
+          <w:sz w:val="16"/>
+          <w:szCs w:val="16"/>
         </w:rPr>
         <w:t xml:space="preserve">Asuransi </w:t>
       </w:r>
@@ -9118,6 +9355,7 @@
         </w:rPr>
         <w:t>{{</w:t>
       </w:r>
+      <w:proofErr w:type="spellStart"/>
       <w:r>
         <w:rPr>
           <w:rFonts w:ascii="Arial" w:hAnsi="Arial" w:cs="Arial"/>
@@ -9128,6 +9366,7 @@
         </w:rPr>
         <w:t>nama_asuransi_jiwa</w:t>
       </w:r>
+      <w:proofErr w:type="spellEnd"/>
       <w:r>
         <w:rPr>
           <w:rFonts w:ascii="Arial" w:hAnsi="Arial" w:cs="Arial"/>
@@ -9146,8 +9385,9 @@
           <w:szCs w:val="16"/>
           <w:lang w:val="en-US"/>
         </w:rPr>
-        <w:t xml:space="preserve"> selama </w:t>
-      </w:r>
+        <w:t xml:space="preserve"> </w:t>
+      </w:r>
+      <w:proofErr w:type="spellStart"/>
       <w:r>
         <w:rPr>
           <w:rFonts w:ascii="Arial" w:hAnsi="Arial" w:cs="Arial"/>
@@ -9156,8 +9396,30 @@
           <w:szCs w:val="16"/>
           <w:lang w:val="en-US"/>
         </w:rPr>
+        <w:t>selama</w:t>
+      </w:r>
+      <w:proofErr w:type="spellEnd"/>
+      <w:r>
+        <w:rPr>
+          <w:rFonts w:ascii="Arial" w:hAnsi="Arial" w:cs="Arial"/>
+          <w:color w:val="000000"/>
+          <w:sz w:val="16"/>
+          <w:szCs w:val="16"/>
+          <w:lang w:val="en-US"/>
+        </w:rPr>
+        <w:t xml:space="preserve"> </w:t>
+      </w:r>
+      <w:r>
+        <w:rPr>
+          <w:rFonts w:ascii="Arial" w:hAnsi="Arial" w:cs="Arial"/>
+          <w:color w:val="000000"/>
+          <w:sz w:val="16"/>
+          <w:szCs w:val="16"/>
+          <w:lang w:val="en-US"/>
+        </w:rPr>
         <w:t>{{</w:t>
       </w:r>
+      <w:proofErr w:type="spellStart"/>
       <w:r>
         <w:rPr>
           <w:rFonts w:ascii="Arial" w:hAnsi="Arial" w:cs="Arial"/>
@@ -9168,6 +9430,7 @@
         </w:rPr>
         <w:t>jangka_waktu</w:t>
       </w:r>
+      <w:proofErr w:type="spellEnd"/>
       <w:r>
         <w:rPr>
           <w:rFonts w:ascii="Arial" w:hAnsi="Arial" w:cs="Arial"/>
@@ -9188,6 +9451,7 @@
         </w:rPr>
         <w:t xml:space="preserve"> </w:t>
       </w:r>
+      <w:proofErr w:type="spellStart"/>
       <w:r>
         <w:rPr>
           <w:rFonts w:ascii="Arial" w:hAnsi="Arial" w:cs="Arial"/>
@@ -9198,6 +9462,7 @@
         </w:rPr>
         <w:t>bulan</w:t>
       </w:r>
+      <w:proofErr w:type="spellEnd"/>
       <w:r>
         <w:rPr>
           <w:rFonts w:ascii="Arial" w:hAnsi="Arial" w:cs="Arial"/>
@@ -9206,111 +9471,38 @@
           <w:szCs w:val="16"/>
           <w:lang w:val="en-US"/>
         </w:rPr>
-        <w:t xml:space="preserve"> sebesar </w:t>
-      </w:r>
+        <w:t xml:space="preserve"> </w:t>
+      </w:r>
+      <w:proofErr w:type="spellStart"/>
       <w:r>
         <w:rPr>
           <w:rFonts w:ascii="Arial" w:hAnsi="Arial" w:cs="Arial"/>
           <w:color w:val="000000"/>
           <w:sz w:val="16"/>
           <w:szCs w:val="16"/>
+          <w:lang w:val="en-US"/>
+        </w:rPr>
+        <w:t>sebesar</w:t>
+      </w:r>
+      <w:proofErr w:type="spellEnd"/>
+      <w:r>
+        <w:rPr>
+          <w:rFonts w:ascii="Arial" w:hAnsi="Arial" w:cs="Arial"/>
+          <w:color w:val="000000"/>
+          <w:sz w:val="16"/>
+          <w:szCs w:val="16"/>
+          <w:lang w:val="en-US"/>
         </w:rPr>
         <w:t xml:space="preserve"> </w:t>
       </w:r>
       <w:r>
         <w:rPr>
           <w:rFonts w:ascii="Arial" w:hAnsi="Arial" w:cs="Arial"/>
-          <w:color w:val="000000"/>
-          <w:sz w:val="16"/>
-          <w:szCs w:val="16"/>
-        </w:rPr>
-        <w:fldChar w:fldCharType="begin"/>
-      </w:r>
-      <w:r>
-        <w:rPr>
-          <w:rFonts w:ascii="Arial" w:hAnsi="Arial" w:cs="Arial"/>
-          <w:color w:val="000000"/>
-          <w:sz w:val="16"/>
-          <w:szCs w:val="16"/>
-        </w:rPr>
-        <w:instrText xml:space="preserve"> MERGEFIELD ass_jiw </w:instrText>
-      </w:r>
-      <w:r>
-        <w:rPr>
-          <w:rFonts w:ascii="Arial" w:hAnsi="Arial" w:cs="Arial"/>
-          <w:color w:val="000000"/>
-          <w:sz w:val="16"/>
-          <w:szCs w:val="16"/>
-        </w:rPr>
-        <w:fldChar w:fldCharType="separate"/>
-      </w:r>
-      <w:r>
-        <w:rPr>
-          <w:rFonts w:ascii="Arial" w:hAnsi="Arial" w:cs="Arial"/>
-          <w:noProof/>
-          <w:color w:val="000000"/>
-          <w:sz w:val="16"/>
-          <w:szCs w:val="16"/>
-        </w:rPr>
-        <w:t xml:space="preserve">Rp </w:t>
-      </w:r>
-      <w:r>
-        <w:rPr>
-          <w:rFonts w:ascii="Arial" w:hAnsi="Arial" w:cs="Arial"/>
-          <w:noProof/>
-          <w:color w:val="0000CC"/>
-          <w:sz w:val="16"/>
-          <w:szCs w:val="16"/>
-        </w:rPr>
-        <w:t>{{</w:t>
-      </w:r>
-      <w:r>
-        <w:rPr>
-          <w:rFonts w:ascii="Arial" w:hAnsi="Arial" w:cs="Arial"/>
-          <w:noProof/>
-          <w:color w:val="0000CC"/>
-          <w:sz w:val="16"/>
-          <w:szCs w:val="16"/>
-        </w:rPr>
-        <w:t>biaya_asuransi_jiwa_sebesar</w:t>
-      </w:r>
-      <w:r>
-        <w:rPr>
-          <w:rFonts w:ascii="Arial" w:hAnsi="Arial" w:cs="Arial"/>
-          <w:noProof/>
-          <w:color w:val="0000CC"/>
-          <w:sz w:val="16"/>
-          <w:szCs w:val="16"/>
-        </w:rPr>
-        <w:t>}}</w:t>
-      </w:r>
-      <w:r>
-        <w:rPr>
-          <w:rFonts w:ascii="Arial" w:hAnsi="Arial" w:cs="Arial"/>
-          <w:noProof/>
-          <w:color w:val="000000"/>
-          <w:sz w:val="16"/>
-          <w:szCs w:val="16"/>
-        </w:rPr>
-        <w:t>,</w:t>
-      </w:r>
-      <w:r>
-        <w:rPr>
-          <w:rFonts w:ascii="Arial" w:hAnsi="Arial" w:cs="Arial"/>
-          <w:color w:val="000000"/>
-          <w:sz w:val="16"/>
-          <w:szCs w:val="16"/>
-        </w:rPr>
-        <w:fldChar w:fldCharType="end"/>
-      </w:r>
-      <w:r>
-        <w:rPr>
-          <w:rFonts w:ascii="Arial" w:hAnsi="Arial" w:cs="Arial"/>
-          <w:color w:val="000000"/>
-          <w:sz w:val="16"/>
-          <w:szCs w:val="16"/>
-        </w:rPr>
-        <w:t>-</w:t>
+          <w:color w:val="4472C4"/>
+          <w:sz w:val="16"/>
+          <w:szCs w:val="16"/>
+        </w:rPr>
+        <w:t>{{biaya_asuransi_jiwa_sebesar}}</w:t>
       </w:r>
     </w:p>
     <w:p>
@@ -9332,6 +9524,7 @@
           <w:lang w:val="sv-SE"/>
         </w:rPr>
       </w:pPr>
+      <w:proofErr w:type="spellStart"/>
       <w:r>
         <w:rPr>
           <w:rFonts w:ascii="Arial" w:hAnsi="Arial" w:cs="Arial"/>
@@ -9340,17 +9533,29 @@
           <w:szCs w:val="16"/>
           <w:lang w:val="en-US"/>
         </w:rPr>
-        <w:t xml:space="preserve">Biaya </w:t>
-      </w:r>
+        <w:t>Biaya</w:t>
+      </w:r>
+      <w:proofErr w:type="spellEnd"/>
       <w:r>
         <w:rPr>
           <w:rFonts w:ascii="Arial" w:hAnsi="Arial" w:cs="Arial"/>
           <w:color w:val="000000"/>
           <w:sz w:val="16"/>
           <w:szCs w:val="16"/>
+          <w:lang w:val="en-US"/>
+        </w:rPr>
+        <w:t xml:space="preserve"> </w:t>
+      </w:r>
+      <w:r>
+        <w:rPr>
+          <w:rFonts w:ascii="Arial" w:hAnsi="Arial" w:cs="Arial"/>
+          <w:color w:val="000000"/>
+          <w:sz w:val="16"/>
+          <w:szCs w:val="16"/>
         </w:rPr>
         <w:t xml:space="preserve">Asuransi TLO </w:t>
       </w:r>
+      <w:proofErr w:type="spellStart"/>
       <w:r>
         <w:rPr>
           <w:rFonts w:ascii="Arial" w:hAnsi="Arial" w:cs="Arial"/>
@@ -9361,6 +9566,7 @@
         </w:rPr>
         <w:t>selama</w:t>
       </w:r>
+      <w:proofErr w:type="spellEnd"/>
       <w:r>
         <w:rPr>
           <w:rFonts w:ascii="Arial" w:hAnsi="Arial" w:cs="Arial"/>
@@ -9381,7 +9587,8 @@
         </w:rPr>
         <w:t>{{</w:t>
       </w:r>
-      <w:bookmarkStart w:id="2" w:name="_Hlk202468609"/>
+      <w:bookmarkStart w:id="3" w:name="_Hlk202468609"/>
+      <w:proofErr w:type="spellStart"/>
       <w:r>
         <w:rPr>
           <w:rFonts w:ascii="Arial" w:hAnsi="Arial" w:cs="Arial"/>
@@ -9392,7 +9599,8 @@
         </w:rPr>
         <w:t>jangka_waktu</w:t>
       </w:r>
-      <w:bookmarkEnd w:id="2"/>
+      <w:bookmarkEnd w:id="3"/>
+      <w:proofErr w:type="spellEnd"/>
       <w:r>
         <w:rPr>
           <w:rFonts w:ascii="Arial" w:hAnsi="Arial" w:cs="Arial"/>
@@ -9413,6 +9621,7 @@
         </w:rPr>
         <w:t xml:space="preserve"> </w:t>
       </w:r>
+      <w:proofErr w:type="spellStart"/>
       <w:r>
         <w:rPr>
           <w:rFonts w:ascii="Arial" w:hAnsi="Arial" w:cs="Arial"/>
@@ -9423,6 +9632,7 @@
         </w:rPr>
         <w:t>bulan</w:t>
       </w:r>
+      <w:proofErr w:type="spellEnd"/>
       <w:r>
         <w:rPr>
           <w:rFonts w:ascii="Arial" w:hAnsi="Arial" w:cs="Arial"/>
@@ -9431,96 +9641,61 @@
           <w:szCs w:val="16"/>
           <w:lang w:val="en-US"/>
         </w:rPr>
-        <w:t xml:space="preserve"> sebesar </w:t>
-      </w:r>
-      <w:r>
-        <w:rPr>
-          <w:rFonts w:ascii="Arial" w:hAnsi="Arial" w:cs="Arial"/>
-          <w:color w:val="0000CC"/>
-          <w:sz w:val="16"/>
-          <w:szCs w:val="16"/>
-        </w:rPr>
-        <w:fldChar w:fldCharType="begin"/>
-      </w:r>
-      <w:r>
-        <w:rPr>
-          <w:rFonts w:ascii="Arial" w:hAnsi="Arial" w:cs="Arial"/>
-          <w:color w:val="0000CC"/>
-          <w:sz w:val="16"/>
-          <w:szCs w:val="16"/>
-        </w:rPr>
-        <w:instrText xml:space="preserve"> MERGEFIELD ass_jam </w:instrText>
-      </w:r>
-      <w:r>
-        <w:rPr>
-          <w:rFonts w:ascii="Arial" w:hAnsi="Arial" w:cs="Arial"/>
-          <w:color w:val="0000CC"/>
-          <w:sz w:val="16"/>
-          <w:szCs w:val="16"/>
-        </w:rPr>
-        <w:fldChar w:fldCharType="separate"/>
-      </w:r>
-      <w:r>
-        <w:rPr>
-          <w:rFonts w:ascii="Arial" w:hAnsi="Arial" w:cs="Arial"/>
-          <w:noProof/>
-          <w:color w:val="0000CC"/>
-          <w:sz w:val="16"/>
-          <w:szCs w:val="16"/>
-        </w:rPr>
-        <w:t xml:space="preserve">Rp </w:t>
-      </w:r>
-      <w:r>
-        <w:rPr>
-          <w:rFonts w:ascii="Arial" w:hAnsi="Arial" w:cs="Arial"/>
-          <w:noProof/>
-          <w:color w:val="0000CC"/>
+        <w:t xml:space="preserve"> </w:t>
+      </w:r>
+      <w:proofErr w:type="spellStart"/>
+      <w:r>
+        <w:rPr>
+          <w:rFonts w:ascii="Arial" w:hAnsi="Arial" w:cs="Arial"/>
+          <w:color w:val="000000"/>
+          <w:sz w:val="16"/>
+          <w:szCs w:val="16"/>
+          <w:lang w:val="en-US"/>
+        </w:rPr>
+        <w:t>sebesar</w:t>
+      </w:r>
+      <w:proofErr w:type="spellEnd"/>
+      <w:r>
+        <w:rPr>
+          <w:rFonts w:ascii="Arial" w:hAnsi="Arial" w:cs="Arial"/>
+          <w:color w:val="000000"/>
+          <w:sz w:val="16"/>
+          <w:szCs w:val="16"/>
+          <w:lang w:val="en-US"/>
+        </w:rPr>
+        <w:t xml:space="preserve"> </w:t>
+      </w:r>
+      <w:r>
+        <w:rPr>
+          <w:rFonts w:ascii="Arial" w:hAnsi="Arial" w:cs="Arial"/>
+          <w:color w:val="4472C4"/>
           <w:sz w:val="16"/>
           <w:szCs w:val="16"/>
           <w:lang w:val="en-US"/>
         </w:rPr>
         <w:t>{{</w:t>
       </w:r>
-      <w:r>
-        <w:rPr>
-          <w:rFonts w:ascii="Arial" w:hAnsi="Arial" w:cs="Arial"/>
-          <w:noProof/>
-          <w:color w:val="0000CC"/>
+      <w:proofErr w:type="spellStart"/>
+      <w:r>
+        <w:rPr>
+          <w:rFonts w:ascii="Arial" w:hAnsi="Arial" w:cs="Arial"/>
+          <w:color w:val="4472C4"/>
           <w:sz w:val="16"/>
           <w:szCs w:val="16"/>
           <w:lang w:val="en-US"/>
         </w:rPr>
         <w:t>biaya_asuransi_tlo</w:t>
       </w:r>
-      <w:r>
-        <w:rPr>
-          <w:rFonts w:ascii="Arial" w:hAnsi="Arial" w:cs="Arial"/>
-          <w:noProof/>
-          <w:color w:val="0000CC"/>
+      <w:proofErr w:type="spellEnd"/>
+      <w:r>
+        <w:rPr>
+          <w:rFonts w:ascii="Arial" w:hAnsi="Arial" w:cs="Arial"/>
+          <w:color w:val="4472C4"/>
           <w:sz w:val="16"/>
           <w:szCs w:val="16"/>
           <w:lang w:val="en-US"/>
         </w:rPr>
         <w:t>}}</w:t>
-      </w:r>
-      <w:r>
-        <w:rPr>
-          <w:rFonts w:ascii="Arial" w:hAnsi="Arial" w:cs="Arial"/>
-          <w:noProof/>
-          <w:color w:val="0000CC"/>
-          <w:sz w:val="16"/>
-          <w:szCs w:val="16"/>
-        </w:rPr>
-        <w:t>,</w:t>
-      </w:r>
-      <w:r>
-        <w:rPr>
-          <w:rFonts w:ascii="Arial" w:hAnsi="Arial" w:cs="Arial"/>
-          <w:color w:val="0000CC"/>
-          <w:sz w:val="16"/>
-          <w:szCs w:val="16"/>
-        </w:rPr>
-        <w:fldChar w:fldCharType="end"/>
       </w:r>
     </w:p>
     <w:p>
@@ -9563,11 +9738,20 @@
       <w:r>
         <w:rPr>
           <w:rFonts w:ascii="Arial" w:hAnsi="Arial" w:cs="Arial"/>
+          <w:color w:val="2F5496"/>
+          <w:sz w:val="16"/>
+          <w:szCs w:val="16"/>
+        </w:rPr>
+        <w:t>%</w:t>
+      </w:r>
+      <w:r>
+        <w:rPr>
+          <w:rFonts w:ascii="Arial" w:hAnsi="Arial" w:cs="Arial"/>
           <w:color w:val="000000"/>
           <w:sz w:val="16"/>
           <w:szCs w:val="16"/>
         </w:rPr>
-        <w:t xml:space="preserve"> sebesar Rp.</w:t>
+        <w:t xml:space="preserve"> sebesar </w:t>
       </w:r>
       <w:r>
         <w:rPr>
@@ -9598,15 +9782,6 @@
           <w:lang w:val="sv-SE"/>
         </w:rPr>
         <w:t>}}</w:t>
-      </w:r>
-      <w:r>
-        <w:rPr>
-          <w:rFonts w:ascii="Arial" w:hAnsi="Arial" w:cs="Arial"/>
-          <w:color w:val="000000"/>
-          <w:sz w:val="16"/>
-          <w:szCs w:val="16"/>
-        </w:rPr>
-        <w:t>,-</w:t>
       </w:r>
     </w:p>
     <w:p>
@@ -9635,7 +9810,7 @@
           <w:sz w:val="16"/>
           <w:szCs w:val="16"/>
         </w:rPr>
-        <w:t>Biaya Notaris Sebesar Rp.</w:t>
+        <w:t xml:space="preserve">Biaya Notaris Sebesar </w:t>
       </w:r>
       <w:r>
         <w:rPr>
@@ -9674,7 +9849,7 @@
           <w:sz w:val="16"/>
           <w:szCs w:val="16"/>
         </w:rPr>
-        <w:t>,-</w:t>
+        <w:fldChar w:fldCharType="begin"/>
       </w:r>
       <w:r>
         <w:rPr>
@@ -9683,7 +9858,7 @@
           <w:sz w:val="16"/>
           <w:szCs w:val="16"/>
         </w:rPr>
-        <w:fldChar w:fldCharType="begin"/>
+        <w:instrText xml:space="preserve"> MERGEFIELD tempat_lahir_pas </w:instrText>
       </w:r>
       <w:r>
         <w:rPr>
@@ -9692,38 +9867,29 @@
           <w:sz w:val="16"/>
           <w:szCs w:val="16"/>
         </w:rPr>
-        <w:instrText xml:space="preserve"> MERGEFIELD tempat_lahir_pas </w:instrText>
-      </w:r>
-      <w:r>
+        <w:fldChar w:fldCharType="end"/>
+      </w:r>
+    </w:p>
+    <w:p>
+      <w:pPr>
+        <w:tabs>
+          <w:tab w:val="left" w:pos="540"/>
+        </w:tabs>
+        <w:ind w:left="540" w:right="241" w:hanging="180"/>
+        <w:jc w:val="both"/>
         <w:rPr>
           <w:rFonts w:ascii="Arial" w:hAnsi="Arial" w:cs="Arial"/>
           <w:color w:val="000000"/>
           <w:sz w:val="16"/>
           <w:szCs w:val="16"/>
         </w:rPr>
-        <w:fldChar w:fldCharType="end"/>
-      </w:r>
-    </w:p>
-    <w:p>
-      <w:pPr>
-        <w:tabs>
-          <w:tab w:val="left" w:pos="540"/>
-        </w:tabs>
-        <w:ind w:left="540" w:right="241" w:hanging="180"/>
-        <w:jc w:val="both"/>
+      </w:pPr>
+      <w:r>
         <w:rPr>
           <w:rFonts w:ascii="Arial" w:hAnsi="Arial" w:cs="Arial"/>
           <w:color w:val="000000"/>
           <w:sz w:val="16"/>
           <w:szCs w:val="16"/>
-        </w:rPr>
-      </w:pPr>
-      <w:r>
-        <w:rPr>
-          <w:rFonts w:ascii="Arial" w:hAnsi="Arial" w:cs="Arial"/>
-          <w:color w:val="000000"/>
-          <w:sz w:val="16"/>
-          <w:szCs w:val="16"/>
           <w:lang w:val="sv-SE"/>
         </w:rPr>
         <w:t xml:space="preserve">- Biaya sebagaimana tersebut di atas seluruhnya berjumlah </w:t>
@@ -9734,10 +9900,11 @@
           <w:color w:val="0000CC"/>
           <w:sz w:val="16"/>
           <w:szCs w:val="16"/>
-          <w:lang w:val="sv-SE"/>
-        </w:rPr>
-        <w:t>Rp</w:t>
-      </w:r>
+          <w:lang w:val="en-US"/>
+        </w:rPr>
+        <w:t>{{</w:t>
+      </w:r>
+      <w:proofErr w:type="spellStart"/>
       <w:r>
         <w:rPr>
           <w:rFonts w:ascii="Arial" w:hAnsi="Arial" w:cs="Arial"/>
@@ -9746,8 +9913,9 @@
           <w:szCs w:val="16"/>
           <w:lang w:val="en-US"/>
         </w:rPr>
-        <w:t>{{</w:t>
-      </w:r>
+        <w:t>total_biaya</w:t>
+      </w:r>
+      <w:proofErr w:type="spellEnd"/>
       <w:r>
         <w:rPr>
           <w:rFonts w:ascii="Arial" w:hAnsi="Arial" w:cs="Arial"/>
@@ -9756,27 +9924,7 @@
           <w:szCs w:val="16"/>
           <w:lang w:val="en-US"/>
         </w:rPr>
-        <w:t>total_biaya</w:t>
-      </w:r>
-      <w:r>
-        <w:rPr>
-          <w:rFonts w:ascii="Arial" w:hAnsi="Arial" w:cs="Arial"/>
-          <w:color w:val="0000CC"/>
-          <w:sz w:val="16"/>
-          <w:szCs w:val="16"/>
-          <w:lang w:val="en-US"/>
-        </w:rPr>
         <w:t>}}</w:t>
-      </w:r>
-      <w:r>
-        <w:rPr>
-          <w:rFonts w:ascii="Arial" w:hAnsi="Arial" w:cs="Arial"/>
-          <w:color w:val="0000CC"/>
-          <w:sz w:val="16"/>
-          <w:szCs w:val="16"/>
-          <w:lang w:val="sv-SE"/>
-        </w:rPr>
-        <w:t>,-</w:t>
       </w:r>
       <w:r>
         <w:rPr>
@@ -10230,12 +10378,14 @@
         </w:rPr>
         <w:t xml:space="preserve"> </w:t>
       </w:r>
+      <w:bookmarkStart w:id="4" w:name="_Hlk202662198"/>
       <w:r>
         <w:rPr>
           <w:noProof/>
         </w:rPr>
-        <w:t>K-06413337</w:t>
-      </w:r>
+        <w:t>{{no_bpkb}}</w:t>
+      </w:r>
+      <w:bookmarkEnd w:id="4"/>
       <w:r>
         <w:t>)</w:t>
       </w:r>
@@ -10301,13 +10451,10 @@
       </w:r>
       <w:r>
         <w:rPr>
-          <w:rFonts w:ascii="Arial" w:hAnsi="Arial" w:cs="Arial"/>
-          <w:noProof/>
-          <w:sz w:val="16"/>
-          <w:szCs w:val="16"/>
-          <w:lang w:val="sv-SE"/>
-        </w:rPr>
-        <w:t>K-06413337</w:t>
+          <w:sz w:val="16"/>
+          <w:szCs w:val="16"/>
+        </w:rPr>
+        <w:t>{{no_bpkb}}</w:t>
       </w:r>
     </w:p>
     <w:p>
@@ -10544,8 +10691,243 @@
           <w:szCs w:val="16"/>
           <w:lang w:val="en-US"/>
         </w:rPr>
-        <w:t>3. Jika DEBITUR di daftarkan asuransi TLO kendaraan dan atau  asuransi jiwa maka  harus  mengikuti aturan sebagai berikut</w:t>
-      </w:r>
+        <w:t xml:space="preserve">3. Jika DEBITUR di </w:t>
+      </w:r>
+      <w:proofErr w:type="spellStart"/>
+      <w:r>
+        <w:rPr>
+          <w:rFonts w:ascii="Arial" w:hAnsi="Arial" w:cs="Arial"/>
+          <w:sz w:val="16"/>
+          <w:szCs w:val="16"/>
+          <w:lang w:val="en-US"/>
+        </w:rPr>
+        <w:t>daftarkan</w:t>
+      </w:r>
+      <w:proofErr w:type="spellEnd"/>
+      <w:r>
+        <w:rPr>
+          <w:rFonts w:ascii="Arial" w:hAnsi="Arial" w:cs="Arial"/>
+          <w:sz w:val="16"/>
+          <w:szCs w:val="16"/>
+          <w:lang w:val="en-US"/>
+        </w:rPr>
+        <w:t xml:space="preserve"> </w:t>
+      </w:r>
+      <w:proofErr w:type="spellStart"/>
+      <w:r>
+        <w:rPr>
+          <w:rFonts w:ascii="Arial" w:hAnsi="Arial" w:cs="Arial"/>
+          <w:sz w:val="16"/>
+          <w:szCs w:val="16"/>
+          <w:lang w:val="en-US"/>
+        </w:rPr>
+        <w:t>asuransi</w:t>
+      </w:r>
+      <w:proofErr w:type="spellEnd"/>
+      <w:r>
+        <w:rPr>
+          <w:rFonts w:ascii="Arial" w:hAnsi="Arial" w:cs="Arial"/>
+          <w:sz w:val="16"/>
+          <w:szCs w:val="16"/>
+          <w:lang w:val="en-US"/>
+        </w:rPr>
+        <w:t xml:space="preserve"> TLO </w:t>
+      </w:r>
+      <w:proofErr w:type="spellStart"/>
+      <w:r>
+        <w:rPr>
+          <w:rFonts w:ascii="Arial" w:hAnsi="Arial" w:cs="Arial"/>
+          <w:sz w:val="16"/>
+          <w:szCs w:val="16"/>
+          <w:lang w:val="en-US"/>
+        </w:rPr>
+        <w:t>kendaraan</w:t>
+      </w:r>
+      <w:proofErr w:type="spellEnd"/>
+      <w:r>
+        <w:rPr>
+          <w:rFonts w:ascii="Arial" w:hAnsi="Arial" w:cs="Arial"/>
+          <w:sz w:val="16"/>
+          <w:szCs w:val="16"/>
+          <w:lang w:val="en-US"/>
+        </w:rPr>
+        <w:t xml:space="preserve"> dan </w:t>
+      </w:r>
+      <w:proofErr w:type="spellStart"/>
+      <w:proofErr w:type="gramStart"/>
+      <w:r>
+        <w:rPr>
+          <w:rFonts w:ascii="Arial" w:hAnsi="Arial" w:cs="Arial"/>
+          <w:sz w:val="16"/>
+          <w:szCs w:val="16"/>
+          <w:lang w:val="en-US"/>
+        </w:rPr>
+        <w:t>atau</w:t>
+      </w:r>
+      <w:proofErr w:type="spellEnd"/>
+      <w:r>
+        <w:rPr>
+          <w:rFonts w:ascii="Arial" w:hAnsi="Arial" w:cs="Arial"/>
+          <w:sz w:val="16"/>
+          <w:szCs w:val="16"/>
+          <w:lang w:val="en-US"/>
+        </w:rPr>
+        <w:t xml:space="preserve">  </w:t>
+      </w:r>
+      <w:proofErr w:type="spellStart"/>
+      <w:r>
+        <w:rPr>
+          <w:rFonts w:ascii="Arial" w:hAnsi="Arial" w:cs="Arial"/>
+          <w:sz w:val="16"/>
+          <w:szCs w:val="16"/>
+          <w:lang w:val="en-US"/>
+        </w:rPr>
+        <w:t>asuransi</w:t>
+      </w:r>
+      <w:proofErr w:type="spellEnd"/>
+      <w:proofErr w:type="gramEnd"/>
+      <w:r>
+        <w:rPr>
+          <w:rFonts w:ascii="Arial" w:hAnsi="Arial" w:cs="Arial"/>
+          <w:sz w:val="16"/>
+          <w:szCs w:val="16"/>
+          <w:lang w:val="en-US"/>
+        </w:rPr>
+        <w:t xml:space="preserve"> </w:t>
+      </w:r>
+      <w:proofErr w:type="spellStart"/>
+      <w:r>
+        <w:rPr>
+          <w:rFonts w:ascii="Arial" w:hAnsi="Arial" w:cs="Arial"/>
+          <w:sz w:val="16"/>
+          <w:szCs w:val="16"/>
+          <w:lang w:val="en-US"/>
+        </w:rPr>
+        <w:t>jiwa</w:t>
+      </w:r>
+      <w:proofErr w:type="spellEnd"/>
+      <w:r>
+        <w:rPr>
+          <w:rFonts w:ascii="Arial" w:hAnsi="Arial" w:cs="Arial"/>
+          <w:sz w:val="16"/>
+          <w:szCs w:val="16"/>
+          <w:lang w:val="en-US"/>
+        </w:rPr>
+        <w:t xml:space="preserve"> </w:t>
+      </w:r>
+      <w:proofErr w:type="spellStart"/>
+      <w:proofErr w:type="gramStart"/>
+      <w:r>
+        <w:rPr>
+          <w:rFonts w:ascii="Arial" w:hAnsi="Arial" w:cs="Arial"/>
+          <w:sz w:val="16"/>
+          <w:szCs w:val="16"/>
+          <w:lang w:val="en-US"/>
+        </w:rPr>
+        <w:t>maka</w:t>
+      </w:r>
+      <w:proofErr w:type="spellEnd"/>
+      <w:r>
+        <w:rPr>
+          <w:rFonts w:ascii="Arial" w:hAnsi="Arial" w:cs="Arial"/>
+          <w:sz w:val="16"/>
+          <w:szCs w:val="16"/>
+          <w:lang w:val="en-US"/>
+        </w:rPr>
+        <w:t xml:space="preserve">  </w:t>
+      </w:r>
+      <w:proofErr w:type="spellStart"/>
+      <w:r>
+        <w:rPr>
+          <w:rFonts w:ascii="Arial" w:hAnsi="Arial" w:cs="Arial"/>
+          <w:sz w:val="16"/>
+          <w:szCs w:val="16"/>
+          <w:lang w:val="en-US"/>
+        </w:rPr>
+        <w:t>harus</w:t>
+      </w:r>
+      <w:proofErr w:type="spellEnd"/>
+      <w:proofErr w:type="gramEnd"/>
+      <w:r>
+        <w:rPr>
+          <w:rFonts w:ascii="Arial" w:hAnsi="Arial" w:cs="Arial"/>
+          <w:sz w:val="16"/>
+          <w:szCs w:val="16"/>
+          <w:lang w:val="en-US"/>
+        </w:rPr>
+        <w:t xml:space="preserve">  </w:t>
+      </w:r>
+      <w:proofErr w:type="spellStart"/>
+      <w:r>
+        <w:rPr>
+          <w:rFonts w:ascii="Arial" w:hAnsi="Arial" w:cs="Arial"/>
+          <w:sz w:val="16"/>
+          <w:szCs w:val="16"/>
+          <w:lang w:val="en-US"/>
+        </w:rPr>
+        <w:t>mengikuti</w:t>
+      </w:r>
+      <w:proofErr w:type="spellEnd"/>
+      <w:r>
+        <w:rPr>
+          <w:rFonts w:ascii="Arial" w:hAnsi="Arial" w:cs="Arial"/>
+          <w:sz w:val="16"/>
+          <w:szCs w:val="16"/>
+          <w:lang w:val="en-US"/>
+        </w:rPr>
+        <w:t xml:space="preserve"> </w:t>
+      </w:r>
+      <w:proofErr w:type="spellStart"/>
+      <w:r>
+        <w:rPr>
+          <w:rFonts w:ascii="Arial" w:hAnsi="Arial" w:cs="Arial"/>
+          <w:sz w:val="16"/>
+          <w:szCs w:val="16"/>
+          <w:lang w:val="en-US"/>
+        </w:rPr>
+        <w:t>aturan</w:t>
+      </w:r>
+      <w:proofErr w:type="spellEnd"/>
+      <w:r>
+        <w:rPr>
+          <w:rFonts w:ascii="Arial" w:hAnsi="Arial" w:cs="Arial"/>
+          <w:sz w:val="16"/>
+          <w:szCs w:val="16"/>
+          <w:lang w:val="en-US"/>
+        </w:rPr>
+        <w:t xml:space="preserve"> </w:t>
+      </w:r>
+      <w:proofErr w:type="spellStart"/>
+      <w:r>
+        <w:rPr>
+          <w:rFonts w:ascii="Arial" w:hAnsi="Arial" w:cs="Arial"/>
+          <w:sz w:val="16"/>
+          <w:szCs w:val="16"/>
+          <w:lang w:val="en-US"/>
+        </w:rPr>
+        <w:t>sebagai</w:t>
+      </w:r>
+      <w:proofErr w:type="spellEnd"/>
+      <w:r>
+        <w:rPr>
+          <w:rFonts w:ascii="Arial" w:hAnsi="Arial" w:cs="Arial"/>
+          <w:sz w:val="16"/>
+          <w:szCs w:val="16"/>
+          <w:lang w:val="en-US"/>
+        </w:rPr>
+        <w:t xml:space="preserve"> </w:t>
+      </w:r>
+      <w:proofErr w:type="spellStart"/>
+      <w:r>
+        <w:rPr>
+          <w:rFonts w:ascii="Arial" w:hAnsi="Arial" w:cs="Arial"/>
+          <w:sz w:val="16"/>
+          <w:szCs w:val="16"/>
+          <w:lang w:val="en-US"/>
+        </w:rPr>
+        <w:t>berikut</w:t>
+      </w:r>
+      <w:proofErr w:type="spellEnd"/>
     </w:p>
     <w:p>
       <w:pPr>
@@ -10569,7 +10951,189 @@
           <w:szCs w:val="16"/>
           <w:lang w:val="en-US"/>
         </w:rPr>
-        <w:t>DEBITUR harus mengikuti persyaratan dan kelengkapan  berkas persyaratan yang di minta perusahaan asuransi.</w:t>
+        <w:t xml:space="preserve">DEBITUR </w:t>
+      </w:r>
+      <w:proofErr w:type="spellStart"/>
+      <w:r>
+        <w:rPr>
+          <w:rFonts w:ascii="Arial" w:hAnsi="Arial" w:cs="Arial"/>
+          <w:sz w:val="16"/>
+          <w:szCs w:val="16"/>
+          <w:lang w:val="en-US"/>
+        </w:rPr>
+        <w:t>harus</w:t>
+      </w:r>
+      <w:proofErr w:type="spellEnd"/>
+      <w:r>
+        <w:rPr>
+          <w:rFonts w:ascii="Arial" w:hAnsi="Arial" w:cs="Arial"/>
+          <w:sz w:val="16"/>
+          <w:szCs w:val="16"/>
+          <w:lang w:val="en-US"/>
+        </w:rPr>
+        <w:t xml:space="preserve"> </w:t>
+      </w:r>
+      <w:proofErr w:type="spellStart"/>
+      <w:r>
+        <w:rPr>
+          <w:rFonts w:ascii="Arial" w:hAnsi="Arial" w:cs="Arial"/>
+          <w:sz w:val="16"/>
+          <w:szCs w:val="16"/>
+          <w:lang w:val="en-US"/>
+        </w:rPr>
+        <w:t>mengikuti</w:t>
+      </w:r>
+      <w:proofErr w:type="spellEnd"/>
+      <w:r>
+        <w:rPr>
+          <w:rFonts w:ascii="Arial" w:hAnsi="Arial" w:cs="Arial"/>
+          <w:sz w:val="16"/>
+          <w:szCs w:val="16"/>
+          <w:lang w:val="en-US"/>
+        </w:rPr>
+        <w:t xml:space="preserve"> </w:t>
+      </w:r>
+      <w:proofErr w:type="spellStart"/>
+      <w:r>
+        <w:rPr>
+          <w:rFonts w:ascii="Arial" w:hAnsi="Arial" w:cs="Arial"/>
+          <w:sz w:val="16"/>
+          <w:szCs w:val="16"/>
+          <w:lang w:val="en-US"/>
+        </w:rPr>
+        <w:t>persyaratan</w:t>
+      </w:r>
+      <w:proofErr w:type="spellEnd"/>
+      <w:r>
+        <w:rPr>
+          <w:rFonts w:ascii="Arial" w:hAnsi="Arial" w:cs="Arial"/>
+          <w:sz w:val="16"/>
+          <w:szCs w:val="16"/>
+          <w:lang w:val="en-US"/>
+        </w:rPr>
+        <w:t xml:space="preserve"> dan </w:t>
+      </w:r>
+      <w:proofErr w:type="spellStart"/>
+      <w:proofErr w:type="gramStart"/>
+      <w:r>
+        <w:rPr>
+          <w:rFonts w:ascii="Arial" w:hAnsi="Arial" w:cs="Arial"/>
+          <w:sz w:val="16"/>
+          <w:szCs w:val="16"/>
+          <w:lang w:val="en-US"/>
+        </w:rPr>
+        <w:t>kelengkapan</w:t>
+      </w:r>
+      <w:proofErr w:type="spellEnd"/>
+      <w:r>
+        <w:rPr>
+          <w:rFonts w:ascii="Arial" w:hAnsi="Arial" w:cs="Arial"/>
+          <w:sz w:val="16"/>
+          <w:szCs w:val="16"/>
+          <w:lang w:val="en-US"/>
+        </w:rPr>
+        <w:t xml:space="preserve">  </w:t>
+      </w:r>
+      <w:proofErr w:type="spellStart"/>
+      <w:r>
+        <w:rPr>
+          <w:rFonts w:ascii="Arial" w:hAnsi="Arial" w:cs="Arial"/>
+          <w:sz w:val="16"/>
+          <w:szCs w:val="16"/>
+          <w:lang w:val="en-US"/>
+        </w:rPr>
+        <w:t>berkas</w:t>
+      </w:r>
+      <w:proofErr w:type="spellEnd"/>
+      <w:proofErr w:type="gramEnd"/>
+      <w:r>
+        <w:rPr>
+          <w:rFonts w:ascii="Arial" w:hAnsi="Arial" w:cs="Arial"/>
+          <w:sz w:val="16"/>
+          <w:szCs w:val="16"/>
+          <w:lang w:val="en-US"/>
+        </w:rPr>
+        <w:t xml:space="preserve"> </w:t>
+      </w:r>
+      <w:proofErr w:type="spellStart"/>
+      <w:r>
+        <w:rPr>
+          <w:rFonts w:ascii="Arial" w:hAnsi="Arial" w:cs="Arial"/>
+          <w:sz w:val="16"/>
+          <w:szCs w:val="16"/>
+          <w:lang w:val="en-US"/>
+        </w:rPr>
+        <w:t>persyaratan</w:t>
+      </w:r>
+      <w:proofErr w:type="spellEnd"/>
+      <w:r>
+        <w:rPr>
+          <w:rFonts w:ascii="Arial" w:hAnsi="Arial" w:cs="Arial"/>
+          <w:sz w:val="16"/>
+          <w:szCs w:val="16"/>
+          <w:lang w:val="en-US"/>
+        </w:rPr>
+        <w:t xml:space="preserve"> yang di </w:t>
+      </w:r>
+      <w:proofErr w:type="spellStart"/>
+      <w:r>
+        <w:rPr>
+          <w:rFonts w:ascii="Arial" w:hAnsi="Arial" w:cs="Arial"/>
+          <w:sz w:val="16"/>
+          <w:szCs w:val="16"/>
+          <w:lang w:val="en-US"/>
+        </w:rPr>
+        <w:t>minta</w:t>
+      </w:r>
+      <w:proofErr w:type="spellEnd"/>
+      <w:r>
+        <w:rPr>
+          <w:rFonts w:ascii="Arial" w:hAnsi="Arial" w:cs="Arial"/>
+          <w:sz w:val="16"/>
+          <w:szCs w:val="16"/>
+          <w:lang w:val="en-US"/>
+        </w:rPr>
+        <w:t xml:space="preserve"> </w:t>
+      </w:r>
+      <w:proofErr w:type="spellStart"/>
+      <w:r>
+        <w:rPr>
+          <w:rFonts w:ascii="Arial" w:hAnsi="Arial" w:cs="Arial"/>
+          <w:sz w:val="16"/>
+          <w:szCs w:val="16"/>
+          <w:lang w:val="en-US"/>
+        </w:rPr>
+        <w:t>perusahaan</w:t>
+      </w:r>
+      <w:proofErr w:type="spellEnd"/>
+      <w:r>
+        <w:rPr>
+          <w:rFonts w:ascii="Arial" w:hAnsi="Arial" w:cs="Arial"/>
+          <w:sz w:val="16"/>
+          <w:szCs w:val="16"/>
+          <w:lang w:val="en-US"/>
+        </w:rPr>
+        <w:t xml:space="preserve"> </w:t>
+      </w:r>
+      <w:proofErr w:type="spellStart"/>
+      <w:r>
+        <w:rPr>
+          <w:rFonts w:ascii="Arial" w:hAnsi="Arial" w:cs="Arial"/>
+          <w:sz w:val="16"/>
+          <w:szCs w:val="16"/>
+          <w:lang w:val="en-US"/>
+        </w:rPr>
+        <w:t>asuransi</w:t>
+      </w:r>
+      <w:proofErr w:type="spellEnd"/>
+      <w:r>
+        <w:rPr>
+          <w:rFonts w:ascii="Arial" w:hAnsi="Arial" w:cs="Arial"/>
+          <w:sz w:val="16"/>
+          <w:szCs w:val="16"/>
+          <w:lang w:val="en-US"/>
+        </w:rPr>
+        <w:t>.</w:t>
       </w:r>
     </w:p>
     <w:p>
@@ -10594,7 +11158,329 @@
           <w:szCs w:val="16"/>
           <w:lang w:val="en-US"/>
         </w:rPr>
-        <w:t>Saat pengajuan klaim asuransi membutuhkan waktu berbulan bulan  maka DEBITUR masih berkewajiban untuk mengangsur sampai dana klaim asuransi cair.</w:t>
+        <w:t xml:space="preserve">Saat </w:t>
+      </w:r>
+      <w:proofErr w:type="spellStart"/>
+      <w:r>
+        <w:rPr>
+          <w:rFonts w:ascii="Arial" w:hAnsi="Arial" w:cs="Arial"/>
+          <w:sz w:val="16"/>
+          <w:szCs w:val="16"/>
+          <w:lang w:val="en-US"/>
+        </w:rPr>
+        <w:t>pengajuan</w:t>
+      </w:r>
+      <w:proofErr w:type="spellEnd"/>
+      <w:r>
+        <w:rPr>
+          <w:rFonts w:ascii="Arial" w:hAnsi="Arial" w:cs="Arial"/>
+          <w:sz w:val="16"/>
+          <w:szCs w:val="16"/>
+          <w:lang w:val="en-US"/>
+        </w:rPr>
+        <w:t xml:space="preserve"> </w:t>
+      </w:r>
+      <w:proofErr w:type="spellStart"/>
+      <w:r>
+        <w:rPr>
+          <w:rFonts w:ascii="Arial" w:hAnsi="Arial" w:cs="Arial"/>
+          <w:sz w:val="16"/>
+          <w:szCs w:val="16"/>
+          <w:lang w:val="en-US"/>
+        </w:rPr>
+        <w:t>klaim</w:t>
+      </w:r>
+      <w:proofErr w:type="spellEnd"/>
+      <w:r>
+        <w:rPr>
+          <w:rFonts w:ascii="Arial" w:hAnsi="Arial" w:cs="Arial"/>
+          <w:sz w:val="16"/>
+          <w:szCs w:val="16"/>
+          <w:lang w:val="en-US"/>
+        </w:rPr>
+        <w:t xml:space="preserve"> </w:t>
+      </w:r>
+      <w:proofErr w:type="spellStart"/>
+      <w:r>
+        <w:rPr>
+          <w:rFonts w:ascii="Arial" w:hAnsi="Arial" w:cs="Arial"/>
+          <w:sz w:val="16"/>
+          <w:szCs w:val="16"/>
+          <w:lang w:val="en-US"/>
+        </w:rPr>
+        <w:t>asuransi</w:t>
+      </w:r>
+      <w:proofErr w:type="spellEnd"/>
+      <w:r>
+        <w:rPr>
+          <w:rFonts w:ascii="Arial" w:hAnsi="Arial" w:cs="Arial"/>
+          <w:sz w:val="16"/>
+          <w:szCs w:val="16"/>
+          <w:lang w:val="en-US"/>
+        </w:rPr>
+        <w:t xml:space="preserve"> </w:t>
+      </w:r>
+      <w:proofErr w:type="spellStart"/>
+      <w:r>
+        <w:rPr>
+          <w:rFonts w:ascii="Arial" w:hAnsi="Arial" w:cs="Arial"/>
+          <w:sz w:val="16"/>
+          <w:szCs w:val="16"/>
+          <w:lang w:val="en-US"/>
+        </w:rPr>
+        <w:t>membutuhkan</w:t>
+      </w:r>
+      <w:proofErr w:type="spellEnd"/>
+      <w:r>
+        <w:rPr>
+          <w:rFonts w:ascii="Arial" w:hAnsi="Arial" w:cs="Arial"/>
+          <w:sz w:val="16"/>
+          <w:szCs w:val="16"/>
+          <w:lang w:val="en-US"/>
+        </w:rPr>
+        <w:t xml:space="preserve"> </w:t>
+      </w:r>
+      <w:proofErr w:type="spellStart"/>
+      <w:r>
+        <w:rPr>
+          <w:rFonts w:ascii="Arial" w:hAnsi="Arial" w:cs="Arial"/>
+          <w:sz w:val="16"/>
+          <w:szCs w:val="16"/>
+          <w:lang w:val="en-US"/>
+        </w:rPr>
+        <w:t>waktu</w:t>
+      </w:r>
+      <w:proofErr w:type="spellEnd"/>
+      <w:r>
+        <w:rPr>
+          <w:rFonts w:ascii="Arial" w:hAnsi="Arial" w:cs="Arial"/>
+          <w:sz w:val="16"/>
+          <w:szCs w:val="16"/>
+          <w:lang w:val="en-US"/>
+        </w:rPr>
+        <w:t xml:space="preserve"> </w:t>
+      </w:r>
+      <w:proofErr w:type="spellStart"/>
+      <w:r>
+        <w:rPr>
+          <w:rFonts w:ascii="Arial" w:hAnsi="Arial" w:cs="Arial"/>
+          <w:sz w:val="16"/>
+          <w:szCs w:val="16"/>
+          <w:lang w:val="en-US"/>
+        </w:rPr>
+        <w:t>berbulan</w:t>
+      </w:r>
+      <w:proofErr w:type="spellEnd"/>
+      <w:r>
+        <w:rPr>
+          <w:rFonts w:ascii="Arial" w:hAnsi="Arial" w:cs="Arial"/>
+          <w:sz w:val="16"/>
+          <w:szCs w:val="16"/>
+          <w:lang w:val="en-US"/>
+        </w:rPr>
+        <w:t xml:space="preserve"> </w:t>
+      </w:r>
+      <w:proofErr w:type="spellStart"/>
+      <w:proofErr w:type="gramStart"/>
+      <w:r>
+        <w:rPr>
+          <w:rFonts w:ascii="Arial" w:hAnsi="Arial" w:cs="Arial"/>
+          <w:sz w:val="16"/>
+          <w:szCs w:val="16"/>
+          <w:lang w:val="en-US"/>
+        </w:rPr>
+        <w:t>bulan</w:t>
+      </w:r>
+      <w:proofErr w:type="spellEnd"/>
+      <w:r>
+        <w:rPr>
+          <w:rFonts w:ascii="Arial" w:hAnsi="Arial" w:cs="Arial"/>
+          <w:sz w:val="16"/>
+          <w:szCs w:val="16"/>
+          <w:lang w:val="en-US"/>
+        </w:rPr>
+        <w:t xml:space="preserve">  </w:t>
+      </w:r>
+      <w:proofErr w:type="spellStart"/>
+      <w:r>
+        <w:rPr>
+          <w:rFonts w:ascii="Arial" w:hAnsi="Arial" w:cs="Arial"/>
+          <w:sz w:val="16"/>
+          <w:szCs w:val="16"/>
+          <w:lang w:val="en-US"/>
+        </w:rPr>
+        <w:t>maka</w:t>
+      </w:r>
+      <w:proofErr w:type="spellEnd"/>
+      <w:proofErr w:type="gramEnd"/>
+      <w:r>
+        <w:rPr>
+          <w:rFonts w:ascii="Arial" w:hAnsi="Arial" w:cs="Arial"/>
+          <w:sz w:val="16"/>
+          <w:szCs w:val="16"/>
+          <w:lang w:val="en-US"/>
+        </w:rPr>
+        <w:t xml:space="preserve"> DEBITUR </w:t>
+      </w:r>
+      <w:proofErr w:type="spellStart"/>
+      <w:r>
+        <w:rPr>
+          <w:rFonts w:ascii="Arial" w:hAnsi="Arial" w:cs="Arial"/>
+          <w:sz w:val="16"/>
+          <w:szCs w:val="16"/>
+          <w:lang w:val="en-US"/>
+        </w:rPr>
+        <w:t>masih</w:t>
+      </w:r>
+      <w:proofErr w:type="spellEnd"/>
+      <w:r>
+        <w:rPr>
+          <w:rFonts w:ascii="Arial" w:hAnsi="Arial" w:cs="Arial"/>
+          <w:sz w:val="16"/>
+          <w:szCs w:val="16"/>
+          <w:lang w:val="en-US"/>
+        </w:rPr>
+        <w:t xml:space="preserve"> </w:t>
+      </w:r>
+      <w:proofErr w:type="spellStart"/>
+      <w:r>
+        <w:rPr>
+          <w:rFonts w:ascii="Arial" w:hAnsi="Arial" w:cs="Arial"/>
+          <w:sz w:val="16"/>
+          <w:szCs w:val="16"/>
+          <w:lang w:val="en-US"/>
+        </w:rPr>
+        <w:t>berkewajiban</w:t>
+      </w:r>
+      <w:proofErr w:type="spellEnd"/>
+      <w:r>
+        <w:rPr>
+          <w:rFonts w:ascii="Arial" w:hAnsi="Arial" w:cs="Arial"/>
+          <w:sz w:val="16"/>
+          <w:szCs w:val="16"/>
+          <w:lang w:val="en-US"/>
+        </w:rPr>
+        <w:t xml:space="preserve"> </w:t>
+      </w:r>
+      <w:proofErr w:type="spellStart"/>
+      <w:r>
+        <w:rPr>
+          <w:rFonts w:ascii="Arial" w:hAnsi="Arial" w:cs="Arial"/>
+          <w:sz w:val="16"/>
+          <w:szCs w:val="16"/>
+          <w:lang w:val="en-US"/>
+        </w:rPr>
+        <w:t>untuk</w:t>
+      </w:r>
+      <w:proofErr w:type="spellEnd"/>
+      <w:r>
+        <w:rPr>
+          <w:rFonts w:ascii="Arial" w:hAnsi="Arial" w:cs="Arial"/>
+          <w:sz w:val="16"/>
+          <w:szCs w:val="16"/>
+          <w:lang w:val="en-US"/>
+        </w:rPr>
+        <w:t xml:space="preserve"> </w:t>
+      </w:r>
+      <w:proofErr w:type="spellStart"/>
+      <w:r>
+        <w:rPr>
+          <w:rFonts w:ascii="Arial" w:hAnsi="Arial" w:cs="Arial"/>
+          <w:sz w:val="16"/>
+          <w:szCs w:val="16"/>
+          <w:lang w:val="en-US"/>
+        </w:rPr>
+        <w:t>mengangsur</w:t>
+      </w:r>
+      <w:proofErr w:type="spellEnd"/>
+      <w:r>
+        <w:rPr>
+          <w:rFonts w:ascii="Arial" w:hAnsi="Arial" w:cs="Arial"/>
+          <w:sz w:val="16"/>
+          <w:szCs w:val="16"/>
+          <w:lang w:val="en-US"/>
+        </w:rPr>
+        <w:t xml:space="preserve"> </w:t>
+      </w:r>
+      <w:proofErr w:type="spellStart"/>
+      <w:r>
+        <w:rPr>
+          <w:rFonts w:ascii="Arial" w:hAnsi="Arial" w:cs="Arial"/>
+          <w:sz w:val="16"/>
+          <w:szCs w:val="16"/>
+          <w:lang w:val="en-US"/>
+        </w:rPr>
+        <w:t>sampai</w:t>
+      </w:r>
+      <w:proofErr w:type="spellEnd"/>
+      <w:r>
+        <w:rPr>
+          <w:rFonts w:ascii="Arial" w:hAnsi="Arial" w:cs="Arial"/>
+          <w:sz w:val="16"/>
+          <w:szCs w:val="16"/>
+          <w:lang w:val="en-US"/>
+        </w:rPr>
+        <w:t xml:space="preserve"> dana </w:t>
+      </w:r>
+      <w:proofErr w:type="spellStart"/>
+      <w:r>
+        <w:rPr>
+          <w:rFonts w:ascii="Arial" w:hAnsi="Arial" w:cs="Arial"/>
+          <w:sz w:val="16"/>
+          <w:szCs w:val="16"/>
+          <w:lang w:val="en-US"/>
+        </w:rPr>
+        <w:t>klaim</w:t>
+      </w:r>
+      <w:proofErr w:type="spellEnd"/>
+      <w:r>
+        <w:rPr>
+          <w:rFonts w:ascii="Arial" w:hAnsi="Arial" w:cs="Arial"/>
+          <w:sz w:val="16"/>
+          <w:szCs w:val="16"/>
+          <w:lang w:val="en-US"/>
+        </w:rPr>
+        <w:t xml:space="preserve"> </w:t>
+      </w:r>
+      <w:proofErr w:type="spellStart"/>
+      <w:r>
+        <w:rPr>
+          <w:rFonts w:ascii="Arial" w:hAnsi="Arial" w:cs="Arial"/>
+          <w:sz w:val="16"/>
+          <w:szCs w:val="16"/>
+          <w:lang w:val="en-US"/>
+        </w:rPr>
+        <w:t>asuransi</w:t>
+      </w:r>
+      <w:proofErr w:type="spellEnd"/>
+      <w:r>
+        <w:rPr>
+          <w:rFonts w:ascii="Arial" w:hAnsi="Arial" w:cs="Arial"/>
+          <w:sz w:val="16"/>
+          <w:szCs w:val="16"/>
+          <w:lang w:val="en-US"/>
+        </w:rPr>
+        <w:t xml:space="preserve"> </w:t>
+      </w:r>
+      <w:proofErr w:type="spellStart"/>
+      <w:r>
+        <w:rPr>
+          <w:rFonts w:ascii="Arial" w:hAnsi="Arial" w:cs="Arial"/>
+          <w:sz w:val="16"/>
+          <w:szCs w:val="16"/>
+          <w:lang w:val="en-US"/>
+        </w:rPr>
+        <w:t>cair</w:t>
+      </w:r>
+      <w:proofErr w:type="spellEnd"/>
+      <w:r>
+        <w:rPr>
+          <w:rFonts w:ascii="Arial" w:hAnsi="Arial" w:cs="Arial"/>
+          <w:sz w:val="16"/>
+          <w:szCs w:val="16"/>
+          <w:lang w:val="en-US"/>
+        </w:rPr>
+        <w:t>.</w:t>
       </w:r>
     </w:p>
     <w:p>
@@ -10615,7 +11501,289 @@
           <w:szCs w:val="16"/>
           <w:lang w:val="en-US"/>
         </w:rPr>
-        <w:t>DEBITUR masi berkewajiban untuk membayar sisa hutang  jika Pencairan klaim asuransi tidak menutupi sisa hutang.</w:t>
+        <w:t xml:space="preserve">DEBITUR </w:t>
+      </w:r>
+      <w:proofErr w:type="spellStart"/>
+      <w:r>
+        <w:rPr>
+          <w:rFonts w:ascii="Arial" w:hAnsi="Arial" w:cs="Arial"/>
+          <w:sz w:val="16"/>
+          <w:szCs w:val="16"/>
+          <w:lang w:val="en-US"/>
+        </w:rPr>
+        <w:t>masi</w:t>
+      </w:r>
+      <w:proofErr w:type="spellEnd"/>
+      <w:r>
+        <w:rPr>
+          <w:rFonts w:ascii="Arial" w:hAnsi="Arial" w:cs="Arial"/>
+          <w:sz w:val="16"/>
+          <w:szCs w:val="16"/>
+          <w:lang w:val="en-US"/>
+        </w:rPr>
+        <w:t xml:space="preserve"> </w:t>
+      </w:r>
+      <w:proofErr w:type="spellStart"/>
+      <w:r>
+        <w:rPr>
+          <w:rFonts w:ascii="Arial" w:hAnsi="Arial" w:cs="Arial"/>
+          <w:sz w:val="16"/>
+          <w:szCs w:val="16"/>
+          <w:lang w:val="en-US"/>
+        </w:rPr>
+        <w:t>berkewajiban</w:t>
+      </w:r>
+      <w:proofErr w:type="spellEnd"/>
+      <w:r>
+        <w:rPr>
+          <w:rFonts w:ascii="Arial" w:hAnsi="Arial" w:cs="Arial"/>
+          <w:sz w:val="16"/>
+          <w:szCs w:val="16"/>
+          <w:lang w:val="en-US"/>
+        </w:rPr>
+        <w:t xml:space="preserve"> </w:t>
+      </w:r>
+      <w:proofErr w:type="spellStart"/>
+      <w:r>
+        <w:rPr>
+          <w:rFonts w:ascii="Arial" w:hAnsi="Arial" w:cs="Arial"/>
+          <w:sz w:val="16"/>
+          <w:szCs w:val="16"/>
+          <w:lang w:val="en-US"/>
+        </w:rPr>
+        <w:t>untuk</w:t>
+      </w:r>
+      <w:proofErr w:type="spellEnd"/>
+      <w:r>
+        <w:rPr>
+          <w:rFonts w:ascii="Arial" w:hAnsi="Arial" w:cs="Arial"/>
+          <w:sz w:val="16"/>
+          <w:szCs w:val="16"/>
+          <w:lang w:val="en-US"/>
+        </w:rPr>
+        <w:t xml:space="preserve"> </w:t>
+      </w:r>
+      <w:proofErr w:type="spellStart"/>
+      <w:r>
+        <w:rPr>
+          <w:rFonts w:ascii="Arial" w:hAnsi="Arial" w:cs="Arial"/>
+          <w:sz w:val="16"/>
+          <w:szCs w:val="16"/>
+          <w:lang w:val="en-US"/>
+        </w:rPr>
+        <w:t>membayar</w:t>
+      </w:r>
+      <w:proofErr w:type="spellEnd"/>
+      <w:r>
+        <w:rPr>
+          <w:rFonts w:ascii="Arial" w:hAnsi="Arial" w:cs="Arial"/>
+          <w:sz w:val="16"/>
+          <w:szCs w:val="16"/>
+          <w:lang w:val="en-US"/>
+        </w:rPr>
+        <w:t xml:space="preserve"> </w:t>
+      </w:r>
+      <w:proofErr w:type="spellStart"/>
+      <w:r>
+        <w:rPr>
+          <w:rFonts w:ascii="Arial" w:hAnsi="Arial" w:cs="Arial"/>
+          <w:sz w:val="16"/>
+          <w:szCs w:val="16"/>
+          <w:lang w:val="en-US"/>
+        </w:rPr>
+        <w:t>sisa</w:t>
+      </w:r>
+      <w:proofErr w:type="spellEnd"/>
+      <w:r>
+        <w:rPr>
+          <w:rFonts w:ascii="Arial" w:hAnsi="Arial" w:cs="Arial"/>
+          <w:sz w:val="16"/>
+          <w:szCs w:val="16"/>
+          <w:lang w:val="en-US"/>
+        </w:rPr>
+        <w:t xml:space="preserve"> </w:t>
+      </w:r>
+      <w:proofErr w:type="spellStart"/>
+      <w:proofErr w:type="gramStart"/>
+      <w:r>
+        <w:rPr>
+          <w:rFonts w:ascii="Arial" w:hAnsi="Arial" w:cs="Arial"/>
+          <w:sz w:val="16"/>
+          <w:szCs w:val="16"/>
+          <w:lang w:val="en-US"/>
+        </w:rPr>
+        <w:t>hutang</w:t>
+      </w:r>
+      <w:proofErr w:type="spellEnd"/>
+      <w:r>
+        <w:rPr>
+          <w:rFonts w:ascii="Arial" w:hAnsi="Arial" w:cs="Arial"/>
+          <w:sz w:val="16"/>
+          <w:szCs w:val="16"/>
+          <w:lang w:val="en-US"/>
+        </w:rPr>
+        <w:t xml:space="preserve">  </w:t>
+      </w:r>
+      <w:proofErr w:type="spellStart"/>
+      <w:r>
+        <w:rPr>
+          <w:rFonts w:ascii="Arial" w:hAnsi="Arial" w:cs="Arial"/>
+          <w:sz w:val="16"/>
+          <w:szCs w:val="16"/>
+          <w:lang w:val="en-US"/>
+        </w:rPr>
+        <w:t>jika</w:t>
+      </w:r>
+      <w:proofErr w:type="spellEnd"/>
+      <w:proofErr w:type="gramEnd"/>
+      <w:r>
+        <w:rPr>
+          <w:rFonts w:ascii="Arial" w:hAnsi="Arial" w:cs="Arial"/>
+          <w:sz w:val="16"/>
+          <w:szCs w:val="16"/>
+          <w:lang w:val="en-US"/>
+        </w:rPr>
+        <w:t xml:space="preserve"> </w:t>
+      </w:r>
+      <w:proofErr w:type="spellStart"/>
+      <w:r>
+        <w:rPr>
+          <w:rFonts w:ascii="Arial" w:hAnsi="Arial" w:cs="Arial"/>
+          <w:sz w:val="16"/>
+          <w:szCs w:val="16"/>
+          <w:lang w:val="en-US"/>
+        </w:rPr>
+        <w:t>Pencairan</w:t>
+      </w:r>
+      <w:proofErr w:type="spellEnd"/>
+      <w:r>
+        <w:rPr>
+          <w:rFonts w:ascii="Arial" w:hAnsi="Arial" w:cs="Arial"/>
+          <w:sz w:val="16"/>
+          <w:szCs w:val="16"/>
+          <w:lang w:val="en-US"/>
+        </w:rPr>
+        <w:t xml:space="preserve"> </w:t>
+      </w:r>
+      <w:proofErr w:type="spellStart"/>
+      <w:r>
+        <w:rPr>
+          <w:rFonts w:ascii="Arial" w:hAnsi="Arial" w:cs="Arial"/>
+          <w:sz w:val="16"/>
+          <w:szCs w:val="16"/>
+          <w:lang w:val="en-US"/>
+        </w:rPr>
+        <w:t>klaim</w:t>
+      </w:r>
+      <w:proofErr w:type="spellEnd"/>
+      <w:r>
+        <w:rPr>
+          <w:rFonts w:ascii="Arial" w:hAnsi="Arial" w:cs="Arial"/>
+          <w:sz w:val="16"/>
+          <w:szCs w:val="16"/>
+          <w:lang w:val="en-US"/>
+        </w:rPr>
+        <w:t xml:space="preserve"> </w:t>
+      </w:r>
+      <w:proofErr w:type="spellStart"/>
+      <w:r>
+        <w:rPr>
+          <w:rFonts w:ascii="Arial" w:hAnsi="Arial" w:cs="Arial"/>
+          <w:sz w:val="16"/>
+          <w:szCs w:val="16"/>
+          <w:lang w:val="en-US"/>
+        </w:rPr>
+        <w:t>asuransi</w:t>
+      </w:r>
+      <w:proofErr w:type="spellEnd"/>
+      <w:r>
+        <w:rPr>
+          <w:rFonts w:ascii="Arial" w:hAnsi="Arial" w:cs="Arial"/>
+          <w:sz w:val="16"/>
+          <w:szCs w:val="16"/>
+          <w:lang w:val="en-US"/>
+        </w:rPr>
+        <w:t xml:space="preserve"> </w:t>
+      </w:r>
+      <w:proofErr w:type="spellStart"/>
+      <w:r>
+        <w:rPr>
+          <w:rFonts w:ascii="Arial" w:hAnsi="Arial" w:cs="Arial"/>
+          <w:sz w:val="16"/>
+          <w:szCs w:val="16"/>
+          <w:lang w:val="en-US"/>
+        </w:rPr>
+        <w:t>tidak</w:t>
+      </w:r>
+      <w:proofErr w:type="spellEnd"/>
+      <w:r>
+        <w:rPr>
+          <w:rFonts w:ascii="Arial" w:hAnsi="Arial" w:cs="Arial"/>
+          <w:sz w:val="16"/>
+          <w:szCs w:val="16"/>
+          <w:lang w:val="en-US"/>
+        </w:rPr>
+        <w:t xml:space="preserve"> </w:t>
+      </w:r>
+      <w:proofErr w:type="spellStart"/>
+      <w:r>
+        <w:rPr>
+          <w:rFonts w:ascii="Arial" w:hAnsi="Arial" w:cs="Arial"/>
+          <w:sz w:val="16"/>
+          <w:szCs w:val="16"/>
+          <w:lang w:val="en-US"/>
+        </w:rPr>
+        <w:t>menutupi</w:t>
+      </w:r>
+      <w:proofErr w:type="spellEnd"/>
+      <w:r>
+        <w:rPr>
+          <w:rFonts w:ascii="Arial" w:hAnsi="Arial" w:cs="Arial"/>
+          <w:sz w:val="16"/>
+          <w:szCs w:val="16"/>
+          <w:lang w:val="en-US"/>
+        </w:rPr>
+        <w:t xml:space="preserve"> </w:t>
+      </w:r>
+      <w:proofErr w:type="spellStart"/>
+      <w:r>
+        <w:rPr>
+          <w:rFonts w:ascii="Arial" w:hAnsi="Arial" w:cs="Arial"/>
+          <w:sz w:val="16"/>
+          <w:szCs w:val="16"/>
+          <w:lang w:val="en-US"/>
+        </w:rPr>
+        <w:t>sisa</w:t>
+      </w:r>
+      <w:proofErr w:type="spellEnd"/>
+      <w:r>
+        <w:rPr>
+          <w:rFonts w:ascii="Arial" w:hAnsi="Arial" w:cs="Arial"/>
+          <w:sz w:val="16"/>
+          <w:szCs w:val="16"/>
+          <w:lang w:val="en-US"/>
+        </w:rPr>
+        <w:t xml:space="preserve"> </w:t>
+      </w:r>
+      <w:proofErr w:type="spellStart"/>
+      <w:r>
+        <w:rPr>
+          <w:rFonts w:ascii="Arial" w:hAnsi="Arial" w:cs="Arial"/>
+          <w:sz w:val="16"/>
+          <w:szCs w:val="16"/>
+          <w:lang w:val="en-US"/>
+        </w:rPr>
+        <w:t>hutang</w:t>
+      </w:r>
+      <w:proofErr w:type="spellEnd"/>
+      <w:r>
+        <w:rPr>
+          <w:rFonts w:ascii="Arial" w:hAnsi="Arial" w:cs="Arial"/>
+          <w:sz w:val="16"/>
+          <w:szCs w:val="16"/>
+          <w:lang w:val="en-US"/>
+        </w:rPr>
+        <w:t>.</w:t>
       </w:r>
     </w:p>
     <w:p>
@@ -10761,6 +11929,7 @@
         </w:rPr>
         <w:t>untuk memberikan Surat Peringatan kepada Debitur di</w:t>
       </w:r>
+      <w:proofErr w:type="spellStart"/>
       <w:r>
         <w:rPr>
           <w:rFonts w:ascii="Arial" w:hAnsi="Arial" w:cs="Arial"/>
@@ -10771,6 +11940,7 @@
         </w:rPr>
         <w:t>kar</w:t>
       </w:r>
+      <w:proofErr w:type="spellEnd"/>
       <w:r>
         <w:rPr>
           <w:rFonts w:ascii="Arial" w:hAnsi="Arial" w:cs="Arial"/>
@@ -13557,6 +14727,7 @@
                 <w:szCs w:val="16"/>
               </w:rPr>
             </w:pPr>
+            <w:proofErr w:type="spellStart"/>
             <w:r>
               <w:rPr>
                 <w:rFonts w:ascii="Arial" w:hAnsi="Arial" w:cs="Arial"/>
@@ -13566,6 +14737,7 @@
               </w:rPr>
               <w:t>Debitur</w:t>
             </w:r>
+            <w:proofErr w:type="spellEnd"/>
           </w:p>
         </w:tc>
         <w:tc>
@@ -14053,6 +15225,7 @@
                 <w:szCs w:val="16"/>
               </w:rPr>
             </w:pPr>
+            <w:proofErr w:type="spellStart"/>
             <w:r>
               <w:rPr>
                 <w:rFonts w:ascii="Arial" w:hAnsi="Arial" w:cs="Arial"/>
@@ -14062,6 +15235,7 @@
               </w:rPr>
               <w:t>Debitur</w:t>
             </w:r>
+            <w:proofErr w:type="spellEnd"/>
           </w:p>
         </w:tc>
         <w:tc>
@@ -14197,6 +15371,7 @@
                 <w:szCs w:val="16"/>
               </w:rPr>
             </w:pPr>
+            <w:proofErr w:type="spellStart"/>
             <w:r>
               <w:rPr>
                 <w:rFonts w:ascii="Arial" w:hAnsi="Arial" w:cs="Arial"/>
@@ -14206,6 +15381,7 @@
               </w:rPr>
               <w:t>Debitur</w:t>
             </w:r>
+            <w:proofErr w:type="spellEnd"/>
           </w:p>
         </w:tc>
       </w:tr>
@@ -15833,6 +17009,9 @@
       </w:r>
       <w:r>
         <w:t xml:space="preserve"> sesuai dengan Perjanjian Kredit No.</w:t>
+      </w:r>
+      <w:r>
+        <w:t>0100.3.48.</w:t>
       </w:r>
       <w:r>
         <w:rPr>
@@ -16984,6 +18163,7 @@
         </w:rPr>
         <w:t>{{</w:t>
       </w:r>
+      <w:proofErr w:type="spellStart"/>
       <w:r>
         <w:rPr>
           <w:rFonts w:ascii="Courier New" w:hAnsi="Courier New" w:cs="Courier New"/>
@@ -16993,6 +18173,7 @@
         </w:rPr>
         <w:t>nama_debitur</w:t>
       </w:r>
+      <w:proofErr w:type="spellEnd"/>
       <w:r>
         <w:rPr>
           <w:rFonts w:ascii="Courier New" w:hAnsi="Courier New" w:cs="Courier New"/>
@@ -17077,12 +18258,16 @@
               <w:t>No.</w:t>
             </w:r>
             <w:r>
+              <w:t>0100.3.48.</w:t>
+            </w:r>
+            <w:r>
               <w:rPr>
                 <w:color w:val="0000CC"/>
                 <w:lang w:val="en-US"/>
               </w:rPr>
               <w:t>{{</w:t>
             </w:r>
+            <w:proofErr w:type="spellStart"/>
             <w:r>
               <w:rPr>
                 <w:color w:val="0000CC"/>
@@ -17090,6 +18275,7 @@
               </w:rPr>
               <w:t>nomor_surat</w:t>
             </w:r>
+            <w:proofErr w:type="spellEnd"/>
             <w:r>
               <w:rPr>
                 <w:color w:val="0000CC"/>
@@ -17546,6 +18732,7 @@
               </w:rPr>
               <w:t>{{</w:t>
             </w:r>
+            <w:proofErr w:type="spellStart"/>
             <w:r>
               <w:rPr>
                 <w:rFonts w:ascii="Courier New" w:hAnsi="Courier New" w:cs="Courier New"/>
@@ -17556,6 +18743,7 @@
               </w:rPr>
               <w:t>nama_debitur</w:t>
             </w:r>
+            <w:proofErr w:type="spellEnd"/>
             <w:r>
               <w:rPr>
                 <w:rFonts w:ascii="Courier New" w:hAnsi="Courier New" w:cs="Courier New"/>
@@ -17571,6 +18759,7 @@
             <w:pPr>
               <w:jc w:val="center"/>
             </w:pPr>
+            <w:proofErr w:type="spellStart"/>
             <w:r>
               <w:rPr>
                 <w:rFonts w:ascii="Courier New" w:hAnsi="Courier New" w:cs="Courier New"/>
@@ -17581,6 +18770,7 @@
               </w:rPr>
               <w:t>Debitur</w:t>
             </w:r>
+            <w:proofErr w:type="spellEnd"/>
           </w:p>
         </w:tc>
       </w:tr>
@@ -17820,6 +19010,7 @@
         </w:rPr>
         <w:t>{{</w:t>
       </w:r>
+      <w:proofErr w:type="spellStart"/>
       <w:r>
         <w:rPr>
           <w:color w:val="0000CC"/>
@@ -17827,6 +19018,7 @@
         </w:rPr>
         <w:t>nama_debitur</w:t>
       </w:r>
+      <w:proofErr w:type="spellEnd"/>
       <w:r>
         <w:rPr>
           <w:color w:val="0000CC"/>
@@ -17872,6 +19064,7 @@
         </w:rPr>
         <w:t>{{</w:t>
       </w:r>
+      <w:proofErr w:type="spellStart"/>
       <w:r>
         <w:rPr>
           <w:rFonts w:ascii="Arial" w:hAnsi="Arial"/>
@@ -17882,6 +19075,7 @@
         </w:rPr>
         <w:t>alamat_rumah_debitur</w:t>
       </w:r>
+      <w:proofErr w:type="spellEnd"/>
       <w:r>
         <w:rPr>
           <w:rFonts w:ascii="Arial" w:hAnsi="Arial"/>
@@ -17925,6 +19119,7 @@
         </w:rPr>
         <w:t>{{</w:t>
       </w:r>
+      <w:proofErr w:type="spellStart"/>
       <w:r>
         <w:rPr>
           <w:color w:val="0000CC"/>
@@ -17932,6 +19127,7 @@
         </w:rPr>
         <w:t>pekerjaan_debitur</w:t>
       </w:r>
+      <w:proofErr w:type="spellEnd"/>
       <w:r>
         <w:rPr>
           <w:color w:val="0000CC"/>
@@ -18073,6 +19269,7 @@
               </w:rPr>
               <w:t>{{</w:t>
             </w:r>
+            <w:proofErr w:type="spellStart"/>
             <w:r>
               <w:rPr>
                 <w:color w:val="0000CC"/>
@@ -18080,6 +19277,7 @@
               </w:rPr>
               <w:t>tanggal_surat_persetujuan_kredit</w:t>
             </w:r>
+            <w:proofErr w:type="spellEnd"/>
             <w:r>
               <w:rPr>
                 <w:color w:val="0000CC"/>
@@ -18124,6 +19322,7 @@
               </w:rPr>
               <w:t>{{</w:t>
             </w:r>
+            <w:proofErr w:type="spellStart"/>
             <w:r>
               <w:rPr>
                 <w:b/>
@@ -18133,6 +19332,7 @@
               </w:rPr>
               <w:t>nama_debitur</w:t>
             </w:r>
+            <w:proofErr w:type="spellEnd"/>
             <w:r>
               <w:rPr>
                 <w:b/>
@@ -18148,6 +19348,7 @@
               <w:spacing w:line="360" w:lineRule="auto"/>
               <w:jc w:val="center"/>
             </w:pPr>
+            <w:proofErr w:type="spellStart"/>
             <w:r>
               <w:rPr>
                 <w:sz w:val="18"/>
@@ -18156,6 +19357,7 @@
               </w:rPr>
               <w:t>Debitur</w:t>
             </w:r>
+            <w:proofErr w:type="spellEnd"/>
           </w:p>
         </w:tc>
       </w:tr>
@@ -18439,6 +19641,7 @@
         </w:rPr>
         <w:t>{{</w:t>
       </w:r>
+      <w:proofErr w:type="spellStart"/>
       <w:r>
         <w:rPr>
           <w:color w:val="0000CC"/>
@@ -18446,6 +19649,7 @@
         </w:rPr>
         <w:t>nama_debitur</w:t>
       </w:r>
+      <w:proofErr w:type="spellEnd"/>
       <w:r>
         <w:rPr>
           <w:color w:val="0000CC"/>
@@ -18489,6 +19693,7 @@
         </w:rPr>
         <w:t>{{</w:t>
       </w:r>
+      <w:proofErr w:type="spellStart"/>
       <w:r>
         <w:rPr>
           <w:color w:val="0000CC"/>
@@ -18496,6 +19701,7 @@
         </w:rPr>
         <w:t>pekerjaan_debitur</w:t>
       </w:r>
+      <w:proofErr w:type="spellEnd"/>
       <w:r>
         <w:rPr>
           <w:color w:val="0000CC"/>
@@ -18547,6 +19753,7 @@
         </w:rPr>
         <w:t>{{</w:t>
       </w:r>
+      <w:proofErr w:type="spellStart"/>
       <w:r>
         <w:rPr>
           <w:color w:val="0000FF"/>
@@ -18554,6 +19761,7 @@
         </w:rPr>
         <w:t>alamat_rumah_debitur</w:t>
       </w:r>
+      <w:proofErr w:type="spellEnd"/>
       <w:r>
         <w:rPr>
           <w:color w:val="0000FF"/>
@@ -18607,6 +19815,7 @@
         </w:rPr>
         <w:t>{{</w:t>
       </w:r>
+      <w:proofErr w:type="spellStart"/>
       <w:r>
         <w:rPr>
           <w:rFonts w:ascii="Arial" w:hAnsi="Arial"/>
@@ -18617,6 +19826,7 @@
         </w:rPr>
         <w:t>no_ktp_debitur</w:t>
       </w:r>
+      <w:proofErr w:type="spellEnd"/>
       <w:r>
         <w:rPr>
           <w:rFonts w:ascii="Arial" w:hAnsi="Arial"/>
@@ -18659,6 +19869,7 @@
         </w:rPr>
         <w:t>{{</w:t>
       </w:r>
+      <w:proofErr w:type="spellStart"/>
       <w:r>
         <w:rPr>
           <w:bCs/>
@@ -18667,6 +19878,7 @@
         </w:rPr>
         <w:t>jenis_kelamin_debitur</w:t>
       </w:r>
+      <w:proofErr w:type="spellEnd"/>
       <w:r>
         <w:rPr>
           <w:bCs/>
@@ -18763,8 +19975,33 @@
           <w:color w:val="000000"/>
           <w:lang w:val="en-US"/>
         </w:rPr>
-        <w:t xml:space="preserve"> Kec Klangenan</w:t>
-      </w:r>
+        <w:t xml:space="preserve"> </w:t>
+      </w:r>
+      <w:proofErr w:type="spellStart"/>
+      <w:r>
+        <w:rPr>
+          <w:color w:val="000000"/>
+          <w:lang w:val="en-US"/>
+        </w:rPr>
+        <w:t>Kec</w:t>
+      </w:r>
+      <w:proofErr w:type="spellEnd"/>
+      <w:r>
+        <w:rPr>
+          <w:color w:val="000000"/>
+          <w:lang w:val="en-US"/>
+        </w:rPr>
+        <w:t xml:space="preserve"> </w:t>
+      </w:r>
+      <w:proofErr w:type="spellStart"/>
+      <w:r>
+        <w:rPr>
+          <w:color w:val="000000"/>
+          <w:lang w:val="en-US"/>
+        </w:rPr>
+        <w:t>Klangenan</w:t>
+      </w:r>
+      <w:proofErr w:type="spellEnd"/>
       <w:r>
         <w:rPr>
           <w:color w:val="000000"/>
@@ -18840,6 +20077,7 @@
         </w:rPr>
         <w:t>{{</w:t>
       </w:r>
+      <w:proofErr w:type="spellStart"/>
       <w:r>
         <w:rPr>
           <w:color w:val="0000CC"/>
@@ -18847,6 +20085,7 @@
         </w:rPr>
         <w:t>tanggal_surat_persetujuan_kredit</w:t>
       </w:r>
+      <w:proofErr w:type="spellEnd"/>
       <w:r>
         <w:rPr>
           <w:color w:val="0000CC"/>
@@ -18859,6 +20098,12 @@
           <w:color w:val="000000"/>
         </w:rPr>
         <w:t xml:space="preserve"> Nomor </w:t>
+      </w:r>
+      <w:r>
+        <w:rPr>
+          <w:color w:val="000000"/>
+        </w:rPr>
+        <w:t>0100.3.48.</w:t>
       </w:r>
       <w:r>
         <w:rPr>
@@ -18906,6 +20151,7 @@
         </w:rPr>
         <w:t xml:space="preserve"> (</w:t>
       </w:r>
+      <w:proofErr w:type="spellStart"/>
       <w:r>
         <w:rPr>
           <w:color w:val="000000"/>
@@ -18913,25 +20159,44 @@
         </w:rPr>
         <w:t>satu</w:t>
       </w:r>
+      <w:proofErr w:type="spellEnd"/>
       <w:r>
         <w:rPr>
           <w:color w:val="000000"/>
         </w:rPr>
         <w:t xml:space="preserve">) Unit Kendaraan </w:t>
       </w:r>
+      <w:proofErr w:type="spellStart"/>
       <w:r>
         <w:rPr>
           <w:color w:val="000000"/>
           <w:lang w:val="en-US"/>
         </w:rPr>
-        <w:t xml:space="preserve">roda </w:t>
-      </w:r>
+        <w:t>roda</w:t>
+      </w:r>
+      <w:proofErr w:type="spellEnd"/>
       <w:r>
         <w:rPr>
           <w:color w:val="000000"/>
           <w:lang w:val="en-US"/>
         </w:rPr>
-        <w:t xml:space="preserve">empat </w:t>
+        <w:t xml:space="preserve"> </w:t>
+      </w:r>
+      <w:proofErr w:type="spellStart"/>
+      <w:r>
+        <w:rPr>
+          <w:color w:val="000000"/>
+          <w:lang w:val="en-US"/>
+        </w:rPr>
+        <w:t>empat</w:t>
+      </w:r>
+      <w:proofErr w:type="spellEnd"/>
+      <w:r>
+        <w:rPr>
+          <w:color w:val="000000"/>
+          <w:lang w:val="en-US"/>
+        </w:rPr>
+        <w:t xml:space="preserve"> </w:t>
       </w:r>
       <w:r>
         <w:rPr>
@@ -19060,7 +20325,7 @@
         <w:rPr>
           <w:color w:val="000000"/>
         </w:rPr>
-        <w:t xml:space="preserve">Dengan harga saat ini senilai Rp. </w:t>
+        <w:t xml:space="preserve">Dengan harga saat ini senilai </w:t>
       </w:r>
       <w:r>
         <w:rPr>
@@ -19069,6 +20334,7 @@
         </w:rPr>
         <w:t>{{</w:t>
       </w:r>
+      <w:proofErr w:type="spellStart"/>
       <w:r>
         <w:rPr>
           <w:color w:val="0000CC"/>
@@ -19076,19 +20342,13 @@
         </w:rPr>
         <w:t>harga_jaminan</w:t>
       </w:r>
+      <w:proofErr w:type="spellEnd"/>
       <w:r>
         <w:rPr>
           <w:color w:val="0000CC"/>
           <w:lang w:val="en-US"/>
         </w:rPr>
         <w:t>}}</w:t>
-      </w:r>
-      <w:r>
-        <w:rPr>
-          <w:color w:val="0000CC"/>
-          <w:lang w:val="en-US"/>
-        </w:rPr>
-        <w:t>,-</w:t>
       </w:r>
     </w:p>
     <w:p>
@@ -19185,6 +20445,7 @@
         </w:rPr>
         <w:t xml:space="preserve"> {{</w:t>
       </w:r>
+      <w:proofErr w:type="spellStart"/>
       <w:r>
         <w:rPr>
           <w:color w:val="0000CC"/>
@@ -19192,6 +20453,7 @@
         </w:rPr>
         <w:t>tanggal_surat_persetujuan_kredit</w:t>
       </w:r>
+      <w:proofErr w:type="spellEnd"/>
       <w:r>
         <w:rPr>
           <w:color w:val="0000CC"/>
@@ -19358,6 +20620,7 @@
         </w:rPr>
         <w:t>{{</w:t>
       </w:r>
+      <w:proofErr w:type="spellStart"/>
       <w:r>
         <w:rPr>
           <w:color w:val="0000CC"/>
@@ -19365,6 +20628,7 @@
         </w:rPr>
         <w:t>nama_debitur</w:t>
       </w:r>
+      <w:proofErr w:type="spellEnd"/>
       <w:r>
         <w:rPr>
           <w:color w:val="0000CC"/>
@@ -19427,6 +20691,7 @@
         </w:rPr>
         <w:t xml:space="preserve">                         </w:t>
       </w:r>
+      <w:proofErr w:type="gramStart"/>
       <w:r>
         <w:rPr>
           <w:color w:val="000000"/>
@@ -19446,7 +20711,15 @@
           <w:color w:val="000000"/>
           <w:u w:val="single"/>
         </w:rPr>
-        <w:t>Aie Soesan</w:t>
+        <w:t>Aie</w:t>
+      </w:r>
+      <w:proofErr w:type="gramEnd"/>
+      <w:r>
+        <w:rPr>
+          <w:color w:val="000000"/>
+          <w:u w:val="single"/>
+        </w:rPr>
+        <w:t xml:space="preserve"> Soesan</w:t>
       </w:r>
     </w:p>
     <w:p>

--- a/src/templates/KMM.docx
+++ b/src/templates/KMM.docx
@@ -362,7 +362,6 @@
         </w:rPr>
         <w:t>{{</w:t>
       </w:r>
-      <w:proofErr w:type="spellStart"/>
       <w:r>
         <w:rPr>
           <w:color w:val="0000CC"/>
@@ -370,7 +369,6 @@
         </w:rPr>
         <w:t>nama_debitur</w:t>
       </w:r>
-      <w:proofErr w:type="spellEnd"/>
       <w:r>
         <w:rPr>
           <w:color w:val="0000CC"/>
@@ -406,7 +404,6 @@
         </w:rPr>
         <w:t>{{</w:t>
       </w:r>
-      <w:proofErr w:type="spellStart"/>
       <w:r>
         <w:rPr>
           <w:color w:val="0000FF"/>
@@ -414,7 +411,6 @@
         </w:rPr>
         <w:t>alamat_usaha_debitur</w:t>
       </w:r>
-      <w:proofErr w:type="spellEnd"/>
       <w:r>
         <w:rPr>
           <w:color w:val="0000FF"/>
@@ -475,7 +471,6 @@
         </w:rPr>
         <w:t>{{</w:t>
       </w:r>
-      <w:proofErr w:type="spellStart"/>
       <w:r>
         <w:rPr>
           <w:color w:val="0000CC"/>
@@ -483,7 +478,6 @@
         </w:rPr>
         <w:t>alamat_rumah_debitur</w:t>
       </w:r>
-      <w:proofErr w:type="spellEnd"/>
       <w:r>
         <w:rPr>
           <w:color w:val="0000CC"/>
@@ -1050,7 +1044,6 @@
         </w:rPr>
         <w:t>{{</w:t>
       </w:r>
-      <w:proofErr w:type="spellStart"/>
       <w:r>
         <w:rPr>
           <w:sz w:val="16"/>
@@ -1059,7 +1052,6 @@
         </w:rPr>
         <w:t>nama_debitur</w:t>
       </w:r>
-      <w:proofErr w:type="spellEnd"/>
       <w:r>
         <w:rPr>
           <w:sz w:val="16"/>
@@ -2119,7 +2111,7 @@
     </w:p>
     <w:p>
       <w:pPr>
-        <w:ind w:left="2970"/>
+        <w:ind w:left="2977"/>
         <w:jc w:val="both"/>
         <w:rPr>
           <w:rFonts w:ascii="Palatino Linotype" w:hAnsi="Palatino Linotype"/>
@@ -2164,7 +2156,7 @@
           <w:sz w:val="16"/>
           <w:szCs w:val="16"/>
         </w:rPr>
-        <w:t>Detail Jaminan  :</w:t>
+        <w:t>Detail Jaminan:</w:t>
       </w:r>
     </w:p>
     <w:p>
@@ -2187,27 +2179,7 @@
           <w:sz w:val="16"/>
           <w:szCs w:val="16"/>
         </w:rPr>
-        <w:t>{{</w:t>
-      </w:r>
-      <w:r>
-        <w:rPr>
-          <w:rFonts w:ascii="Palatino Linotype" w:hAnsi="Palatino Linotype"/>
-          <w:noProof/>
-          <w:color w:val="0000CC"/>
-          <w:sz w:val="16"/>
-          <w:szCs w:val="16"/>
-        </w:rPr>
-        <w:t>detail_jaminan</w:t>
-      </w:r>
-      <w:r>
-        <w:rPr>
-          <w:rFonts w:ascii="Palatino Linotype" w:hAnsi="Palatino Linotype"/>
-          <w:noProof/>
-          <w:color w:val="0000CC"/>
-          <w:sz w:val="16"/>
-          <w:szCs w:val="16"/>
-        </w:rPr>
-        <w:t>}}</w:t>
+        <w:t>{{detail_jaminan}}</w:t>
       </w:r>
     </w:p>
     <w:p>
@@ -2749,7 +2721,7 @@
                 <w:sz w:val="16"/>
                 <w:szCs w:val="16"/>
               </w:rPr>
-              <w:t>Manager Bisnis</w:t>
+              <w:t>{{jabatan}}</w:t>
             </w:r>
           </w:p>
         </w:tc>
@@ -2956,7 +2928,6 @@
               </w:rPr>
               <w:t>{{</w:t>
             </w:r>
-            <w:proofErr w:type="spellStart"/>
             <w:r>
               <w:rPr>
                 <w:b/>
@@ -2968,7 +2939,6 @@
               </w:rPr>
               <w:t>nama_debitur</w:t>
             </w:r>
-            <w:proofErr w:type="spellEnd"/>
             <w:r>
               <w:rPr>
                 <w:b/>
@@ -3193,7 +3163,6 @@
         </w:rPr>
         <w:t>{{</w:t>
       </w:r>
-      <w:proofErr w:type="spellStart"/>
       <w:r>
         <w:rPr>
           <w:color w:val="0000CC"/>
@@ -3201,7 +3170,6 @@
         </w:rPr>
         <w:t>nama_debitur</w:t>
       </w:r>
-      <w:proofErr w:type="spellEnd"/>
       <w:r>
         <w:rPr>
           <w:color w:val="0000CC"/>
@@ -3228,7 +3196,6 @@
         </w:rPr>
         <w:t xml:space="preserve"> {{</w:t>
       </w:r>
-      <w:proofErr w:type="spellStart"/>
       <w:r>
         <w:rPr>
           <w:color w:val="0000CC"/>
@@ -3236,7 +3203,6 @@
         </w:rPr>
         <w:t>pekerjaan_debitur</w:t>
       </w:r>
-      <w:proofErr w:type="spellEnd"/>
       <w:r>
         <w:rPr>
           <w:color w:val="0000CC"/>
@@ -3257,7 +3223,6 @@
         </w:rPr>
         <w:t>{{</w:t>
       </w:r>
-      <w:proofErr w:type="spellStart"/>
       <w:r>
         <w:rPr>
           <w:color w:val="0000CC"/>
@@ -3265,7 +3230,6 @@
         </w:rPr>
         <w:t>alamat_rumah_debitur</w:t>
       </w:r>
-      <w:proofErr w:type="spellEnd"/>
       <w:r>
         <w:rPr>
           <w:color w:val="0000CC"/>
@@ -3380,7 +3344,6 @@
         </w:rPr>
         <w:t>{{</w:t>
       </w:r>
-      <w:proofErr w:type="spellStart"/>
       <w:r>
         <w:rPr>
           <w:color w:val="0000CC"/>
@@ -3388,7 +3351,6 @@
         </w:rPr>
         <w:t>tanggal_surat_persetujuan_kredit</w:t>
       </w:r>
-      <w:proofErr w:type="spellEnd"/>
       <w:r>
         <w:rPr>
           <w:color w:val="0000CC"/>
@@ -3415,7 +3377,6 @@
         </w:rPr>
         <w:t>{{</w:t>
       </w:r>
-      <w:proofErr w:type="spellStart"/>
       <w:r>
         <w:rPr>
           <w:color w:val="0000CC"/>
@@ -3423,8 +3384,6 @@
         </w:rPr>
         <w:t>nomor_surat</w:t>
       </w:r>
-      <w:proofErr w:type="spellEnd"/>
-      <w:proofErr w:type="gramStart"/>
       <w:r>
         <w:rPr>
           <w:color w:val="0000CC"/>
@@ -3438,7 +3397,6 @@
       <w:r>
         <w:t>KMM</w:t>
       </w:r>
-      <w:proofErr w:type="gramEnd"/>
       <w:r>
         <w:rPr>
           <w:lang w:val="en-US"/>
@@ -4113,7 +4071,6 @@
                 <w:szCs w:val="18"/>
               </w:rPr>
             </w:pPr>
-            <w:proofErr w:type="spellStart"/>
             <w:r>
               <w:rPr>
                 <w:rFonts w:ascii="Courier New" w:hAnsi="Courier New" w:cs="Courier New"/>
@@ -4123,7 +4080,6 @@
               </w:rPr>
               <w:t>Direktur</w:t>
             </w:r>
-            <w:proofErr w:type="spellEnd"/>
           </w:p>
         </w:tc>
       </w:tr>
@@ -4611,7 +4567,6 @@
         </w:rPr>
         <w:t>{{</w:t>
       </w:r>
-      <w:proofErr w:type="spellStart"/>
       <w:r>
         <w:rPr>
           <w:color w:val="0000CC"/>
@@ -4621,7 +4576,6 @@
         </w:rPr>
         <w:t>nomor_surat</w:t>
       </w:r>
-      <w:proofErr w:type="spellEnd"/>
       <w:r>
         <w:rPr>
           <w:color w:val="0000CC"/>
@@ -4738,7 +4692,6 @@
         </w:rPr>
         <w:t>{{</w:t>
       </w:r>
-      <w:proofErr w:type="spellStart"/>
       <w:r>
         <w:rPr>
           <w:color w:val="0000CC"/>
@@ -4748,7 +4701,6 @@
         </w:rPr>
         <w:t>tanggal_surat_persetujuan_kredit</w:t>
       </w:r>
-      <w:proofErr w:type="spellEnd"/>
       <w:r>
         <w:rPr>
           <w:color w:val="0000CC"/>
@@ -5307,7 +5259,6 @@
         </w:rPr>
         <w:t xml:space="preserve"> {{</w:t>
       </w:r>
-      <w:proofErr w:type="spellStart"/>
       <w:r>
         <w:rPr>
           <w:color w:val="0000CC"/>
@@ -5317,7 +5268,6 @@
         </w:rPr>
         <w:t>tanggal_surat_persetujuan_kredit</w:t>
       </w:r>
-      <w:proofErr w:type="spellEnd"/>
       <w:r>
         <w:rPr>
           <w:color w:val="0000CC"/>
@@ -5760,7 +5710,6 @@
                 <w:szCs w:val="18"/>
               </w:rPr>
             </w:pPr>
-            <w:proofErr w:type="spellStart"/>
             <w:r>
               <w:rPr>
                 <w:rFonts w:ascii="Courier New" w:hAnsi="Courier New" w:cs="Courier New"/>
@@ -5770,7 +5719,6 @@
               </w:rPr>
               <w:t>Direktur</w:t>
             </w:r>
-            <w:proofErr w:type="spellEnd"/>
           </w:p>
         </w:tc>
       </w:tr>
@@ -6086,7 +6034,7 @@
           <w:sz w:val="16"/>
           <w:szCs w:val="16"/>
         </w:rPr>
-        <w:t xml:space="preserve">Pada hari ini </w:t>
+        <w:t>Pada hari ini</w:t>
       </w:r>
       <w:r>
         <w:rPr>
@@ -6096,7 +6044,7 @@
           <w:szCs w:val="16"/>
           <w:lang w:val="en-US"/>
         </w:rPr>
-        <w:fldChar w:fldCharType="begin"/>
+        <w:t xml:space="preserve"> {{hari}}</w:t>
       </w:r>
       <w:r>
         <w:rPr>
@@ -6104,9 +6052,8 @@
           <w:color w:val="0000FF"/>
           <w:sz w:val="16"/>
           <w:szCs w:val="16"/>
-          <w:lang w:val="en-US"/>
-        </w:rPr>
-        <w:instrText xml:space="preserve"> MERGEFIELD "hari" </w:instrText>
+        </w:rPr>
+        <w:t xml:space="preserve">, tanggal </w:t>
       </w:r>
       <w:r>
         <w:rPr>
@@ -6116,60 +6063,18 @@
           <w:szCs w:val="16"/>
           <w:lang w:val="en-US"/>
         </w:rPr>
-        <w:fldChar w:fldCharType="separate"/>
-      </w:r>
-      <w:r>
-        <w:rPr>
-          <w:rFonts w:ascii="Arial" w:hAnsi="Arial" w:cs="Arial"/>
-          <w:noProof/>
+        <w:t>{{</w:t>
+      </w:r>
+      <w:r>
+        <w:rPr>
+          <w:rFonts w:ascii="Arial" w:hAnsi="Arial" w:cs="Arial"/>
           <w:color w:val="0000FF"/>
           <w:sz w:val="16"/>
           <w:szCs w:val="16"/>
           <w:lang w:val="en-US"/>
         </w:rPr>
-        <w:t>Kamis</w:t>
-      </w:r>
-      <w:r>
-        <w:rPr>
-          <w:rFonts w:ascii="Arial" w:hAnsi="Arial" w:cs="Arial"/>
-          <w:color w:val="0000FF"/>
-          <w:sz w:val="16"/>
-          <w:szCs w:val="16"/>
-          <w:lang w:val="en-US"/>
-        </w:rPr>
-        <w:fldChar w:fldCharType="end"/>
-      </w:r>
-      <w:r>
-        <w:rPr>
-          <w:rFonts w:ascii="Arial" w:hAnsi="Arial" w:cs="Arial"/>
-          <w:color w:val="0000FF"/>
-          <w:sz w:val="16"/>
-          <w:szCs w:val="16"/>
-        </w:rPr>
-        <w:t xml:space="preserve">, tanggal </w:t>
-      </w:r>
-      <w:r>
-        <w:rPr>
-          <w:rFonts w:ascii="Arial" w:hAnsi="Arial" w:cs="Arial"/>
-          <w:color w:val="0000FF"/>
-          <w:sz w:val="16"/>
-          <w:szCs w:val="16"/>
-          <w:lang w:val="en-US"/>
-        </w:rPr>
-        <w:t>{{</w:t>
-      </w:r>
-      <w:proofErr w:type="spellStart"/>
-      <w:r>
-        <w:rPr>
-          <w:rFonts w:ascii="Arial" w:hAnsi="Arial" w:cs="Arial"/>
-          <w:color w:val="0000FF"/>
-          <w:sz w:val="16"/>
-          <w:szCs w:val="16"/>
-          <w:lang w:val="en-US"/>
-        </w:rPr>
         <w:t>tanggal_surat_persetujuan_kredit</w:t>
       </w:r>
-      <w:proofErr w:type="spellEnd"/>
       <w:r>
         <w:rPr>
           <w:rFonts w:ascii="Arial" w:hAnsi="Arial" w:cs="Arial"/>
@@ -6343,7 +6248,6 @@
         </w:rPr>
         <w:t>{{</w:t>
       </w:r>
-      <w:proofErr w:type="spellStart"/>
       <w:r>
         <w:rPr>
           <w:rFonts w:ascii="Arial" w:hAnsi="Arial"/>
@@ -6356,7 +6260,6 @@
         </w:rPr>
         <w:t>nama_debitur</w:t>
       </w:r>
-      <w:proofErr w:type="spellEnd"/>
       <w:r>
         <w:rPr>
           <w:rFonts w:ascii="Arial" w:hAnsi="Arial"/>
@@ -6459,7 +6362,6 @@
         </w:rPr>
         <w:t xml:space="preserve"> {{</w:t>
       </w:r>
-      <w:proofErr w:type="spellStart"/>
       <w:r>
         <w:rPr>
           <w:rFonts w:ascii="Arial" w:hAnsi="Arial"/>
@@ -6470,7 +6372,6 @@
         </w:rPr>
         <w:t>tempat_lahir_debitur</w:t>
       </w:r>
-      <w:proofErr w:type="spellEnd"/>
       <w:r>
         <w:rPr>
           <w:rFonts w:ascii="Arial" w:hAnsi="Arial"/>
@@ -6499,7 +6400,6 @@
         </w:rPr>
         <w:t>{{</w:t>
       </w:r>
-      <w:proofErr w:type="spellStart"/>
       <w:r>
         <w:rPr>
           <w:rFonts w:ascii="Arial" w:hAnsi="Arial"/>
@@ -6510,7 +6410,6 @@
         </w:rPr>
         <w:t>tanggal_lahir_debitur</w:t>
       </w:r>
-      <w:proofErr w:type="spellEnd"/>
       <w:r>
         <w:rPr>
           <w:rFonts w:ascii="Arial" w:hAnsi="Arial"/>
@@ -6539,7 +6438,6 @@
         </w:rPr>
         <w:t xml:space="preserve"> {{</w:t>
       </w:r>
-      <w:proofErr w:type="spellStart"/>
       <w:r>
         <w:rPr>
           <w:rFonts w:ascii="Arial" w:hAnsi="Arial"/>
@@ -6550,7 +6448,6 @@
         </w:rPr>
         <w:t>alamat_rumah_debitur</w:t>
       </w:r>
-      <w:proofErr w:type="spellEnd"/>
       <w:r>
         <w:rPr>
           <w:rFonts w:ascii="Arial" w:hAnsi="Arial"/>
@@ -6598,7 +6495,6 @@
         </w:rPr>
         <w:t>{{</w:t>
       </w:r>
-      <w:proofErr w:type="spellStart"/>
       <w:r>
         <w:rPr>
           <w:rFonts w:ascii="Arial" w:hAnsi="Arial"/>
@@ -6609,7 +6505,6 @@
         </w:rPr>
         <w:t>no_ktp_debitur</w:t>
       </w:r>
-      <w:proofErr w:type="spellEnd"/>
       <w:r>
         <w:rPr>
           <w:rFonts w:ascii="Arial" w:hAnsi="Arial"/>
@@ -6650,7 +6545,6 @@
         </w:rPr>
         <w:t xml:space="preserve">dan untuk melakukan tindakan hukum dalam perjanjian ini telah memperoleh persetujuan serta serta </w:t>
       </w:r>
-      <w:proofErr w:type="spellStart"/>
       <w:r>
         <w:rPr>
           <w:rFonts w:ascii="Arial" w:hAnsi="Arial" w:cs="Arial"/>
@@ -6660,190 +6554,295 @@
           <w:szCs w:val="16"/>
           <w:lang w:val="en-US"/>
         </w:rPr>
-        <w:t>menjamin</w:t>
-      </w:r>
-      <w:proofErr w:type="spellEnd"/>
+        <w:t>menjamin pembayaran kembali seluruh pinjaman berikut pokok, bunga dan denda</w:t>
+      </w:r>
+      <w:r>
+        <w:rPr>
+          <w:rFonts w:ascii="Arial" w:hAnsi="Arial" w:cs="Arial"/>
+          <w:sz w:val="16"/>
+          <w:szCs w:val="16"/>
+          <w:lang w:val="sv-SE"/>
+        </w:rPr>
+        <w:t xml:space="preserve"> dari </w:t>
+      </w:r>
       <w:r>
         <w:rPr>
           <w:rFonts w:ascii="Arial" w:hAnsi="Arial" w:cs="Arial"/>
           <w:b/>
-          <w:bCs/>
-          <w:sz w:val="16"/>
-          <w:szCs w:val="16"/>
-          <w:lang w:val="en-US"/>
+          <w:color w:val="0000CC"/>
+          <w:sz w:val="16"/>
+          <w:szCs w:val="16"/>
+          <w:lang w:val="en-US"/>
+        </w:rPr>
+        <w:t>{{</w:t>
+      </w:r>
+      <w:r>
+        <w:rPr>
+          <w:rFonts w:ascii="Arial" w:hAnsi="Arial" w:cs="Arial"/>
+          <w:b/>
+          <w:color w:val="0000CC"/>
+          <w:sz w:val="16"/>
+          <w:szCs w:val="16"/>
+          <w:lang w:val="en-US"/>
+        </w:rPr>
+        <w:t>hubungan_debitur_penjamin</w:t>
+      </w:r>
+      <w:r>
+        <w:rPr>
+          <w:rFonts w:ascii="Arial" w:hAnsi="Arial" w:cs="Arial"/>
+          <w:b/>
+          <w:color w:val="0000CC"/>
+          <w:sz w:val="16"/>
+          <w:szCs w:val="16"/>
+          <w:lang w:val="en-US"/>
+        </w:rPr>
+        <w:t>}}</w:t>
+      </w:r>
+      <w:r>
+        <w:rPr>
+          <w:rFonts w:ascii="Arial" w:hAnsi="Arial" w:cs="Arial"/>
+          <w:color w:val="0000FF"/>
+          <w:sz w:val="16"/>
+          <w:szCs w:val="16"/>
+          <w:lang w:val="sv-SE"/>
         </w:rPr>
         <w:t xml:space="preserve"> </w:t>
       </w:r>
-      <w:proofErr w:type="spellStart"/>
+      <w:r>
+        <w:rPr>
+          <w:rFonts w:ascii="Arial" w:hAnsi="Arial" w:cs="Arial"/>
+          <w:sz w:val="16"/>
+          <w:szCs w:val="16"/>
+          <w:lang w:val="sv-SE"/>
+        </w:rPr>
+        <w:t>yang turut pula menandatangani perjanjian ini, yaitu</w:t>
+      </w:r>
       <w:r>
         <w:rPr>
           <w:rFonts w:ascii="Arial" w:hAnsi="Arial" w:cs="Arial"/>
           <w:b/>
-          <w:bCs/>
-          <w:sz w:val="16"/>
-          <w:szCs w:val="16"/>
-          <w:lang w:val="en-US"/>
-        </w:rPr>
-        <w:t>pembayaran</w:t>
-      </w:r>
-      <w:proofErr w:type="spellEnd"/>
+          <w:color w:val="0000CC"/>
+          <w:sz w:val="16"/>
+          <w:szCs w:val="16"/>
+        </w:rPr>
+        <w:t xml:space="preserve"> {{</w:t>
+      </w:r>
       <w:r>
         <w:rPr>
           <w:rFonts w:ascii="Arial" w:hAnsi="Arial" w:cs="Arial"/>
           <w:b/>
-          <w:bCs/>
-          <w:sz w:val="16"/>
-          <w:szCs w:val="16"/>
-          <w:lang w:val="en-US"/>
+          <w:color w:val="0000CC"/>
+          <w:sz w:val="16"/>
+          <w:szCs w:val="16"/>
+        </w:rPr>
+        <w:t>nama_penjamin</w:t>
+      </w:r>
+      <w:r>
+        <w:rPr>
+          <w:rFonts w:ascii="Arial" w:hAnsi="Arial" w:cs="Arial"/>
+          <w:b/>
+          <w:color w:val="0000CC"/>
+          <w:sz w:val="16"/>
+          <w:szCs w:val="16"/>
+        </w:rPr>
+        <w:t>}}</w:t>
+      </w:r>
+      <w:r>
+        <w:rPr>
+          <w:rFonts w:ascii="Arial" w:hAnsi="Arial" w:cs="Arial"/>
+          <w:sz w:val="16"/>
+          <w:szCs w:val="16"/>
+          <w:lang w:val="sv-SE"/>
+        </w:rPr>
+        <w:t>,</w:t>
+      </w:r>
+      <w:r>
+        <w:rPr>
+          <w:rFonts w:ascii="Arial" w:hAnsi="Arial" w:cs="Arial"/>
+          <w:sz w:val="16"/>
+          <w:szCs w:val="16"/>
+          <w:lang w:val="sv-SE"/>
         </w:rPr>
         <w:t xml:space="preserve"> </w:t>
       </w:r>
-      <w:proofErr w:type="spellStart"/>
-      <w:r>
-        <w:rPr>
-          <w:rFonts w:ascii="Arial" w:hAnsi="Arial" w:cs="Arial"/>
-          <w:b/>
-          <w:bCs/>
-          <w:sz w:val="16"/>
-          <w:szCs w:val="16"/>
-          <w:lang w:val="en-US"/>
-        </w:rPr>
-        <w:t>kembali</w:t>
-      </w:r>
-      <w:proofErr w:type="spellEnd"/>
-      <w:r>
-        <w:rPr>
-          <w:rFonts w:ascii="Arial" w:hAnsi="Arial" w:cs="Arial"/>
-          <w:b/>
-          <w:bCs/>
-          <w:sz w:val="16"/>
-          <w:szCs w:val="16"/>
-          <w:lang w:val="en-US"/>
+      <w:r>
+        <w:rPr>
+          <w:rFonts w:ascii="Arial" w:hAnsi="Arial" w:cs="Arial"/>
+          <w:sz w:val="16"/>
+          <w:szCs w:val="16"/>
+          <w:lang w:val="sv-SE"/>
+        </w:rPr>
+        <w:t xml:space="preserve">lahir di </w:t>
+      </w:r>
+      <w:r>
+        <w:rPr>
+          <w:rFonts w:ascii="Arial" w:hAnsi="Arial" w:cs="Arial"/>
+          <w:color w:val="0000CC"/>
+          <w:sz w:val="16"/>
+          <w:szCs w:val="16"/>
+        </w:rPr>
+        <w:fldChar w:fldCharType="begin"/>
+      </w:r>
+      <w:r>
+        <w:rPr>
+          <w:rFonts w:ascii="Arial" w:hAnsi="Arial" w:cs="Arial"/>
+          <w:color w:val="0000CC"/>
+          <w:sz w:val="16"/>
+          <w:szCs w:val="16"/>
+        </w:rPr>
+        <w:instrText xml:space="preserve"> MERGEFIELD tempat_lahir_pas </w:instrText>
+      </w:r>
+      <w:r>
+        <w:rPr>
+          <w:rFonts w:ascii="Arial" w:hAnsi="Arial" w:cs="Arial"/>
+          <w:color w:val="0000CC"/>
+          <w:sz w:val="16"/>
+          <w:szCs w:val="16"/>
+        </w:rPr>
+        <w:fldChar w:fldCharType="end"/>
+      </w:r>
+      <w:r>
+        <w:rPr>
+          <w:rFonts w:ascii="Arial" w:hAnsi="Arial" w:cs="Arial"/>
+          <w:color w:val="0000CC"/>
+          <w:sz w:val="16"/>
+          <w:szCs w:val="16"/>
+          <w:lang w:val="en-US"/>
+        </w:rPr>
+        <w:t>{{</w:t>
+      </w:r>
+      <w:r>
+        <w:rPr>
+          <w:rFonts w:ascii="Arial" w:hAnsi="Arial" w:cs="Arial"/>
+          <w:color w:val="0000CC"/>
+          <w:sz w:val="16"/>
+          <w:szCs w:val="16"/>
+          <w:lang w:val="en-US"/>
+        </w:rPr>
+        <w:t>tempat_lahir_penjamin</w:t>
+      </w:r>
+      <w:r>
+        <w:rPr>
+          <w:rFonts w:ascii="Arial" w:hAnsi="Arial" w:cs="Arial"/>
+          <w:color w:val="0000CC"/>
+          <w:sz w:val="16"/>
+          <w:szCs w:val="16"/>
+          <w:lang w:val="en-US"/>
+        </w:rPr>
+        <w:t>}}</w:t>
+      </w:r>
+      <w:r>
+        <w:rPr>
+          <w:rFonts w:ascii="Arial" w:hAnsi="Arial" w:cs="Arial"/>
+          <w:sz w:val="16"/>
+          <w:szCs w:val="16"/>
+          <w:lang w:val="sv-SE"/>
+        </w:rPr>
+        <w:t>,</w:t>
+      </w:r>
+      <w:r>
+        <w:rPr>
+          <w:rFonts w:ascii="Arial" w:hAnsi="Arial" w:cs="Arial"/>
+          <w:sz w:val="16"/>
+          <w:szCs w:val="16"/>
+          <w:lang w:val="sv-SE"/>
         </w:rPr>
         <w:t xml:space="preserve"> </w:t>
       </w:r>
-      <w:proofErr w:type="spellStart"/>
-      <w:r>
-        <w:rPr>
-          <w:rFonts w:ascii="Arial" w:hAnsi="Arial" w:cs="Arial"/>
-          <w:b/>
-          <w:bCs/>
-          <w:sz w:val="16"/>
-          <w:szCs w:val="16"/>
-          <w:lang w:val="en-US"/>
-        </w:rPr>
-        <w:t>seluruh</w:t>
-      </w:r>
-      <w:proofErr w:type="spellEnd"/>
-      <w:r>
-        <w:rPr>
-          <w:rFonts w:ascii="Arial" w:hAnsi="Arial" w:cs="Arial"/>
-          <w:b/>
-          <w:bCs/>
-          <w:sz w:val="16"/>
-          <w:szCs w:val="16"/>
-          <w:lang w:val="en-US"/>
+      <w:r>
+        <w:rPr>
+          <w:rFonts w:ascii="Arial" w:hAnsi="Arial" w:cs="Arial"/>
+          <w:sz w:val="16"/>
+          <w:szCs w:val="16"/>
+          <w:lang w:val="sv-SE"/>
+        </w:rPr>
+        <w:t xml:space="preserve">Tanggal </w:t>
+      </w:r>
+      <w:r>
+        <w:rPr>
+          <w:rFonts w:ascii="Arial" w:hAnsi="Arial" w:cs="Arial"/>
+          <w:color w:val="0000CC"/>
+          <w:sz w:val="16"/>
+          <w:szCs w:val="16"/>
+          <w:lang w:val="en-US"/>
+        </w:rPr>
+        <w:t>{{</w:t>
+      </w:r>
+      <w:r>
+        <w:rPr>
+          <w:rFonts w:ascii="Arial" w:hAnsi="Arial" w:cs="Arial"/>
+          <w:color w:val="0000CC"/>
+          <w:sz w:val="16"/>
+          <w:szCs w:val="16"/>
+          <w:lang w:val="en-US"/>
+        </w:rPr>
+        <w:t>tanggal_lahir_penjamin</w:t>
+      </w:r>
+      <w:r>
+        <w:rPr>
+          <w:rFonts w:ascii="Arial" w:hAnsi="Arial" w:cs="Arial"/>
+          <w:color w:val="0000CC"/>
+          <w:sz w:val="16"/>
+          <w:szCs w:val="16"/>
+          <w:lang w:val="en-US"/>
+        </w:rPr>
+        <w:t>}}</w:t>
+      </w:r>
+      <w:r>
+        <w:rPr>
+          <w:rFonts w:ascii="Arial" w:hAnsi="Arial" w:cs="Arial"/>
+          <w:sz w:val="16"/>
+          <w:szCs w:val="16"/>
+          <w:lang w:val="sv-SE"/>
         </w:rPr>
         <w:t xml:space="preserve"> </w:t>
       </w:r>
-      <w:proofErr w:type="spellStart"/>
-      <w:r>
-        <w:rPr>
-          <w:rFonts w:ascii="Arial" w:hAnsi="Arial" w:cs="Arial"/>
-          <w:b/>
-          <w:bCs/>
-          <w:sz w:val="16"/>
-          <w:szCs w:val="16"/>
-          <w:lang w:val="en-US"/>
-        </w:rPr>
-        <w:t>pinjaman</w:t>
-      </w:r>
-      <w:proofErr w:type="spellEnd"/>
-      <w:r>
-        <w:rPr>
-          <w:rFonts w:ascii="Arial" w:hAnsi="Arial" w:cs="Arial"/>
-          <w:b/>
-          <w:bCs/>
-          <w:sz w:val="16"/>
-          <w:szCs w:val="16"/>
-          <w:lang w:val="en-US"/>
+      <w:r>
+        <w:rPr>
+          <w:rFonts w:ascii="Arial" w:hAnsi="Arial" w:cs="Arial"/>
+          <w:sz w:val="16"/>
+          <w:szCs w:val="16"/>
+          <w:lang w:val="sv-SE"/>
+        </w:rPr>
+        <w:t xml:space="preserve">bertempat tinggal sama dengan </w:t>
+      </w:r>
+      <w:r>
+        <w:rPr>
+          <w:rFonts w:ascii="Arial" w:hAnsi="Arial" w:cs="Arial"/>
+          <w:sz w:val="16"/>
+          <w:szCs w:val="16"/>
+          <w:lang w:val="sv-SE"/>
+        </w:rPr>
+        <w:t>{{hubungan_penjamin_debitur}}</w:t>
+      </w:r>
+      <w:r>
+        <w:rPr>
+          <w:rFonts w:ascii="Arial" w:hAnsi="Arial" w:cs="Arial"/>
+          <w:sz w:val="16"/>
+          <w:szCs w:val="16"/>
+          <w:lang w:val="sv-SE"/>
+        </w:rPr>
+        <w:t xml:space="preserve">nya tersebut </w:t>
+      </w:r>
+      <w:r>
+        <w:rPr>
+          <w:rFonts w:ascii="Arial" w:hAnsi="Arial"/>
+          <w:sz w:val="16"/>
+          <w:szCs w:val="16"/>
+        </w:rPr>
+        <w:t>No.KTP</w:t>
+      </w:r>
+      <w:r>
+        <w:rPr>
+          <w:rFonts w:ascii="Arial" w:hAnsi="Arial" w:cs="Arial"/>
+          <w:sz w:val="16"/>
+          <w:szCs w:val="16"/>
         </w:rPr>
         <w:t xml:space="preserve"> </w:t>
       </w:r>
-      <w:proofErr w:type="spellStart"/>
-      <w:r>
-        <w:rPr>
-          <w:rFonts w:ascii="Arial" w:hAnsi="Arial" w:cs="Arial"/>
-          <w:b/>
-          <w:bCs/>
-          <w:sz w:val="16"/>
-          <w:szCs w:val="16"/>
-          <w:lang w:val="en-US"/>
-        </w:rPr>
-        <w:t>berikut</w:t>
-      </w:r>
-      <w:proofErr w:type="spellEnd"/>
-      <w:r>
-        <w:rPr>
-          <w:rFonts w:ascii="Arial" w:hAnsi="Arial" w:cs="Arial"/>
-          <w:b/>
-          <w:bCs/>
-          <w:sz w:val="16"/>
-          <w:szCs w:val="16"/>
-          <w:lang w:val="en-US"/>
-        </w:rPr>
-        <w:t xml:space="preserve"> </w:t>
-      </w:r>
-      <w:proofErr w:type="spellStart"/>
-      <w:r>
-        <w:rPr>
-          <w:rFonts w:ascii="Arial" w:hAnsi="Arial" w:cs="Arial"/>
-          <w:b/>
-          <w:bCs/>
-          <w:sz w:val="16"/>
-          <w:szCs w:val="16"/>
-          <w:lang w:val="en-US"/>
-        </w:rPr>
-        <w:t>pokok</w:t>
-      </w:r>
-      <w:proofErr w:type="spellEnd"/>
-      <w:r>
-        <w:rPr>
-          <w:rFonts w:ascii="Arial" w:hAnsi="Arial" w:cs="Arial"/>
-          <w:b/>
-          <w:bCs/>
-          <w:sz w:val="16"/>
-          <w:szCs w:val="16"/>
-          <w:lang w:val="en-US"/>
-        </w:rPr>
-        <w:t xml:space="preserve">, bunga dan </w:t>
-      </w:r>
-      <w:proofErr w:type="spellStart"/>
-      <w:r>
-        <w:rPr>
-          <w:rFonts w:ascii="Arial" w:hAnsi="Arial" w:cs="Arial"/>
-          <w:b/>
-          <w:bCs/>
-          <w:sz w:val="16"/>
-          <w:szCs w:val="16"/>
-          <w:lang w:val="en-US"/>
-        </w:rPr>
-        <w:t>denda</w:t>
-      </w:r>
-      <w:proofErr w:type="spellEnd"/>
-      <w:r>
-        <w:rPr>
-          <w:rFonts w:ascii="Arial" w:hAnsi="Arial" w:cs="Arial"/>
-          <w:sz w:val="16"/>
-          <w:szCs w:val="16"/>
-          <w:lang w:val="sv-SE"/>
-        </w:rPr>
-        <w:t xml:space="preserve"> dari </w:t>
-      </w:r>
-      <w:r>
-        <w:rPr>
-          <w:rFonts w:ascii="Arial" w:hAnsi="Arial" w:cs="Arial"/>
-          <w:b/>
+      <w:r>
+        <w:rPr>
+          <w:rFonts w:ascii="Arial" w:hAnsi="Arial" w:cs="Arial"/>
           <w:color w:val="0000CC"/>
           <w:sz w:val="16"/>
           <w:szCs w:val="16"/>
@@ -6851,287 +6850,6 @@
         </w:rPr>
         <w:t>{{</w:t>
       </w:r>
-      <w:proofErr w:type="spellStart"/>
-      <w:r>
-        <w:rPr>
-          <w:rFonts w:ascii="Arial" w:hAnsi="Arial" w:cs="Arial"/>
-          <w:b/>
-          <w:color w:val="0000CC"/>
-          <w:sz w:val="16"/>
-          <w:szCs w:val="16"/>
-          <w:lang w:val="en-US"/>
-        </w:rPr>
-        <w:t>hubungan_debitur_penjamin</w:t>
-      </w:r>
-      <w:proofErr w:type="spellEnd"/>
-      <w:r>
-        <w:rPr>
-          <w:rFonts w:ascii="Arial" w:hAnsi="Arial" w:cs="Arial"/>
-          <w:b/>
-          <w:color w:val="0000CC"/>
-          <w:sz w:val="16"/>
-          <w:szCs w:val="16"/>
-          <w:lang w:val="en-US"/>
-        </w:rPr>
-        <w:t>}}</w:t>
-      </w:r>
-      <w:r>
-        <w:rPr>
-          <w:rFonts w:ascii="Arial" w:hAnsi="Arial" w:cs="Arial"/>
-          <w:color w:val="0000FF"/>
-          <w:sz w:val="16"/>
-          <w:szCs w:val="16"/>
-          <w:lang w:val="sv-SE"/>
-        </w:rPr>
-        <w:t xml:space="preserve"> </w:t>
-      </w:r>
-      <w:r>
-        <w:rPr>
-          <w:rFonts w:ascii="Arial" w:hAnsi="Arial" w:cs="Arial"/>
-          <w:sz w:val="16"/>
-          <w:szCs w:val="16"/>
-          <w:lang w:val="sv-SE"/>
-        </w:rPr>
-        <w:t>yang turut pula menandatangani perjanjian ini, yaitu</w:t>
-      </w:r>
-      <w:r>
-        <w:rPr>
-          <w:rFonts w:ascii="Arial" w:hAnsi="Arial" w:cs="Arial"/>
-          <w:b/>
-          <w:color w:val="0000CC"/>
-          <w:sz w:val="16"/>
-          <w:szCs w:val="16"/>
-        </w:rPr>
-        <w:t xml:space="preserve"> {{</w:t>
-      </w:r>
-      <w:r>
-        <w:rPr>
-          <w:rFonts w:ascii="Arial" w:hAnsi="Arial" w:cs="Arial"/>
-          <w:b/>
-          <w:color w:val="0000CC"/>
-          <w:sz w:val="16"/>
-          <w:szCs w:val="16"/>
-        </w:rPr>
-        <w:t>nama_penjamin</w:t>
-      </w:r>
-      <w:r>
-        <w:rPr>
-          <w:rFonts w:ascii="Arial" w:hAnsi="Arial" w:cs="Arial"/>
-          <w:b/>
-          <w:color w:val="0000CC"/>
-          <w:sz w:val="16"/>
-          <w:szCs w:val="16"/>
-        </w:rPr>
-        <w:t>}}</w:t>
-      </w:r>
-      <w:r>
-        <w:rPr>
-          <w:rFonts w:ascii="Arial" w:hAnsi="Arial" w:cs="Arial"/>
-          <w:sz w:val="16"/>
-          <w:szCs w:val="16"/>
-          <w:lang w:val="sv-SE"/>
-        </w:rPr>
-        <w:t>,</w:t>
-      </w:r>
-      <w:r>
-        <w:rPr>
-          <w:rFonts w:ascii="Arial" w:hAnsi="Arial" w:cs="Arial"/>
-          <w:sz w:val="16"/>
-          <w:szCs w:val="16"/>
-          <w:lang w:val="sv-SE"/>
-        </w:rPr>
-        <w:t xml:space="preserve"> </w:t>
-      </w:r>
-      <w:r>
-        <w:rPr>
-          <w:rFonts w:ascii="Arial" w:hAnsi="Arial" w:cs="Arial"/>
-          <w:sz w:val="16"/>
-          <w:szCs w:val="16"/>
-          <w:lang w:val="sv-SE"/>
-        </w:rPr>
-        <w:t xml:space="preserve">lahir di </w:t>
-      </w:r>
-      <w:r>
-        <w:rPr>
-          <w:rFonts w:ascii="Arial" w:hAnsi="Arial" w:cs="Arial"/>
-          <w:color w:val="0000CC"/>
-          <w:sz w:val="16"/>
-          <w:szCs w:val="16"/>
-        </w:rPr>
-        <w:fldChar w:fldCharType="begin"/>
-      </w:r>
-      <w:r>
-        <w:rPr>
-          <w:rFonts w:ascii="Arial" w:hAnsi="Arial" w:cs="Arial"/>
-          <w:color w:val="0000CC"/>
-          <w:sz w:val="16"/>
-          <w:szCs w:val="16"/>
-        </w:rPr>
-        <w:instrText xml:space="preserve"> MERGEFIELD tempat_lahir_pas </w:instrText>
-      </w:r>
-      <w:r>
-        <w:rPr>
-          <w:rFonts w:ascii="Arial" w:hAnsi="Arial" w:cs="Arial"/>
-          <w:color w:val="0000CC"/>
-          <w:sz w:val="16"/>
-          <w:szCs w:val="16"/>
-        </w:rPr>
-        <w:fldChar w:fldCharType="end"/>
-      </w:r>
-      <w:r>
-        <w:rPr>
-          <w:rFonts w:ascii="Arial" w:hAnsi="Arial" w:cs="Arial"/>
-          <w:color w:val="0000CC"/>
-          <w:sz w:val="16"/>
-          <w:szCs w:val="16"/>
-          <w:lang w:val="en-US"/>
-        </w:rPr>
-        <w:t>{{</w:t>
-      </w:r>
-      <w:proofErr w:type="spellStart"/>
-      <w:r>
-        <w:rPr>
-          <w:rFonts w:ascii="Arial" w:hAnsi="Arial" w:cs="Arial"/>
-          <w:color w:val="0000CC"/>
-          <w:sz w:val="16"/>
-          <w:szCs w:val="16"/>
-          <w:lang w:val="en-US"/>
-        </w:rPr>
-        <w:t>tempat_lahir_penjamin</w:t>
-      </w:r>
-      <w:proofErr w:type="spellEnd"/>
-      <w:r>
-        <w:rPr>
-          <w:rFonts w:ascii="Arial" w:hAnsi="Arial" w:cs="Arial"/>
-          <w:color w:val="0000CC"/>
-          <w:sz w:val="16"/>
-          <w:szCs w:val="16"/>
-          <w:lang w:val="en-US"/>
-        </w:rPr>
-        <w:t>}}</w:t>
-      </w:r>
-      <w:r>
-        <w:rPr>
-          <w:rFonts w:ascii="Arial" w:hAnsi="Arial" w:cs="Arial"/>
-          <w:sz w:val="16"/>
-          <w:szCs w:val="16"/>
-          <w:lang w:val="sv-SE"/>
-        </w:rPr>
-        <w:t>,</w:t>
-      </w:r>
-      <w:r>
-        <w:rPr>
-          <w:rFonts w:ascii="Arial" w:hAnsi="Arial" w:cs="Arial"/>
-          <w:sz w:val="16"/>
-          <w:szCs w:val="16"/>
-          <w:lang w:val="sv-SE"/>
-        </w:rPr>
-        <w:t xml:space="preserve"> </w:t>
-      </w:r>
-      <w:r>
-        <w:rPr>
-          <w:rFonts w:ascii="Arial" w:hAnsi="Arial" w:cs="Arial"/>
-          <w:sz w:val="16"/>
-          <w:szCs w:val="16"/>
-          <w:lang w:val="sv-SE"/>
-        </w:rPr>
-        <w:t xml:space="preserve">Tanggal </w:t>
-      </w:r>
-      <w:r>
-        <w:rPr>
-          <w:rFonts w:ascii="Arial" w:hAnsi="Arial" w:cs="Arial"/>
-          <w:color w:val="0000CC"/>
-          <w:sz w:val="16"/>
-          <w:szCs w:val="16"/>
-          <w:lang w:val="en-US"/>
-        </w:rPr>
-        <w:t>{{</w:t>
-      </w:r>
-      <w:proofErr w:type="spellStart"/>
-      <w:r>
-        <w:rPr>
-          <w:rFonts w:ascii="Arial" w:hAnsi="Arial" w:cs="Arial"/>
-          <w:color w:val="0000CC"/>
-          <w:sz w:val="16"/>
-          <w:szCs w:val="16"/>
-          <w:lang w:val="en-US"/>
-        </w:rPr>
-        <w:t>tanggal_lahir_penjamin</w:t>
-      </w:r>
-      <w:proofErr w:type="spellEnd"/>
-      <w:r>
-        <w:rPr>
-          <w:rFonts w:ascii="Arial" w:hAnsi="Arial" w:cs="Arial"/>
-          <w:color w:val="0000CC"/>
-          <w:sz w:val="16"/>
-          <w:szCs w:val="16"/>
-          <w:lang w:val="en-US"/>
-        </w:rPr>
-        <w:t>}}</w:t>
-      </w:r>
-      <w:r>
-        <w:rPr>
-          <w:rFonts w:ascii="Arial" w:hAnsi="Arial" w:cs="Arial"/>
-          <w:sz w:val="16"/>
-          <w:szCs w:val="16"/>
-          <w:lang w:val="sv-SE"/>
-        </w:rPr>
-        <w:t xml:space="preserve"> </w:t>
-      </w:r>
-      <w:r>
-        <w:rPr>
-          <w:rFonts w:ascii="Arial" w:hAnsi="Arial" w:cs="Arial"/>
-          <w:sz w:val="16"/>
-          <w:szCs w:val="16"/>
-          <w:lang w:val="sv-SE"/>
-        </w:rPr>
-        <w:t xml:space="preserve">bertempat tinggal sama dengan </w:t>
-      </w:r>
-      <w:r>
-        <w:rPr>
-          <w:rFonts w:ascii="Arial" w:hAnsi="Arial" w:cs="Arial"/>
-          <w:sz w:val="16"/>
-          <w:szCs w:val="16"/>
-          <w:lang w:val="sv-SE"/>
-        </w:rPr>
-        <w:t>{{hubungan_penjamin_debitur}}</w:t>
-      </w:r>
-      <w:r>
-        <w:rPr>
-          <w:rFonts w:ascii="Arial" w:hAnsi="Arial" w:cs="Arial"/>
-          <w:sz w:val="16"/>
-          <w:szCs w:val="16"/>
-          <w:lang w:val="sv-SE"/>
-        </w:rPr>
-        <w:t xml:space="preserve">nya tersebut </w:t>
-      </w:r>
-      <w:r>
-        <w:rPr>
-          <w:rFonts w:ascii="Arial" w:hAnsi="Arial"/>
-          <w:sz w:val="16"/>
-          <w:szCs w:val="16"/>
-        </w:rPr>
-        <w:t>No.KTP</w:t>
-      </w:r>
-      <w:r>
-        <w:rPr>
-          <w:rFonts w:ascii="Arial" w:hAnsi="Arial" w:cs="Arial"/>
-          <w:sz w:val="16"/>
-          <w:szCs w:val="16"/>
-        </w:rPr>
-        <w:t xml:space="preserve"> </w:t>
-      </w:r>
-      <w:r>
-        <w:rPr>
-          <w:rFonts w:ascii="Arial" w:hAnsi="Arial" w:cs="Arial"/>
-          <w:color w:val="0000CC"/>
-          <w:sz w:val="16"/>
-          <w:szCs w:val="16"/>
-          <w:lang w:val="en-US"/>
-        </w:rPr>
-        <w:t>{{</w:t>
-      </w:r>
-      <w:proofErr w:type="spellStart"/>
       <w:r>
         <w:rPr>
           <w:rFonts w:ascii="Arial" w:hAnsi="Arial" w:cs="Arial"/>
@@ -7142,7 +6860,6 @@
         </w:rPr>
         <w:t>no_ktp_penjamin</w:t>
       </w:r>
-      <w:proofErr w:type="spellEnd"/>
       <w:r>
         <w:rPr>
           <w:rFonts w:ascii="Arial" w:hAnsi="Arial" w:cs="Arial"/>
@@ -7359,7 +7076,6 @@
         </w:rPr>
         <w:t>{{</w:t>
       </w:r>
-      <w:proofErr w:type="spellStart"/>
       <w:r>
         <w:rPr>
           <w:rFonts w:ascii="Arial" w:hAnsi="Arial" w:cs="Arial"/>
@@ -7371,7 +7087,6 @@
         </w:rPr>
         <w:t>tanggal_surat_persetujuan_kredit</w:t>
       </w:r>
-      <w:proofErr w:type="spellEnd"/>
       <w:r>
         <w:rPr>
           <w:rFonts w:ascii="Arial" w:hAnsi="Arial" w:cs="Arial"/>
@@ -8062,16 +7777,16 @@
           <w:sz w:val="16"/>
           <w:szCs w:val="16"/>
         </w:rPr>
-        <w:t>DEBITUR mengakui menerima pinjaman uang dari BANK sebesar Rp</w:t>
-      </w:r>
-      <w:r>
-        <w:rPr>
-          <w:rFonts w:ascii="Arial" w:hAnsi="Arial" w:cs="Arial"/>
-          <w:sz w:val="16"/>
-          <w:szCs w:val="16"/>
-          <w:lang w:val="en-US"/>
-        </w:rPr>
-        <w:t xml:space="preserve"> {{</w:t>
+        <w:t xml:space="preserve">DEBITUR mengakui menerima pinjaman uang dari BANK sebesar </w:t>
+      </w:r>
+      <w:r>
+        <w:rPr>
+          <w:rFonts w:ascii="Arial" w:hAnsi="Arial" w:cs="Arial"/>
+          <w:sz w:val="16"/>
+          <w:szCs w:val="16"/>
+          <w:lang w:val="en-US"/>
+        </w:rPr>
+        <w:t>{{</w:t>
       </w:r>
       <w:r>
         <w:rPr>
@@ -8090,15 +7805,6 @@
           <w:lang w:val="en-US"/>
         </w:rPr>
         <w:t>}}</w:t>
-      </w:r>
-      <w:r>
-        <w:rPr>
-          <w:rFonts w:ascii="Arial" w:hAnsi="Arial" w:cs="Arial"/>
-          <w:color w:val="0000FF"/>
-          <w:sz w:val="16"/>
-          <w:szCs w:val="16"/>
-        </w:rPr>
-        <w:t>,-</w:t>
       </w:r>
       <w:r>
         <w:rPr>
@@ -8163,7 +7869,6 @@
         </w:rPr>
         <w:t>{{</w:t>
       </w:r>
-      <w:proofErr w:type="spellStart"/>
       <w:r>
         <w:rPr>
           <w:rFonts w:ascii="Arial" w:hAnsi="Arial" w:cs="Arial"/>
@@ -8174,7 +7879,6 @@
         </w:rPr>
         <w:t>suku_bunga</w:t>
       </w:r>
-      <w:proofErr w:type="spellEnd"/>
       <w:r>
         <w:rPr>
           <w:rFonts w:ascii="Arial" w:hAnsi="Arial" w:cs="Arial"/>
@@ -8270,6 +7974,14 @@
       <w:r>
         <w:rPr>
           <w:rFonts w:ascii="Arial" w:hAnsi="Arial" w:cs="Arial"/>
+          <w:sz w:val="16"/>
+          <w:szCs w:val="16"/>
+        </w:rPr>
+        <w:t>0100.3.48.</w:t>
+      </w:r>
+      <w:r>
+        <w:rPr>
+          <w:rFonts w:ascii="Arial" w:hAnsi="Arial" w:cs="Arial"/>
           <w:color w:val="0000CC"/>
           <w:sz w:val="16"/>
           <w:szCs w:val="16"/>
@@ -8488,7 +8200,6 @@
         </w:rPr>
         <w:t>{{</w:t>
       </w:r>
-      <w:proofErr w:type="spellStart"/>
       <w:r>
         <w:rPr>
           <w:rFonts w:ascii="Arial" w:hAnsi="Arial" w:cs="Arial"/>
@@ -8499,7 +8210,6 @@
         </w:rPr>
         <w:t>utang_atas_kredit</w:t>
       </w:r>
-      <w:proofErr w:type="spellEnd"/>
       <w:r>
         <w:rPr>
           <w:rFonts w:ascii="Arial" w:hAnsi="Arial" w:cs="Arial"/>
@@ -8660,7 +8370,6 @@
         </w:rPr>
         <w:t>{{</w:t>
       </w:r>
-      <w:proofErr w:type="spellStart"/>
       <w:r>
         <w:rPr>
           <w:rFonts w:ascii="Arial" w:hAnsi="Arial" w:cs="Arial"/>
@@ -8671,7 +8380,6 @@
         </w:rPr>
         <w:t>tenggat_mengangsur_tiap_bulan</w:t>
       </w:r>
-      <w:proofErr w:type="spellEnd"/>
       <w:r>
         <w:rPr>
           <w:rFonts w:ascii="Arial" w:hAnsi="Arial" w:cs="Arial"/>
@@ -8861,7 +8569,6 @@
         </w:rPr>
         <w:t>{{</w:t>
       </w:r>
-      <w:proofErr w:type="spellStart"/>
       <w:r>
         <w:rPr>
           <w:rFonts w:ascii="Arial" w:hAnsi="Arial" w:cs="Arial"/>
@@ -8872,7 +8579,6 @@
         </w:rPr>
         <w:t>tanggal_mengangsur_terakhir</w:t>
       </w:r>
-      <w:proofErr w:type="spellEnd"/>
       <w:r>
         <w:rPr>
           <w:rFonts w:ascii="Arial" w:hAnsi="Arial" w:cs="Arial"/>
@@ -9254,7 +8960,6 @@
         </w:rPr>
         <w:t>{{</w:t>
       </w:r>
-      <w:proofErr w:type="spellStart"/>
       <w:r>
         <w:rPr>
           <w:rFonts w:ascii="Arial" w:hAnsi="Arial" w:cs="Arial"/>
@@ -9265,7 +8970,6 @@
         </w:rPr>
         <w:t>biaya_materai_sebesar</w:t>
       </w:r>
-      <w:proofErr w:type="spellEnd"/>
       <w:r>
         <w:rPr>
           <w:rFonts w:ascii="Arial" w:hAnsi="Arial" w:cs="Arial"/>
@@ -9296,7 +9000,6 @@
           <w:lang w:val="sv-SE"/>
         </w:rPr>
       </w:pPr>
-      <w:proofErr w:type="spellStart"/>
       <w:r>
         <w:rPr>
           <w:rFonts w:ascii="Arial" w:hAnsi="Arial" w:cs="Arial"/>
@@ -9305,16 +9008,32 @@
           <w:szCs w:val="16"/>
           <w:lang w:val="en-US"/>
         </w:rPr>
-        <w:t>Biaya</w:t>
-      </w:r>
-      <w:proofErr w:type="spellEnd"/>
+        <w:t xml:space="preserve">Biaya </w:t>
+      </w:r>
       <w:r>
         <w:rPr>
           <w:rFonts w:ascii="Arial" w:hAnsi="Arial" w:cs="Arial"/>
           <w:color w:val="000000"/>
           <w:sz w:val="16"/>
           <w:szCs w:val="16"/>
-          <w:lang w:val="en-US"/>
+        </w:rPr>
+        <w:t xml:space="preserve">Asuransi </w:t>
+      </w:r>
+      <w:r>
+        <w:rPr>
+          <w:rFonts w:ascii="Arial" w:hAnsi="Arial" w:cs="Arial"/>
+          <w:color w:val="000000"/>
+          <w:sz w:val="16"/>
+          <w:szCs w:val="16"/>
+        </w:rPr>
+        <w:t>JIWA</w:t>
+      </w:r>
+      <w:r>
+        <w:rPr>
+          <w:rFonts w:ascii="Arial" w:hAnsi="Arial" w:cs="Arial"/>
+          <w:color w:val="000000"/>
+          <w:sz w:val="16"/>
+          <w:szCs w:val="16"/>
         </w:rPr>
         <w:t xml:space="preserve"> </w:t>
       </w:r>
@@ -9324,8 +9043,9 @@
           <w:color w:val="000000"/>
           <w:sz w:val="16"/>
           <w:szCs w:val="16"/>
-        </w:rPr>
-        <w:t xml:space="preserve">Asuransi </w:t>
+          <w:lang w:val="en-US"/>
+        </w:rPr>
+        <w:t>{{</w:t>
       </w:r>
       <w:r>
         <w:rPr>
@@ -9333,8 +9053,9 @@
           <w:color w:val="000000"/>
           <w:sz w:val="16"/>
           <w:szCs w:val="16"/>
-        </w:rPr>
-        <w:t>JIWA</w:t>
+          <w:lang w:val="en-US"/>
+        </w:rPr>
+        <w:t>nama_asuransi_jiwa</w:t>
       </w:r>
       <w:r>
         <w:rPr>
@@ -9342,6 +9063,57 @@
           <w:color w:val="000000"/>
           <w:sz w:val="16"/>
           <w:szCs w:val="16"/>
+          <w:lang w:val="en-US"/>
+        </w:rPr>
+        <w:t>}}</w:t>
+      </w:r>
+      <w:r>
+        <w:rPr>
+          <w:rFonts w:ascii="Arial" w:hAnsi="Arial" w:cs="Arial"/>
+          <w:color w:val="000000"/>
+          <w:sz w:val="16"/>
+          <w:szCs w:val="16"/>
+          <w:lang w:val="en-US"/>
+        </w:rPr>
+        <w:t xml:space="preserve"> selama </w:t>
+      </w:r>
+      <w:r>
+        <w:rPr>
+          <w:rFonts w:ascii="Arial" w:hAnsi="Arial" w:cs="Arial"/>
+          <w:color w:val="000000"/>
+          <w:sz w:val="16"/>
+          <w:szCs w:val="16"/>
+          <w:lang w:val="en-US"/>
+        </w:rPr>
+        <w:t>{{</w:t>
+      </w:r>
+      <w:r>
+        <w:rPr>
+          <w:rFonts w:ascii="Arial" w:hAnsi="Arial" w:cs="Arial"/>
+          <w:color w:val="000000"/>
+          <w:sz w:val="16"/>
+          <w:szCs w:val="16"/>
+          <w:lang w:val="en-US"/>
+        </w:rPr>
+        <w:t>jangka_waktu</w:t>
+      </w:r>
+      <w:r>
+        <w:rPr>
+          <w:rFonts w:ascii="Arial" w:hAnsi="Arial" w:cs="Arial"/>
+          <w:color w:val="000000"/>
+          <w:sz w:val="16"/>
+          <w:szCs w:val="16"/>
+          <w:lang w:val="en-US"/>
+        </w:rPr>
+        <w:t>}}</w:t>
+      </w:r>
+      <w:r>
+        <w:rPr>
+          <w:rFonts w:ascii="Arial" w:hAnsi="Arial" w:cs="Arial"/>
+          <w:color w:val="000000"/>
+          <w:sz w:val="16"/>
+          <w:szCs w:val="16"/>
+          <w:lang w:val="en-US"/>
         </w:rPr>
         <w:t xml:space="preserve"> </w:t>
       </w:r>
@@ -9353,9 +9125,8 @@
           <w:szCs w:val="16"/>
           <w:lang w:val="en-US"/>
         </w:rPr>
-        <w:t>{{</w:t>
-      </w:r>
-      <w:proofErr w:type="spellStart"/>
+        <w:t>bulan</w:t>
+      </w:r>
       <w:r>
         <w:rPr>
           <w:rFonts w:ascii="Arial" w:hAnsi="Arial" w:cs="Arial"/>
@@ -9364,127 +9135,8 @@
           <w:szCs w:val="16"/>
           <w:lang w:val="en-US"/>
         </w:rPr>
-        <w:t>nama_asuransi_jiwa</w:t>
-      </w:r>
-      <w:proofErr w:type="spellEnd"/>
-      <w:r>
-        <w:rPr>
-          <w:rFonts w:ascii="Arial" w:hAnsi="Arial" w:cs="Arial"/>
-          <w:color w:val="000000"/>
-          <w:sz w:val="16"/>
-          <w:szCs w:val="16"/>
-          <w:lang w:val="en-US"/>
-        </w:rPr>
-        <w:t>}}</w:t>
-      </w:r>
-      <w:r>
-        <w:rPr>
-          <w:rFonts w:ascii="Arial" w:hAnsi="Arial" w:cs="Arial"/>
-          <w:color w:val="000000"/>
-          <w:sz w:val="16"/>
-          <w:szCs w:val="16"/>
-          <w:lang w:val="en-US"/>
-        </w:rPr>
-        <w:t xml:space="preserve"> </w:t>
-      </w:r>
-      <w:proofErr w:type="spellStart"/>
-      <w:r>
-        <w:rPr>
-          <w:rFonts w:ascii="Arial" w:hAnsi="Arial" w:cs="Arial"/>
-          <w:color w:val="000000"/>
-          <w:sz w:val="16"/>
-          <w:szCs w:val="16"/>
-          <w:lang w:val="en-US"/>
-        </w:rPr>
-        <w:t>selama</w:t>
-      </w:r>
-      <w:proofErr w:type="spellEnd"/>
-      <w:r>
-        <w:rPr>
-          <w:rFonts w:ascii="Arial" w:hAnsi="Arial" w:cs="Arial"/>
-          <w:color w:val="000000"/>
-          <w:sz w:val="16"/>
-          <w:szCs w:val="16"/>
-          <w:lang w:val="en-US"/>
-        </w:rPr>
-        <w:t xml:space="preserve"> </w:t>
-      </w:r>
-      <w:r>
-        <w:rPr>
-          <w:rFonts w:ascii="Arial" w:hAnsi="Arial" w:cs="Arial"/>
-          <w:color w:val="000000"/>
-          <w:sz w:val="16"/>
-          <w:szCs w:val="16"/>
-          <w:lang w:val="en-US"/>
-        </w:rPr>
-        <w:t>{{</w:t>
-      </w:r>
-      <w:proofErr w:type="spellStart"/>
-      <w:r>
-        <w:rPr>
-          <w:rFonts w:ascii="Arial" w:hAnsi="Arial" w:cs="Arial"/>
-          <w:color w:val="000000"/>
-          <w:sz w:val="16"/>
-          <w:szCs w:val="16"/>
-          <w:lang w:val="en-US"/>
-        </w:rPr>
-        <w:t>jangka_waktu</w:t>
-      </w:r>
-      <w:proofErr w:type="spellEnd"/>
-      <w:r>
-        <w:rPr>
-          <w:rFonts w:ascii="Arial" w:hAnsi="Arial" w:cs="Arial"/>
-          <w:color w:val="000000"/>
-          <w:sz w:val="16"/>
-          <w:szCs w:val="16"/>
-          <w:lang w:val="en-US"/>
-        </w:rPr>
-        <w:t>}}</w:t>
-      </w:r>
-      <w:r>
-        <w:rPr>
-          <w:rFonts w:ascii="Arial" w:hAnsi="Arial" w:cs="Arial"/>
-          <w:color w:val="000000"/>
-          <w:sz w:val="16"/>
-          <w:szCs w:val="16"/>
-          <w:lang w:val="en-US"/>
-        </w:rPr>
-        <w:t xml:space="preserve"> </w:t>
-      </w:r>
-      <w:proofErr w:type="spellStart"/>
-      <w:r>
-        <w:rPr>
-          <w:rFonts w:ascii="Arial" w:hAnsi="Arial" w:cs="Arial"/>
-          <w:color w:val="000000"/>
-          <w:sz w:val="16"/>
-          <w:szCs w:val="16"/>
-          <w:lang w:val="en-US"/>
-        </w:rPr>
-        <w:t>bulan</w:t>
-      </w:r>
-      <w:proofErr w:type="spellEnd"/>
-      <w:r>
-        <w:rPr>
-          <w:rFonts w:ascii="Arial" w:hAnsi="Arial" w:cs="Arial"/>
-          <w:color w:val="000000"/>
-          <w:sz w:val="16"/>
-          <w:szCs w:val="16"/>
-          <w:lang w:val="en-US"/>
-        </w:rPr>
-        <w:t xml:space="preserve"> </w:t>
-      </w:r>
-      <w:proofErr w:type="spellStart"/>
-      <w:r>
-        <w:rPr>
-          <w:rFonts w:ascii="Arial" w:hAnsi="Arial" w:cs="Arial"/>
-          <w:color w:val="000000"/>
-          <w:sz w:val="16"/>
-          <w:szCs w:val="16"/>
-          <w:lang w:val="en-US"/>
-        </w:rPr>
-        <w:t>sebesar</w:t>
-      </w:r>
-      <w:proofErr w:type="spellEnd"/>
+        <w:t xml:space="preserve"> sebesar</w:t>
+      </w:r>
       <w:r>
         <w:rPr>
           <w:rFonts w:ascii="Arial" w:hAnsi="Arial" w:cs="Arial"/>
@@ -9524,7 +9176,6 @@
           <w:lang w:val="sv-SE"/>
         </w:rPr>
       </w:pPr>
-      <w:proofErr w:type="spellStart"/>
       <w:r>
         <w:rPr>
           <w:rFonts w:ascii="Arial" w:hAnsi="Arial" w:cs="Arial"/>
@@ -9533,15 +9184,33 @@
           <w:szCs w:val="16"/>
           <w:lang w:val="en-US"/>
         </w:rPr>
-        <w:t>Biaya</w:t>
-      </w:r>
-      <w:proofErr w:type="spellEnd"/>
+        <w:t xml:space="preserve">Biaya </w:t>
+      </w:r>
       <w:r>
         <w:rPr>
           <w:rFonts w:ascii="Arial" w:hAnsi="Arial" w:cs="Arial"/>
           <w:color w:val="000000"/>
           <w:sz w:val="16"/>
           <w:szCs w:val="16"/>
+        </w:rPr>
+        <w:t xml:space="preserve">Asuransi TLO </w:t>
+      </w:r>
+      <w:r>
+        <w:rPr>
+          <w:rFonts w:ascii="Arial" w:hAnsi="Arial" w:cs="Arial"/>
+          <w:color w:val="000000"/>
+          <w:sz w:val="16"/>
+          <w:szCs w:val="16"/>
+          <w:lang w:val="en-US"/>
+        </w:rPr>
+        <w:t>selama</w:t>
+      </w:r>
+      <w:r>
+        <w:rPr>
+          <w:rFonts w:ascii="Arial" w:hAnsi="Arial" w:cs="Arial"/>
+          <w:color w:val="000000"/>
+          <w:sz w:val="16"/>
+          <w:szCs w:val="16"/>
           <w:lang w:val="en-US"/>
         </w:rPr>
         <w:t xml:space="preserve"> </w:t>
@@ -9549,13 +9218,45 @@
       <w:r>
         <w:rPr>
           <w:rFonts w:ascii="Arial" w:hAnsi="Arial" w:cs="Arial"/>
+          <w:color w:val="2F5496"/>
+          <w:sz w:val="16"/>
+          <w:szCs w:val="16"/>
+          <w:lang w:val="en-US"/>
+        </w:rPr>
+        <w:t>{{</w:t>
+      </w:r>
+      <w:bookmarkStart w:id="3" w:name="_Hlk202468609"/>
+      <w:r>
+        <w:rPr>
+          <w:rFonts w:ascii="Arial" w:hAnsi="Arial" w:cs="Arial"/>
+          <w:color w:val="2F5496"/>
+          <w:sz w:val="16"/>
+          <w:szCs w:val="16"/>
+          <w:lang w:val="en-US"/>
+        </w:rPr>
+        <w:t>jangka_waktu</w:t>
+      </w:r>
+      <w:bookmarkEnd w:id="3"/>
+      <w:r>
+        <w:rPr>
+          <w:rFonts w:ascii="Arial" w:hAnsi="Arial" w:cs="Arial"/>
+          <w:color w:val="2F5496"/>
+          <w:sz w:val="16"/>
+          <w:szCs w:val="16"/>
+          <w:lang w:val="en-US"/>
+        </w:rPr>
+        <w:t>}}</w:t>
+      </w:r>
+      <w:r>
+        <w:rPr>
+          <w:rFonts w:ascii="Arial" w:hAnsi="Arial" w:cs="Arial"/>
           <w:color w:val="000000"/>
           <w:sz w:val="16"/>
           <w:szCs w:val="16"/>
-        </w:rPr>
-        <w:t xml:space="preserve">Asuransi TLO </w:t>
-      </w:r>
-      <w:proofErr w:type="spellStart"/>
+          <w:lang w:val="en-US"/>
+        </w:rPr>
+        <w:t xml:space="preserve"> </w:t>
+      </w:r>
       <w:r>
         <w:rPr>
           <w:rFonts w:ascii="Arial" w:hAnsi="Arial" w:cs="Arial"/>
@@ -9564,9 +9265,8 @@
           <w:szCs w:val="16"/>
           <w:lang w:val="en-US"/>
         </w:rPr>
-        <w:t>selama</w:t>
-      </w:r>
-      <w:proofErr w:type="spellEnd"/>
+        <w:t>bulan</w:t>
+      </w:r>
       <w:r>
         <w:rPr>
           <w:rFonts w:ascii="Arial" w:hAnsi="Arial" w:cs="Arial"/>
@@ -9575,95 +9275,7 @@
           <w:szCs w:val="16"/>
           <w:lang w:val="en-US"/>
         </w:rPr>
-        <w:t xml:space="preserve"> </w:t>
-      </w:r>
-      <w:r>
-        <w:rPr>
-          <w:rFonts w:ascii="Arial" w:hAnsi="Arial" w:cs="Arial"/>
-          <w:color w:val="2F5496"/>
-          <w:sz w:val="16"/>
-          <w:szCs w:val="16"/>
-          <w:lang w:val="en-US"/>
-        </w:rPr>
-        <w:t>{{</w:t>
-      </w:r>
-      <w:bookmarkStart w:id="3" w:name="_Hlk202468609"/>
-      <w:proofErr w:type="spellStart"/>
-      <w:r>
-        <w:rPr>
-          <w:rFonts w:ascii="Arial" w:hAnsi="Arial" w:cs="Arial"/>
-          <w:color w:val="2F5496"/>
-          <w:sz w:val="16"/>
-          <w:szCs w:val="16"/>
-          <w:lang w:val="en-US"/>
-        </w:rPr>
-        <w:t>jangka_waktu</w:t>
-      </w:r>
-      <w:bookmarkEnd w:id="3"/>
-      <w:proofErr w:type="spellEnd"/>
-      <w:r>
-        <w:rPr>
-          <w:rFonts w:ascii="Arial" w:hAnsi="Arial" w:cs="Arial"/>
-          <w:color w:val="2F5496"/>
-          <w:sz w:val="16"/>
-          <w:szCs w:val="16"/>
-          <w:lang w:val="en-US"/>
-        </w:rPr>
-        <w:t>}}</w:t>
-      </w:r>
-      <w:r>
-        <w:rPr>
-          <w:rFonts w:ascii="Arial" w:hAnsi="Arial" w:cs="Arial"/>
-          <w:color w:val="000000"/>
-          <w:sz w:val="16"/>
-          <w:szCs w:val="16"/>
-          <w:lang w:val="en-US"/>
-        </w:rPr>
-        <w:t xml:space="preserve"> </w:t>
-      </w:r>
-      <w:proofErr w:type="spellStart"/>
-      <w:r>
-        <w:rPr>
-          <w:rFonts w:ascii="Arial" w:hAnsi="Arial" w:cs="Arial"/>
-          <w:color w:val="000000"/>
-          <w:sz w:val="16"/>
-          <w:szCs w:val="16"/>
-          <w:lang w:val="en-US"/>
-        </w:rPr>
-        <w:t>bulan</w:t>
-      </w:r>
-      <w:proofErr w:type="spellEnd"/>
-      <w:r>
-        <w:rPr>
-          <w:rFonts w:ascii="Arial" w:hAnsi="Arial" w:cs="Arial"/>
-          <w:color w:val="000000"/>
-          <w:sz w:val="16"/>
-          <w:szCs w:val="16"/>
-          <w:lang w:val="en-US"/>
-        </w:rPr>
-        <w:t xml:space="preserve"> </w:t>
-      </w:r>
-      <w:proofErr w:type="spellStart"/>
-      <w:r>
-        <w:rPr>
-          <w:rFonts w:ascii="Arial" w:hAnsi="Arial" w:cs="Arial"/>
-          <w:color w:val="000000"/>
-          <w:sz w:val="16"/>
-          <w:szCs w:val="16"/>
-          <w:lang w:val="en-US"/>
-        </w:rPr>
-        <w:t>sebesar</w:t>
-      </w:r>
-      <w:proofErr w:type="spellEnd"/>
-      <w:r>
-        <w:rPr>
-          <w:rFonts w:ascii="Arial" w:hAnsi="Arial" w:cs="Arial"/>
-          <w:color w:val="000000"/>
-          <w:sz w:val="16"/>
-          <w:szCs w:val="16"/>
-          <w:lang w:val="en-US"/>
-        </w:rPr>
-        <w:t xml:space="preserve"> </w:t>
+        <w:t xml:space="preserve"> sebesar </w:t>
       </w:r>
       <w:r>
         <w:rPr>
@@ -9673,29 +9285,7 @@
           <w:szCs w:val="16"/>
           <w:lang w:val="en-US"/>
         </w:rPr>
-        <w:t>{{</w:t>
-      </w:r>
-      <w:proofErr w:type="spellStart"/>
-      <w:r>
-        <w:rPr>
-          <w:rFonts w:ascii="Arial" w:hAnsi="Arial" w:cs="Arial"/>
-          <w:color w:val="4472C4"/>
-          <w:sz w:val="16"/>
-          <w:szCs w:val="16"/>
-          <w:lang w:val="en-US"/>
-        </w:rPr>
-        <w:t>biaya_asuransi_tlo</w:t>
-      </w:r>
-      <w:proofErr w:type="spellEnd"/>
-      <w:r>
-        <w:rPr>
-          <w:rFonts w:ascii="Arial" w:hAnsi="Arial" w:cs="Arial"/>
-          <w:color w:val="4472C4"/>
-          <w:sz w:val="16"/>
-          <w:szCs w:val="16"/>
-          <w:lang w:val="en-US"/>
-        </w:rPr>
-        <w:t>}}</w:t>
+        <w:t>{{biaya_asuransi_tlo}}</w:t>
       </w:r>
     </w:p>
     <w:p>
@@ -9904,7 +9494,6 @@
         </w:rPr>
         <w:t>{{</w:t>
       </w:r>
-      <w:proofErr w:type="spellStart"/>
       <w:r>
         <w:rPr>
           <w:rFonts w:ascii="Arial" w:hAnsi="Arial" w:cs="Arial"/>
@@ -9915,7 +9504,6 @@
         </w:rPr>
         <w:t>total_biaya</w:t>
       </w:r>
-      <w:proofErr w:type="spellEnd"/>
       <w:r>
         <w:rPr>
           <w:rFonts w:ascii="Arial" w:hAnsi="Arial" w:cs="Arial"/>
@@ -10691,243 +10279,8 @@
           <w:szCs w:val="16"/>
           <w:lang w:val="en-US"/>
         </w:rPr>
-        <w:t xml:space="preserve">3. Jika DEBITUR di </w:t>
-      </w:r>
-      <w:proofErr w:type="spellStart"/>
-      <w:r>
-        <w:rPr>
-          <w:rFonts w:ascii="Arial" w:hAnsi="Arial" w:cs="Arial"/>
-          <w:sz w:val="16"/>
-          <w:szCs w:val="16"/>
-          <w:lang w:val="en-US"/>
-        </w:rPr>
-        <w:t>daftarkan</w:t>
-      </w:r>
-      <w:proofErr w:type="spellEnd"/>
-      <w:r>
-        <w:rPr>
-          <w:rFonts w:ascii="Arial" w:hAnsi="Arial" w:cs="Arial"/>
-          <w:sz w:val="16"/>
-          <w:szCs w:val="16"/>
-          <w:lang w:val="en-US"/>
-        </w:rPr>
-        <w:t xml:space="preserve"> </w:t>
-      </w:r>
-      <w:proofErr w:type="spellStart"/>
-      <w:r>
-        <w:rPr>
-          <w:rFonts w:ascii="Arial" w:hAnsi="Arial" w:cs="Arial"/>
-          <w:sz w:val="16"/>
-          <w:szCs w:val="16"/>
-          <w:lang w:val="en-US"/>
-        </w:rPr>
-        <w:t>asuransi</w:t>
-      </w:r>
-      <w:proofErr w:type="spellEnd"/>
-      <w:r>
-        <w:rPr>
-          <w:rFonts w:ascii="Arial" w:hAnsi="Arial" w:cs="Arial"/>
-          <w:sz w:val="16"/>
-          <w:szCs w:val="16"/>
-          <w:lang w:val="en-US"/>
-        </w:rPr>
-        <w:t xml:space="preserve"> TLO </w:t>
-      </w:r>
-      <w:proofErr w:type="spellStart"/>
-      <w:r>
-        <w:rPr>
-          <w:rFonts w:ascii="Arial" w:hAnsi="Arial" w:cs="Arial"/>
-          <w:sz w:val="16"/>
-          <w:szCs w:val="16"/>
-          <w:lang w:val="en-US"/>
-        </w:rPr>
-        <w:t>kendaraan</w:t>
-      </w:r>
-      <w:proofErr w:type="spellEnd"/>
-      <w:r>
-        <w:rPr>
-          <w:rFonts w:ascii="Arial" w:hAnsi="Arial" w:cs="Arial"/>
-          <w:sz w:val="16"/>
-          <w:szCs w:val="16"/>
-          <w:lang w:val="en-US"/>
-        </w:rPr>
-        <w:t xml:space="preserve"> dan </w:t>
-      </w:r>
-      <w:proofErr w:type="spellStart"/>
-      <w:proofErr w:type="gramStart"/>
-      <w:r>
-        <w:rPr>
-          <w:rFonts w:ascii="Arial" w:hAnsi="Arial" w:cs="Arial"/>
-          <w:sz w:val="16"/>
-          <w:szCs w:val="16"/>
-          <w:lang w:val="en-US"/>
-        </w:rPr>
-        <w:t>atau</w:t>
-      </w:r>
-      <w:proofErr w:type="spellEnd"/>
-      <w:r>
-        <w:rPr>
-          <w:rFonts w:ascii="Arial" w:hAnsi="Arial" w:cs="Arial"/>
-          <w:sz w:val="16"/>
-          <w:szCs w:val="16"/>
-          <w:lang w:val="en-US"/>
-        </w:rPr>
-        <w:t xml:space="preserve">  </w:t>
-      </w:r>
-      <w:proofErr w:type="spellStart"/>
-      <w:r>
-        <w:rPr>
-          <w:rFonts w:ascii="Arial" w:hAnsi="Arial" w:cs="Arial"/>
-          <w:sz w:val="16"/>
-          <w:szCs w:val="16"/>
-          <w:lang w:val="en-US"/>
-        </w:rPr>
-        <w:t>asuransi</w:t>
-      </w:r>
-      <w:proofErr w:type="spellEnd"/>
-      <w:proofErr w:type="gramEnd"/>
-      <w:r>
-        <w:rPr>
-          <w:rFonts w:ascii="Arial" w:hAnsi="Arial" w:cs="Arial"/>
-          <w:sz w:val="16"/>
-          <w:szCs w:val="16"/>
-          <w:lang w:val="en-US"/>
-        </w:rPr>
-        <w:t xml:space="preserve"> </w:t>
-      </w:r>
-      <w:proofErr w:type="spellStart"/>
-      <w:r>
-        <w:rPr>
-          <w:rFonts w:ascii="Arial" w:hAnsi="Arial" w:cs="Arial"/>
-          <w:sz w:val="16"/>
-          <w:szCs w:val="16"/>
-          <w:lang w:val="en-US"/>
-        </w:rPr>
-        <w:t>jiwa</w:t>
-      </w:r>
-      <w:proofErr w:type="spellEnd"/>
-      <w:r>
-        <w:rPr>
-          <w:rFonts w:ascii="Arial" w:hAnsi="Arial" w:cs="Arial"/>
-          <w:sz w:val="16"/>
-          <w:szCs w:val="16"/>
-          <w:lang w:val="en-US"/>
-        </w:rPr>
-        <w:t xml:space="preserve"> </w:t>
-      </w:r>
-      <w:proofErr w:type="spellStart"/>
-      <w:proofErr w:type="gramStart"/>
-      <w:r>
-        <w:rPr>
-          <w:rFonts w:ascii="Arial" w:hAnsi="Arial" w:cs="Arial"/>
-          <w:sz w:val="16"/>
-          <w:szCs w:val="16"/>
-          <w:lang w:val="en-US"/>
-        </w:rPr>
-        <w:t>maka</w:t>
-      </w:r>
-      <w:proofErr w:type="spellEnd"/>
-      <w:r>
-        <w:rPr>
-          <w:rFonts w:ascii="Arial" w:hAnsi="Arial" w:cs="Arial"/>
-          <w:sz w:val="16"/>
-          <w:szCs w:val="16"/>
-          <w:lang w:val="en-US"/>
-        </w:rPr>
-        <w:t xml:space="preserve">  </w:t>
-      </w:r>
-      <w:proofErr w:type="spellStart"/>
-      <w:r>
-        <w:rPr>
-          <w:rFonts w:ascii="Arial" w:hAnsi="Arial" w:cs="Arial"/>
-          <w:sz w:val="16"/>
-          <w:szCs w:val="16"/>
-          <w:lang w:val="en-US"/>
-        </w:rPr>
-        <w:t>harus</w:t>
-      </w:r>
-      <w:proofErr w:type="spellEnd"/>
-      <w:proofErr w:type="gramEnd"/>
-      <w:r>
-        <w:rPr>
-          <w:rFonts w:ascii="Arial" w:hAnsi="Arial" w:cs="Arial"/>
-          <w:sz w:val="16"/>
-          <w:szCs w:val="16"/>
-          <w:lang w:val="en-US"/>
-        </w:rPr>
-        <w:t xml:space="preserve">  </w:t>
-      </w:r>
-      <w:proofErr w:type="spellStart"/>
-      <w:r>
-        <w:rPr>
-          <w:rFonts w:ascii="Arial" w:hAnsi="Arial" w:cs="Arial"/>
-          <w:sz w:val="16"/>
-          <w:szCs w:val="16"/>
-          <w:lang w:val="en-US"/>
-        </w:rPr>
-        <w:t>mengikuti</w:t>
-      </w:r>
-      <w:proofErr w:type="spellEnd"/>
-      <w:r>
-        <w:rPr>
-          <w:rFonts w:ascii="Arial" w:hAnsi="Arial" w:cs="Arial"/>
-          <w:sz w:val="16"/>
-          <w:szCs w:val="16"/>
-          <w:lang w:val="en-US"/>
-        </w:rPr>
-        <w:t xml:space="preserve"> </w:t>
-      </w:r>
-      <w:proofErr w:type="spellStart"/>
-      <w:r>
-        <w:rPr>
-          <w:rFonts w:ascii="Arial" w:hAnsi="Arial" w:cs="Arial"/>
-          <w:sz w:val="16"/>
-          <w:szCs w:val="16"/>
-          <w:lang w:val="en-US"/>
-        </w:rPr>
-        <w:t>aturan</w:t>
-      </w:r>
-      <w:proofErr w:type="spellEnd"/>
-      <w:r>
-        <w:rPr>
-          <w:rFonts w:ascii="Arial" w:hAnsi="Arial" w:cs="Arial"/>
-          <w:sz w:val="16"/>
-          <w:szCs w:val="16"/>
-          <w:lang w:val="en-US"/>
-        </w:rPr>
-        <w:t xml:space="preserve"> </w:t>
-      </w:r>
-      <w:proofErr w:type="spellStart"/>
-      <w:r>
-        <w:rPr>
-          <w:rFonts w:ascii="Arial" w:hAnsi="Arial" w:cs="Arial"/>
-          <w:sz w:val="16"/>
-          <w:szCs w:val="16"/>
-          <w:lang w:val="en-US"/>
-        </w:rPr>
-        <w:t>sebagai</w:t>
-      </w:r>
-      <w:proofErr w:type="spellEnd"/>
-      <w:r>
-        <w:rPr>
-          <w:rFonts w:ascii="Arial" w:hAnsi="Arial" w:cs="Arial"/>
-          <w:sz w:val="16"/>
-          <w:szCs w:val="16"/>
-          <w:lang w:val="en-US"/>
-        </w:rPr>
-        <w:t xml:space="preserve"> </w:t>
-      </w:r>
-      <w:proofErr w:type="spellStart"/>
-      <w:r>
-        <w:rPr>
-          <w:rFonts w:ascii="Arial" w:hAnsi="Arial" w:cs="Arial"/>
-          <w:sz w:val="16"/>
-          <w:szCs w:val="16"/>
-          <w:lang w:val="en-US"/>
-        </w:rPr>
-        <w:t>berikut</w:t>
-      </w:r>
-      <w:proofErr w:type="spellEnd"/>
+        <w:t>3. Jika DEBITUR di daftarkan asuransi TLO kendaraan dan atau  asuransi jiwa maka  harus  mengikuti aturan sebagai berikut</w:t>
+      </w:r>
     </w:p>
     <w:p>
       <w:pPr>
@@ -10951,189 +10304,7 @@
           <w:szCs w:val="16"/>
           <w:lang w:val="en-US"/>
         </w:rPr>
-        <w:t xml:space="preserve">DEBITUR </w:t>
-      </w:r>
-      <w:proofErr w:type="spellStart"/>
-      <w:r>
-        <w:rPr>
-          <w:rFonts w:ascii="Arial" w:hAnsi="Arial" w:cs="Arial"/>
-          <w:sz w:val="16"/>
-          <w:szCs w:val="16"/>
-          <w:lang w:val="en-US"/>
-        </w:rPr>
-        <w:t>harus</w:t>
-      </w:r>
-      <w:proofErr w:type="spellEnd"/>
-      <w:r>
-        <w:rPr>
-          <w:rFonts w:ascii="Arial" w:hAnsi="Arial" w:cs="Arial"/>
-          <w:sz w:val="16"/>
-          <w:szCs w:val="16"/>
-          <w:lang w:val="en-US"/>
-        </w:rPr>
-        <w:t xml:space="preserve"> </w:t>
-      </w:r>
-      <w:proofErr w:type="spellStart"/>
-      <w:r>
-        <w:rPr>
-          <w:rFonts w:ascii="Arial" w:hAnsi="Arial" w:cs="Arial"/>
-          <w:sz w:val="16"/>
-          <w:szCs w:val="16"/>
-          <w:lang w:val="en-US"/>
-        </w:rPr>
-        <w:t>mengikuti</w:t>
-      </w:r>
-      <w:proofErr w:type="spellEnd"/>
-      <w:r>
-        <w:rPr>
-          <w:rFonts w:ascii="Arial" w:hAnsi="Arial" w:cs="Arial"/>
-          <w:sz w:val="16"/>
-          <w:szCs w:val="16"/>
-          <w:lang w:val="en-US"/>
-        </w:rPr>
-        <w:t xml:space="preserve"> </w:t>
-      </w:r>
-      <w:proofErr w:type="spellStart"/>
-      <w:r>
-        <w:rPr>
-          <w:rFonts w:ascii="Arial" w:hAnsi="Arial" w:cs="Arial"/>
-          <w:sz w:val="16"/>
-          <w:szCs w:val="16"/>
-          <w:lang w:val="en-US"/>
-        </w:rPr>
-        <w:t>persyaratan</w:t>
-      </w:r>
-      <w:proofErr w:type="spellEnd"/>
-      <w:r>
-        <w:rPr>
-          <w:rFonts w:ascii="Arial" w:hAnsi="Arial" w:cs="Arial"/>
-          <w:sz w:val="16"/>
-          <w:szCs w:val="16"/>
-          <w:lang w:val="en-US"/>
-        </w:rPr>
-        <w:t xml:space="preserve"> dan </w:t>
-      </w:r>
-      <w:proofErr w:type="spellStart"/>
-      <w:proofErr w:type="gramStart"/>
-      <w:r>
-        <w:rPr>
-          <w:rFonts w:ascii="Arial" w:hAnsi="Arial" w:cs="Arial"/>
-          <w:sz w:val="16"/>
-          <w:szCs w:val="16"/>
-          <w:lang w:val="en-US"/>
-        </w:rPr>
-        <w:t>kelengkapan</w:t>
-      </w:r>
-      <w:proofErr w:type="spellEnd"/>
-      <w:r>
-        <w:rPr>
-          <w:rFonts w:ascii="Arial" w:hAnsi="Arial" w:cs="Arial"/>
-          <w:sz w:val="16"/>
-          <w:szCs w:val="16"/>
-          <w:lang w:val="en-US"/>
-        </w:rPr>
-        <w:t xml:space="preserve">  </w:t>
-      </w:r>
-      <w:proofErr w:type="spellStart"/>
-      <w:r>
-        <w:rPr>
-          <w:rFonts w:ascii="Arial" w:hAnsi="Arial" w:cs="Arial"/>
-          <w:sz w:val="16"/>
-          <w:szCs w:val="16"/>
-          <w:lang w:val="en-US"/>
-        </w:rPr>
-        <w:t>berkas</w:t>
-      </w:r>
-      <w:proofErr w:type="spellEnd"/>
-      <w:proofErr w:type="gramEnd"/>
-      <w:r>
-        <w:rPr>
-          <w:rFonts w:ascii="Arial" w:hAnsi="Arial" w:cs="Arial"/>
-          <w:sz w:val="16"/>
-          <w:szCs w:val="16"/>
-          <w:lang w:val="en-US"/>
-        </w:rPr>
-        <w:t xml:space="preserve"> </w:t>
-      </w:r>
-      <w:proofErr w:type="spellStart"/>
-      <w:r>
-        <w:rPr>
-          <w:rFonts w:ascii="Arial" w:hAnsi="Arial" w:cs="Arial"/>
-          <w:sz w:val="16"/>
-          <w:szCs w:val="16"/>
-          <w:lang w:val="en-US"/>
-        </w:rPr>
-        <w:t>persyaratan</w:t>
-      </w:r>
-      <w:proofErr w:type="spellEnd"/>
-      <w:r>
-        <w:rPr>
-          <w:rFonts w:ascii="Arial" w:hAnsi="Arial" w:cs="Arial"/>
-          <w:sz w:val="16"/>
-          <w:szCs w:val="16"/>
-          <w:lang w:val="en-US"/>
-        </w:rPr>
-        <w:t xml:space="preserve"> yang di </w:t>
-      </w:r>
-      <w:proofErr w:type="spellStart"/>
-      <w:r>
-        <w:rPr>
-          <w:rFonts w:ascii="Arial" w:hAnsi="Arial" w:cs="Arial"/>
-          <w:sz w:val="16"/>
-          <w:szCs w:val="16"/>
-          <w:lang w:val="en-US"/>
-        </w:rPr>
-        <w:t>minta</w:t>
-      </w:r>
-      <w:proofErr w:type="spellEnd"/>
-      <w:r>
-        <w:rPr>
-          <w:rFonts w:ascii="Arial" w:hAnsi="Arial" w:cs="Arial"/>
-          <w:sz w:val="16"/>
-          <w:szCs w:val="16"/>
-          <w:lang w:val="en-US"/>
-        </w:rPr>
-        <w:t xml:space="preserve"> </w:t>
-      </w:r>
-      <w:proofErr w:type="spellStart"/>
-      <w:r>
-        <w:rPr>
-          <w:rFonts w:ascii="Arial" w:hAnsi="Arial" w:cs="Arial"/>
-          <w:sz w:val="16"/>
-          <w:szCs w:val="16"/>
-          <w:lang w:val="en-US"/>
-        </w:rPr>
-        <w:t>perusahaan</w:t>
-      </w:r>
-      <w:proofErr w:type="spellEnd"/>
-      <w:r>
-        <w:rPr>
-          <w:rFonts w:ascii="Arial" w:hAnsi="Arial" w:cs="Arial"/>
-          <w:sz w:val="16"/>
-          <w:szCs w:val="16"/>
-          <w:lang w:val="en-US"/>
-        </w:rPr>
-        <w:t xml:space="preserve"> </w:t>
-      </w:r>
-      <w:proofErr w:type="spellStart"/>
-      <w:r>
-        <w:rPr>
-          <w:rFonts w:ascii="Arial" w:hAnsi="Arial" w:cs="Arial"/>
-          <w:sz w:val="16"/>
-          <w:szCs w:val="16"/>
-          <w:lang w:val="en-US"/>
-        </w:rPr>
-        <w:t>asuransi</w:t>
-      </w:r>
-      <w:proofErr w:type="spellEnd"/>
-      <w:r>
-        <w:rPr>
-          <w:rFonts w:ascii="Arial" w:hAnsi="Arial" w:cs="Arial"/>
-          <w:sz w:val="16"/>
-          <w:szCs w:val="16"/>
-          <w:lang w:val="en-US"/>
-        </w:rPr>
-        <w:t>.</w:t>
+        <w:t>DEBITUR harus mengikuti persyaratan dan kelengkapan  berkas persyaratan yang di minta perusahaan asuransi.</w:t>
       </w:r>
     </w:p>
     <w:p>
@@ -11158,329 +10329,7 @@
           <w:szCs w:val="16"/>
           <w:lang w:val="en-US"/>
         </w:rPr>
-        <w:t xml:space="preserve">Saat </w:t>
-      </w:r>
-      <w:proofErr w:type="spellStart"/>
-      <w:r>
-        <w:rPr>
-          <w:rFonts w:ascii="Arial" w:hAnsi="Arial" w:cs="Arial"/>
-          <w:sz w:val="16"/>
-          <w:szCs w:val="16"/>
-          <w:lang w:val="en-US"/>
-        </w:rPr>
-        <w:t>pengajuan</w:t>
-      </w:r>
-      <w:proofErr w:type="spellEnd"/>
-      <w:r>
-        <w:rPr>
-          <w:rFonts w:ascii="Arial" w:hAnsi="Arial" w:cs="Arial"/>
-          <w:sz w:val="16"/>
-          <w:szCs w:val="16"/>
-          <w:lang w:val="en-US"/>
-        </w:rPr>
-        <w:t xml:space="preserve"> </w:t>
-      </w:r>
-      <w:proofErr w:type="spellStart"/>
-      <w:r>
-        <w:rPr>
-          <w:rFonts w:ascii="Arial" w:hAnsi="Arial" w:cs="Arial"/>
-          <w:sz w:val="16"/>
-          <w:szCs w:val="16"/>
-          <w:lang w:val="en-US"/>
-        </w:rPr>
-        <w:t>klaim</w:t>
-      </w:r>
-      <w:proofErr w:type="spellEnd"/>
-      <w:r>
-        <w:rPr>
-          <w:rFonts w:ascii="Arial" w:hAnsi="Arial" w:cs="Arial"/>
-          <w:sz w:val="16"/>
-          <w:szCs w:val="16"/>
-          <w:lang w:val="en-US"/>
-        </w:rPr>
-        <w:t xml:space="preserve"> </w:t>
-      </w:r>
-      <w:proofErr w:type="spellStart"/>
-      <w:r>
-        <w:rPr>
-          <w:rFonts w:ascii="Arial" w:hAnsi="Arial" w:cs="Arial"/>
-          <w:sz w:val="16"/>
-          <w:szCs w:val="16"/>
-          <w:lang w:val="en-US"/>
-        </w:rPr>
-        <w:t>asuransi</w:t>
-      </w:r>
-      <w:proofErr w:type="spellEnd"/>
-      <w:r>
-        <w:rPr>
-          <w:rFonts w:ascii="Arial" w:hAnsi="Arial" w:cs="Arial"/>
-          <w:sz w:val="16"/>
-          <w:szCs w:val="16"/>
-          <w:lang w:val="en-US"/>
-        </w:rPr>
-        <w:t xml:space="preserve"> </w:t>
-      </w:r>
-      <w:proofErr w:type="spellStart"/>
-      <w:r>
-        <w:rPr>
-          <w:rFonts w:ascii="Arial" w:hAnsi="Arial" w:cs="Arial"/>
-          <w:sz w:val="16"/>
-          <w:szCs w:val="16"/>
-          <w:lang w:val="en-US"/>
-        </w:rPr>
-        <w:t>membutuhkan</w:t>
-      </w:r>
-      <w:proofErr w:type="spellEnd"/>
-      <w:r>
-        <w:rPr>
-          <w:rFonts w:ascii="Arial" w:hAnsi="Arial" w:cs="Arial"/>
-          <w:sz w:val="16"/>
-          <w:szCs w:val="16"/>
-          <w:lang w:val="en-US"/>
-        </w:rPr>
-        <w:t xml:space="preserve"> </w:t>
-      </w:r>
-      <w:proofErr w:type="spellStart"/>
-      <w:r>
-        <w:rPr>
-          <w:rFonts w:ascii="Arial" w:hAnsi="Arial" w:cs="Arial"/>
-          <w:sz w:val="16"/>
-          <w:szCs w:val="16"/>
-          <w:lang w:val="en-US"/>
-        </w:rPr>
-        <w:t>waktu</w:t>
-      </w:r>
-      <w:proofErr w:type="spellEnd"/>
-      <w:r>
-        <w:rPr>
-          <w:rFonts w:ascii="Arial" w:hAnsi="Arial" w:cs="Arial"/>
-          <w:sz w:val="16"/>
-          <w:szCs w:val="16"/>
-          <w:lang w:val="en-US"/>
-        </w:rPr>
-        <w:t xml:space="preserve"> </w:t>
-      </w:r>
-      <w:proofErr w:type="spellStart"/>
-      <w:r>
-        <w:rPr>
-          <w:rFonts w:ascii="Arial" w:hAnsi="Arial" w:cs="Arial"/>
-          <w:sz w:val="16"/>
-          <w:szCs w:val="16"/>
-          <w:lang w:val="en-US"/>
-        </w:rPr>
-        <w:t>berbulan</w:t>
-      </w:r>
-      <w:proofErr w:type="spellEnd"/>
-      <w:r>
-        <w:rPr>
-          <w:rFonts w:ascii="Arial" w:hAnsi="Arial" w:cs="Arial"/>
-          <w:sz w:val="16"/>
-          <w:szCs w:val="16"/>
-          <w:lang w:val="en-US"/>
-        </w:rPr>
-        <w:t xml:space="preserve"> </w:t>
-      </w:r>
-      <w:proofErr w:type="spellStart"/>
-      <w:proofErr w:type="gramStart"/>
-      <w:r>
-        <w:rPr>
-          <w:rFonts w:ascii="Arial" w:hAnsi="Arial" w:cs="Arial"/>
-          <w:sz w:val="16"/>
-          <w:szCs w:val="16"/>
-          <w:lang w:val="en-US"/>
-        </w:rPr>
-        <w:t>bulan</w:t>
-      </w:r>
-      <w:proofErr w:type="spellEnd"/>
-      <w:r>
-        <w:rPr>
-          <w:rFonts w:ascii="Arial" w:hAnsi="Arial" w:cs="Arial"/>
-          <w:sz w:val="16"/>
-          <w:szCs w:val="16"/>
-          <w:lang w:val="en-US"/>
-        </w:rPr>
-        <w:t xml:space="preserve">  </w:t>
-      </w:r>
-      <w:proofErr w:type="spellStart"/>
-      <w:r>
-        <w:rPr>
-          <w:rFonts w:ascii="Arial" w:hAnsi="Arial" w:cs="Arial"/>
-          <w:sz w:val="16"/>
-          <w:szCs w:val="16"/>
-          <w:lang w:val="en-US"/>
-        </w:rPr>
-        <w:t>maka</w:t>
-      </w:r>
-      <w:proofErr w:type="spellEnd"/>
-      <w:proofErr w:type="gramEnd"/>
-      <w:r>
-        <w:rPr>
-          <w:rFonts w:ascii="Arial" w:hAnsi="Arial" w:cs="Arial"/>
-          <w:sz w:val="16"/>
-          <w:szCs w:val="16"/>
-          <w:lang w:val="en-US"/>
-        </w:rPr>
-        <w:t xml:space="preserve"> DEBITUR </w:t>
-      </w:r>
-      <w:proofErr w:type="spellStart"/>
-      <w:r>
-        <w:rPr>
-          <w:rFonts w:ascii="Arial" w:hAnsi="Arial" w:cs="Arial"/>
-          <w:sz w:val="16"/>
-          <w:szCs w:val="16"/>
-          <w:lang w:val="en-US"/>
-        </w:rPr>
-        <w:t>masih</w:t>
-      </w:r>
-      <w:proofErr w:type="spellEnd"/>
-      <w:r>
-        <w:rPr>
-          <w:rFonts w:ascii="Arial" w:hAnsi="Arial" w:cs="Arial"/>
-          <w:sz w:val="16"/>
-          <w:szCs w:val="16"/>
-          <w:lang w:val="en-US"/>
-        </w:rPr>
-        <w:t xml:space="preserve"> </w:t>
-      </w:r>
-      <w:proofErr w:type="spellStart"/>
-      <w:r>
-        <w:rPr>
-          <w:rFonts w:ascii="Arial" w:hAnsi="Arial" w:cs="Arial"/>
-          <w:sz w:val="16"/>
-          <w:szCs w:val="16"/>
-          <w:lang w:val="en-US"/>
-        </w:rPr>
-        <w:t>berkewajiban</w:t>
-      </w:r>
-      <w:proofErr w:type="spellEnd"/>
-      <w:r>
-        <w:rPr>
-          <w:rFonts w:ascii="Arial" w:hAnsi="Arial" w:cs="Arial"/>
-          <w:sz w:val="16"/>
-          <w:szCs w:val="16"/>
-          <w:lang w:val="en-US"/>
-        </w:rPr>
-        <w:t xml:space="preserve"> </w:t>
-      </w:r>
-      <w:proofErr w:type="spellStart"/>
-      <w:r>
-        <w:rPr>
-          <w:rFonts w:ascii="Arial" w:hAnsi="Arial" w:cs="Arial"/>
-          <w:sz w:val="16"/>
-          <w:szCs w:val="16"/>
-          <w:lang w:val="en-US"/>
-        </w:rPr>
-        <w:t>untuk</w:t>
-      </w:r>
-      <w:proofErr w:type="spellEnd"/>
-      <w:r>
-        <w:rPr>
-          <w:rFonts w:ascii="Arial" w:hAnsi="Arial" w:cs="Arial"/>
-          <w:sz w:val="16"/>
-          <w:szCs w:val="16"/>
-          <w:lang w:val="en-US"/>
-        </w:rPr>
-        <w:t xml:space="preserve"> </w:t>
-      </w:r>
-      <w:proofErr w:type="spellStart"/>
-      <w:r>
-        <w:rPr>
-          <w:rFonts w:ascii="Arial" w:hAnsi="Arial" w:cs="Arial"/>
-          <w:sz w:val="16"/>
-          <w:szCs w:val="16"/>
-          <w:lang w:val="en-US"/>
-        </w:rPr>
-        <w:t>mengangsur</w:t>
-      </w:r>
-      <w:proofErr w:type="spellEnd"/>
-      <w:r>
-        <w:rPr>
-          <w:rFonts w:ascii="Arial" w:hAnsi="Arial" w:cs="Arial"/>
-          <w:sz w:val="16"/>
-          <w:szCs w:val="16"/>
-          <w:lang w:val="en-US"/>
-        </w:rPr>
-        <w:t xml:space="preserve"> </w:t>
-      </w:r>
-      <w:proofErr w:type="spellStart"/>
-      <w:r>
-        <w:rPr>
-          <w:rFonts w:ascii="Arial" w:hAnsi="Arial" w:cs="Arial"/>
-          <w:sz w:val="16"/>
-          <w:szCs w:val="16"/>
-          <w:lang w:val="en-US"/>
-        </w:rPr>
-        <w:t>sampai</w:t>
-      </w:r>
-      <w:proofErr w:type="spellEnd"/>
-      <w:r>
-        <w:rPr>
-          <w:rFonts w:ascii="Arial" w:hAnsi="Arial" w:cs="Arial"/>
-          <w:sz w:val="16"/>
-          <w:szCs w:val="16"/>
-          <w:lang w:val="en-US"/>
-        </w:rPr>
-        <w:t xml:space="preserve"> dana </w:t>
-      </w:r>
-      <w:proofErr w:type="spellStart"/>
-      <w:r>
-        <w:rPr>
-          <w:rFonts w:ascii="Arial" w:hAnsi="Arial" w:cs="Arial"/>
-          <w:sz w:val="16"/>
-          <w:szCs w:val="16"/>
-          <w:lang w:val="en-US"/>
-        </w:rPr>
-        <w:t>klaim</w:t>
-      </w:r>
-      <w:proofErr w:type="spellEnd"/>
-      <w:r>
-        <w:rPr>
-          <w:rFonts w:ascii="Arial" w:hAnsi="Arial" w:cs="Arial"/>
-          <w:sz w:val="16"/>
-          <w:szCs w:val="16"/>
-          <w:lang w:val="en-US"/>
-        </w:rPr>
-        <w:t xml:space="preserve"> </w:t>
-      </w:r>
-      <w:proofErr w:type="spellStart"/>
-      <w:r>
-        <w:rPr>
-          <w:rFonts w:ascii="Arial" w:hAnsi="Arial" w:cs="Arial"/>
-          <w:sz w:val="16"/>
-          <w:szCs w:val="16"/>
-          <w:lang w:val="en-US"/>
-        </w:rPr>
-        <w:t>asuransi</w:t>
-      </w:r>
-      <w:proofErr w:type="spellEnd"/>
-      <w:r>
-        <w:rPr>
-          <w:rFonts w:ascii="Arial" w:hAnsi="Arial" w:cs="Arial"/>
-          <w:sz w:val="16"/>
-          <w:szCs w:val="16"/>
-          <w:lang w:val="en-US"/>
-        </w:rPr>
-        <w:t xml:space="preserve"> </w:t>
-      </w:r>
-      <w:proofErr w:type="spellStart"/>
-      <w:r>
-        <w:rPr>
-          <w:rFonts w:ascii="Arial" w:hAnsi="Arial" w:cs="Arial"/>
-          <w:sz w:val="16"/>
-          <w:szCs w:val="16"/>
-          <w:lang w:val="en-US"/>
-        </w:rPr>
-        <w:t>cair</w:t>
-      </w:r>
-      <w:proofErr w:type="spellEnd"/>
-      <w:r>
-        <w:rPr>
-          <w:rFonts w:ascii="Arial" w:hAnsi="Arial" w:cs="Arial"/>
-          <w:sz w:val="16"/>
-          <w:szCs w:val="16"/>
-          <w:lang w:val="en-US"/>
-        </w:rPr>
-        <w:t>.</w:t>
+        <w:t>Saat pengajuan klaim asuransi membutuhkan waktu berbulan bulan maka DEBITUR masih berkewajiban untuk mengangsur sampai dana klaim asuransi cair.</w:t>
       </w:r>
     </w:p>
     <w:p>
@@ -11501,289 +10350,25 @@
           <w:szCs w:val="16"/>
           <w:lang w:val="en-US"/>
         </w:rPr>
-        <w:t xml:space="preserve">DEBITUR </w:t>
-      </w:r>
-      <w:proofErr w:type="spellStart"/>
-      <w:r>
-        <w:rPr>
-          <w:rFonts w:ascii="Arial" w:hAnsi="Arial" w:cs="Arial"/>
-          <w:sz w:val="16"/>
-          <w:szCs w:val="16"/>
-          <w:lang w:val="en-US"/>
-        </w:rPr>
-        <w:t>masi</w:t>
-      </w:r>
-      <w:proofErr w:type="spellEnd"/>
-      <w:r>
-        <w:rPr>
-          <w:rFonts w:ascii="Arial" w:hAnsi="Arial" w:cs="Arial"/>
-          <w:sz w:val="16"/>
-          <w:szCs w:val="16"/>
-          <w:lang w:val="en-US"/>
-        </w:rPr>
-        <w:t xml:space="preserve"> </w:t>
-      </w:r>
-      <w:proofErr w:type="spellStart"/>
-      <w:r>
-        <w:rPr>
-          <w:rFonts w:ascii="Arial" w:hAnsi="Arial" w:cs="Arial"/>
-          <w:sz w:val="16"/>
-          <w:szCs w:val="16"/>
-          <w:lang w:val="en-US"/>
-        </w:rPr>
-        <w:t>berkewajiban</w:t>
-      </w:r>
-      <w:proofErr w:type="spellEnd"/>
-      <w:r>
-        <w:rPr>
-          <w:rFonts w:ascii="Arial" w:hAnsi="Arial" w:cs="Arial"/>
-          <w:sz w:val="16"/>
-          <w:szCs w:val="16"/>
-          <w:lang w:val="en-US"/>
-        </w:rPr>
-        <w:t xml:space="preserve"> </w:t>
-      </w:r>
-      <w:proofErr w:type="spellStart"/>
-      <w:r>
-        <w:rPr>
-          <w:rFonts w:ascii="Arial" w:hAnsi="Arial" w:cs="Arial"/>
-          <w:sz w:val="16"/>
-          <w:szCs w:val="16"/>
-          <w:lang w:val="en-US"/>
-        </w:rPr>
-        <w:t>untuk</w:t>
-      </w:r>
-      <w:proofErr w:type="spellEnd"/>
-      <w:r>
-        <w:rPr>
-          <w:rFonts w:ascii="Arial" w:hAnsi="Arial" w:cs="Arial"/>
-          <w:sz w:val="16"/>
-          <w:szCs w:val="16"/>
-          <w:lang w:val="en-US"/>
-        </w:rPr>
-        <w:t xml:space="preserve"> </w:t>
-      </w:r>
-      <w:proofErr w:type="spellStart"/>
-      <w:r>
-        <w:rPr>
-          <w:rFonts w:ascii="Arial" w:hAnsi="Arial" w:cs="Arial"/>
-          <w:sz w:val="16"/>
-          <w:szCs w:val="16"/>
-          <w:lang w:val="en-US"/>
-        </w:rPr>
-        <w:t>membayar</w:t>
-      </w:r>
-      <w:proofErr w:type="spellEnd"/>
-      <w:r>
-        <w:rPr>
-          <w:rFonts w:ascii="Arial" w:hAnsi="Arial" w:cs="Arial"/>
-          <w:sz w:val="16"/>
-          <w:szCs w:val="16"/>
-          <w:lang w:val="en-US"/>
-        </w:rPr>
-        <w:t xml:space="preserve"> </w:t>
-      </w:r>
-      <w:proofErr w:type="spellStart"/>
-      <w:r>
-        <w:rPr>
-          <w:rFonts w:ascii="Arial" w:hAnsi="Arial" w:cs="Arial"/>
-          <w:sz w:val="16"/>
-          <w:szCs w:val="16"/>
-          <w:lang w:val="en-US"/>
-        </w:rPr>
-        <w:t>sisa</w:t>
-      </w:r>
-      <w:proofErr w:type="spellEnd"/>
-      <w:r>
-        <w:rPr>
-          <w:rFonts w:ascii="Arial" w:hAnsi="Arial" w:cs="Arial"/>
-          <w:sz w:val="16"/>
-          <w:szCs w:val="16"/>
-          <w:lang w:val="en-US"/>
-        </w:rPr>
-        <w:t xml:space="preserve"> </w:t>
-      </w:r>
-      <w:proofErr w:type="spellStart"/>
-      <w:proofErr w:type="gramStart"/>
-      <w:r>
-        <w:rPr>
-          <w:rFonts w:ascii="Arial" w:hAnsi="Arial" w:cs="Arial"/>
-          <w:sz w:val="16"/>
-          <w:szCs w:val="16"/>
-          <w:lang w:val="en-US"/>
-        </w:rPr>
-        <w:t>hutang</w:t>
-      </w:r>
-      <w:proofErr w:type="spellEnd"/>
-      <w:r>
-        <w:rPr>
-          <w:rFonts w:ascii="Arial" w:hAnsi="Arial" w:cs="Arial"/>
-          <w:sz w:val="16"/>
-          <w:szCs w:val="16"/>
-          <w:lang w:val="en-US"/>
-        </w:rPr>
-        <w:t xml:space="preserve">  </w:t>
-      </w:r>
-      <w:proofErr w:type="spellStart"/>
-      <w:r>
-        <w:rPr>
-          <w:rFonts w:ascii="Arial" w:hAnsi="Arial" w:cs="Arial"/>
-          <w:sz w:val="16"/>
-          <w:szCs w:val="16"/>
-          <w:lang w:val="en-US"/>
-        </w:rPr>
-        <w:t>jika</w:t>
-      </w:r>
-      <w:proofErr w:type="spellEnd"/>
-      <w:proofErr w:type="gramEnd"/>
-      <w:r>
-        <w:rPr>
-          <w:rFonts w:ascii="Arial" w:hAnsi="Arial" w:cs="Arial"/>
-          <w:sz w:val="16"/>
-          <w:szCs w:val="16"/>
-          <w:lang w:val="en-US"/>
-        </w:rPr>
-        <w:t xml:space="preserve"> </w:t>
-      </w:r>
-      <w:proofErr w:type="spellStart"/>
-      <w:r>
-        <w:rPr>
-          <w:rFonts w:ascii="Arial" w:hAnsi="Arial" w:cs="Arial"/>
-          <w:sz w:val="16"/>
-          <w:szCs w:val="16"/>
-          <w:lang w:val="en-US"/>
-        </w:rPr>
-        <w:t>Pencairan</w:t>
-      </w:r>
-      <w:proofErr w:type="spellEnd"/>
-      <w:r>
-        <w:rPr>
-          <w:rFonts w:ascii="Arial" w:hAnsi="Arial" w:cs="Arial"/>
-          <w:sz w:val="16"/>
-          <w:szCs w:val="16"/>
-          <w:lang w:val="en-US"/>
-        </w:rPr>
-        <w:t xml:space="preserve"> </w:t>
-      </w:r>
-      <w:proofErr w:type="spellStart"/>
-      <w:r>
-        <w:rPr>
-          <w:rFonts w:ascii="Arial" w:hAnsi="Arial" w:cs="Arial"/>
-          <w:sz w:val="16"/>
-          <w:szCs w:val="16"/>
-          <w:lang w:val="en-US"/>
-        </w:rPr>
-        <w:t>klaim</w:t>
-      </w:r>
-      <w:proofErr w:type="spellEnd"/>
-      <w:r>
-        <w:rPr>
-          <w:rFonts w:ascii="Arial" w:hAnsi="Arial" w:cs="Arial"/>
-          <w:sz w:val="16"/>
-          <w:szCs w:val="16"/>
-          <w:lang w:val="en-US"/>
-        </w:rPr>
-        <w:t xml:space="preserve"> </w:t>
-      </w:r>
-      <w:proofErr w:type="spellStart"/>
-      <w:r>
-        <w:rPr>
-          <w:rFonts w:ascii="Arial" w:hAnsi="Arial" w:cs="Arial"/>
-          <w:sz w:val="16"/>
-          <w:szCs w:val="16"/>
-          <w:lang w:val="en-US"/>
-        </w:rPr>
-        <w:t>asuransi</w:t>
-      </w:r>
-      <w:proofErr w:type="spellEnd"/>
-      <w:r>
-        <w:rPr>
-          <w:rFonts w:ascii="Arial" w:hAnsi="Arial" w:cs="Arial"/>
-          <w:sz w:val="16"/>
-          <w:szCs w:val="16"/>
-          <w:lang w:val="en-US"/>
-        </w:rPr>
-        <w:t xml:space="preserve"> </w:t>
-      </w:r>
-      <w:proofErr w:type="spellStart"/>
-      <w:r>
-        <w:rPr>
-          <w:rFonts w:ascii="Arial" w:hAnsi="Arial" w:cs="Arial"/>
-          <w:sz w:val="16"/>
-          <w:szCs w:val="16"/>
-          <w:lang w:val="en-US"/>
-        </w:rPr>
-        <w:t>tidak</w:t>
-      </w:r>
-      <w:proofErr w:type="spellEnd"/>
-      <w:r>
-        <w:rPr>
-          <w:rFonts w:ascii="Arial" w:hAnsi="Arial" w:cs="Arial"/>
-          <w:sz w:val="16"/>
-          <w:szCs w:val="16"/>
-          <w:lang w:val="en-US"/>
-        </w:rPr>
-        <w:t xml:space="preserve"> </w:t>
-      </w:r>
-      <w:proofErr w:type="spellStart"/>
-      <w:r>
-        <w:rPr>
-          <w:rFonts w:ascii="Arial" w:hAnsi="Arial" w:cs="Arial"/>
-          <w:sz w:val="16"/>
-          <w:szCs w:val="16"/>
-          <w:lang w:val="en-US"/>
-        </w:rPr>
-        <w:t>menutupi</w:t>
-      </w:r>
-      <w:proofErr w:type="spellEnd"/>
-      <w:r>
-        <w:rPr>
-          <w:rFonts w:ascii="Arial" w:hAnsi="Arial" w:cs="Arial"/>
-          <w:sz w:val="16"/>
-          <w:szCs w:val="16"/>
-          <w:lang w:val="en-US"/>
-        </w:rPr>
-        <w:t xml:space="preserve"> </w:t>
-      </w:r>
-      <w:proofErr w:type="spellStart"/>
-      <w:r>
-        <w:rPr>
-          <w:rFonts w:ascii="Arial" w:hAnsi="Arial" w:cs="Arial"/>
-          <w:sz w:val="16"/>
-          <w:szCs w:val="16"/>
-          <w:lang w:val="en-US"/>
-        </w:rPr>
-        <w:t>sisa</w:t>
-      </w:r>
-      <w:proofErr w:type="spellEnd"/>
-      <w:r>
-        <w:rPr>
-          <w:rFonts w:ascii="Arial" w:hAnsi="Arial" w:cs="Arial"/>
-          <w:sz w:val="16"/>
-          <w:szCs w:val="16"/>
-          <w:lang w:val="en-US"/>
-        </w:rPr>
-        <w:t xml:space="preserve"> </w:t>
-      </w:r>
-      <w:proofErr w:type="spellStart"/>
-      <w:r>
-        <w:rPr>
-          <w:rFonts w:ascii="Arial" w:hAnsi="Arial" w:cs="Arial"/>
-          <w:sz w:val="16"/>
-          <w:szCs w:val="16"/>
-          <w:lang w:val="en-US"/>
-        </w:rPr>
-        <w:t>hutang</w:t>
-      </w:r>
-      <w:proofErr w:type="spellEnd"/>
-      <w:r>
-        <w:rPr>
-          <w:rFonts w:ascii="Arial" w:hAnsi="Arial" w:cs="Arial"/>
-          <w:sz w:val="16"/>
-          <w:szCs w:val="16"/>
-          <w:lang w:val="en-US"/>
-        </w:rPr>
-        <w:t>.</w:t>
+        <w:t>DEBITUR masi</w:t>
+      </w:r>
+      <w:r>
+        <w:rPr>
+          <w:rFonts w:ascii="Arial" w:hAnsi="Arial" w:cs="Arial"/>
+          <w:sz w:val="16"/>
+          <w:szCs w:val="16"/>
+          <w:lang w:val="en-US"/>
+        </w:rPr>
+        <w:t>h</w:t>
+      </w:r>
+      <w:r>
+        <w:rPr>
+          <w:rFonts w:ascii="Arial" w:hAnsi="Arial" w:cs="Arial"/>
+          <w:sz w:val="16"/>
+          <w:szCs w:val="16"/>
+          <w:lang w:val="en-US"/>
+        </w:rPr>
+        <w:t xml:space="preserve"> berkewajiban untuk membayar sisa hutang  jika Pencairan klaim asuransi tidak menutupi sisa hutang.</w:t>
       </w:r>
     </w:p>
     <w:p>
@@ -11929,7 +10514,6 @@
         </w:rPr>
         <w:t>untuk memberikan Surat Peringatan kepada Debitur di</w:t>
       </w:r>
-      <w:proofErr w:type="spellStart"/>
       <w:r>
         <w:rPr>
           <w:rFonts w:ascii="Arial" w:hAnsi="Arial" w:cs="Arial"/>
@@ -11940,7 +10524,6 @@
         </w:rPr>
         <w:t>kar</w:t>
       </w:r>
-      <w:proofErr w:type="spellEnd"/>
       <w:r>
         <w:rPr>
           <w:rFonts w:ascii="Arial" w:hAnsi="Arial" w:cs="Arial"/>
@@ -14727,7 +13310,6 @@
                 <w:szCs w:val="16"/>
               </w:rPr>
             </w:pPr>
-            <w:proofErr w:type="spellStart"/>
             <w:r>
               <w:rPr>
                 <w:rFonts w:ascii="Arial" w:hAnsi="Arial" w:cs="Arial"/>
@@ -14737,7 +13319,6 @@
               </w:rPr>
               <w:t>Debitur</w:t>
             </w:r>
-            <w:proofErr w:type="spellEnd"/>
           </w:p>
         </w:tc>
         <w:tc>
@@ -15225,7 +13806,6 @@
                 <w:szCs w:val="16"/>
               </w:rPr>
             </w:pPr>
-            <w:proofErr w:type="spellStart"/>
             <w:r>
               <w:rPr>
                 <w:rFonts w:ascii="Arial" w:hAnsi="Arial" w:cs="Arial"/>
@@ -15235,7 +13815,6 @@
               </w:rPr>
               <w:t>Debitur</w:t>
             </w:r>
-            <w:proofErr w:type="spellEnd"/>
           </w:p>
         </w:tc>
         <w:tc>
@@ -15371,7 +13950,6 @@
                 <w:szCs w:val="16"/>
               </w:rPr>
             </w:pPr>
-            <w:proofErr w:type="spellStart"/>
             <w:r>
               <w:rPr>
                 <w:rFonts w:ascii="Arial" w:hAnsi="Arial" w:cs="Arial"/>
@@ -15381,7 +13959,6 @@
               </w:rPr>
               <w:t>Debitur</w:t>
             </w:r>
-            <w:proofErr w:type="spellEnd"/>
           </w:p>
         </w:tc>
       </w:tr>
@@ -18163,7 +16740,6 @@
         </w:rPr>
         <w:t>{{</w:t>
       </w:r>
-      <w:proofErr w:type="spellStart"/>
       <w:r>
         <w:rPr>
           <w:rFonts w:ascii="Courier New" w:hAnsi="Courier New" w:cs="Courier New"/>
@@ -18173,7 +16749,6 @@
         </w:rPr>
         <w:t>nama_debitur</w:t>
       </w:r>
-      <w:proofErr w:type="spellEnd"/>
       <w:r>
         <w:rPr>
           <w:rFonts w:ascii="Courier New" w:hAnsi="Courier New" w:cs="Courier New"/>
@@ -18267,7 +16842,6 @@
               </w:rPr>
               <w:t>{{</w:t>
             </w:r>
-            <w:proofErr w:type="spellStart"/>
             <w:r>
               <w:rPr>
                 <w:color w:val="0000CC"/>
@@ -18275,7 +16849,6 @@
               </w:rPr>
               <w:t>nomor_surat</w:t>
             </w:r>
-            <w:proofErr w:type="spellEnd"/>
             <w:r>
               <w:rPr>
                 <w:color w:val="0000CC"/>
@@ -18732,7 +17305,6 @@
               </w:rPr>
               <w:t>{{</w:t>
             </w:r>
-            <w:proofErr w:type="spellStart"/>
             <w:r>
               <w:rPr>
                 <w:rFonts w:ascii="Courier New" w:hAnsi="Courier New" w:cs="Courier New"/>
@@ -18743,7 +17315,6 @@
               </w:rPr>
               <w:t>nama_debitur</w:t>
             </w:r>
-            <w:proofErr w:type="spellEnd"/>
             <w:r>
               <w:rPr>
                 <w:rFonts w:ascii="Courier New" w:hAnsi="Courier New" w:cs="Courier New"/>
@@ -18759,7 +17330,6 @@
             <w:pPr>
               <w:jc w:val="center"/>
             </w:pPr>
-            <w:proofErr w:type="spellStart"/>
             <w:r>
               <w:rPr>
                 <w:rFonts w:ascii="Courier New" w:hAnsi="Courier New" w:cs="Courier New"/>
@@ -18770,7 +17340,6 @@
               </w:rPr>
               <w:t>Debitur</w:t>
             </w:r>
-            <w:proofErr w:type="spellEnd"/>
           </w:p>
         </w:tc>
       </w:tr>
@@ -19010,7 +17579,6 @@
         </w:rPr>
         <w:t>{{</w:t>
       </w:r>
-      <w:proofErr w:type="spellStart"/>
       <w:r>
         <w:rPr>
           <w:color w:val="0000CC"/>
@@ -19018,7 +17586,6 @@
         </w:rPr>
         <w:t>nama_debitur</w:t>
       </w:r>
-      <w:proofErr w:type="spellEnd"/>
       <w:r>
         <w:rPr>
           <w:color w:val="0000CC"/>
@@ -19064,7 +17631,6 @@
         </w:rPr>
         <w:t>{{</w:t>
       </w:r>
-      <w:proofErr w:type="spellStart"/>
       <w:r>
         <w:rPr>
           <w:rFonts w:ascii="Arial" w:hAnsi="Arial"/>
@@ -19075,7 +17641,6 @@
         </w:rPr>
         <w:t>alamat_rumah_debitur</w:t>
       </w:r>
-      <w:proofErr w:type="spellEnd"/>
       <w:r>
         <w:rPr>
           <w:rFonts w:ascii="Arial" w:hAnsi="Arial"/>
@@ -19119,7 +17684,6 @@
         </w:rPr>
         <w:t>{{</w:t>
       </w:r>
-      <w:proofErr w:type="spellStart"/>
       <w:r>
         <w:rPr>
           <w:color w:val="0000CC"/>
@@ -19127,7 +17691,6 @@
         </w:rPr>
         <w:t>pekerjaan_debitur</w:t>
       </w:r>
-      <w:proofErr w:type="spellEnd"/>
       <w:r>
         <w:rPr>
           <w:color w:val="0000CC"/>
@@ -19269,7 +17832,6 @@
               </w:rPr>
               <w:t>{{</w:t>
             </w:r>
-            <w:proofErr w:type="spellStart"/>
             <w:r>
               <w:rPr>
                 <w:color w:val="0000CC"/>
@@ -19277,7 +17839,6 @@
               </w:rPr>
               <w:t>tanggal_surat_persetujuan_kredit</w:t>
             </w:r>
-            <w:proofErr w:type="spellEnd"/>
             <w:r>
               <w:rPr>
                 <w:color w:val="0000CC"/>
@@ -19322,7 +17883,6 @@
               </w:rPr>
               <w:t>{{</w:t>
             </w:r>
-            <w:proofErr w:type="spellStart"/>
             <w:r>
               <w:rPr>
                 <w:b/>
@@ -19332,7 +17892,6 @@
               </w:rPr>
               <w:t>nama_debitur</w:t>
             </w:r>
-            <w:proofErr w:type="spellEnd"/>
             <w:r>
               <w:rPr>
                 <w:b/>
@@ -19348,7 +17907,6 @@
               <w:spacing w:line="360" w:lineRule="auto"/>
               <w:jc w:val="center"/>
             </w:pPr>
-            <w:proofErr w:type="spellStart"/>
             <w:r>
               <w:rPr>
                 <w:sz w:val="18"/>
@@ -19357,7 +17915,6 @@
               </w:rPr>
               <w:t>Debitur</w:t>
             </w:r>
-            <w:proofErr w:type="spellEnd"/>
           </w:p>
         </w:tc>
       </w:tr>
@@ -19591,7 +18148,31 @@
         <w:rPr>
           <w:color w:val="000000"/>
         </w:rPr>
-        <w:t>- Yang bertandatangandibawahini :--------------------------------------------------------------------</w:t>
+        <w:t>- Yang bertandatangan</w:t>
+      </w:r>
+      <w:r>
+        <w:rPr>
+          <w:color w:val="000000"/>
+        </w:rPr>
+        <w:t xml:space="preserve"> </w:t>
+      </w:r>
+      <w:r>
+        <w:rPr>
+          <w:color w:val="000000"/>
+        </w:rPr>
+        <w:t>dibawah</w:t>
+      </w:r>
+      <w:r>
+        <w:rPr>
+          <w:color w:val="000000"/>
+        </w:rPr>
+        <w:t xml:space="preserve"> </w:t>
+      </w:r>
+      <w:r>
+        <w:rPr>
+          <w:color w:val="000000"/>
+        </w:rPr>
+        <w:t>ini :--------------------------------------------------------------------</w:t>
       </w:r>
     </w:p>
     <w:p>
@@ -19641,7 +18222,6 @@
         </w:rPr>
         <w:t>{{</w:t>
       </w:r>
-      <w:proofErr w:type="spellStart"/>
       <w:r>
         <w:rPr>
           <w:color w:val="0000CC"/>
@@ -19649,7 +18229,6 @@
         </w:rPr>
         <w:t>nama_debitur</w:t>
       </w:r>
-      <w:proofErr w:type="spellEnd"/>
       <w:r>
         <w:rPr>
           <w:color w:val="0000CC"/>
@@ -19693,7 +18272,6 @@
         </w:rPr>
         <w:t>{{</w:t>
       </w:r>
-      <w:proofErr w:type="spellStart"/>
       <w:r>
         <w:rPr>
           <w:color w:val="0000CC"/>
@@ -19701,7 +18279,6 @@
         </w:rPr>
         <w:t>pekerjaan_debitur</w:t>
       </w:r>
-      <w:proofErr w:type="spellEnd"/>
       <w:r>
         <w:rPr>
           <w:color w:val="0000CC"/>
@@ -19753,7 +18330,6 @@
         </w:rPr>
         <w:t>{{</w:t>
       </w:r>
-      <w:proofErr w:type="spellStart"/>
       <w:r>
         <w:rPr>
           <w:color w:val="0000FF"/>
@@ -19761,7 +18337,6 @@
         </w:rPr>
         <w:t>alamat_rumah_debitur</w:t>
       </w:r>
-      <w:proofErr w:type="spellEnd"/>
       <w:r>
         <w:rPr>
           <w:color w:val="0000FF"/>
@@ -19815,7 +18390,6 @@
         </w:rPr>
         <w:t>{{</w:t>
       </w:r>
-      <w:proofErr w:type="spellStart"/>
       <w:r>
         <w:rPr>
           <w:rFonts w:ascii="Arial" w:hAnsi="Arial"/>
@@ -19826,7 +18400,6 @@
         </w:rPr>
         <w:t>no_ktp_debitur</w:t>
       </w:r>
-      <w:proofErr w:type="spellEnd"/>
       <w:r>
         <w:rPr>
           <w:rFonts w:ascii="Arial" w:hAnsi="Arial"/>
@@ -19869,7 +18442,6 @@
         </w:rPr>
         <w:t>{{</w:t>
       </w:r>
-      <w:proofErr w:type="spellStart"/>
       <w:r>
         <w:rPr>
           <w:bCs/>
@@ -19878,7 +18450,6 @@
         </w:rPr>
         <w:t>jenis_kelamin_debitur</w:t>
       </w:r>
-      <w:proofErr w:type="spellEnd"/>
       <w:r>
         <w:rPr>
           <w:bCs/>
@@ -19913,7 +18484,43 @@
         <w:rPr>
           <w:color w:val="000000"/>
         </w:rPr>
-        <w:t>- Untukselanjutnyadisebutsebagai PEMBERI KUASA. -----------</w:t>
+        <w:t>- Untuk</w:t>
+      </w:r>
+      <w:r>
+        <w:rPr>
+          <w:color w:val="000000"/>
+        </w:rPr>
+        <w:t xml:space="preserve"> </w:t>
+      </w:r>
+      <w:r>
+        <w:rPr>
+          <w:color w:val="000000"/>
+        </w:rPr>
+        <w:t>selanjutnya</w:t>
+      </w:r>
+      <w:r>
+        <w:rPr>
+          <w:color w:val="000000"/>
+        </w:rPr>
+        <w:t xml:space="preserve"> </w:t>
+      </w:r>
+      <w:r>
+        <w:rPr>
+          <w:color w:val="000000"/>
+        </w:rPr>
+        <w:t>disebut</w:t>
+      </w:r>
+      <w:r>
+        <w:rPr>
+          <w:color w:val="000000"/>
+        </w:rPr>
+        <w:t xml:space="preserve"> </w:t>
+      </w:r>
+      <w:r>
+        <w:rPr>
+          <w:color w:val="000000"/>
+        </w:rPr>
+        <w:t>sebagai PEMBERI KUASA. -----------</w:t>
       </w:r>
       <w:r>
         <w:rPr>
@@ -19975,33 +18582,8 @@
           <w:color w:val="000000"/>
           <w:lang w:val="en-US"/>
         </w:rPr>
-        <w:t xml:space="preserve"> </w:t>
-      </w:r>
-      <w:proofErr w:type="spellStart"/>
-      <w:r>
-        <w:rPr>
-          <w:color w:val="000000"/>
-          <w:lang w:val="en-US"/>
-        </w:rPr>
-        <w:t>Kec</w:t>
-      </w:r>
-      <w:proofErr w:type="spellEnd"/>
-      <w:r>
-        <w:rPr>
-          <w:color w:val="000000"/>
-          <w:lang w:val="en-US"/>
-        </w:rPr>
-        <w:t xml:space="preserve"> </w:t>
-      </w:r>
-      <w:proofErr w:type="spellStart"/>
-      <w:r>
-        <w:rPr>
-          <w:color w:val="000000"/>
-          <w:lang w:val="en-US"/>
-        </w:rPr>
-        <w:t>Klangenan</w:t>
-      </w:r>
-      <w:proofErr w:type="spellEnd"/>
+        <w:t xml:space="preserve"> Kec Klangenan</w:t>
+      </w:r>
       <w:r>
         <w:rPr>
           <w:color w:val="000000"/>
@@ -20077,7 +18659,6 @@
         </w:rPr>
         <w:t>{{</w:t>
       </w:r>
-      <w:proofErr w:type="spellStart"/>
       <w:r>
         <w:rPr>
           <w:color w:val="0000CC"/>
@@ -20085,7 +18666,6 @@
         </w:rPr>
         <w:t>tanggal_surat_persetujuan_kredit</w:t>
       </w:r>
-      <w:proofErr w:type="spellEnd"/>
       <w:r>
         <w:rPr>
           <w:color w:val="0000CC"/>
@@ -20151,7 +18731,6 @@
         </w:rPr>
         <w:t xml:space="preserve"> (</w:t>
       </w:r>
-      <w:proofErr w:type="spellStart"/>
       <w:r>
         <w:rPr>
           <w:color w:val="000000"/>
@@ -20159,44 +18738,25 @@
         </w:rPr>
         <w:t>satu</w:t>
       </w:r>
-      <w:proofErr w:type="spellEnd"/>
       <w:r>
         <w:rPr>
           <w:color w:val="000000"/>
         </w:rPr>
         <w:t xml:space="preserve">) Unit Kendaraan </w:t>
       </w:r>
-      <w:proofErr w:type="spellStart"/>
       <w:r>
         <w:rPr>
           <w:color w:val="000000"/>
           <w:lang w:val="en-US"/>
         </w:rPr>
-        <w:t>roda</w:t>
-      </w:r>
-      <w:proofErr w:type="spellEnd"/>
+        <w:t xml:space="preserve">roda </w:t>
+      </w:r>
       <w:r>
         <w:rPr>
           <w:color w:val="000000"/>
           <w:lang w:val="en-US"/>
         </w:rPr>
-        <w:t xml:space="preserve"> </w:t>
-      </w:r>
-      <w:proofErr w:type="spellStart"/>
-      <w:r>
-        <w:rPr>
-          <w:color w:val="000000"/>
-          <w:lang w:val="en-US"/>
-        </w:rPr>
-        <w:t>empat</w:t>
-      </w:r>
-      <w:proofErr w:type="spellEnd"/>
-      <w:r>
-        <w:rPr>
-          <w:color w:val="000000"/>
-          <w:lang w:val="en-US"/>
-        </w:rPr>
-        <w:t xml:space="preserve"> </w:t>
+        <w:t xml:space="preserve">empat </w:t>
       </w:r>
       <w:r>
         <w:rPr>
@@ -20334,7 +18894,6 @@
         </w:rPr>
         <w:t>{{</w:t>
       </w:r>
-      <w:proofErr w:type="spellStart"/>
       <w:r>
         <w:rPr>
           <w:color w:val="0000CC"/>
@@ -20342,7 +18901,6 @@
         </w:rPr>
         <w:t>harga_jaminan</w:t>
       </w:r>
-      <w:proofErr w:type="spellEnd"/>
       <w:r>
         <w:rPr>
           <w:color w:val="0000CC"/>
@@ -20445,7 +19003,6 @@
         </w:rPr>
         <w:t xml:space="preserve"> {{</w:t>
       </w:r>
-      <w:proofErr w:type="spellStart"/>
       <w:r>
         <w:rPr>
           <w:color w:val="0000CC"/>
@@ -20453,7 +19010,6 @@
         </w:rPr>
         <w:t>tanggal_surat_persetujuan_kredit</w:t>
       </w:r>
-      <w:proofErr w:type="spellEnd"/>
       <w:r>
         <w:rPr>
           <w:color w:val="0000CC"/>
@@ -20620,7 +19176,6 @@
         </w:rPr>
         <w:t>{{</w:t>
       </w:r>
-      <w:proofErr w:type="spellStart"/>
       <w:r>
         <w:rPr>
           <w:color w:val="0000CC"/>
@@ -20628,7 +19183,6 @@
         </w:rPr>
         <w:t>nama_debitur</w:t>
       </w:r>
-      <w:proofErr w:type="spellEnd"/>
       <w:r>
         <w:rPr>
           <w:color w:val="0000CC"/>
@@ -20689,42 +19243,26 @@
           <w:color w:val="000000"/>
           <w:lang w:val="en-US"/>
         </w:rPr>
-        <w:t xml:space="preserve">                         </w:t>
-      </w:r>
-      <w:proofErr w:type="gramStart"/>
+        <w:t xml:space="preserve">               </w:t>
+      </w:r>
       <w:r>
         <w:rPr>
           <w:color w:val="000000"/>
           <w:lang w:val="en-US"/>
         </w:rPr>
         <w:tab/>
-      </w:r>
-      <w:r>
-        <w:rPr>
-          <w:color w:val="000000"/>
-          <w:lang w:val="en-US"/>
-        </w:rPr>
-        <w:t xml:space="preserve">  </w:t>
       </w:r>
       <w:r>
         <w:rPr>
           <w:color w:val="000000"/>
           <w:u w:val="single"/>
         </w:rPr>
-        <w:t>Aie</w:t>
-      </w:r>
-      <w:proofErr w:type="gramEnd"/>
-      <w:r>
-        <w:rPr>
-          <w:color w:val="000000"/>
-          <w:u w:val="single"/>
-        </w:rPr>
-        <w:t xml:space="preserve"> Soesan</w:t>
-      </w:r>
-    </w:p>
-    <w:p>
-      <w:pPr>
-        <w:ind w:left="7200" w:firstLine="720"/>
+        <w:t>Aie Soesan</w:t>
+      </w:r>
+    </w:p>
+    <w:p>
+      <w:pPr>
+        <w:ind w:firstLine="720"/>
         <w:jc w:val="both"/>
         <w:rPr>
           <w:rFonts w:ascii="Palatino Linotype" w:hAnsi="Palatino Linotype"/>
@@ -20737,7 +19275,84 @@
           <w:color w:val="000000"/>
           <w:lang w:val="en-US"/>
         </w:rPr>
+        <w:t>Debitur</w:t>
+      </w:r>
+      <w:r>
+        <w:rPr>
+          <w:color w:val="000000"/>
+          <w:lang w:val="en-US"/>
+        </w:rPr>
         <w:t xml:space="preserve">     </w:t>
+      </w:r>
+      <w:r>
+        <w:rPr>
+          <w:color w:val="000000"/>
+          <w:lang w:val="en-US"/>
+        </w:rPr>
+        <w:tab/>
+      </w:r>
+      <w:r>
+        <w:rPr>
+          <w:color w:val="000000"/>
+          <w:lang w:val="en-US"/>
+        </w:rPr>
+        <w:tab/>
+      </w:r>
+      <w:r>
+        <w:rPr>
+          <w:color w:val="000000"/>
+          <w:lang w:val="en-US"/>
+        </w:rPr>
+        <w:tab/>
+      </w:r>
+      <w:r>
+        <w:rPr>
+          <w:color w:val="000000"/>
+          <w:lang w:val="en-US"/>
+        </w:rPr>
+        <w:tab/>
+      </w:r>
+      <w:r>
+        <w:rPr>
+          <w:color w:val="000000"/>
+          <w:lang w:val="en-US"/>
+        </w:rPr>
+        <w:tab/>
+      </w:r>
+      <w:r>
+        <w:rPr>
+          <w:color w:val="000000"/>
+          <w:lang w:val="en-US"/>
+        </w:rPr>
+        <w:tab/>
+      </w:r>
+      <w:r>
+        <w:rPr>
+          <w:color w:val="000000"/>
+          <w:lang w:val="en-US"/>
+        </w:rPr>
+        <w:tab/>
+      </w:r>
+      <w:r>
+        <w:rPr>
+          <w:color w:val="000000"/>
+          <w:lang w:val="en-US"/>
+        </w:rPr>
+        <w:tab/>
+      </w:r>
+      <w:r>
+        <w:rPr>
+          <w:color w:val="000000"/>
+          <w:lang w:val="en-US"/>
+        </w:rPr>
+        <w:tab/>
+      </w:r>
+      <w:r>
+        <w:rPr>
+          <w:color w:val="000000"/>
+          <w:lang w:val="en-US"/>
+        </w:rPr>
+        <w:tab/>
       </w:r>
       <w:r>
         <w:rPr>

--- a/src/templates/KMM.docx
+++ b/src/templates/KMM.docx
@@ -38,8 +38,8 @@
             <v:path o:extrusionok="f" gradientshapeok="t" o:connecttype="rect"/>
             <o:lock v:ext="edit" aspectratio="t"/>
           </v:shapetype>
-          <v:shape id="Picture 3" o:spid="_x0000_s2056" type="#_x0000_t75" alt="Description: A logo of a handshake in a blue circle&#13;&#10;&#13;&#10;Description automatically generated" style="position:absolute;margin-left:2.25pt;margin-top:-30.15pt;width:42.75pt;height:30.95pt;z-index:1;visibility:visible;mso-wrap-edited:f;mso-width-percent:0;mso-height-percent:0;mso-width-percent:0;mso-height-percent:0">
-            <v:imagedata r:id="rId8" o:title="A logo of a handshake in a blue circle&#13;&#10;&#13;&#10;Description automatically generated"/>
+          <v:shape id="Picture 3" o:spid="_x0000_s2056" type="#_x0000_t75" alt="Description: A logo of a handshake in a blue circle&#13;&#13;&#10;&#13;&#13;&#10;Description automatically generated" style="position:absolute;margin-left:2.25pt;margin-top:-30.15pt;width:42.75pt;height:30.95pt;z-index:1;visibility:visible;mso-wrap-edited:f;mso-width-percent:0;mso-height-percent:0;mso-width-percent:0;mso-height-percent:0">
+            <v:imagedata r:id="rId8" o:title="A logo of a handshake in a blue circle&#13;&#13;&#10;&#13;&#13;&#10;Description automatically generated"/>
           </v:shape>
         </w:pict>
       </w:r>
@@ -322,19 +322,7 @@
         <w:rPr>
           <w:color w:val="0000CC"/>
         </w:rPr>
-        <w:t>{</w:t>
-      </w:r>
-      <w:r>
-        <w:rPr>
-          <w:color w:val="0000CC"/>
-        </w:rPr>
-        <w:t>jabatan</w:t>
-      </w:r>
-      <w:r>
-        <w:rPr>
-          <w:color w:val="0000CC"/>
-        </w:rPr>
-        <w:t>}}</w:t>
+        <w:t>{jabatan}}</w:t>
       </w:r>
       <w:r>
         <w:t xml:space="preserve"> </w:t>
@@ -1102,8 +1090,8 @@
           <w:lang w:val="en-US" w:eastAsia="en-US"/>
         </w:rPr>
         <w:pict w14:anchorId="2B39D423">
-          <v:shape id="_x0000_s2055" type="#_x0000_t75" alt="Description: A logo of a handshake in a blue circle&#13;&#10;&#13;&#10;Description automatically generated" style="position:absolute;left:0;text-align:left;margin-left:1.5pt;margin-top:-32.4pt;width:41.25pt;height:29.85pt;z-index:2;visibility:visible;mso-wrap-edited:f;mso-width-percent:0;mso-height-percent:0;mso-width-percent:0;mso-height-percent:0">
-            <v:imagedata r:id="rId8" o:title="A logo of a handshake in a blue circle&#13;&#10;&#13;&#10;Description automatically generated"/>
+          <v:shape id="_x0000_s2055" type="#_x0000_t75" alt="Description: A logo of a handshake in a blue circle&#13;&#13;&#10;&#13;&#13;&#10;Description automatically generated" style="position:absolute;left:0;text-align:left;margin-left:1.5pt;margin-top:-32.4pt;width:41.25pt;height:29.85pt;z-index:2;visibility:visible;mso-wrap-edited:f;mso-width-percent:0;mso-height-percent:0;mso-width-percent:0;mso-height-percent:0">
+            <v:imagedata r:id="rId8" o:title="A logo of a handshake in a blue circle&#13;&#13;&#10;&#13;&#13;&#10;Description automatically generated"/>
           </v:shape>
         </w:pict>
       </w:r>
@@ -2188,25 +2176,7 @@
           <w:szCs w:val="16"/>
           <w:lang w:val="sv-SE"/>
         </w:rPr>
-        <w:t>{{</w:t>
-      </w:r>
-      <w:r>
-        <w:rPr>
-          <w:color w:val="0000FF"/>
-          <w:sz w:val="16"/>
-          <w:szCs w:val="16"/>
-          <w:lang w:val="sv-SE"/>
-        </w:rPr>
-        <w:t>nominal</w:t>
-      </w:r>
-      <w:r>
-        <w:rPr>
-          <w:color w:val="0000FF"/>
-          <w:sz w:val="16"/>
-          <w:szCs w:val="16"/>
-          <w:lang w:val="sv-SE"/>
-        </w:rPr>
-        <w:t>}}</w:t>
+        <w:t>{{nominal}}</w:t>
       </w:r>
     </w:p>
     <w:p>
@@ -3656,78 +3626,6 @@
         <w:jc w:val="both"/>
         <w:rPr>
           <w:rFonts w:ascii="Palatino Linotype" w:hAnsi="Palatino Linotype"/>
-          <w:noProof/>
-          <w:color w:val="0000CC"/>
-          <w:sz w:val="16"/>
-          <w:szCs w:val="16"/>
-        </w:rPr>
-      </w:pPr>
-      <w:r>
-        <w:rPr>
-          <w:rFonts w:ascii="Palatino Linotype" w:hAnsi="Palatino Linotype"/>
-          <w:color w:val="0000CC"/>
-          <w:sz w:val="16"/>
-          <w:szCs w:val="16"/>
-        </w:rPr>
-        <w:fldChar w:fldCharType="begin"/>
-      </w:r>
-      <w:r>
-        <w:rPr>
-          <w:rFonts w:ascii="Palatino Linotype" w:hAnsi="Palatino Linotype"/>
-          <w:color w:val="0000CC"/>
-          <w:sz w:val="16"/>
-          <w:szCs w:val="16"/>
-        </w:rPr>
-        <w:instrText xml:space="preserve"> MERGEFIELD "jaminan" </w:instrText>
-      </w:r>
-      <w:r>
-        <w:rPr>
-          <w:rFonts w:ascii="Palatino Linotype" w:hAnsi="Palatino Linotype"/>
-          <w:color w:val="0000CC"/>
-          <w:sz w:val="16"/>
-          <w:szCs w:val="16"/>
-        </w:rPr>
-        <w:fldChar w:fldCharType="separate"/>
-      </w:r>
-      <w:r>
-        <w:rPr>
-          <w:rFonts w:ascii="Palatino Linotype" w:hAnsi="Palatino Linotype"/>
-          <w:noProof/>
-          <w:color w:val="0000CC"/>
-          <w:sz w:val="16"/>
-          <w:szCs w:val="16"/>
-        </w:rPr>
-        <w:t>Detail Jaminan:</w:t>
-      </w:r>
-    </w:p>
-    <w:p>
-      <w:pPr>
-        <w:ind w:left="2970"/>
-        <w:jc w:val="both"/>
-        <w:rPr>
-          <w:rFonts w:ascii="Palatino Linotype" w:hAnsi="Palatino Linotype"/>
-          <w:noProof/>
-          <w:color w:val="0000CC"/>
-          <w:sz w:val="16"/>
-          <w:szCs w:val="16"/>
-        </w:rPr>
-      </w:pPr>
-      <w:r>
-        <w:rPr>
-          <w:rFonts w:ascii="Palatino Linotype" w:hAnsi="Palatino Linotype"/>
-          <w:noProof/>
-          <w:color w:val="0000CC"/>
-          <w:sz w:val="16"/>
-          <w:szCs w:val="16"/>
-        </w:rPr>
-        <w:t>{{detail_jaminan}}</w:t>
-      </w:r>
-    </w:p>
-    <w:p>
-      <w:pPr>
-        <w:jc w:val="both"/>
-        <w:rPr>
-          <w:rFonts w:ascii="Palatino Linotype" w:hAnsi="Palatino Linotype"/>
           <w:sz w:val="16"/>
           <w:szCs w:val="16"/>
           <w:lang w:val="en-US"/>
@@ -3735,12 +3633,48 @@
       </w:pPr>
       <w:r>
         <w:rPr>
-          <w:rFonts w:ascii="Palatino Linotype" w:hAnsi="Palatino Linotype"/>
-          <w:color w:val="0000CC"/>
-          <w:sz w:val="16"/>
-          <w:szCs w:val="16"/>
-        </w:rPr>
-        <w:fldChar w:fldCharType="end"/>
+          <w:sz w:val="16"/>
+          <w:szCs w:val="16"/>
+          <w:lang w:val="en-US"/>
+        </w:rPr>
+        <w:t xml:space="preserve">Detail </w:t>
+      </w:r>
+      <w:proofErr w:type="spellStart"/>
+      <w:r>
+        <w:rPr>
+          <w:sz w:val="16"/>
+          <w:szCs w:val="16"/>
+          <w:lang w:val="en-US"/>
+        </w:rPr>
+        <w:t>Jaminan</w:t>
+      </w:r>
+      <w:proofErr w:type="spellEnd"/>
+      <w:r>
+        <w:rPr>
+          <w:sz w:val="16"/>
+          <w:szCs w:val="16"/>
+          <w:lang w:val="en-US"/>
+        </w:rPr>
+        <w:br/>
+        <w:t>{{</w:t>
+      </w:r>
+      <w:proofErr w:type="spellStart"/>
+      <w:r>
+        <w:rPr>
+          <w:sz w:val="16"/>
+          <w:szCs w:val="16"/>
+          <w:lang w:val="en-US"/>
+        </w:rPr>
+        <w:t>detail_jaminan</w:t>
+      </w:r>
+      <w:proofErr w:type="spellEnd"/>
+      <w:r>
+        <w:rPr>
+          <w:sz w:val="16"/>
+          <w:szCs w:val="16"/>
+          <w:lang w:val="en-US"/>
+        </w:rPr>
+        <w:t>}}</w:t>
       </w:r>
     </w:p>
     <w:p>
@@ -6469,9 +6403,10 @@
           <w:szCs w:val="28"/>
           <w:lang w:val="en-US" w:eastAsia="en-US"/>
         </w:rPr>
+        <w:lastRenderedPageBreak/>
         <w:pict w14:anchorId="648C1775">
-          <v:shape id="_x0000_s2054" type="#_x0000_t75" alt="Description: A logo of a handshake in a blue circle&#13;&#10;&#13;&#10;Description automatically generated" style="position:absolute;margin-left:2.25pt;margin-top:-17.75pt;width:41.25pt;height:29.85pt;z-index:3;visibility:visible;mso-wrap-edited:f;mso-width-percent:0;mso-height-percent:0;mso-width-percent:0;mso-height-percent:0">
-            <v:imagedata r:id="rId8" o:title="A logo of a handshake in a blue circle&#13;&#10;&#13;&#10;Description automatically generated"/>
+          <v:shape id="_x0000_s2054" type="#_x0000_t75" alt="Description: A logo of a handshake in a blue circle&#13;&#13;&#10;&#13;&#13;&#10;Description automatically generated" style="position:absolute;margin-left:2.25pt;margin-top:-17.75pt;width:41.25pt;height:29.85pt;z-index:3;visibility:visible;mso-wrap-edited:f;mso-width-percent:0;mso-height-percent:0;mso-width-percent:0;mso-height-percent:0">
+            <v:imagedata r:id="rId8" o:title="A logo of a handshake in a blue circle&#13;&#13;&#10;&#13;&#13;&#10;Description automatically generated"/>
           </v:shape>
         </w:pict>
       </w:r>
@@ -8197,10 +8132,9 @@
           <w:szCs w:val="18"/>
           <w:lang w:val="en-US" w:eastAsia="en-US"/>
         </w:rPr>
-        <w:lastRenderedPageBreak/>
         <w:pict w14:anchorId="6D6CCE0D">
-          <v:shape id="_x0000_s2053" type="#_x0000_t75" alt="Description: A logo of a handshake in a blue circle&#13;&#10;&#13;&#10;Description automatically generated" style="position:absolute;margin-left:237.75pt;margin-top:-2.4pt;width:41.25pt;height:29.85pt;z-index:4;visibility:visible;mso-wrap-edited:f;mso-width-percent:0;mso-height-percent:0;mso-width-percent:0;mso-height-percent:0">
-            <v:imagedata r:id="rId8" o:title="A logo of a handshake in a blue circle&#13;&#10;&#13;&#10;Description automatically generated"/>
+          <v:shape id="_x0000_s2053" type="#_x0000_t75" alt="Description: A logo of a handshake in a blue circle&#13;&#13;&#10;&#13;&#13;&#10;Description automatically generated" style="position:absolute;margin-left:237.75pt;margin-top:-2.4pt;width:41.25pt;height:29.85pt;z-index:4;visibility:visible;mso-wrap-edited:f;mso-width-percent:0;mso-height-percent:0;mso-width-percent:0;mso-height-percent:0">
+            <v:imagedata r:id="rId8" o:title="A logo of a handshake in a blue circle&#13;&#13;&#10;&#13;&#13;&#10;Description automatically generated"/>
           </v:shape>
         </w:pict>
       </w:r>
@@ -8854,25 +8788,7 @@
           <w:sz w:val="18"/>
           <w:szCs w:val="18"/>
         </w:rPr>
-        <w:t>{{</w:t>
-      </w:r>
-      <w:r>
-        <w:rPr>
-          <w:noProof/>
-          <w:color w:val="0000CC"/>
-          <w:sz w:val="18"/>
-          <w:szCs w:val="18"/>
-        </w:rPr>
-        <w:t>detail_jaminan</w:t>
-      </w:r>
-      <w:r>
-        <w:rPr>
-          <w:noProof/>
-          <w:color w:val="0000CC"/>
-          <w:sz w:val="18"/>
-          <w:szCs w:val="18"/>
-        </w:rPr>
-        <w:t>}}</w:t>
+        <w:t>{{detail_jaminan}}</w:t>
       </w:r>
     </w:p>
     <w:p>
@@ -10216,10 +10132,9 @@
           <w:noProof/>
           <w:lang w:val="en-US" w:eastAsia="en-US"/>
         </w:rPr>
-        <w:lastRenderedPageBreak/>
         <w:pict w14:anchorId="0229ADCE">
-          <v:shape id="_x0000_s2052" type="#_x0000_t75" alt="Description: A logo of a handshake in a blue circle&#13;&#10;&#13;&#10;Description automatically generated" style="position:absolute;margin-left:20.25pt;margin-top:-10.55pt;width:41.25pt;height:29.85pt;z-index:5;visibility:visible;mso-wrap-edited:f;mso-width-percent:0;mso-height-percent:0;mso-width-percent:0;mso-height-percent:0">
-            <v:imagedata r:id="rId8" o:title="A logo of a handshake in a blue circle&#13;&#10;&#13;&#10;Description automatically generated"/>
+          <v:shape id="_x0000_s2052" type="#_x0000_t75" alt="Description: A logo of a handshake in a blue circle&#13;&#13;&#10;&#13;&#13;&#10;Description automatically generated" style="position:absolute;margin-left:20.25pt;margin-top:-10.55pt;width:41.25pt;height:29.85pt;z-index:5;visibility:visible;mso-wrap-edited:f;mso-width-percent:0;mso-height-percent:0;mso-width-percent:0;mso-height-percent:0">
+            <v:imagedata r:id="rId8" o:title="A logo of a handshake in a blue circle&#13;&#13;&#10;&#13;&#13;&#10;Description automatically generated"/>
           </v:shape>
         </w:pict>
       </w:r>
@@ -10264,6 +10179,7 @@
           <w:sz w:val="16"/>
           <w:szCs w:val="16"/>
         </w:rPr>
+        <w:lastRenderedPageBreak/>
         <w:t xml:space="preserve">PT. BPR. </w:t>
       </w:r>
       <w:r>
@@ -15700,25 +15616,7 @@
           <w:szCs w:val="16"/>
           <w:lang w:val="en-US"/>
         </w:rPr>
-        <w:t>{{</w:t>
-      </w:r>
-      <w:r>
-        <w:rPr>
-          <w:rFonts w:ascii="Arial" w:hAnsi="Arial" w:cs="Arial"/>
-          <w:sz w:val="16"/>
-          <w:szCs w:val="16"/>
-          <w:lang w:val="en-US"/>
-        </w:rPr>
-        <w:t>nominal</w:t>
-      </w:r>
-      <w:r>
-        <w:rPr>
-          <w:rFonts w:ascii="Arial" w:hAnsi="Arial" w:cs="Arial"/>
-          <w:sz w:val="16"/>
-          <w:szCs w:val="16"/>
-          <w:lang w:val="en-US"/>
-        </w:rPr>
-        <w:t>}}</w:t>
+        <w:t>{{nominal}}</w:t>
       </w:r>
       <w:r>
         <w:rPr>
@@ -20050,7 +19948,6 @@
           <w:szCs w:val="16"/>
           <w:lang w:val="sv-SE"/>
         </w:rPr>
-        <w:lastRenderedPageBreak/>
         <w:t>Biaya-biaya</w:t>
       </w:r>
       <w:proofErr w:type="spellEnd"/>
@@ -20548,6 +20445,7 @@
           <w:szCs w:val="16"/>
           <w:lang w:val="en-US"/>
         </w:rPr>
+        <w:lastRenderedPageBreak/>
         <w:t>Biaya</w:t>
       </w:r>
       <w:proofErr w:type="spellEnd"/>
@@ -24284,21 +24182,7 @@
           <w:noProof/>
           <w:color w:val="0000CC"/>
         </w:rPr>
-        <w:t>{{</w:t>
-      </w:r>
-      <w:r>
-        <w:rPr>
-          <w:noProof/>
-          <w:color w:val="0000CC"/>
-        </w:rPr>
-        <w:t>detail_jaminan</w:t>
-      </w:r>
-      <w:r>
-        <w:rPr>
-          <w:noProof/>
-          <w:color w:val="0000CC"/>
-        </w:rPr>
-        <w:t>}}</w:t>
+        <w:t>{{detail_jaminan}}</w:t>
       </w:r>
     </w:p>
     <w:p>
@@ -27636,43 +27520,7 @@
           <w:sz w:val="16"/>
           <w:szCs w:val="16"/>
         </w:rPr>
-        <w:t>Surat Peringatan Kedua (SP II) apabila Debitur telah menerima SP I dan 10 (sepuluh) hari atau lebih setelah menerima SP I belum melakukan pembayaran angsuran yang terlambat</w:t>
-      </w:r>
-      <w:r>
-        <w:rPr>
-          <w:rFonts w:ascii="Arial" w:hAnsi="Arial" w:cs="Arial"/>
-          <w:bCs/>
-          <w:sz w:val="16"/>
-          <w:szCs w:val="16"/>
-        </w:rPr>
-        <w:t>.</w:t>
-      </w:r>
-      <w:r>
-        <w:rPr>
-          <w:rFonts w:ascii="Arial" w:hAnsi="Arial" w:cs="Arial"/>
-          <w:bCs/>
-          <w:sz w:val="16"/>
-          <w:szCs w:val="16"/>
-        </w:rPr>
-        <w:t xml:space="preserve">  </w:t>
-      </w:r>
-      <w:r>
-        <w:rPr>
-          <w:rFonts w:ascii="Arial" w:hAnsi="Arial" w:cs="Arial"/>
-          <w:bCs/>
-          <w:sz w:val="16"/>
-          <w:szCs w:val="16"/>
-        </w:rPr>
-        <w:t>A</w:t>
-      </w:r>
-      <w:r>
-        <w:rPr>
-          <w:rFonts w:ascii="Arial" w:hAnsi="Arial" w:cs="Arial"/>
-          <w:bCs/>
-          <w:sz w:val="16"/>
-          <w:szCs w:val="16"/>
-        </w:rPr>
-        <w:t>tau  SP II diberikan kepada Debitur apabila terlambat 30 (tiga puluh) hari atau lebih sejak tanggal jatuh tempo pembayaran angsuran.</w:t>
+        <w:t>Surat Peringatan Kedua (SP II) apabila Debitur telah menerima SP I dan 10 (sepuluh) hari atau lebih setelah menerima SP I belum melakukan pembayaran angsuran yang terlambat.  Atau  SP II diberikan kepada Debitur apabila terlambat 30 (tiga puluh) hari atau lebih sejak tanggal jatuh tempo pembayaran angsuran.</w:t>
       </w:r>
     </w:p>
     <w:p>
@@ -27703,43 +27551,7 @@
           <w:sz w:val="16"/>
           <w:szCs w:val="16"/>
         </w:rPr>
-        <w:t>Surat Peringatan Ketiga (SP III) apabila Debitur telah menerima SP II dan 10 (sepuluh) hari atau lebih setelah menerima SP II belum melakukan pembayaran angsuran yang terlambat</w:t>
-      </w:r>
-      <w:r>
-        <w:rPr>
-          <w:rFonts w:ascii="Arial" w:hAnsi="Arial" w:cs="Arial"/>
-          <w:bCs/>
-          <w:sz w:val="16"/>
-          <w:szCs w:val="16"/>
-        </w:rPr>
-        <w:t>.</w:t>
-      </w:r>
-      <w:r>
-        <w:rPr>
-          <w:rFonts w:ascii="Arial" w:hAnsi="Arial" w:cs="Arial"/>
-          <w:bCs/>
-          <w:sz w:val="16"/>
-          <w:szCs w:val="16"/>
-        </w:rPr>
-        <w:t xml:space="preserve">  </w:t>
-      </w:r>
-      <w:r>
-        <w:rPr>
-          <w:rFonts w:ascii="Arial" w:hAnsi="Arial" w:cs="Arial"/>
-          <w:bCs/>
-          <w:sz w:val="16"/>
-          <w:szCs w:val="16"/>
-        </w:rPr>
-        <w:t>A</w:t>
-      </w:r>
-      <w:r>
-        <w:rPr>
-          <w:rFonts w:ascii="Arial" w:hAnsi="Arial" w:cs="Arial"/>
-          <w:bCs/>
-          <w:sz w:val="16"/>
-          <w:szCs w:val="16"/>
-        </w:rPr>
-        <w:t>tau  SP III diberikan kepada Debitur apabila terlambat 60 (enam puluh) hari atau lebih, terhitung sejak tanggal jatuh tempo pembayaran angsuran.</w:t>
+        <w:t>Surat Peringatan Ketiga (SP III) apabila Debitur telah menerima SP II dan 10 (sepuluh) hari atau lebih setelah menerima SP II belum melakukan pembayaran angsuran yang terlambat.  Atau  SP III diberikan kepada Debitur apabila terlambat 60 (enam puluh) hari atau lebih, terhitung sejak tanggal jatuh tempo pembayaran angsuran.</w:t>
       </w:r>
     </w:p>
     <w:p>
@@ -29964,7 +29776,6 @@
           <w:szCs w:val="16"/>
           <w:lang w:val="sv-SE"/>
         </w:rPr>
-        <w:lastRenderedPageBreak/>
         <w:t>menjaga</w:t>
       </w:r>
       <w:proofErr w:type="spellEnd"/>
@@ -30254,6 +30065,7 @@
           <w:sz w:val="16"/>
           <w:szCs w:val="16"/>
         </w:rPr>
+        <w:lastRenderedPageBreak/>
         <w:t xml:space="preserve">Debitur telah menerima Surat Peringatan sebanyak 3 (tiga) kali secara berturut-turut; dan </w:t>
       </w:r>
     </w:p>
@@ -40128,47 +39940,7 @@
           <w:szCs w:val="16"/>
           <w:lang w:val="sv-SE"/>
         </w:rPr>
-        <w:t xml:space="preserve"> </w:t>
-      </w:r>
-      <w:proofErr w:type="spellStart"/>
-      <w:r>
-        <w:rPr>
-          <w:rFonts w:ascii="Arial" w:hAnsi="Arial" w:cs="Arial"/>
-          <w:sz w:val="16"/>
-          <w:szCs w:val="16"/>
-          <w:lang w:val="sv-SE"/>
-        </w:rPr>
-        <w:t>Negeri</w:t>
-      </w:r>
-      <w:proofErr w:type="spellEnd"/>
-      <w:r>
-        <w:rPr>
-          <w:rFonts w:ascii="Arial" w:hAnsi="Arial" w:cs="Arial"/>
-          <w:sz w:val="16"/>
-          <w:szCs w:val="16"/>
-          <w:lang w:val="sv-SE"/>
-        </w:rPr>
-        <w:t xml:space="preserve"> </w:t>
-      </w:r>
-      <w:proofErr w:type="spellStart"/>
-      <w:r>
-        <w:rPr>
-          <w:rFonts w:ascii="Arial" w:hAnsi="Arial" w:cs="Arial"/>
-          <w:sz w:val="16"/>
-          <w:szCs w:val="16"/>
-          <w:lang w:val="sv-SE"/>
-        </w:rPr>
-        <w:t>Kabupaten</w:t>
-      </w:r>
-      <w:proofErr w:type="spellEnd"/>
-      <w:r>
-        <w:rPr>
-          <w:rFonts w:ascii="Arial" w:hAnsi="Arial" w:cs="Arial"/>
-          <w:sz w:val="16"/>
-          <w:szCs w:val="16"/>
-          <w:lang w:val="sv-SE"/>
-        </w:rPr>
-        <w:t xml:space="preserve"> </w:t>
+        <w:t xml:space="preserve"> Negeri Kabupaten </w:t>
       </w:r>
       <w:proofErr w:type="spellStart"/>
       <w:r>
@@ -40645,6 +40417,7 @@
           <w:szCs w:val="16"/>
           <w:lang w:val="sv-SE"/>
         </w:rPr>
+        <w:lastRenderedPageBreak/>
         <w:t>Demikian</w:t>
       </w:r>
       <w:proofErr w:type="spellEnd"/>
@@ -43773,8 +43546,8 @@
           <w:lang w:val="en-US" w:eastAsia="en-US"/>
         </w:rPr>
         <w:pict w14:anchorId="13FD6CAA">
-          <v:shape id="_x0000_s2051" type="#_x0000_t75" alt="Description: A logo of a handshake in a blue circle&#13;&#10;&#13;&#10;Description automatically generated" style="position:absolute;left:0;text-align:left;margin-left:238.5pt;margin-top:-33.9pt;width:41.25pt;height:29.85pt;z-index:6;visibility:visible;mso-wrap-edited:f;mso-width-percent:0;mso-height-percent:0;mso-width-percent:0;mso-height-percent:0">
-            <v:imagedata r:id="rId8" o:title="A logo of a handshake in a blue circle&#13;&#10;&#13;&#10;Description automatically generated"/>
+          <v:shape id="_x0000_s2051" type="#_x0000_t75" alt="Description: A logo of a handshake in a blue circle&#13;&#13;&#10;&#13;&#13;&#10;Description automatically generated" style="position:absolute;left:0;text-align:left;margin-left:238.5pt;margin-top:-33.9pt;width:41.25pt;height:29.85pt;z-index:6;visibility:visible;mso-wrap-edited:f;mso-width-percent:0;mso-height-percent:0;mso-width-percent:0;mso-height-percent:0">
+            <v:imagedata r:id="rId8" o:title="A logo of a handshake in a blue circle&#13;&#13;&#10;&#13;&#13;&#10;Description automatically generated"/>
           </v:shape>
         </w:pict>
       </w:r>
@@ -44155,23 +43928,7 @@
                 <w:color w:val="0000FF"/>
                 <w:lang w:val="sv-SE"/>
               </w:rPr>
-              <w:t>{{</w:t>
-            </w:r>
-            <w:r>
-              <w:rPr>
-                <w:noProof/>
-                <w:color w:val="0000FF"/>
-                <w:lang w:val="sv-SE"/>
-              </w:rPr>
-              <w:t>detail_jaminan</w:t>
-            </w:r>
-            <w:r>
-              <w:rPr>
-                <w:noProof/>
-                <w:color w:val="0000FF"/>
-                <w:lang w:val="sv-SE"/>
-              </w:rPr>
-              <w:t>}}</w:t>
+              <w:t>{{detail_jaminan}}</w:t>
             </w:r>
           </w:p>
           <w:p>
@@ -45379,8 +45136,8 @@
           <w:lang w:val="en-US" w:eastAsia="en-US"/>
         </w:rPr>
         <w:pict w14:anchorId="7C3E6B68">
-          <v:shape id="_x0000_s2050" type="#_x0000_t75" alt="Description: A logo of a handshake in a blue circle&#13;&#10;&#13;&#10;Description automatically generated" style="position:absolute;left:0;text-align:left;margin-left:238.5pt;margin-top:-34.65pt;width:41.25pt;height:29.85pt;z-index:7;visibility:visible;mso-wrap-edited:f;mso-width-percent:0;mso-height-percent:0;mso-width-percent:0;mso-height-percent:0">
-            <v:imagedata r:id="rId8" o:title="A logo of a handshake in a blue circle&#13;&#10;&#13;&#10;Description automatically generated"/>
+          <v:shape id="_x0000_s2050" type="#_x0000_t75" alt="Description: A logo of a handshake in a blue circle&#13;&#13;&#10;&#13;&#13;&#10;Description automatically generated" style="position:absolute;left:0;text-align:left;margin-left:238.5pt;margin-top:-34.65pt;width:41.25pt;height:29.85pt;z-index:7;visibility:visible;mso-wrap-edited:f;mso-width-percent:0;mso-height-percent:0;mso-width-percent:0;mso-height-percent:0">
+            <v:imagedata r:id="rId8" o:title="A logo of a handshake in a blue circle&#13;&#13;&#10;&#13;&#13;&#10;Description automatically generated"/>
           </v:shape>
         </w:pict>
       </w:r>
@@ -45652,14 +45409,7 @@
                 <w:rFonts w:ascii="Courier New" w:hAnsi="Courier New" w:cs="Courier New"/>
                 <w:lang w:val="sv-SE"/>
               </w:rPr>
-              <w:t xml:space="preserve"> Kredit</w:t>
-            </w:r>
-            <w:r>
-              <w:rPr>
-                <w:rFonts w:ascii="Courier New" w:hAnsi="Courier New" w:cs="Courier New"/>
-                <w:lang w:val="sv-SE"/>
-              </w:rPr>
-              <w:t xml:space="preserve">  </w:t>
+              <w:t xml:space="preserve"> Kredit  </w:t>
             </w:r>
             <w:r>
               <w:rPr>
@@ -45826,14 +45576,7 @@
                 <w:rFonts w:ascii="Courier New" w:hAnsi="Courier New" w:cs="Courier New"/>
                 <w:lang w:val="sv-SE"/>
               </w:rPr>
-              <w:t xml:space="preserve"> Angsuran</w:t>
-            </w:r>
-            <w:r>
-              <w:rPr>
-                <w:rFonts w:ascii="Courier New" w:hAnsi="Courier New" w:cs="Courier New"/>
-                <w:lang w:val="sv-SE"/>
-              </w:rPr>
-              <w:t xml:space="preserve">         </w:t>
+              <w:t xml:space="preserve"> Angsuran         </w:t>
             </w:r>
           </w:p>
         </w:tc>
@@ -47748,13 +47491,7 @@
         <w:rPr>
           <w:color w:val="000000"/>
         </w:rPr>
-        <w:t>sebagai PEMBERI KUASA. -----------</w:t>
-      </w:r>
-      <w:r>
-        <w:rPr>
-          <w:color w:val="000000"/>
-        </w:rPr>
-        <w:t>-------------------------------</w:t>
+        <w:t>sebagai PEMBERI KUASA. ------------------------------------------</w:t>
       </w:r>
     </w:p>
     <w:p>
@@ -47987,13 +47724,7 @@
         <w:rPr>
           <w:color w:val="000000"/>
         </w:rPr>
-        <w:t>yang dibuat antara PEMBERI KUASA</w:t>
-      </w:r>
-      <w:r>
-        <w:rPr>
-          <w:color w:val="000000"/>
-        </w:rPr>
-        <w:t xml:space="preserve"> dan PENERIMA KUASA, yaitu </w:t>
+        <w:t xml:space="preserve">yang dibuat antara PEMBERI KUASA dan PENERIMA KUASA, yaitu </w:t>
       </w:r>
       <w:r>
         <w:rPr>
@@ -48129,23 +47860,7 @@
           <w:color w:val="0000FF"/>
           <w:lang w:val="sv-SE"/>
         </w:rPr>
-        <w:t>{{</w:t>
-      </w:r>
-      <w:r>
-        <w:rPr>
-          <w:noProof/>
-          <w:color w:val="0000FF"/>
-          <w:lang w:val="sv-SE"/>
-        </w:rPr>
-        <w:t>detail_jaminan</w:t>
-      </w:r>
-      <w:r>
-        <w:rPr>
-          <w:noProof/>
-          <w:color w:val="0000FF"/>
-          <w:lang w:val="sv-SE"/>
-        </w:rPr>
-        <w:t>}}</w:t>
+        <w:t>{{detail_jaminan}}</w:t>
       </w:r>
       <w:r>
         <w:rPr>
